--- a/AI_Lab1/BP说明文档.docx
+++ b/AI_Lab1/BP说明文档.docx
@@ -1,6 +1,6 @@
 
 <file path=word/document.xml><?xml version="1.0" encoding="utf-8"?>
-<w:document xmlns:wpc="http://schemas.microsoft.com/office/word/2010/wordprocessingCanvas" xmlns:mc="http://schemas.openxmlformats.org/markup-compatibility/2006" xmlns:o="urn:schemas-microsoft-com:office:office" xmlns:r="http://schemas.openxmlformats.org/officeDocument/2006/relationships" xmlns:m="http://schemas.openxmlformats.org/officeDocument/2006/math" xmlns:v="urn:schemas-microsoft-com:vml" xmlns:wp14="http://schemas.microsoft.com/office/word/2010/wordprocessingDrawing" xmlns:wp="http://schemas.openxmlformats.org/drawingml/2006/wordprocessingDrawing" xmlns:w10="urn:schemas-microsoft-com:office:word" xmlns:w="http://schemas.openxmlformats.org/wordprocessingml/2006/main" xmlns:w14="http://schemas.microsoft.com/office/word/2010/wordml" xmlns:w15="http://schemas.microsoft.com/office/word/2012/wordml" xmlns:wpg="http://schemas.microsoft.com/office/word/2010/wordprocessingGroup" xmlns:wpi="http://schemas.microsoft.com/office/word/2010/wordprocessingInk" xmlns:wne="http://schemas.microsoft.com/office/word/2006/wordml" xmlns:wps="http://schemas.microsoft.com/office/word/2010/wordprocessingShape" mc:Ignorable="w14 w15 wp14">
+<w:document xmlns:wpc="http://schemas.microsoft.com/office/word/2010/wordprocessingCanvas" xmlns:cx="http://schemas.microsoft.com/office/drawing/2014/chartex" xmlns:cx1="http://schemas.microsoft.com/office/drawing/2015/9/8/chartex" xmlns:mc="http://schemas.openxmlformats.org/markup-compatibility/2006" xmlns:o="urn:schemas-microsoft-com:office:office" xmlns:r="http://schemas.openxmlformats.org/officeDocument/2006/relationships" xmlns:m="http://schemas.openxmlformats.org/officeDocument/2006/math" xmlns:v="urn:schemas-microsoft-com:vml" xmlns:wp14="http://schemas.microsoft.com/office/word/2010/wordprocessingDrawing" xmlns:wp="http://schemas.openxmlformats.org/drawingml/2006/wordprocessingDrawing" xmlns:w10="urn:schemas-microsoft-com:office:word" xmlns:w="http://schemas.openxmlformats.org/wordprocessingml/2006/main" xmlns:w14="http://schemas.microsoft.com/office/word/2010/wordml" xmlns:w15="http://schemas.microsoft.com/office/word/2012/wordml" xmlns:w16se="http://schemas.microsoft.com/office/word/2015/wordml/symex" xmlns:wpg="http://schemas.microsoft.com/office/word/2010/wordprocessingGroup" xmlns:wpi="http://schemas.microsoft.com/office/word/2010/wordprocessingInk" xmlns:wne="http://schemas.microsoft.com/office/word/2006/wordml" xmlns:wps="http://schemas.microsoft.com/office/word/2010/wordprocessingShape" mc:Ignorable="w14 w15 w16se wp14">
   <w:body>
     <w:p>
       <w:pPr>
@@ -23,6 +23,12 @@
       <w:pPr>
         <w:pStyle w:val="5"/>
       </w:pPr>
+      <w:r>
+        <w:rPr>
+          <w:rFonts w:hint="eastAsia"/>
+        </w:rPr>
+        <w:t>一、</w:t>
+      </w:r>
       <w:r>
         <w:rPr>
           <w:rFonts w:hint="eastAsia"/>
@@ -52,7 +58,7 @@
             <v:path o:extrusionok="f" gradientshapeok="t" o:connecttype="rect"/>
             <o:lock v:ext="edit" aspectratio="t"/>
           </v:shapetype>
-          <v:shape id="_x0000_i1025" type="#_x0000_t75" style="width:414.75pt;height:369pt">
+          <v:shape id="_x0000_i1025" type="#_x0000_t75" style="width:414.6pt;height:369pt">
             <v:imagedata r:id="rId5" o:title="forward"/>
           </v:shape>
         </w:pict>
@@ -60,7 +66,7 @@
     </w:p>
     <w:p>
       <w:pPr>
-        <w:pStyle w:val="a4"/>
+        <w:pStyle w:val="a5"/>
         <w:numPr>
           <w:ilvl w:val="0"/>
           <w:numId w:val="1"/>
@@ -244,7 +250,7 @@
     </w:p>
     <w:p>
       <w:pPr>
-        <w:pStyle w:val="a4"/>
+        <w:pStyle w:val="a5"/>
         <w:numPr>
           <w:ilvl w:val="0"/>
           <w:numId w:val="1"/>
@@ -350,7 +356,7 @@
     </w:p>
     <w:p>
       <w:pPr>
-        <w:pStyle w:val="a4"/>
+        <w:pStyle w:val="a5"/>
         <w:numPr>
           <w:ilvl w:val="0"/>
           <w:numId w:val="1"/>
@@ -396,12 +402,18 @@
         <w:rPr>
           <w:rFonts w:hint="eastAsia"/>
         </w:rPr>
+        <w:t>二、</w:t>
+      </w:r>
+      <w:r>
+        <w:rPr>
+          <w:rFonts w:hint="eastAsia"/>
+        </w:rPr>
         <w:t>参数调整算法</w:t>
       </w:r>
     </w:p>
     <w:p>
       <w:pPr>
-        <w:pStyle w:val="a4"/>
+        <w:pStyle w:val="a5"/>
         <w:numPr>
           <w:ilvl w:val="0"/>
           <w:numId w:val="2"/>
@@ -442,7 +454,7 @@
       <w:r>
         <w:lastRenderedPageBreak/>
         <w:pict>
-          <v:shape id="_x0000_i1026" type="#_x0000_t75" style="width:414.75pt;height:92.25pt">
+          <v:shape id="_x0000_i1026" type="#_x0000_t75" style="width:414.6pt;height:92.4pt">
             <v:imagedata r:id="rId6" o:title="loss"/>
           </v:shape>
         </w:pict>
@@ -595,7 +607,7 @@
     </w:p>
     <w:p>
       <w:pPr>
-        <w:pStyle w:val="a4"/>
+        <w:pStyle w:val="a5"/>
         <w:numPr>
           <w:ilvl w:val="0"/>
           <w:numId w:val="2"/>
@@ -630,7 +642,7 @@
     <w:p>
       <w:r>
         <w:pict>
-          <v:shape id="_x0000_i1027" type="#_x0000_t75" style="width:414.75pt;height:312pt">
+          <v:shape id="_x0000_i1027" type="#_x0000_t75" style="width:414.6pt;height:312pt">
             <v:imagedata r:id="rId7" o:title="bp"/>
           </v:shape>
         </w:pict>
@@ -639,7 +651,7 @@
     <w:p/>
     <w:p>
       <w:pPr>
-        <w:pStyle w:val="a4"/>
+        <w:pStyle w:val="a5"/>
         <w:numPr>
           <w:ilvl w:val="0"/>
           <w:numId w:val="4"/>
@@ -684,7 +696,7 @@
     </w:p>
     <w:p>
       <w:pPr>
-        <w:pStyle w:val="a4"/>
+        <w:pStyle w:val="a5"/>
         <w:numPr>
           <w:ilvl w:val="0"/>
           <w:numId w:val="4"/>
@@ -708,6 +720,7 @@
         </w:rPr>
         <w:t>图中</w:t>
       </w:r>
+      <w:bookmarkStart w:id="0" w:name="OLE_LINK1"/>
       <w:proofErr w:type="spellStart"/>
       <w:r>
         <w:rPr>
@@ -747,6 +760,7 @@
         </w:rPr>
         <w:t>）</w:t>
       </w:r>
+      <w:bookmarkEnd w:id="0"/>
       <w:r>
         <w:rPr>
           <w:rStyle w:val="fontstyle01"/>
@@ -806,7 +820,7 @@
     </w:p>
     <w:p>
       <w:pPr>
-        <w:pStyle w:val="a4"/>
+        <w:pStyle w:val="a5"/>
         <w:numPr>
           <w:ilvl w:val="0"/>
           <w:numId w:val="4"/>
@@ -901,7 +915,7 @@
     <w:p>
       <w:r>
         <w:pict>
-          <v:shape id="_x0000_i1028" type="#_x0000_t75" style="width:414.75pt;height:418.5pt">
+          <v:shape id="_x0000_i1028" type="#_x0000_t75" style="width:415.2pt;height:418.8pt">
             <v:imagedata r:id="rId8" o:title="bpup"/>
           </v:shape>
         </w:pict>
@@ -909,7 +923,7 @@
     </w:p>
     <w:p>
       <w:pPr>
-        <w:pStyle w:val="a4"/>
+        <w:pStyle w:val="a5"/>
         <w:numPr>
           <w:ilvl w:val="0"/>
           <w:numId w:val="2"/>
@@ -954,16 +968,6803 @@
         <w:rPr>
           <w:rFonts w:hint="eastAsia"/>
         </w:rPr>
-        <w:t>对于大的样本，如果每次都将所有样本的误差都累</w:t>
-      </w:r>
-      <w:bookmarkStart w:id="0" w:name="_GoBack"/>
-      <w:bookmarkEnd w:id="0"/>
-      <w:r>
-        <w:rPr>
-          <w:rFonts w:hint="eastAsia"/>
-        </w:rPr>
-        <w:t>积</w:t>
-      </w:r>
+        <w:t>对于大的样本，如果每次都将所有样本的误差都累积</w:t>
+      </w:r>
+      <w:r>
+        <w:rPr>
+          <w:rFonts w:hint="eastAsia"/>
+        </w:rPr>
+        <w:t>取平均数再更新，那么更新速度非常慢。所以采用</w:t>
+      </w:r>
+      <w:r>
+        <w:rPr>
+          <w:rFonts w:hint="eastAsia"/>
+        </w:rPr>
+        <w:t>mini-batch</w:t>
+      </w:r>
+      <w:r>
+        <w:rPr>
+          <w:rFonts w:hint="eastAsia"/>
+        </w:rPr>
+        <w:t>方法，大小选取合适使得更新速度变快，而且方向也很准确。</w:t>
+      </w:r>
+    </w:p>
+    <w:p>
+      <w:pPr>
+        <w:pStyle w:val="5"/>
+      </w:pPr>
+      <w:r>
+        <w:rPr>
+          <w:rFonts w:hint="eastAsia"/>
+        </w:rPr>
+        <w:t>三、</w:t>
+      </w:r>
+      <w:r>
+        <w:rPr>
+          <w:rFonts w:hint="eastAsia"/>
+        </w:rPr>
+        <w:t>LCDD</w:t>
+      </w:r>
+      <w:r>
+        <w:rPr>
+          <w:rFonts w:hint="eastAsia"/>
+        </w:rPr>
+        <w:t>训练</w:t>
+      </w:r>
+      <w:r>
+        <w:rPr>
+          <w:rFonts w:hint="eastAsia"/>
+        </w:rPr>
+        <w:t>报告</w:t>
+      </w:r>
+    </w:p>
+    <w:p>
+      <w:pPr>
+        <w:pStyle w:val="a5"/>
+        <w:numPr>
+          <w:ilvl w:val="0"/>
+          <w:numId w:val="8"/>
+        </w:numPr>
+        <w:ind w:firstLineChars="0"/>
+        <w:rPr>
+          <w:b/>
+        </w:rPr>
+      </w:pPr>
+      <w:r>
+        <w:rPr>
+          <w:rFonts w:hint="eastAsia"/>
+          <w:b/>
+        </w:rPr>
+        <w:t>基本情况说明</w:t>
+      </w:r>
+    </w:p>
+    <w:p>
+      <w:r>
+        <w:rPr>
+          <w:b/>
+        </w:rPr>
+        <w:tab/>
+      </w:r>
+      <w:r>
+        <w:rPr>
+          <w:rFonts w:hint="eastAsia"/>
+        </w:rPr>
+        <w:t>这个</w:t>
+      </w:r>
+      <w:r>
+        <w:rPr>
+          <w:rFonts w:hint="eastAsia"/>
+        </w:rPr>
+        <w:t>原来是选用平方差的</w:t>
+      </w:r>
+      <w:r>
+        <w:rPr>
+          <w:rFonts w:hint="eastAsia"/>
+        </w:rPr>
+        <w:t>loss</w:t>
+      </w:r>
+      <w:r>
+        <w:t xml:space="preserve"> </w:t>
+      </w:r>
+      <w:r>
+        <w:rPr>
+          <w:rFonts w:hint="eastAsia"/>
+        </w:rPr>
+        <w:t>function</w:t>
+      </w:r>
+      <w:r>
+        <w:rPr>
+          <w:rFonts w:hint="eastAsia"/>
+        </w:rPr>
+        <w:t>，然后没有正则</w:t>
+      </w:r>
+      <w:r>
+        <w:rPr>
+          <w:rFonts w:hint="eastAsia"/>
+        </w:rPr>
+        <w:t>化项，</w:t>
+      </w:r>
+      <w:r>
+        <w:rPr>
+          <w:rFonts w:hint="eastAsia"/>
+        </w:rPr>
+        <w:t>结果也很好的跑出结果。但是后来在</w:t>
+      </w:r>
+      <w:proofErr w:type="gramStart"/>
+      <w:r>
+        <w:rPr>
+          <w:rFonts w:hint="eastAsia"/>
+        </w:rPr>
+        <w:t>做图片</w:t>
+      </w:r>
+      <w:proofErr w:type="gramEnd"/>
+      <w:r>
+        <w:rPr>
+          <w:rFonts w:hint="eastAsia"/>
+        </w:rPr>
+        <w:t>识别的时候，没有很好的效果。所以最后把网络改成了上述结构。以下训练测试都是根据上述网络结构所得结果。</w:t>
+      </w:r>
+    </w:p>
+    <w:p>
+      <w:pPr>
+        <w:pStyle w:val="a5"/>
+        <w:numPr>
+          <w:ilvl w:val="0"/>
+          <w:numId w:val="8"/>
+        </w:numPr>
+        <w:ind w:firstLineChars="0"/>
+        <w:rPr>
+          <w:b/>
+        </w:rPr>
+      </w:pPr>
+      <w:r>
+        <w:rPr>
+          <w:rFonts w:hint="eastAsia"/>
+          <w:b/>
+        </w:rPr>
+        <w:t>参数选择说明</w:t>
+      </w:r>
+    </w:p>
+    <w:p>
+      <w:pPr>
+        <w:pStyle w:val="a5"/>
+        <w:ind w:left="420" w:firstLineChars="0" w:firstLine="0"/>
+      </w:pPr>
+      <w:r>
+        <w:rPr>
+          <w:rFonts w:hint="eastAsia"/>
+        </w:rPr>
+        <w:t xml:space="preserve">1) </w:t>
+      </w:r>
+      <w:r>
+        <w:rPr>
+          <w:rFonts w:hint="eastAsia"/>
+        </w:rPr>
+        <w:t>正则化的</w:t>
+      </w:r>
+      <w:r>
+        <w:rPr>
+          <w:rFonts w:hint="eastAsia"/>
+        </w:rPr>
+        <w:t>λ值一直是设为</w:t>
+      </w:r>
+      <w:r>
+        <w:rPr>
+          <w:rFonts w:hint="eastAsia"/>
+        </w:rPr>
+        <w:t>0</w:t>
+      </w:r>
+      <w:r>
+        <w:rPr>
+          <w:rFonts w:hint="eastAsia"/>
+        </w:rPr>
+        <w:t>的，</w:t>
+      </w:r>
+      <w:r>
+        <w:rPr>
+          <w:rFonts w:hint="eastAsia"/>
+        </w:rPr>
+        <w:t>因为</w:t>
+      </w:r>
+      <w:r>
+        <w:rPr>
+          <w:rFonts w:hint="eastAsia"/>
+        </w:rPr>
+        <w:t>该训练的训练</w:t>
+      </w:r>
+      <w:r>
+        <w:rPr>
+          <w:rFonts w:hint="eastAsia"/>
+        </w:rPr>
+        <w:t>集</w:t>
+      </w:r>
+      <w:r>
+        <w:rPr>
+          <w:rFonts w:hint="eastAsia"/>
+        </w:rPr>
+        <w:t>已经包含了测试集所有可能的情况，所以没必要防止过拟合。</w:t>
+      </w:r>
+    </w:p>
+    <w:p>
+      <w:pPr>
+        <w:pStyle w:val="a5"/>
+        <w:ind w:left="420" w:firstLineChars="0" w:firstLine="0"/>
+      </w:pPr>
+      <w:r>
+        <w:rPr>
+          <w:rFonts w:hint="eastAsia"/>
+        </w:rPr>
+        <w:t>2) mini batch</w:t>
+      </w:r>
+      <w:r>
+        <w:rPr>
+          <w:rFonts w:hint="eastAsia"/>
+        </w:rPr>
+        <w:t>的</w:t>
+      </w:r>
+      <w:r>
+        <w:rPr>
+          <w:rFonts w:hint="eastAsia"/>
+        </w:rPr>
+        <w:t>batch</w:t>
+      </w:r>
+      <w:r>
+        <w:t xml:space="preserve"> </w:t>
+      </w:r>
+      <w:r>
+        <w:rPr>
+          <w:rFonts w:hint="eastAsia"/>
+        </w:rPr>
+        <w:t>size</w:t>
+      </w:r>
+      <w:r>
+        <w:rPr>
+          <w:rFonts w:hint="eastAsia"/>
+        </w:rPr>
+        <w:t>是设为</w:t>
+      </w:r>
+      <w:r>
+        <w:rPr>
+          <w:rFonts w:hint="eastAsia"/>
+        </w:rPr>
+        <w:t>50</w:t>
+      </w:r>
+      <w:r>
+        <w:rPr>
+          <w:rFonts w:hint="eastAsia"/>
+        </w:rPr>
+        <w:t>的，但是训练集的大小只有</w:t>
+      </w:r>
+      <w:r>
+        <w:rPr>
+          <w:rFonts w:hint="eastAsia"/>
+        </w:rPr>
+        <w:t>10</w:t>
+      </w:r>
+      <w:r>
+        <w:rPr>
+          <w:rFonts w:hint="eastAsia"/>
+        </w:rPr>
+        <w:t>，所以每次请求</w:t>
+      </w:r>
+      <w:r>
+        <w:rPr>
+          <w:rFonts w:hint="eastAsia"/>
+        </w:rPr>
+        <w:t>next</w:t>
+      </w:r>
+      <w:r>
+        <w:t xml:space="preserve"> </w:t>
+      </w:r>
+      <w:r>
+        <w:rPr>
+          <w:rFonts w:hint="eastAsia"/>
+        </w:rPr>
+        <w:t>batch</w:t>
+      </w:r>
+      <w:r>
+        <w:rPr>
+          <w:rFonts w:hint="eastAsia"/>
+        </w:rPr>
+        <w:t>的时候返回是</w:t>
+      </w:r>
+      <w:r>
+        <w:rPr>
+          <w:rFonts w:hint="eastAsia"/>
+        </w:rPr>
+        <w:t>10</w:t>
+      </w:r>
+      <w:r>
+        <w:rPr>
+          <w:rFonts w:hint="eastAsia"/>
+        </w:rPr>
+        <w:t>个。这里</w:t>
+      </w:r>
+      <w:r>
+        <w:rPr>
+          <w:rFonts w:hint="eastAsia"/>
+        </w:rPr>
+        <w:t>mini-batch</w:t>
+      </w:r>
+      <w:r>
+        <w:rPr>
+          <w:rFonts w:hint="eastAsia"/>
+        </w:rPr>
+        <w:t>并没有发挥</w:t>
+      </w:r>
+      <w:r>
+        <w:rPr>
+          <w:rFonts w:hint="eastAsia"/>
+        </w:rPr>
+        <w:t>作用，也不需要发挥作用。</w:t>
+      </w:r>
+    </w:p>
+    <w:p>
+      <w:pPr>
+        <w:pStyle w:val="a5"/>
+        <w:ind w:left="420" w:firstLineChars="0" w:firstLine="0"/>
+      </w:pPr>
+      <w:r>
+        <w:rPr>
+          <w:rFonts w:hint="eastAsia"/>
+        </w:rPr>
+        <w:lastRenderedPageBreak/>
+        <w:t xml:space="preserve">3) </w:t>
+      </w:r>
+      <w:r>
+        <w:rPr>
+          <w:rFonts w:hint="eastAsia"/>
+        </w:rPr>
+        <w:t>隐藏层的大小，这个重头到尾都没有改过，一直是</w:t>
+      </w:r>
+      <w:r>
+        <w:rPr>
+          <w:rFonts w:hint="eastAsia"/>
+        </w:rPr>
+        <w:t>18</w:t>
+      </w:r>
+      <w:r>
+        <w:rPr>
+          <w:rFonts w:hint="eastAsia"/>
+        </w:rPr>
+        <w:t>，因为老师上课用的就是</w:t>
+      </w:r>
+      <w:r>
+        <w:rPr>
+          <w:rFonts w:hint="eastAsia"/>
+        </w:rPr>
+        <w:t>18</w:t>
+      </w:r>
+      <w:r>
+        <w:rPr>
+          <w:rFonts w:hint="eastAsia"/>
+        </w:rPr>
+        <w:t>。而且该网络</w:t>
+      </w:r>
+      <w:r>
+        <w:rPr>
+          <w:rFonts w:hint="eastAsia"/>
+        </w:rPr>
+        <w:t>很容易就收敛了，而且测试结果也非常好。也没必要去改了。</w:t>
+      </w:r>
+    </w:p>
+    <w:p>
+      <w:pPr>
+        <w:pStyle w:val="a5"/>
+        <w:ind w:left="420" w:firstLineChars="0" w:firstLine="0"/>
+      </w:pPr>
+      <w:r>
+        <w:rPr>
+          <w:rFonts w:hint="eastAsia"/>
+        </w:rPr>
+        <w:t>4) input</w:t>
+      </w:r>
+      <w:r>
+        <w:t xml:space="preserve"> </w:t>
+      </w:r>
+      <w:r>
+        <w:rPr>
+          <w:rFonts w:hint="eastAsia"/>
+        </w:rPr>
+        <w:t>layer</w:t>
+      </w:r>
+      <w:r>
+        <w:t xml:space="preserve"> </w:t>
+      </w:r>
+      <w:r>
+        <w:rPr>
+          <w:rFonts w:hint="eastAsia"/>
+        </w:rPr>
+        <w:t>size</w:t>
+      </w:r>
+      <w:r>
+        <w:rPr>
+          <w:rFonts w:hint="eastAsia"/>
+        </w:rPr>
+        <w:t>是固定的，</w:t>
+      </w:r>
+      <w:r>
+        <w:rPr>
+          <w:rFonts w:hint="eastAsia"/>
+        </w:rPr>
+        <w:t>output</w:t>
+      </w:r>
+      <w:r>
+        <w:t xml:space="preserve"> </w:t>
+      </w:r>
+      <w:r>
+        <w:rPr>
+          <w:rFonts w:hint="eastAsia"/>
+        </w:rPr>
+        <w:t>layer</w:t>
+      </w:r>
+      <w:r>
+        <w:t xml:space="preserve"> </w:t>
+      </w:r>
+      <w:r>
+        <w:rPr>
+          <w:rFonts w:hint="eastAsia"/>
+        </w:rPr>
+        <w:t>size</w:t>
+      </w:r>
+      <w:r>
+        <w:rPr>
+          <w:rFonts w:hint="eastAsia"/>
+        </w:rPr>
+        <w:t>选择了</w:t>
+      </w:r>
+      <w:r>
+        <w:rPr>
+          <w:rFonts w:hint="eastAsia"/>
+        </w:rPr>
+        <w:t>one</w:t>
+      </w:r>
+      <w:r>
+        <w:t xml:space="preserve"> </w:t>
+      </w:r>
+      <w:r>
+        <w:rPr>
+          <w:rFonts w:hint="eastAsia"/>
+        </w:rPr>
+        <w:t>hot</w:t>
+      </w:r>
+      <w:r>
+        <w:rPr>
+          <w:rFonts w:hint="eastAsia"/>
+        </w:rPr>
+        <w:t>模式表示输出，所以一共</w:t>
+      </w:r>
+      <w:r>
+        <w:rPr>
+          <w:rFonts w:hint="eastAsia"/>
+        </w:rPr>
+        <w:t>10</w:t>
+      </w:r>
+      <w:r>
+        <w:rPr>
+          <w:rFonts w:hint="eastAsia"/>
+        </w:rPr>
+        <w:t>种输出，</w:t>
+      </w:r>
+      <w:r>
+        <w:rPr>
+          <w:rFonts w:hint="eastAsia"/>
+        </w:rPr>
+        <w:t>output</w:t>
+      </w:r>
+      <w:r>
+        <w:t xml:space="preserve"> </w:t>
+      </w:r>
+      <w:r>
+        <w:rPr>
+          <w:rFonts w:hint="eastAsia"/>
+        </w:rPr>
+        <w:t>layer</w:t>
+      </w:r>
+      <w:r>
+        <w:t xml:space="preserve"> </w:t>
+      </w:r>
+      <w:r>
+        <w:rPr>
+          <w:rFonts w:hint="eastAsia"/>
+        </w:rPr>
+        <w:t>size</w:t>
+      </w:r>
+      <w:r>
+        <w:rPr>
+          <w:rFonts w:hint="eastAsia"/>
+        </w:rPr>
+        <w:t>就是</w:t>
+      </w:r>
+      <w:r>
+        <w:rPr>
+          <w:rFonts w:hint="eastAsia"/>
+        </w:rPr>
+        <w:t>10</w:t>
+      </w:r>
+      <w:r>
+        <w:rPr>
+          <w:rFonts w:hint="eastAsia"/>
+        </w:rPr>
+        <w:t>了。</w:t>
+      </w:r>
+    </w:p>
+    <w:p>
+      <w:pPr>
+        <w:pStyle w:val="a5"/>
+        <w:ind w:left="420" w:firstLineChars="0" w:firstLine="0"/>
+      </w:pPr>
+      <w:r>
+        <w:rPr>
+          <w:rFonts w:hint="eastAsia"/>
+        </w:rPr>
+        <w:t xml:space="preserve">5) </w:t>
+      </w:r>
+      <w:r>
+        <w:rPr>
+          <w:rFonts w:hint="eastAsia"/>
+        </w:rPr>
+        <w:t>所以最终在做这个训练的时候主要是在调整</w:t>
+      </w:r>
+      <w:r>
+        <w:rPr>
+          <w:rFonts w:hint="eastAsia"/>
+        </w:rPr>
+        <w:t>learning</w:t>
+      </w:r>
+      <w:r>
+        <w:t xml:space="preserve"> </w:t>
+      </w:r>
+      <w:r>
+        <w:rPr>
+          <w:rFonts w:hint="eastAsia"/>
+        </w:rPr>
+        <w:t>rate</w:t>
+      </w:r>
+      <w:r>
+        <w:t xml:space="preserve"> </w:t>
+      </w:r>
+      <w:r>
+        <w:rPr>
+          <w:rFonts w:hint="eastAsia"/>
+        </w:rPr>
+        <w:t>α。</w:t>
+      </w:r>
+      <w:bookmarkStart w:id="1" w:name="OLE_LINK2"/>
+      <w:r>
+        <w:rPr>
+          <w:rFonts w:hint="eastAsia"/>
+        </w:rPr>
+        <w:t>当</w:t>
+      </w:r>
+      <w:r>
+        <w:rPr>
+          <w:rFonts w:hint="eastAsia"/>
+        </w:rPr>
+        <w:t>cost</w:t>
+      </w:r>
+      <w:r>
+        <w:t xml:space="preserve"> </w:t>
+      </w:r>
+      <w:r>
+        <w:rPr>
+          <w:rFonts w:hint="eastAsia"/>
+        </w:rPr>
+        <w:t>function</w:t>
+      </w:r>
+      <w:r>
+        <w:rPr>
+          <w:rFonts w:hint="eastAsia"/>
+        </w:rPr>
+        <w:t>一直减小到一定程度，就开始跳动变化，不再减小</w:t>
+      </w:r>
+      <w:r>
+        <w:rPr>
+          <w:rFonts w:hint="eastAsia"/>
+        </w:rPr>
+        <w:t>。此时会记录这个值。下次训练的时候让α</w:t>
+      </w:r>
+      <w:proofErr w:type="gramStart"/>
+      <w:r>
+        <w:rPr>
+          <w:rFonts w:hint="eastAsia"/>
+        </w:rPr>
+        <w:t>在此值</w:t>
+      </w:r>
+      <w:proofErr w:type="gramEnd"/>
+      <w:r>
+        <w:rPr>
+          <w:rFonts w:hint="eastAsia"/>
+        </w:rPr>
+        <w:t>附近变小。所以最终如下图所示。</w:t>
+      </w:r>
+    </w:p>
+    <w:bookmarkEnd w:id="1"/>
+    <w:p>
+      <w:pPr>
+        <w:autoSpaceDE w:val="0"/>
+        <w:autoSpaceDN w:val="0"/>
+        <w:adjustRightInd w:val="0"/>
+        <w:jc w:val="left"/>
+        <w:rPr>
+          <w:rFonts w:ascii="Courier New" w:hAnsi="Courier New" w:cs="Courier New"/>
+          <w:kern w:val="0"/>
+          <w:sz w:val="24"/>
+          <w:szCs w:val="24"/>
+        </w:rPr>
+      </w:pPr>
+      <w:r>
+        <w:rPr>
+          <w:rFonts w:ascii="Courier New" w:hAnsi="Courier New" w:cs="Courier New"/>
+          <w:color w:val="646464"/>
+          <w:kern w:val="0"/>
+          <w:sz w:val="24"/>
+          <w:szCs w:val="24"/>
+        </w:rPr>
+        <w:tab/>
+      </w:r>
+      <w:r>
+        <w:rPr>
+          <w:rFonts w:ascii="Courier New" w:hAnsi="Courier New" w:cs="Courier New"/>
+          <w:color w:val="646464"/>
+          <w:kern w:val="0"/>
+          <w:sz w:val="24"/>
+          <w:szCs w:val="24"/>
+        </w:rPr>
+        <w:t>@Override</w:t>
+      </w:r>
+    </w:p>
+    <w:p>
+      <w:pPr>
+        <w:autoSpaceDE w:val="0"/>
+        <w:autoSpaceDN w:val="0"/>
+        <w:adjustRightInd w:val="0"/>
+        <w:jc w:val="left"/>
+        <w:rPr>
+          <w:rFonts w:ascii="Courier New" w:hAnsi="Courier New" w:cs="Courier New"/>
+          <w:kern w:val="0"/>
+          <w:sz w:val="24"/>
+          <w:szCs w:val="24"/>
+        </w:rPr>
+      </w:pPr>
+      <w:r>
+        <w:rPr>
+          <w:rFonts w:ascii="Courier New" w:hAnsi="Courier New" w:cs="Courier New"/>
+          <w:color w:val="000000"/>
+          <w:kern w:val="0"/>
+          <w:sz w:val="24"/>
+          <w:szCs w:val="24"/>
+        </w:rPr>
+        <w:tab/>
+      </w:r>
+      <w:r>
+        <w:rPr>
+          <w:rFonts w:ascii="Courier New" w:hAnsi="Courier New" w:cs="Courier New"/>
+          <w:b/>
+          <w:bCs/>
+          <w:color w:val="7F0055"/>
+          <w:kern w:val="0"/>
+          <w:sz w:val="24"/>
+          <w:szCs w:val="24"/>
+        </w:rPr>
+        <w:t>public</w:t>
+      </w:r>
+      <w:r>
+        <w:rPr>
+          <w:rFonts w:ascii="Courier New" w:hAnsi="Courier New" w:cs="Courier New"/>
+          <w:color w:val="000000"/>
+          <w:kern w:val="0"/>
+          <w:sz w:val="24"/>
+          <w:szCs w:val="24"/>
+        </w:rPr>
+        <w:t xml:space="preserve"> </w:t>
+      </w:r>
+      <w:r>
+        <w:rPr>
+          <w:rFonts w:ascii="Courier New" w:hAnsi="Courier New" w:cs="Courier New"/>
+          <w:b/>
+          <w:bCs/>
+          <w:color w:val="7F0055"/>
+          <w:kern w:val="0"/>
+          <w:sz w:val="24"/>
+          <w:szCs w:val="24"/>
+        </w:rPr>
+        <w:t>double</w:t>
+      </w:r>
+      <w:r>
+        <w:rPr>
+          <w:rFonts w:ascii="Courier New" w:hAnsi="Courier New" w:cs="Courier New"/>
+          <w:color w:val="000000"/>
+          <w:kern w:val="0"/>
+          <w:sz w:val="24"/>
+          <w:szCs w:val="24"/>
+        </w:rPr>
+        <w:t xml:space="preserve"> </w:t>
+      </w:r>
+      <w:proofErr w:type="spellStart"/>
+      <w:proofErr w:type="gramStart"/>
+      <w:r>
+        <w:rPr>
+          <w:rFonts w:ascii="Courier New" w:hAnsi="Courier New" w:cs="Courier New"/>
+          <w:color w:val="000000"/>
+          <w:kern w:val="0"/>
+          <w:sz w:val="24"/>
+          <w:szCs w:val="24"/>
+        </w:rPr>
+        <w:t>changeRate</w:t>
+      </w:r>
+      <w:proofErr w:type="spellEnd"/>
+      <w:r>
+        <w:rPr>
+          <w:rFonts w:ascii="Courier New" w:hAnsi="Courier New" w:cs="Courier New"/>
+          <w:color w:val="000000"/>
+          <w:kern w:val="0"/>
+          <w:sz w:val="24"/>
+          <w:szCs w:val="24"/>
+        </w:rPr>
+        <w:t>(</w:t>
+      </w:r>
+      <w:proofErr w:type="gramEnd"/>
+      <w:r>
+        <w:rPr>
+          <w:rFonts w:ascii="Courier New" w:hAnsi="Courier New" w:cs="Courier New"/>
+          <w:b/>
+          <w:bCs/>
+          <w:color w:val="7F0055"/>
+          <w:kern w:val="0"/>
+          <w:sz w:val="24"/>
+          <w:szCs w:val="24"/>
+        </w:rPr>
+        <w:t>double</w:t>
+      </w:r>
+      <w:r>
+        <w:rPr>
+          <w:rFonts w:ascii="Courier New" w:hAnsi="Courier New" w:cs="Courier New"/>
+          <w:color w:val="000000"/>
+          <w:kern w:val="0"/>
+          <w:sz w:val="24"/>
+          <w:szCs w:val="24"/>
+        </w:rPr>
+        <w:t xml:space="preserve"> </w:t>
+      </w:r>
+      <w:r>
+        <w:rPr>
+          <w:rFonts w:ascii="Courier New" w:hAnsi="Courier New" w:cs="Courier New"/>
+          <w:color w:val="6A3E3E"/>
+          <w:kern w:val="0"/>
+          <w:sz w:val="24"/>
+          <w:szCs w:val="24"/>
+        </w:rPr>
+        <w:t>cost</w:t>
+      </w:r>
+      <w:r>
+        <w:rPr>
+          <w:rFonts w:ascii="Courier New" w:hAnsi="Courier New" w:cs="Courier New"/>
+          <w:color w:val="000000"/>
+          <w:kern w:val="0"/>
+          <w:sz w:val="24"/>
+          <w:szCs w:val="24"/>
+        </w:rPr>
+        <w:t xml:space="preserve">, </w:t>
+      </w:r>
+      <w:r>
+        <w:rPr>
+          <w:rFonts w:ascii="Courier New" w:hAnsi="Courier New" w:cs="Courier New"/>
+          <w:b/>
+          <w:bCs/>
+          <w:color w:val="7F0055"/>
+          <w:kern w:val="0"/>
+          <w:sz w:val="24"/>
+          <w:szCs w:val="24"/>
+        </w:rPr>
+        <w:t>double</w:t>
+      </w:r>
+      <w:r>
+        <w:rPr>
+          <w:rFonts w:ascii="Courier New" w:hAnsi="Courier New" w:cs="Courier New"/>
+          <w:color w:val="000000"/>
+          <w:kern w:val="0"/>
+          <w:sz w:val="24"/>
+          <w:szCs w:val="24"/>
+        </w:rPr>
+        <w:t xml:space="preserve"> </w:t>
+      </w:r>
+      <w:proofErr w:type="spellStart"/>
+      <w:r>
+        <w:rPr>
+          <w:rFonts w:ascii="Courier New" w:hAnsi="Courier New" w:cs="Courier New"/>
+          <w:color w:val="6A3E3E"/>
+          <w:kern w:val="0"/>
+          <w:sz w:val="24"/>
+          <w:szCs w:val="24"/>
+        </w:rPr>
+        <w:t>oldRate</w:t>
+      </w:r>
+      <w:proofErr w:type="spellEnd"/>
+      <w:r>
+        <w:rPr>
+          <w:rFonts w:ascii="Courier New" w:hAnsi="Courier New" w:cs="Courier New"/>
+          <w:color w:val="000000"/>
+          <w:kern w:val="0"/>
+          <w:sz w:val="24"/>
+          <w:szCs w:val="24"/>
+        </w:rPr>
+        <w:t>)</w:t>
+      </w:r>
+      <w:r>
+        <w:rPr>
+          <w:rFonts w:ascii="Courier New" w:hAnsi="Courier New" w:cs="Courier New"/>
+          <w:color w:val="000000"/>
+          <w:kern w:val="0"/>
+          <w:sz w:val="24"/>
+          <w:szCs w:val="24"/>
+        </w:rPr>
+        <w:t>{</w:t>
+      </w:r>
+    </w:p>
+    <w:p>
+      <w:pPr>
+        <w:autoSpaceDE w:val="0"/>
+        <w:autoSpaceDN w:val="0"/>
+        <w:adjustRightInd w:val="0"/>
+        <w:jc w:val="left"/>
+        <w:rPr>
+          <w:rFonts w:ascii="Courier New" w:hAnsi="Courier New" w:cs="Courier New"/>
+          <w:kern w:val="0"/>
+          <w:sz w:val="24"/>
+          <w:szCs w:val="24"/>
+        </w:rPr>
+      </w:pPr>
+      <w:r>
+        <w:rPr>
+          <w:rFonts w:ascii="Courier New" w:hAnsi="Courier New" w:cs="Courier New"/>
+          <w:color w:val="000000"/>
+          <w:kern w:val="0"/>
+          <w:sz w:val="24"/>
+          <w:szCs w:val="24"/>
+        </w:rPr>
+        <w:tab/>
+      </w:r>
+      <w:r>
+        <w:rPr>
+          <w:rFonts w:ascii="Courier New" w:hAnsi="Courier New" w:cs="Courier New"/>
+          <w:color w:val="000000"/>
+          <w:kern w:val="0"/>
+          <w:sz w:val="24"/>
+          <w:szCs w:val="24"/>
+        </w:rPr>
+        <w:tab/>
+      </w:r>
+      <w:r>
+        <w:rPr>
+          <w:rFonts w:ascii="Courier New" w:hAnsi="Courier New" w:cs="Courier New"/>
+          <w:b/>
+          <w:bCs/>
+          <w:color w:val="7F0055"/>
+          <w:kern w:val="0"/>
+          <w:sz w:val="24"/>
+          <w:szCs w:val="24"/>
+        </w:rPr>
+        <w:t>if</w:t>
+      </w:r>
+      <w:r>
+        <w:rPr>
+          <w:rFonts w:ascii="Courier New" w:hAnsi="Courier New" w:cs="Courier New"/>
+          <w:color w:val="000000"/>
+          <w:kern w:val="0"/>
+          <w:sz w:val="24"/>
+          <w:szCs w:val="24"/>
+        </w:rPr>
+        <w:t xml:space="preserve"> (</w:t>
+      </w:r>
+      <w:r>
+        <w:rPr>
+          <w:rFonts w:ascii="Courier New" w:hAnsi="Courier New" w:cs="Courier New"/>
+          <w:color w:val="6A3E3E"/>
+          <w:kern w:val="0"/>
+          <w:sz w:val="24"/>
+          <w:szCs w:val="24"/>
+        </w:rPr>
+        <w:t>cost</w:t>
+      </w:r>
+      <w:r>
+        <w:rPr>
+          <w:rFonts w:ascii="Courier New" w:hAnsi="Courier New" w:cs="Courier New"/>
+          <w:color w:val="000000"/>
+          <w:kern w:val="0"/>
+          <w:sz w:val="24"/>
+          <w:szCs w:val="24"/>
+        </w:rPr>
+        <w:t xml:space="preserve"> &lt; 0.0001) {</w:t>
+      </w:r>
+      <w:r>
+        <w:rPr>
+          <w:rFonts w:ascii="Courier New" w:hAnsi="Courier New" w:cs="Courier New"/>
+          <w:color w:val="3F7F5F"/>
+          <w:kern w:val="0"/>
+          <w:sz w:val="24"/>
+          <w:szCs w:val="24"/>
+        </w:rPr>
+        <w:t>// origin:</w:t>
+      </w:r>
+      <w:r>
+        <w:rPr>
+          <w:rFonts w:ascii="Courier New" w:hAnsi="Courier New" w:cs="Courier New"/>
+          <w:color w:val="000000"/>
+          <w:kern w:val="0"/>
+          <w:sz w:val="24"/>
+          <w:szCs w:val="24"/>
+        </w:rPr>
+        <w:t xml:space="preserve"> </w:t>
+      </w:r>
+      <w:r>
+        <w:rPr>
+          <w:rFonts w:ascii="Courier New" w:hAnsi="Courier New" w:cs="Courier New"/>
+          <w:color w:val="000000"/>
+          <w:kern w:val="0"/>
+          <w:sz w:val="24"/>
+          <w:szCs w:val="24"/>
+        </w:rPr>
+        <w:t>0.017</w:t>
+      </w:r>
+      <w:r>
+        <w:rPr>
+          <w:rFonts w:ascii="Courier New" w:hAnsi="Courier New" w:cs="Courier New" w:hint="eastAsia"/>
+          <w:color w:val="000000"/>
+          <w:kern w:val="0"/>
+          <w:sz w:val="24"/>
+          <w:szCs w:val="24"/>
+        </w:rPr>
+        <w:t>5</w:t>
+      </w:r>
+    </w:p>
+    <w:p>
+      <w:pPr>
+        <w:autoSpaceDE w:val="0"/>
+        <w:autoSpaceDN w:val="0"/>
+        <w:adjustRightInd w:val="0"/>
+        <w:jc w:val="left"/>
+        <w:rPr>
+          <w:rFonts w:ascii="Courier New" w:hAnsi="Courier New" w:cs="Courier New"/>
+          <w:color w:val="3F7F5F"/>
+          <w:kern w:val="0"/>
+          <w:sz w:val="24"/>
+          <w:szCs w:val="24"/>
+        </w:rPr>
+      </w:pPr>
+      <w:r>
+        <w:rPr>
+          <w:rFonts w:ascii="Courier New" w:hAnsi="Courier New" w:cs="Courier New"/>
+          <w:color w:val="000000"/>
+          <w:kern w:val="0"/>
+          <w:sz w:val="24"/>
+          <w:szCs w:val="24"/>
+        </w:rPr>
+        <w:tab/>
+      </w:r>
+      <w:r>
+        <w:rPr>
+          <w:rFonts w:ascii="Courier New" w:hAnsi="Courier New" w:cs="Courier New"/>
+          <w:color w:val="000000"/>
+          <w:kern w:val="0"/>
+          <w:sz w:val="24"/>
+          <w:szCs w:val="24"/>
+        </w:rPr>
+        <w:tab/>
+      </w:r>
+      <w:r>
+        <w:rPr>
+          <w:rFonts w:ascii="Courier New" w:hAnsi="Courier New" w:cs="Courier New"/>
+          <w:color w:val="000000"/>
+          <w:kern w:val="0"/>
+          <w:sz w:val="24"/>
+          <w:szCs w:val="24"/>
+        </w:rPr>
+        <w:tab/>
+      </w:r>
+      <w:r>
+        <w:rPr>
+          <w:rFonts w:ascii="Courier New" w:hAnsi="Courier New" w:cs="Courier New"/>
+          <w:b/>
+          <w:bCs/>
+          <w:color w:val="7F0055"/>
+          <w:kern w:val="0"/>
+          <w:sz w:val="24"/>
+          <w:szCs w:val="24"/>
+        </w:rPr>
+        <w:t>return</w:t>
+      </w:r>
+      <w:r>
+        <w:rPr>
+          <w:rFonts w:ascii="Courier New" w:hAnsi="Courier New" w:cs="Courier New"/>
+          <w:color w:val="000000"/>
+          <w:kern w:val="0"/>
+          <w:sz w:val="24"/>
+          <w:szCs w:val="24"/>
+        </w:rPr>
+        <w:t xml:space="preserve"> -1;</w:t>
+      </w:r>
+      <w:r>
+        <w:rPr>
+          <w:rFonts w:hint="eastAsia"/>
+        </w:rPr>
+        <w:t xml:space="preserve"> </w:t>
+      </w:r>
+      <w:r>
+        <w:rPr>
+          <w:rFonts w:ascii="Courier New" w:hAnsi="Courier New" w:cs="Courier New" w:hint="eastAsia"/>
+          <w:color w:val="3F7F5F"/>
+          <w:kern w:val="0"/>
+          <w:sz w:val="24"/>
+          <w:szCs w:val="24"/>
+        </w:rPr>
+        <w:t>//</w:t>
+      </w:r>
+      <w:r>
+        <w:rPr>
+          <w:rFonts w:ascii="Courier New" w:hAnsi="Courier New" w:cs="Courier New" w:hint="eastAsia"/>
+          <w:color w:val="3F7F5F"/>
+          <w:kern w:val="0"/>
+          <w:sz w:val="24"/>
+          <w:szCs w:val="24"/>
+        </w:rPr>
+        <w:t>表示结束训练</w:t>
+      </w:r>
+    </w:p>
+    <w:p>
+      <w:pPr>
+        <w:autoSpaceDE w:val="0"/>
+        <w:autoSpaceDN w:val="0"/>
+        <w:adjustRightInd w:val="0"/>
+        <w:jc w:val="left"/>
+        <w:rPr>
+          <w:rFonts w:ascii="Courier New" w:hAnsi="Courier New" w:cs="Courier New"/>
+          <w:kern w:val="0"/>
+          <w:sz w:val="24"/>
+          <w:szCs w:val="24"/>
+        </w:rPr>
+      </w:pPr>
+      <w:r>
+        <w:rPr>
+          <w:rFonts w:ascii="Courier New" w:hAnsi="Courier New" w:cs="Courier New"/>
+          <w:color w:val="000000"/>
+          <w:kern w:val="0"/>
+          <w:sz w:val="24"/>
+          <w:szCs w:val="24"/>
+        </w:rPr>
+        <w:tab/>
+      </w:r>
+      <w:r>
+        <w:rPr>
+          <w:rFonts w:ascii="Courier New" w:hAnsi="Courier New" w:cs="Courier New"/>
+          <w:color w:val="000000"/>
+          <w:kern w:val="0"/>
+          <w:sz w:val="24"/>
+          <w:szCs w:val="24"/>
+        </w:rPr>
+        <w:tab/>
+        <w:t>}</w:t>
+      </w:r>
+    </w:p>
+    <w:p>
+      <w:pPr>
+        <w:autoSpaceDE w:val="0"/>
+        <w:autoSpaceDN w:val="0"/>
+        <w:adjustRightInd w:val="0"/>
+        <w:jc w:val="left"/>
+        <w:rPr>
+          <w:rFonts w:ascii="Courier New" w:hAnsi="Courier New" w:cs="Courier New"/>
+          <w:kern w:val="0"/>
+          <w:sz w:val="24"/>
+          <w:szCs w:val="24"/>
+        </w:rPr>
+      </w:pPr>
+      <w:r>
+        <w:rPr>
+          <w:rFonts w:ascii="Courier New" w:hAnsi="Courier New" w:cs="Courier New"/>
+          <w:color w:val="000000"/>
+          <w:kern w:val="0"/>
+          <w:sz w:val="24"/>
+          <w:szCs w:val="24"/>
+        </w:rPr>
+        <w:tab/>
+      </w:r>
+      <w:r>
+        <w:rPr>
+          <w:rFonts w:ascii="Courier New" w:hAnsi="Courier New" w:cs="Courier New"/>
+          <w:color w:val="000000"/>
+          <w:kern w:val="0"/>
+          <w:sz w:val="24"/>
+          <w:szCs w:val="24"/>
+        </w:rPr>
+        <w:tab/>
+      </w:r>
+      <w:r>
+        <w:rPr>
+          <w:rFonts w:ascii="Courier New" w:hAnsi="Courier New" w:cs="Courier New"/>
+          <w:b/>
+          <w:bCs/>
+          <w:color w:val="7F0055"/>
+          <w:kern w:val="0"/>
+          <w:sz w:val="24"/>
+          <w:szCs w:val="24"/>
+        </w:rPr>
+        <w:t>if</w:t>
+      </w:r>
+      <w:r>
+        <w:rPr>
+          <w:rFonts w:ascii="Courier New" w:hAnsi="Courier New" w:cs="Courier New"/>
+          <w:color w:val="000000"/>
+          <w:kern w:val="0"/>
+          <w:sz w:val="24"/>
+          <w:szCs w:val="24"/>
+        </w:rPr>
+        <w:t xml:space="preserve"> (</w:t>
+      </w:r>
+      <w:r>
+        <w:rPr>
+          <w:rFonts w:ascii="Courier New" w:hAnsi="Courier New" w:cs="Courier New"/>
+          <w:color w:val="6A3E3E"/>
+          <w:kern w:val="0"/>
+          <w:sz w:val="24"/>
+          <w:szCs w:val="24"/>
+        </w:rPr>
+        <w:t>cost</w:t>
+      </w:r>
+      <w:r>
+        <w:rPr>
+          <w:rFonts w:ascii="Courier New" w:hAnsi="Courier New" w:cs="Courier New"/>
+          <w:color w:val="000000"/>
+          <w:kern w:val="0"/>
+          <w:sz w:val="24"/>
+          <w:szCs w:val="24"/>
+        </w:rPr>
+        <w:t xml:space="preserve"> &lt; 0.0</w:t>
+      </w:r>
+      <w:r>
+        <w:rPr>
+          <w:rFonts w:ascii="Courier New" w:hAnsi="Courier New" w:cs="Courier New" w:hint="eastAsia"/>
+          <w:color w:val="000000"/>
+          <w:kern w:val="0"/>
+          <w:sz w:val="24"/>
+          <w:szCs w:val="24"/>
+        </w:rPr>
+        <w:t>2</w:t>
+      </w:r>
+      <w:r>
+        <w:rPr>
+          <w:rFonts w:ascii="Courier New" w:hAnsi="Courier New" w:cs="Courier New"/>
+          <w:color w:val="000000"/>
+          <w:kern w:val="0"/>
+          <w:sz w:val="24"/>
+          <w:szCs w:val="24"/>
+        </w:rPr>
+        <w:t>) {</w:t>
+      </w:r>
+    </w:p>
+    <w:p>
+      <w:pPr>
+        <w:autoSpaceDE w:val="0"/>
+        <w:autoSpaceDN w:val="0"/>
+        <w:adjustRightInd w:val="0"/>
+        <w:jc w:val="left"/>
+        <w:rPr>
+          <w:rFonts w:ascii="Courier New" w:hAnsi="Courier New" w:cs="Courier New"/>
+          <w:kern w:val="0"/>
+          <w:sz w:val="24"/>
+          <w:szCs w:val="24"/>
+        </w:rPr>
+      </w:pPr>
+      <w:r>
+        <w:rPr>
+          <w:rFonts w:ascii="Courier New" w:hAnsi="Courier New" w:cs="Courier New"/>
+          <w:color w:val="000000"/>
+          <w:kern w:val="0"/>
+          <w:sz w:val="24"/>
+          <w:szCs w:val="24"/>
+        </w:rPr>
+        <w:tab/>
+      </w:r>
+      <w:r>
+        <w:rPr>
+          <w:rFonts w:ascii="Courier New" w:hAnsi="Courier New" w:cs="Courier New"/>
+          <w:color w:val="000000"/>
+          <w:kern w:val="0"/>
+          <w:sz w:val="24"/>
+          <w:szCs w:val="24"/>
+        </w:rPr>
+        <w:tab/>
+      </w:r>
+      <w:r>
+        <w:rPr>
+          <w:rFonts w:ascii="Courier New" w:hAnsi="Courier New" w:cs="Courier New"/>
+          <w:color w:val="000000"/>
+          <w:kern w:val="0"/>
+          <w:sz w:val="24"/>
+          <w:szCs w:val="24"/>
+        </w:rPr>
+        <w:tab/>
+      </w:r>
+      <w:r>
+        <w:rPr>
+          <w:rFonts w:ascii="Courier New" w:hAnsi="Courier New" w:cs="Courier New"/>
+          <w:b/>
+          <w:bCs/>
+          <w:color w:val="7F0055"/>
+          <w:kern w:val="0"/>
+          <w:sz w:val="24"/>
+          <w:szCs w:val="24"/>
+        </w:rPr>
+        <w:t>return</w:t>
+      </w:r>
+      <w:r>
+        <w:rPr>
+          <w:rFonts w:ascii="Courier New" w:hAnsi="Courier New" w:cs="Courier New"/>
+          <w:color w:val="000000"/>
+          <w:kern w:val="0"/>
+          <w:sz w:val="24"/>
+          <w:szCs w:val="24"/>
+        </w:rPr>
+        <w:t xml:space="preserve"> 0.0001;</w:t>
+      </w:r>
+    </w:p>
+    <w:p>
+      <w:pPr>
+        <w:autoSpaceDE w:val="0"/>
+        <w:autoSpaceDN w:val="0"/>
+        <w:adjustRightInd w:val="0"/>
+        <w:jc w:val="left"/>
+        <w:rPr>
+          <w:rFonts w:ascii="Courier New" w:hAnsi="Courier New" w:cs="Courier New"/>
+          <w:kern w:val="0"/>
+          <w:sz w:val="24"/>
+          <w:szCs w:val="24"/>
+        </w:rPr>
+      </w:pPr>
+      <w:r>
+        <w:rPr>
+          <w:rFonts w:ascii="Courier New" w:hAnsi="Courier New" w:cs="Courier New"/>
+          <w:color w:val="000000"/>
+          <w:kern w:val="0"/>
+          <w:sz w:val="24"/>
+          <w:szCs w:val="24"/>
+        </w:rPr>
+        <w:tab/>
+      </w:r>
+      <w:r>
+        <w:rPr>
+          <w:rFonts w:ascii="Courier New" w:hAnsi="Courier New" w:cs="Courier New"/>
+          <w:color w:val="000000"/>
+          <w:kern w:val="0"/>
+          <w:sz w:val="24"/>
+          <w:szCs w:val="24"/>
+        </w:rPr>
+        <w:tab/>
+        <w:t xml:space="preserve">} </w:t>
+      </w:r>
+      <w:r>
+        <w:rPr>
+          <w:rFonts w:ascii="Courier New" w:hAnsi="Courier New" w:cs="Courier New"/>
+          <w:b/>
+          <w:bCs/>
+          <w:color w:val="7F0055"/>
+          <w:kern w:val="0"/>
+          <w:sz w:val="24"/>
+          <w:szCs w:val="24"/>
+        </w:rPr>
+        <w:t>else</w:t>
+      </w:r>
+      <w:r>
+        <w:rPr>
+          <w:rFonts w:ascii="Courier New" w:hAnsi="Courier New" w:cs="Courier New"/>
+          <w:color w:val="000000"/>
+          <w:kern w:val="0"/>
+          <w:sz w:val="24"/>
+          <w:szCs w:val="24"/>
+        </w:rPr>
+        <w:t xml:space="preserve"> </w:t>
+      </w:r>
+      <w:r>
+        <w:rPr>
+          <w:rFonts w:ascii="Courier New" w:hAnsi="Courier New" w:cs="Courier New"/>
+          <w:b/>
+          <w:bCs/>
+          <w:color w:val="7F0055"/>
+          <w:kern w:val="0"/>
+          <w:sz w:val="24"/>
+          <w:szCs w:val="24"/>
+        </w:rPr>
+        <w:t>if</w:t>
+      </w:r>
+      <w:r>
+        <w:rPr>
+          <w:rFonts w:ascii="Courier New" w:hAnsi="Courier New" w:cs="Courier New"/>
+          <w:color w:val="000000"/>
+          <w:kern w:val="0"/>
+          <w:sz w:val="24"/>
+          <w:szCs w:val="24"/>
+        </w:rPr>
+        <w:t xml:space="preserve"> (</w:t>
+      </w:r>
+      <w:r>
+        <w:rPr>
+          <w:rFonts w:ascii="Courier New" w:hAnsi="Courier New" w:cs="Courier New"/>
+          <w:color w:val="6A3E3E"/>
+          <w:kern w:val="0"/>
+          <w:sz w:val="24"/>
+          <w:szCs w:val="24"/>
+        </w:rPr>
+        <w:t>cost</w:t>
+      </w:r>
+      <w:r>
+        <w:rPr>
+          <w:rFonts w:ascii="Courier New" w:hAnsi="Courier New" w:cs="Courier New"/>
+          <w:color w:val="000000"/>
+          <w:kern w:val="0"/>
+          <w:sz w:val="24"/>
+          <w:szCs w:val="24"/>
+        </w:rPr>
+        <w:t xml:space="preserve"> &lt; 0.0</w:t>
+      </w:r>
+      <w:r>
+        <w:rPr>
+          <w:rFonts w:ascii="Courier New" w:hAnsi="Courier New" w:cs="Courier New" w:hint="eastAsia"/>
+          <w:color w:val="000000"/>
+          <w:kern w:val="0"/>
+          <w:sz w:val="24"/>
+          <w:szCs w:val="24"/>
+        </w:rPr>
+        <w:t>5</w:t>
+      </w:r>
+      <w:r>
+        <w:rPr>
+          <w:rFonts w:ascii="Courier New" w:hAnsi="Courier New" w:cs="Courier New"/>
+          <w:color w:val="000000"/>
+          <w:kern w:val="0"/>
+          <w:sz w:val="24"/>
+          <w:szCs w:val="24"/>
+        </w:rPr>
+        <w:t>) {</w:t>
+      </w:r>
+    </w:p>
+    <w:p>
+      <w:pPr>
+        <w:autoSpaceDE w:val="0"/>
+        <w:autoSpaceDN w:val="0"/>
+        <w:adjustRightInd w:val="0"/>
+        <w:jc w:val="left"/>
+        <w:rPr>
+          <w:rFonts w:ascii="Courier New" w:hAnsi="Courier New" w:cs="Courier New"/>
+          <w:kern w:val="0"/>
+          <w:sz w:val="24"/>
+          <w:szCs w:val="24"/>
+        </w:rPr>
+      </w:pPr>
+      <w:r>
+        <w:rPr>
+          <w:rFonts w:ascii="Courier New" w:hAnsi="Courier New" w:cs="Courier New"/>
+          <w:color w:val="000000"/>
+          <w:kern w:val="0"/>
+          <w:sz w:val="24"/>
+          <w:szCs w:val="24"/>
+        </w:rPr>
+        <w:tab/>
+      </w:r>
+      <w:r>
+        <w:rPr>
+          <w:rFonts w:ascii="Courier New" w:hAnsi="Courier New" w:cs="Courier New"/>
+          <w:color w:val="000000"/>
+          <w:kern w:val="0"/>
+          <w:sz w:val="24"/>
+          <w:szCs w:val="24"/>
+        </w:rPr>
+        <w:tab/>
+      </w:r>
+      <w:r>
+        <w:rPr>
+          <w:rFonts w:ascii="Courier New" w:hAnsi="Courier New" w:cs="Courier New"/>
+          <w:color w:val="000000"/>
+          <w:kern w:val="0"/>
+          <w:sz w:val="24"/>
+          <w:szCs w:val="24"/>
+        </w:rPr>
+        <w:tab/>
+      </w:r>
+      <w:r>
+        <w:rPr>
+          <w:rFonts w:ascii="Courier New" w:hAnsi="Courier New" w:cs="Courier New"/>
+          <w:b/>
+          <w:bCs/>
+          <w:color w:val="7F0055"/>
+          <w:kern w:val="0"/>
+          <w:sz w:val="24"/>
+          <w:szCs w:val="24"/>
+        </w:rPr>
+        <w:t>return</w:t>
+      </w:r>
+      <w:r>
+        <w:rPr>
+          <w:rFonts w:ascii="Courier New" w:hAnsi="Courier New" w:cs="Courier New"/>
+          <w:color w:val="000000"/>
+          <w:kern w:val="0"/>
+          <w:sz w:val="24"/>
+          <w:szCs w:val="24"/>
+        </w:rPr>
+        <w:t xml:space="preserve"> 0.001;</w:t>
+      </w:r>
+    </w:p>
+    <w:p>
+      <w:pPr>
+        <w:autoSpaceDE w:val="0"/>
+        <w:autoSpaceDN w:val="0"/>
+        <w:adjustRightInd w:val="0"/>
+        <w:jc w:val="left"/>
+        <w:rPr>
+          <w:rFonts w:ascii="Courier New" w:hAnsi="Courier New" w:cs="Courier New"/>
+          <w:kern w:val="0"/>
+          <w:sz w:val="24"/>
+          <w:szCs w:val="24"/>
+        </w:rPr>
+      </w:pPr>
+      <w:r>
+        <w:rPr>
+          <w:rFonts w:ascii="Courier New" w:hAnsi="Courier New" w:cs="Courier New"/>
+          <w:color w:val="000000"/>
+          <w:kern w:val="0"/>
+          <w:sz w:val="24"/>
+          <w:szCs w:val="24"/>
+        </w:rPr>
+        <w:tab/>
+      </w:r>
+      <w:r>
+        <w:rPr>
+          <w:rFonts w:ascii="Courier New" w:hAnsi="Courier New" w:cs="Courier New"/>
+          <w:color w:val="000000"/>
+          <w:kern w:val="0"/>
+          <w:sz w:val="24"/>
+          <w:szCs w:val="24"/>
+        </w:rPr>
+        <w:tab/>
+        <w:t xml:space="preserve">} </w:t>
+      </w:r>
+      <w:r>
+        <w:rPr>
+          <w:rFonts w:ascii="Courier New" w:hAnsi="Courier New" w:cs="Courier New"/>
+          <w:b/>
+          <w:bCs/>
+          <w:color w:val="7F0055"/>
+          <w:kern w:val="0"/>
+          <w:sz w:val="24"/>
+          <w:szCs w:val="24"/>
+        </w:rPr>
+        <w:t>else</w:t>
+      </w:r>
+      <w:r>
+        <w:rPr>
+          <w:rFonts w:ascii="Courier New" w:hAnsi="Courier New" w:cs="Courier New"/>
+          <w:color w:val="000000"/>
+          <w:kern w:val="0"/>
+          <w:sz w:val="24"/>
+          <w:szCs w:val="24"/>
+        </w:rPr>
+        <w:t xml:space="preserve"> </w:t>
+      </w:r>
+      <w:r>
+        <w:rPr>
+          <w:rFonts w:ascii="Courier New" w:hAnsi="Courier New" w:cs="Courier New"/>
+          <w:b/>
+          <w:bCs/>
+          <w:color w:val="7F0055"/>
+          <w:kern w:val="0"/>
+          <w:sz w:val="24"/>
+          <w:szCs w:val="24"/>
+        </w:rPr>
+        <w:t>if</w:t>
+      </w:r>
+      <w:r>
+        <w:rPr>
+          <w:rFonts w:ascii="Courier New" w:hAnsi="Courier New" w:cs="Courier New"/>
+          <w:color w:val="000000"/>
+          <w:kern w:val="0"/>
+          <w:sz w:val="24"/>
+          <w:szCs w:val="24"/>
+        </w:rPr>
+        <w:t xml:space="preserve"> (</w:t>
+      </w:r>
+      <w:r>
+        <w:rPr>
+          <w:rFonts w:ascii="Courier New" w:hAnsi="Courier New" w:cs="Courier New"/>
+          <w:color w:val="6A3E3E"/>
+          <w:kern w:val="0"/>
+          <w:sz w:val="24"/>
+          <w:szCs w:val="24"/>
+        </w:rPr>
+        <w:t>cost</w:t>
+      </w:r>
+      <w:r>
+        <w:rPr>
+          <w:rFonts w:ascii="Courier New" w:hAnsi="Courier New" w:cs="Courier New"/>
+          <w:color w:val="000000"/>
+          <w:kern w:val="0"/>
+          <w:sz w:val="24"/>
+          <w:szCs w:val="24"/>
+        </w:rPr>
+        <w:t xml:space="preserve"> &lt; 0.1) {</w:t>
+      </w:r>
+    </w:p>
+    <w:p>
+      <w:pPr>
+        <w:autoSpaceDE w:val="0"/>
+        <w:autoSpaceDN w:val="0"/>
+        <w:adjustRightInd w:val="0"/>
+        <w:jc w:val="left"/>
+        <w:rPr>
+          <w:rFonts w:ascii="Courier New" w:hAnsi="Courier New" w:cs="Courier New"/>
+          <w:kern w:val="0"/>
+          <w:sz w:val="24"/>
+          <w:szCs w:val="24"/>
+        </w:rPr>
+      </w:pPr>
+      <w:r>
+        <w:rPr>
+          <w:rFonts w:ascii="Courier New" w:hAnsi="Courier New" w:cs="Courier New"/>
+          <w:color w:val="000000"/>
+          <w:kern w:val="0"/>
+          <w:sz w:val="24"/>
+          <w:szCs w:val="24"/>
+        </w:rPr>
+        <w:tab/>
+      </w:r>
+      <w:r>
+        <w:rPr>
+          <w:rFonts w:ascii="Courier New" w:hAnsi="Courier New" w:cs="Courier New"/>
+          <w:color w:val="000000"/>
+          <w:kern w:val="0"/>
+          <w:sz w:val="24"/>
+          <w:szCs w:val="24"/>
+        </w:rPr>
+        <w:tab/>
+      </w:r>
+      <w:r>
+        <w:rPr>
+          <w:rFonts w:ascii="Courier New" w:hAnsi="Courier New" w:cs="Courier New"/>
+          <w:color w:val="000000"/>
+          <w:kern w:val="0"/>
+          <w:sz w:val="24"/>
+          <w:szCs w:val="24"/>
+        </w:rPr>
+        <w:tab/>
+      </w:r>
+      <w:r>
+        <w:rPr>
+          <w:rFonts w:ascii="Courier New" w:hAnsi="Courier New" w:cs="Courier New"/>
+          <w:b/>
+          <w:bCs/>
+          <w:color w:val="7F0055"/>
+          <w:kern w:val="0"/>
+          <w:sz w:val="24"/>
+          <w:szCs w:val="24"/>
+        </w:rPr>
+        <w:t>return</w:t>
+      </w:r>
+      <w:r>
+        <w:rPr>
+          <w:rFonts w:ascii="Courier New" w:hAnsi="Courier New" w:cs="Courier New"/>
+          <w:color w:val="000000"/>
+          <w:kern w:val="0"/>
+          <w:sz w:val="24"/>
+          <w:szCs w:val="24"/>
+        </w:rPr>
+        <w:t xml:space="preserve"> 0.01;</w:t>
+      </w:r>
+    </w:p>
+    <w:p>
+      <w:pPr>
+        <w:autoSpaceDE w:val="0"/>
+        <w:autoSpaceDN w:val="0"/>
+        <w:adjustRightInd w:val="0"/>
+        <w:jc w:val="left"/>
+        <w:rPr>
+          <w:rFonts w:ascii="Courier New" w:hAnsi="Courier New" w:cs="Courier New"/>
+          <w:kern w:val="0"/>
+          <w:sz w:val="24"/>
+          <w:szCs w:val="24"/>
+        </w:rPr>
+      </w:pPr>
+      <w:r>
+        <w:rPr>
+          <w:rFonts w:ascii="Courier New" w:hAnsi="Courier New" w:cs="Courier New"/>
+          <w:color w:val="000000"/>
+          <w:kern w:val="0"/>
+          <w:sz w:val="24"/>
+          <w:szCs w:val="24"/>
+        </w:rPr>
+        <w:tab/>
+      </w:r>
+      <w:r>
+        <w:rPr>
+          <w:rFonts w:ascii="Courier New" w:hAnsi="Courier New" w:cs="Courier New"/>
+          <w:color w:val="000000"/>
+          <w:kern w:val="0"/>
+          <w:sz w:val="24"/>
+          <w:szCs w:val="24"/>
+        </w:rPr>
+        <w:tab/>
+        <w:t xml:space="preserve">} </w:t>
+      </w:r>
+      <w:r>
+        <w:rPr>
+          <w:rFonts w:ascii="Courier New" w:hAnsi="Courier New" w:cs="Courier New"/>
+          <w:b/>
+          <w:bCs/>
+          <w:color w:val="7F0055"/>
+          <w:kern w:val="0"/>
+          <w:sz w:val="24"/>
+          <w:szCs w:val="24"/>
+        </w:rPr>
+        <w:t>else</w:t>
+      </w:r>
+      <w:r>
+        <w:rPr>
+          <w:rFonts w:ascii="Courier New" w:hAnsi="Courier New" w:cs="Courier New"/>
+          <w:color w:val="000000"/>
+          <w:kern w:val="0"/>
+          <w:sz w:val="24"/>
+          <w:szCs w:val="24"/>
+        </w:rPr>
+        <w:t xml:space="preserve"> </w:t>
+      </w:r>
+      <w:r>
+        <w:rPr>
+          <w:rFonts w:ascii="Courier New" w:hAnsi="Courier New" w:cs="Courier New"/>
+          <w:b/>
+          <w:bCs/>
+          <w:color w:val="7F0055"/>
+          <w:kern w:val="0"/>
+          <w:sz w:val="24"/>
+          <w:szCs w:val="24"/>
+        </w:rPr>
+        <w:t>if</w:t>
+      </w:r>
+      <w:r>
+        <w:rPr>
+          <w:rFonts w:ascii="Courier New" w:hAnsi="Courier New" w:cs="Courier New"/>
+          <w:color w:val="000000"/>
+          <w:kern w:val="0"/>
+          <w:sz w:val="24"/>
+          <w:szCs w:val="24"/>
+        </w:rPr>
+        <w:t xml:space="preserve"> (</w:t>
+      </w:r>
+      <w:r>
+        <w:rPr>
+          <w:rFonts w:ascii="Courier New" w:hAnsi="Courier New" w:cs="Courier New"/>
+          <w:color w:val="6A3E3E"/>
+          <w:kern w:val="0"/>
+          <w:sz w:val="24"/>
+          <w:szCs w:val="24"/>
+        </w:rPr>
+        <w:t>cost</w:t>
+      </w:r>
+      <w:r>
+        <w:rPr>
+          <w:rFonts w:ascii="Courier New" w:hAnsi="Courier New" w:cs="Courier New"/>
+          <w:color w:val="000000"/>
+          <w:kern w:val="0"/>
+          <w:sz w:val="24"/>
+          <w:szCs w:val="24"/>
+        </w:rPr>
+        <w:t xml:space="preserve"> &lt; 0.15) {</w:t>
+      </w:r>
+    </w:p>
+    <w:p>
+      <w:pPr>
+        <w:autoSpaceDE w:val="0"/>
+        <w:autoSpaceDN w:val="0"/>
+        <w:adjustRightInd w:val="0"/>
+        <w:jc w:val="left"/>
+        <w:rPr>
+          <w:rFonts w:ascii="Courier New" w:hAnsi="Courier New" w:cs="Courier New"/>
+          <w:kern w:val="0"/>
+          <w:sz w:val="24"/>
+          <w:szCs w:val="24"/>
+        </w:rPr>
+      </w:pPr>
+      <w:r>
+        <w:rPr>
+          <w:rFonts w:ascii="Courier New" w:hAnsi="Courier New" w:cs="Courier New"/>
+          <w:color w:val="000000"/>
+          <w:kern w:val="0"/>
+          <w:sz w:val="24"/>
+          <w:szCs w:val="24"/>
+        </w:rPr>
+        <w:tab/>
+      </w:r>
+      <w:r>
+        <w:rPr>
+          <w:rFonts w:ascii="Courier New" w:hAnsi="Courier New" w:cs="Courier New"/>
+          <w:color w:val="000000"/>
+          <w:kern w:val="0"/>
+          <w:sz w:val="24"/>
+          <w:szCs w:val="24"/>
+        </w:rPr>
+        <w:tab/>
+      </w:r>
+      <w:r>
+        <w:rPr>
+          <w:rFonts w:ascii="Courier New" w:hAnsi="Courier New" w:cs="Courier New"/>
+          <w:color w:val="000000"/>
+          <w:kern w:val="0"/>
+          <w:sz w:val="24"/>
+          <w:szCs w:val="24"/>
+        </w:rPr>
+        <w:tab/>
+      </w:r>
+      <w:r>
+        <w:rPr>
+          <w:rFonts w:ascii="Courier New" w:hAnsi="Courier New" w:cs="Courier New"/>
+          <w:b/>
+          <w:bCs/>
+          <w:color w:val="7F0055"/>
+          <w:kern w:val="0"/>
+          <w:sz w:val="24"/>
+          <w:szCs w:val="24"/>
+        </w:rPr>
+        <w:t>return</w:t>
+      </w:r>
+      <w:r>
+        <w:rPr>
+          <w:rFonts w:ascii="Courier New" w:hAnsi="Courier New" w:cs="Courier New"/>
+          <w:color w:val="000000"/>
+          <w:kern w:val="0"/>
+          <w:sz w:val="24"/>
+          <w:szCs w:val="24"/>
+        </w:rPr>
+        <w:t xml:space="preserve"> 0.1;</w:t>
+      </w:r>
+    </w:p>
+    <w:p>
+      <w:pPr>
+        <w:autoSpaceDE w:val="0"/>
+        <w:autoSpaceDN w:val="0"/>
+        <w:adjustRightInd w:val="0"/>
+        <w:jc w:val="left"/>
+        <w:rPr>
+          <w:rFonts w:ascii="Courier New" w:hAnsi="Courier New" w:cs="Courier New"/>
+          <w:kern w:val="0"/>
+          <w:sz w:val="24"/>
+          <w:szCs w:val="24"/>
+        </w:rPr>
+      </w:pPr>
+      <w:r>
+        <w:rPr>
+          <w:rFonts w:ascii="Courier New" w:hAnsi="Courier New" w:cs="Courier New"/>
+          <w:color w:val="000000"/>
+          <w:kern w:val="0"/>
+          <w:sz w:val="24"/>
+          <w:szCs w:val="24"/>
+        </w:rPr>
+        <w:tab/>
+      </w:r>
+      <w:r>
+        <w:rPr>
+          <w:rFonts w:ascii="Courier New" w:hAnsi="Courier New" w:cs="Courier New"/>
+          <w:color w:val="000000"/>
+          <w:kern w:val="0"/>
+          <w:sz w:val="24"/>
+          <w:szCs w:val="24"/>
+        </w:rPr>
+        <w:tab/>
+        <w:t>}</w:t>
+      </w:r>
+    </w:p>
+    <w:p>
+      <w:pPr>
+        <w:autoSpaceDE w:val="0"/>
+        <w:autoSpaceDN w:val="0"/>
+        <w:adjustRightInd w:val="0"/>
+        <w:jc w:val="left"/>
+        <w:rPr>
+          <w:rFonts w:ascii="Courier New" w:hAnsi="Courier New" w:cs="Courier New"/>
+          <w:kern w:val="0"/>
+          <w:sz w:val="24"/>
+          <w:szCs w:val="24"/>
+        </w:rPr>
+      </w:pPr>
+      <w:r>
+        <w:rPr>
+          <w:rFonts w:ascii="Courier New" w:hAnsi="Courier New" w:cs="Courier New"/>
+          <w:color w:val="000000"/>
+          <w:kern w:val="0"/>
+          <w:sz w:val="24"/>
+          <w:szCs w:val="24"/>
+        </w:rPr>
+        <w:tab/>
+      </w:r>
+      <w:r>
+        <w:rPr>
+          <w:rFonts w:ascii="Courier New" w:hAnsi="Courier New" w:cs="Courier New"/>
+          <w:color w:val="000000"/>
+          <w:kern w:val="0"/>
+          <w:sz w:val="24"/>
+          <w:szCs w:val="24"/>
+        </w:rPr>
+        <w:tab/>
+      </w:r>
+      <w:r>
+        <w:rPr>
+          <w:rFonts w:ascii="Courier New" w:hAnsi="Courier New" w:cs="Courier New"/>
+          <w:b/>
+          <w:bCs/>
+          <w:color w:val="7F0055"/>
+          <w:kern w:val="0"/>
+          <w:sz w:val="24"/>
+          <w:szCs w:val="24"/>
+        </w:rPr>
+        <w:t>return</w:t>
+      </w:r>
+      <w:r>
+        <w:rPr>
+          <w:rFonts w:ascii="Courier New" w:hAnsi="Courier New" w:cs="Courier New"/>
+          <w:color w:val="000000"/>
+          <w:kern w:val="0"/>
+          <w:sz w:val="24"/>
+          <w:szCs w:val="24"/>
+        </w:rPr>
+        <w:t xml:space="preserve"> </w:t>
+      </w:r>
+      <w:proofErr w:type="spellStart"/>
+      <w:r>
+        <w:rPr>
+          <w:rFonts w:ascii="Courier New" w:hAnsi="Courier New" w:cs="Courier New"/>
+          <w:color w:val="6A3E3E"/>
+          <w:kern w:val="0"/>
+          <w:sz w:val="24"/>
+          <w:szCs w:val="24"/>
+        </w:rPr>
+        <w:t>oldRate</w:t>
+      </w:r>
+      <w:proofErr w:type="spellEnd"/>
+      <w:r>
+        <w:rPr>
+          <w:rFonts w:ascii="Courier New" w:hAnsi="Courier New" w:cs="Courier New"/>
+          <w:color w:val="000000"/>
+          <w:kern w:val="0"/>
+          <w:sz w:val="24"/>
+          <w:szCs w:val="24"/>
+        </w:rPr>
+        <w:t>;</w:t>
+      </w:r>
+    </w:p>
+    <w:p>
+      <w:pPr>
+        <w:pStyle w:val="a5"/>
+        <w:ind w:left="420" w:firstLineChars="0" w:firstLine="0"/>
+        <w:rPr>
+          <w:rFonts w:ascii="Courier New" w:hAnsi="Courier New" w:cs="Courier New"/>
+          <w:color w:val="000000"/>
+          <w:kern w:val="0"/>
+          <w:sz w:val="24"/>
+          <w:szCs w:val="24"/>
+        </w:rPr>
+      </w:pPr>
+      <w:r>
+        <w:rPr>
+          <w:rFonts w:ascii="Courier New" w:hAnsi="Courier New" w:cs="Courier New"/>
+          <w:color w:val="000000"/>
+          <w:kern w:val="0"/>
+          <w:sz w:val="24"/>
+          <w:szCs w:val="24"/>
+        </w:rPr>
+        <w:t>}</w:t>
+      </w:r>
+    </w:p>
+    <w:p>
+      <w:pPr>
+        <w:pStyle w:val="a5"/>
+        <w:ind w:left="420" w:firstLineChars="0" w:firstLine="0"/>
+        <w:rPr>
+          <w:rFonts w:ascii="Courier New" w:hAnsi="Courier New" w:cs="Courier New"/>
+          <w:color w:val="000000"/>
+          <w:kern w:val="0"/>
+          <w:sz w:val="24"/>
+          <w:szCs w:val="24"/>
+        </w:rPr>
+      </w:pPr>
+      <w:r>
+        <w:rPr>
+          <w:rFonts w:ascii="Courier New" w:hAnsi="Courier New" w:cs="Courier New" w:hint="eastAsia"/>
+          <w:color w:val="000000"/>
+          <w:kern w:val="0"/>
+          <w:sz w:val="24"/>
+          <w:szCs w:val="24"/>
+        </w:rPr>
+        <w:t>最后训练到小于</w:t>
+      </w:r>
+      <w:r>
+        <w:rPr>
+          <w:rFonts w:ascii="Courier New" w:hAnsi="Courier New" w:cs="Courier New" w:hint="eastAsia"/>
+          <w:color w:val="000000"/>
+          <w:kern w:val="0"/>
+          <w:sz w:val="24"/>
+          <w:szCs w:val="24"/>
+        </w:rPr>
+        <w:t>0.0175</w:t>
+      </w:r>
+      <w:r>
+        <w:rPr>
+          <w:rFonts w:ascii="Courier New" w:hAnsi="Courier New" w:cs="Courier New" w:hint="eastAsia"/>
+          <w:color w:val="000000"/>
+          <w:kern w:val="0"/>
+          <w:sz w:val="24"/>
+          <w:szCs w:val="24"/>
+        </w:rPr>
+        <w:t>时就很难减小了。如下所示</w:t>
+      </w:r>
+    </w:p>
+    <w:p>
+      <w:pPr>
+        <w:autoSpaceDE w:val="0"/>
+        <w:autoSpaceDN w:val="0"/>
+        <w:adjustRightInd w:val="0"/>
+        <w:jc w:val="left"/>
+        <w:rPr>
+          <w:rFonts w:ascii="Courier New" w:hAnsi="Courier New" w:cs="Courier New"/>
+          <w:kern w:val="0"/>
+          <w:sz w:val="24"/>
+          <w:szCs w:val="24"/>
+        </w:rPr>
+      </w:pPr>
+      <w:r>
+        <w:rPr>
+          <w:rFonts w:ascii="Courier New" w:hAnsi="Courier New" w:cs="Courier New"/>
+          <w:color w:val="000000"/>
+          <w:kern w:val="0"/>
+          <w:sz w:val="24"/>
+          <w:szCs w:val="24"/>
+        </w:rPr>
+        <w:t>Iteration:</w:t>
+      </w:r>
+      <w:r>
+        <w:rPr>
+          <w:rFonts w:ascii="Courier New" w:hAnsi="Courier New" w:cs="Courier New"/>
+          <w:color w:val="000000"/>
+          <w:kern w:val="0"/>
+          <w:sz w:val="24"/>
+          <w:szCs w:val="24"/>
+        </w:rPr>
+        <w:tab/>
+        <w:t>49989|Cost:</w:t>
+      </w:r>
+      <w:r>
+        <w:rPr>
+          <w:rFonts w:ascii="Courier New" w:hAnsi="Courier New" w:cs="Courier New"/>
+          <w:color w:val="000000"/>
+          <w:kern w:val="0"/>
+          <w:sz w:val="24"/>
+          <w:szCs w:val="24"/>
+        </w:rPr>
+        <w:tab/>
+        <w:t>0.017472384789086085|rate:</w:t>
+      </w:r>
+      <w:r>
+        <w:rPr>
+          <w:rFonts w:ascii="Courier New" w:hAnsi="Courier New" w:cs="Courier New"/>
+          <w:color w:val="000000"/>
+          <w:kern w:val="0"/>
+          <w:sz w:val="24"/>
+          <w:szCs w:val="24"/>
+        </w:rPr>
+        <w:tab/>
+        <w:t>1.0E-4</w:t>
+      </w:r>
+    </w:p>
+    <w:p>
+      <w:pPr>
+        <w:autoSpaceDE w:val="0"/>
+        <w:autoSpaceDN w:val="0"/>
+        <w:adjustRightInd w:val="0"/>
+        <w:jc w:val="left"/>
+        <w:rPr>
+          <w:rFonts w:ascii="Courier New" w:hAnsi="Courier New" w:cs="Courier New"/>
+          <w:kern w:val="0"/>
+          <w:sz w:val="24"/>
+          <w:szCs w:val="24"/>
+        </w:rPr>
+      </w:pPr>
+      <w:r>
+        <w:rPr>
+          <w:rFonts w:ascii="Courier New" w:hAnsi="Courier New" w:cs="Courier New"/>
+          <w:color w:val="000000"/>
+          <w:kern w:val="0"/>
+          <w:sz w:val="24"/>
+          <w:szCs w:val="24"/>
+        </w:rPr>
+        <w:t>Iteration:</w:t>
+      </w:r>
+      <w:r>
+        <w:rPr>
+          <w:rFonts w:ascii="Courier New" w:hAnsi="Courier New" w:cs="Courier New"/>
+          <w:color w:val="000000"/>
+          <w:kern w:val="0"/>
+          <w:sz w:val="24"/>
+          <w:szCs w:val="24"/>
+        </w:rPr>
+        <w:tab/>
+        <w:t>49990|Cost:</w:t>
+      </w:r>
+      <w:r>
+        <w:rPr>
+          <w:rFonts w:ascii="Courier New" w:hAnsi="Courier New" w:cs="Courier New"/>
+          <w:color w:val="000000"/>
+          <w:kern w:val="0"/>
+          <w:sz w:val="24"/>
+          <w:szCs w:val="24"/>
+        </w:rPr>
+        <w:tab/>
+        <w:t>0.017472384729909623|rate:</w:t>
+      </w:r>
+      <w:r>
+        <w:rPr>
+          <w:rFonts w:ascii="Courier New" w:hAnsi="Courier New" w:cs="Courier New"/>
+          <w:color w:val="000000"/>
+          <w:kern w:val="0"/>
+          <w:sz w:val="24"/>
+          <w:szCs w:val="24"/>
+        </w:rPr>
+        <w:tab/>
+        <w:t>1.0E-4</w:t>
+      </w:r>
+    </w:p>
+    <w:p>
+      <w:pPr>
+        <w:autoSpaceDE w:val="0"/>
+        <w:autoSpaceDN w:val="0"/>
+        <w:adjustRightInd w:val="0"/>
+        <w:jc w:val="left"/>
+        <w:rPr>
+          <w:rFonts w:ascii="Courier New" w:hAnsi="Courier New" w:cs="Courier New"/>
+          <w:kern w:val="0"/>
+          <w:sz w:val="24"/>
+          <w:szCs w:val="24"/>
+        </w:rPr>
+      </w:pPr>
+      <w:r>
+        <w:rPr>
+          <w:rFonts w:ascii="Courier New" w:hAnsi="Courier New" w:cs="Courier New"/>
+          <w:color w:val="000000"/>
+          <w:kern w:val="0"/>
+          <w:sz w:val="24"/>
+          <w:szCs w:val="24"/>
+        </w:rPr>
+        <w:t>Iteration:</w:t>
+      </w:r>
+      <w:r>
+        <w:rPr>
+          <w:rFonts w:ascii="Courier New" w:hAnsi="Courier New" w:cs="Courier New"/>
+          <w:color w:val="000000"/>
+          <w:kern w:val="0"/>
+          <w:sz w:val="24"/>
+          <w:szCs w:val="24"/>
+        </w:rPr>
+        <w:tab/>
+        <w:t>49991|Cost:</w:t>
+      </w:r>
+      <w:r>
+        <w:rPr>
+          <w:rFonts w:ascii="Courier New" w:hAnsi="Courier New" w:cs="Courier New"/>
+          <w:color w:val="000000"/>
+          <w:kern w:val="0"/>
+          <w:sz w:val="24"/>
+          <w:szCs w:val="24"/>
+        </w:rPr>
+        <w:tab/>
+        <w:t>0.017472384670733018|rate:</w:t>
+      </w:r>
+      <w:r>
+        <w:rPr>
+          <w:rFonts w:ascii="Courier New" w:hAnsi="Courier New" w:cs="Courier New"/>
+          <w:color w:val="000000"/>
+          <w:kern w:val="0"/>
+          <w:sz w:val="24"/>
+          <w:szCs w:val="24"/>
+        </w:rPr>
+        <w:tab/>
+        <w:t>1.0E-4</w:t>
+      </w:r>
+    </w:p>
+    <w:p>
+      <w:pPr>
+        <w:autoSpaceDE w:val="0"/>
+        <w:autoSpaceDN w:val="0"/>
+        <w:adjustRightInd w:val="0"/>
+        <w:jc w:val="left"/>
+        <w:rPr>
+          <w:rFonts w:ascii="Courier New" w:hAnsi="Courier New" w:cs="Courier New"/>
+          <w:kern w:val="0"/>
+          <w:sz w:val="24"/>
+          <w:szCs w:val="24"/>
+        </w:rPr>
+      </w:pPr>
+      <w:r>
+        <w:rPr>
+          <w:rFonts w:ascii="Courier New" w:hAnsi="Courier New" w:cs="Courier New"/>
+          <w:color w:val="000000"/>
+          <w:kern w:val="0"/>
+          <w:sz w:val="24"/>
+          <w:szCs w:val="24"/>
+        </w:rPr>
+        <w:t>Iteration:</w:t>
+      </w:r>
+      <w:r>
+        <w:rPr>
+          <w:rFonts w:ascii="Courier New" w:hAnsi="Courier New" w:cs="Courier New"/>
+          <w:color w:val="000000"/>
+          <w:kern w:val="0"/>
+          <w:sz w:val="24"/>
+          <w:szCs w:val="24"/>
+        </w:rPr>
+        <w:tab/>
+        <w:t>49992|Cost:</w:t>
+      </w:r>
+      <w:r>
+        <w:rPr>
+          <w:rFonts w:ascii="Courier New" w:hAnsi="Courier New" w:cs="Courier New"/>
+          <w:color w:val="000000"/>
+          <w:kern w:val="0"/>
+          <w:sz w:val="24"/>
+          <w:szCs w:val="24"/>
+        </w:rPr>
+        <w:tab/>
+        <w:t>0.017472384611556268|rate:</w:t>
+      </w:r>
+      <w:r>
+        <w:rPr>
+          <w:rFonts w:ascii="Courier New" w:hAnsi="Courier New" w:cs="Courier New"/>
+          <w:color w:val="000000"/>
+          <w:kern w:val="0"/>
+          <w:sz w:val="24"/>
+          <w:szCs w:val="24"/>
+        </w:rPr>
+        <w:tab/>
+        <w:t>1.0E-4</w:t>
+      </w:r>
+    </w:p>
+    <w:p>
+      <w:pPr>
+        <w:autoSpaceDE w:val="0"/>
+        <w:autoSpaceDN w:val="0"/>
+        <w:adjustRightInd w:val="0"/>
+        <w:jc w:val="left"/>
+        <w:rPr>
+          <w:rFonts w:ascii="Courier New" w:hAnsi="Courier New" w:cs="Courier New"/>
+          <w:kern w:val="0"/>
+          <w:sz w:val="24"/>
+          <w:szCs w:val="24"/>
+        </w:rPr>
+      </w:pPr>
+      <w:r>
+        <w:rPr>
+          <w:rFonts w:ascii="Courier New" w:hAnsi="Courier New" w:cs="Courier New"/>
+          <w:color w:val="000000"/>
+          <w:kern w:val="0"/>
+          <w:sz w:val="24"/>
+          <w:szCs w:val="24"/>
+        </w:rPr>
+        <w:t>Iteration:</w:t>
+      </w:r>
+      <w:r>
+        <w:rPr>
+          <w:rFonts w:ascii="Courier New" w:hAnsi="Courier New" w:cs="Courier New"/>
+          <w:color w:val="000000"/>
+          <w:kern w:val="0"/>
+          <w:sz w:val="24"/>
+          <w:szCs w:val="24"/>
+        </w:rPr>
+        <w:tab/>
+        <w:t>49993|Cost:</w:t>
+      </w:r>
+      <w:r>
+        <w:rPr>
+          <w:rFonts w:ascii="Courier New" w:hAnsi="Courier New" w:cs="Courier New"/>
+          <w:color w:val="000000"/>
+          <w:kern w:val="0"/>
+          <w:sz w:val="24"/>
+          <w:szCs w:val="24"/>
+        </w:rPr>
+        <w:tab/>
+        <w:t>0.017472384552379493|rate:</w:t>
+      </w:r>
+      <w:r>
+        <w:rPr>
+          <w:rFonts w:ascii="Courier New" w:hAnsi="Courier New" w:cs="Courier New"/>
+          <w:color w:val="000000"/>
+          <w:kern w:val="0"/>
+          <w:sz w:val="24"/>
+          <w:szCs w:val="24"/>
+        </w:rPr>
+        <w:tab/>
+        <w:t>1.0E-4</w:t>
+      </w:r>
+    </w:p>
+    <w:p>
+      <w:pPr>
+        <w:autoSpaceDE w:val="0"/>
+        <w:autoSpaceDN w:val="0"/>
+        <w:adjustRightInd w:val="0"/>
+        <w:jc w:val="left"/>
+        <w:rPr>
+          <w:rFonts w:ascii="Courier New" w:hAnsi="Courier New" w:cs="Courier New"/>
+          <w:kern w:val="0"/>
+          <w:sz w:val="24"/>
+          <w:szCs w:val="24"/>
+        </w:rPr>
+      </w:pPr>
+      <w:r>
+        <w:rPr>
+          <w:rFonts w:ascii="Courier New" w:hAnsi="Courier New" w:cs="Courier New"/>
+          <w:color w:val="000000"/>
+          <w:kern w:val="0"/>
+          <w:sz w:val="24"/>
+          <w:szCs w:val="24"/>
+        </w:rPr>
+        <w:t>Iteration:</w:t>
+      </w:r>
+      <w:r>
+        <w:rPr>
+          <w:rFonts w:ascii="Courier New" w:hAnsi="Courier New" w:cs="Courier New"/>
+          <w:color w:val="000000"/>
+          <w:kern w:val="0"/>
+          <w:sz w:val="24"/>
+          <w:szCs w:val="24"/>
+        </w:rPr>
+        <w:tab/>
+        <w:t>49994|Cost:</w:t>
+      </w:r>
+      <w:r>
+        <w:rPr>
+          <w:rFonts w:ascii="Courier New" w:hAnsi="Courier New" w:cs="Courier New"/>
+          <w:color w:val="000000"/>
+          <w:kern w:val="0"/>
+          <w:sz w:val="24"/>
+          <w:szCs w:val="24"/>
+        </w:rPr>
+        <w:tab/>
+        <w:t>0.017472384493202837|rate:</w:t>
+      </w:r>
+      <w:r>
+        <w:rPr>
+          <w:rFonts w:ascii="Courier New" w:hAnsi="Courier New" w:cs="Courier New"/>
+          <w:color w:val="000000"/>
+          <w:kern w:val="0"/>
+          <w:sz w:val="24"/>
+          <w:szCs w:val="24"/>
+        </w:rPr>
+        <w:tab/>
+        <w:t>1.0E-4</w:t>
+      </w:r>
+    </w:p>
+    <w:p>
+      <w:pPr>
+        <w:autoSpaceDE w:val="0"/>
+        <w:autoSpaceDN w:val="0"/>
+        <w:adjustRightInd w:val="0"/>
+        <w:jc w:val="left"/>
+        <w:rPr>
+          <w:rFonts w:ascii="Courier New" w:hAnsi="Courier New" w:cs="Courier New"/>
+          <w:kern w:val="0"/>
+          <w:sz w:val="24"/>
+          <w:szCs w:val="24"/>
+        </w:rPr>
+      </w:pPr>
+      <w:r>
+        <w:rPr>
+          <w:rFonts w:ascii="Courier New" w:hAnsi="Courier New" w:cs="Courier New"/>
+          <w:color w:val="000000"/>
+          <w:kern w:val="0"/>
+          <w:sz w:val="24"/>
+          <w:szCs w:val="24"/>
+        </w:rPr>
+        <w:t>Iteration:</w:t>
+      </w:r>
+      <w:r>
+        <w:rPr>
+          <w:rFonts w:ascii="Courier New" w:hAnsi="Courier New" w:cs="Courier New"/>
+          <w:color w:val="000000"/>
+          <w:kern w:val="0"/>
+          <w:sz w:val="24"/>
+          <w:szCs w:val="24"/>
+        </w:rPr>
+        <w:tab/>
+        <w:t>49995|Cost:</w:t>
+      </w:r>
+      <w:r>
+        <w:rPr>
+          <w:rFonts w:ascii="Courier New" w:hAnsi="Courier New" w:cs="Courier New"/>
+          <w:color w:val="000000"/>
+          <w:kern w:val="0"/>
+          <w:sz w:val="24"/>
+          <w:szCs w:val="24"/>
+        </w:rPr>
+        <w:tab/>
+        <w:t>0.017472384434026062|rate:</w:t>
+      </w:r>
+      <w:r>
+        <w:rPr>
+          <w:rFonts w:ascii="Courier New" w:hAnsi="Courier New" w:cs="Courier New"/>
+          <w:color w:val="000000"/>
+          <w:kern w:val="0"/>
+          <w:sz w:val="24"/>
+          <w:szCs w:val="24"/>
+        </w:rPr>
+        <w:tab/>
+        <w:t>1.0E-4</w:t>
+      </w:r>
+    </w:p>
+    <w:p>
+      <w:pPr>
+        <w:autoSpaceDE w:val="0"/>
+        <w:autoSpaceDN w:val="0"/>
+        <w:adjustRightInd w:val="0"/>
+        <w:jc w:val="left"/>
+        <w:rPr>
+          <w:rFonts w:ascii="Courier New" w:hAnsi="Courier New" w:cs="Courier New"/>
+          <w:kern w:val="0"/>
+          <w:sz w:val="24"/>
+          <w:szCs w:val="24"/>
+        </w:rPr>
+      </w:pPr>
+      <w:r>
+        <w:rPr>
+          <w:rFonts w:ascii="Courier New" w:hAnsi="Courier New" w:cs="Courier New"/>
+          <w:color w:val="000000"/>
+          <w:kern w:val="0"/>
+          <w:sz w:val="24"/>
+          <w:szCs w:val="24"/>
+        </w:rPr>
+        <w:t>Iteration:</w:t>
+      </w:r>
+      <w:r>
+        <w:rPr>
+          <w:rFonts w:ascii="Courier New" w:hAnsi="Courier New" w:cs="Courier New"/>
+          <w:color w:val="000000"/>
+          <w:kern w:val="0"/>
+          <w:sz w:val="24"/>
+          <w:szCs w:val="24"/>
+        </w:rPr>
+        <w:tab/>
+        <w:t>49996|Cost:</w:t>
+      </w:r>
+      <w:r>
+        <w:rPr>
+          <w:rFonts w:ascii="Courier New" w:hAnsi="Courier New" w:cs="Courier New"/>
+          <w:color w:val="000000"/>
+          <w:kern w:val="0"/>
+          <w:sz w:val="24"/>
+          <w:szCs w:val="24"/>
+        </w:rPr>
+        <w:tab/>
+        <w:t>0.01747238437484931|rate:</w:t>
+      </w:r>
+      <w:r>
+        <w:rPr>
+          <w:rFonts w:ascii="Courier New" w:hAnsi="Courier New" w:cs="Courier New"/>
+          <w:color w:val="000000"/>
+          <w:kern w:val="0"/>
+          <w:sz w:val="24"/>
+          <w:szCs w:val="24"/>
+        </w:rPr>
+        <w:tab/>
+        <w:t>1.0E-4</w:t>
+      </w:r>
+    </w:p>
+    <w:p>
+      <w:pPr>
+        <w:autoSpaceDE w:val="0"/>
+        <w:autoSpaceDN w:val="0"/>
+        <w:adjustRightInd w:val="0"/>
+        <w:jc w:val="left"/>
+        <w:rPr>
+          <w:rFonts w:ascii="Courier New" w:hAnsi="Courier New" w:cs="Courier New"/>
+          <w:kern w:val="0"/>
+          <w:sz w:val="24"/>
+          <w:szCs w:val="24"/>
+        </w:rPr>
+      </w:pPr>
+      <w:r>
+        <w:rPr>
+          <w:rFonts w:ascii="Courier New" w:hAnsi="Courier New" w:cs="Courier New"/>
+          <w:color w:val="000000"/>
+          <w:kern w:val="0"/>
+          <w:sz w:val="24"/>
+          <w:szCs w:val="24"/>
+        </w:rPr>
+        <w:t>Iteration:</w:t>
+      </w:r>
+      <w:r>
+        <w:rPr>
+          <w:rFonts w:ascii="Courier New" w:hAnsi="Courier New" w:cs="Courier New"/>
+          <w:color w:val="000000"/>
+          <w:kern w:val="0"/>
+          <w:sz w:val="24"/>
+          <w:szCs w:val="24"/>
+        </w:rPr>
+        <w:tab/>
+        <w:t>49997|Cost:</w:t>
+      </w:r>
+      <w:r>
+        <w:rPr>
+          <w:rFonts w:ascii="Courier New" w:hAnsi="Courier New" w:cs="Courier New"/>
+          <w:color w:val="000000"/>
+          <w:kern w:val="0"/>
+          <w:sz w:val="24"/>
+          <w:szCs w:val="24"/>
+        </w:rPr>
+        <w:tab/>
+        <w:t>0.017472384315672763|rate:</w:t>
+      </w:r>
+      <w:r>
+        <w:rPr>
+          <w:rFonts w:ascii="Courier New" w:hAnsi="Courier New" w:cs="Courier New"/>
+          <w:color w:val="000000"/>
+          <w:kern w:val="0"/>
+          <w:sz w:val="24"/>
+          <w:szCs w:val="24"/>
+        </w:rPr>
+        <w:tab/>
+        <w:t>1.0E-4</w:t>
+      </w:r>
+    </w:p>
+    <w:p>
+      <w:pPr>
+        <w:autoSpaceDE w:val="0"/>
+        <w:autoSpaceDN w:val="0"/>
+        <w:adjustRightInd w:val="0"/>
+        <w:jc w:val="left"/>
+        <w:rPr>
+          <w:rFonts w:ascii="Courier New" w:hAnsi="Courier New" w:cs="Courier New"/>
+          <w:kern w:val="0"/>
+          <w:sz w:val="24"/>
+          <w:szCs w:val="24"/>
+        </w:rPr>
+      </w:pPr>
+      <w:r>
+        <w:rPr>
+          <w:rFonts w:ascii="Courier New" w:hAnsi="Courier New" w:cs="Courier New"/>
+          <w:color w:val="000000"/>
+          <w:kern w:val="0"/>
+          <w:sz w:val="24"/>
+          <w:szCs w:val="24"/>
+        </w:rPr>
+        <w:t>Iteration:</w:t>
+      </w:r>
+      <w:r>
+        <w:rPr>
+          <w:rFonts w:ascii="Courier New" w:hAnsi="Courier New" w:cs="Courier New"/>
+          <w:color w:val="000000"/>
+          <w:kern w:val="0"/>
+          <w:sz w:val="24"/>
+          <w:szCs w:val="24"/>
+        </w:rPr>
+        <w:tab/>
+        <w:t>49998|Cost:</w:t>
+      </w:r>
+      <w:r>
+        <w:rPr>
+          <w:rFonts w:ascii="Courier New" w:hAnsi="Courier New" w:cs="Courier New"/>
+          <w:color w:val="000000"/>
+          <w:kern w:val="0"/>
+          <w:sz w:val="24"/>
+          <w:szCs w:val="24"/>
+        </w:rPr>
+        <w:tab/>
+        <w:t>0.017472384256496023|rate:</w:t>
+      </w:r>
+      <w:r>
+        <w:rPr>
+          <w:rFonts w:ascii="Courier New" w:hAnsi="Courier New" w:cs="Courier New"/>
+          <w:color w:val="000000"/>
+          <w:kern w:val="0"/>
+          <w:sz w:val="24"/>
+          <w:szCs w:val="24"/>
+        </w:rPr>
+        <w:tab/>
+        <w:t>1.0E-4</w:t>
+      </w:r>
+    </w:p>
+    <w:p>
+      <w:pPr>
+        <w:autoSpaceDE w:val="0"/>
+        <w:autoSpaceDN w:val="0"/>
+        <w:adjustRightInd w:val="0"/>
+        <w:jc w:val="left"/>
+        <w:rPr>
+          <w:rFonts w:ascii="Courier New" w:hAnsi="Courier New" w:cs="Courier New"/>
+          <w:kern w:val="0"/>
+          <w:sz w:val="24"/>
+          <w:szCs w:val="24"/>
+        </w:rPr>
+      </w:pPr>
+      <w:r>
+        <w:rPr>
+          <w:rFonts w:ascii="Courier New" w:hAnsi="Courier New" w:cs="Courier New"/>
+          <w:color w:val="000000"/>
+          <w:kern w:val="0"/>
+          <w:sz w:val="24"/>
+          <w:szCs w:val="24"/>
+        </w:rPr>
+        <w:t>Iteration:</w:t>
+      </w:r>
+      <w:r>
+        <w:rPr>
+          <w:rFonts w:ascii="Courier New" w:hAnsi="Courier New" w:cs="Courier New"/>
+          <w:color w:val="000000"/>
+          <w:kern w:val="0"/>
+          <w:sz w:val="24"/>
+          <w:szCs w:val="24"/>
+        </w:rPr>
+        <w:tab/>
+        <w:t>49999|Cost:</w:t>
+      </w:r>
+      <w:r>
+        <w:rPr>
+          <w:rFonts w:ascii="Courier New" w:hAnsi="Courier New" w:cs="Courier New"/>
+          <w:color w:val="000000"/>
+          <w:kern w:val="0"/>
+          <w:sz w:val="24"/>
+          <w:szCs w:val="24"/>
+        </w:rPr>
+        <w:tab/>
+        <w:t>0.017472384197319408|rate:</w:t>
+      </w:r>
+      <w:r>
+        <w:rPr>
+          <w:rFonts w:ascii="Courier New" w:hAnsi="Courier New" w:cs="Courier New"/>
+          <w:color w:val="000000"/>
+          <w:kern w:val="0"/>
+          <w:sz w:val="24"/>
+          <w:szCs w:val="24"/>
+        </w:rPr>
+        <w:tab/>
+        <w:t>1.0E-4</w:t>
+      </w:r>
+    </w:p>
+    <w:p>
+      <w:pPr>
+        <w:autoSpaceDE w:val="0"/>
+        <w:autoSpaceDN w:val="0"/>
+        <w:adjustRightInd w:val="0"/>
+        <w:jc w:val="left"/>
+        <w:rPr>
+          <w:rFonts w:ascii="Courier New" w:hAnsi="Courier New" w:cs="Courier New"/>
+          <w:color w:val="000000"/>
+          <w:kern w:val="0"/>
+          <w:sz w:val="24"/>
+          <w:szCs w:val="24"/>
+        </w:rPr>
+      </w:pPr>
+      <w:r>
+        <w:rPr>
+          <w:rFonts w:ascii="Courier New" w:hAnsi="Courier New" w:cs="Courier New"/>
+          <w:color w:val="000000"/>
+          <w:kern w:val="0"/>
+          <w:sz w:val="24"/>
+          <w:szCs w:val="24"/>
+        </w:rPr>
+        <w:t>test:0123456789</w:t>
+      </w:r>
+    </w:p>
+    <w:p>
+      <w:pPr>
+        <w:autoSpaceDE w:val="0"/>
+        <w:autoSpaceDN w:val="0"/>
+        <w:adjustRightInd w:val="0"/>
+        <w:jc w:val="left"/>
+        <w:rPr>
+          <w:rFonts w:ascii="Courier New" w:hAnsi="Courier New" w:cs="Courier New" w:hint="eastAsia"/>
+          <w:kern w:val="0"/>
+          <w:sz w:val="24"/>
+          <w:szCs w:val="24"/>
+        </w:rPr>
+      </w:pPr>
+      <w:r>
+        <w:rPr>
+          <w:rFonts w:ascii="Courier New" w:hAnsi="Courier New" w:cs="Courier New"/>
+          <w:color w:val="000000"/>
+          <w:kern w:val="0"/>
+          <w:sz w:val="24"/>
+          <w:szCs w:val="24"/>
+        </w:rPr>
+        <w:t>0123456789</w:t>
+      </w:r>
+    </w:p>
+    <w:p>
+      <w:pPr>
+        <w:pStyle w:val="a5"/>
+        <w:ind w:left="420" w:firstLineChars="0" w:firstLine="0"/>
+        <w:rPr>
+          <w:rFonts w:ascii="Courier New" w:hAnsi="Courier New" w:cs="Courier New"/>
+          <w:color w:val="000000"/>
+          <w:kern w:val="0"/>
+          <w:sz w:val="24"/>
+          <w:szCs w:val="24"/>
+        </w:rPr>
+      </w:pPr>
+      <w:r>
+        <w:rPr>
+          <w:rFonts w:ascii="Courier New" w:hAnsi="Courier New" w:cs="Courier New" w:hint="eastAsia"/>
+          <w:color w:val="000000"/>
+          <w:kern w:val="0"/>
+          <w:sz w:val="24"/>
+          <w:szCs w:val="24"/>
+        </w:rPr>
+        <w:t>但是此时测试结果已经很好了，也没必要纠结下去。</w:t>
+      </w:r>
+    </w:p>
+    <w:p>
+      <w:pPr>
+        <w:pStyle w:val="a5"/>
+        <w:ind w:left="420" w:firstLineChars="0" w:firstLine="0"/>
+        <w:rPr>
+          <w:rFonts w:ascii="Courier New" w:hAnsi="Courier New" w:cs="Courier New"/>
+          <w:color w:val="000000"/>
+          <w:kern w:val="0"/>
+          <w:sz w:val="24"/>
+          <w:szCs w:val="24"/>
+        </w:rPr>
+      </w:pPr>
+      <w:r>
+        <w:rPr>
+          <w:rFonts w:ascii="Courier New" w:hAnsi="Courier New" w:cs="Courier New" w:hint="eastAsia"/>
+          <w:color w:val="000000"/>
+          <w:kern w:val="0"/>
+          <w:sz w:val="24"/>
+          <w:szCs w:val="24"/>
+        </w:rPr>
+        <w:t>最终我们看一下，训练得到的参数中的一部分：</w:t>
+      </w:r>
+    </w:p>
+    <w:p>
+      <w:pPr>
+        <w:autoSpaceDE w:val="0"/>
+        <w:autoSpaceDN w:val="0"/>
+        <w:adjustRightInd w:val="0"/>
+        <w:jc w:val="left"/>
+        <w:rPr>
+          <w:rFonts w:ascii="Courier New" w:hAnsi="Courier New" w:cs="Courier New"/>
+          <w:kern w:val="0"/>
+          <w:sz w:val="24"/>
+          <w:szCs w:val="24"/>
+        </w:rPr>
+      </w:pPr>
+      <w:r>
+        <w:rPr>
+          <w:rFonts w:ascii="Courier New" w:hAnsi="Courier New" w:cs="Courier New"/>
+          <w:kern w:val="0"/>
+          <w:sz w:val="24"/>
+          <w:szCs w:val="24"/>
+        </w:rPr>
+        <w:t xml:space="preserve">54.430531099081655 150.79814752146765 -213.7513358700602 -164.88143219752644 65.62336593348714 39.51853580284915 -163.78693213817337 54.21726589379872 </w:t>
+      </w:r>
+    </w:p>
+    <w:p>
+      <w:pPr>
+        <w:pStyle w:val="a5"/>
+        <w:ind w:left="420" w:firstLineChars="0" w:firstLine="0"/>
+      </w:pPr>
+      <w:r>
+        <w:rPr>
+          <w:rFonts w:hint="eastAsia"/>
+        </w:rPr>
+        <w:lastRenderedPageBreak/>
+        <w:t>由这些参数分析，都是远离</w:t>
+      </w:r>
+      <w:r>
+        <w:rPr>
+          <w:rFonts w:hint="eastAsia"/>
+        </w:rPr>
+        <w:t>0</w:t>
+      </w:r>
+      <w:r>
+        <w:rPr>
+          <w:rFonts w:hint="eastAsia"/>
+        </w:rPr>
+        <w:t>的数，我们的按理是</w:t>
+      </w:r>
+      <w:proofErr w:type="gramStart"/>
+      <w:r>
+        <w:rPr>
+          <w:rFonts w:hint="eastAsia"/>
+        </w:rPr>
+        <w:t>十分过</w:t>
+      </w:r>
+      <w:proofErr w:type="gramEnd"/>
+      <w:r>
+        <w:rPr>
+          <w:rFonts w:hint="eastAsia"/>
+        </w:rPr>
+        <w:t>拟合了。</w:t>
+      </w:r>
+      <w:r>
+        <w:rPr>
+          <w:rFonts w:hint="eastAsia"/>
+        </w:rPr>
+        <w:t>但是正如第一条所说，我们这样做是可以的。</w:t>
+      </w:r>
+    </w:p>
+    <w:p>
+      <w:pPr>
+        <w:pStyle w:val="5"/>
+      </w:pPr>
+      <w:r>
+        <w:rPr>
+          <w:rFonts w:hint="eastAsia"/>
+        </w:rPr>
+        <w:t>四、</w:t>
+      </w:r>
+      <w:r>
+        <w:rPr>
+          <w:rFonts w:hint="eastAsia"/>
+        </w:rPr>
+        <w:t>sin</w:t>
+      </w:r>
+      <w:r>
+        <w:rPr>
+          <w:rFonts w:hint="eastAsia"/>
+        </w:rPr>
+        <w:t>函数拟合训练。</w:t>
+      </w:r>
+    </w:p>
+    <w:p>
+      <w:pPr>
+        <w:pStyle w:val="a5"/>
+        <w:numPr>
+          <w:ilvl w:val="0"/>
+          <w:numId w:val="9"/>
+        </w:numPr>
+        <w:ind w:firstLineChars="0"/>
+        <w:rPr>
+          <w:b/>
+        </w:rPr>
+      </w:pPr>
+      <w:r>
+        <w:rPr>
+          <w:rFonts w:hint="eastAsia"/>
+          <w:b/>
+        </w:rPr>
+        <w:t>基本情况说明</w:t>
+      </w:r>
+    </w:p>
+    <w:p>
+      <w:r>
+        <w:rPr>
+          <w:b/>
+        </w:rPr>
+        <w:tab/>
+      </w:r>
+      <w:r>
+        <w:rPr>
+          <w:rFonts w:hint="eastAsia"/>
+        </w:rPr>
+        <w:t>这个我原来是想着把输入的数字近似用二进制表示，然后输出二进制表示，再转换成</w:t>
+      </w:r>
+      <w:r>
+        <w:rPr>
+          <w:rFonts w:hint="eastAsia"/>
+        </w:rPr>
+        <w:t>数字输出的，但是一直不能得到好的结果</w:t>
+      </w:r>
+      <w:r>
+        <w:rPr>
+          <w:rFonts w:hint="eastAsia"/>
+        </w:rPr>
+        <w:t>（其实在转换过程中已有很多近似了）</w:t>
+      </w:r>
+      <w:r>
+        <w:rPr>
+          <w:rFonts w:hint="eastAsia"/>
+        </w:rPr>
+        <w:t>。</w:t>
+      </w:r>
+      <w:r>
+        <w:rPr>
+          <w:rFonts w:hint="eastAsia"/>
+        </w:rPr>
+        <w:t>后来想到也许一个输入和一个输入就可以。于是尝试了一下，结果有所改进，但还是不佳。</w:t>
+      </w:r>
+    </w:p>
+    <w:p>
+      <w:r>
+        <w:tab/>
+      </w:r>
+      <w:r>
+        <w:rPr>
+          <w:rFonts w:hint="eastAsia"/>
+        </w:rPr>
+        <w:t>究其原因，</w:t>
+      </w:r>
+      <w:r>
+        <w:rPr>
+          <w:rFonts w:hint="eastAsia"/>
+        </w:rPr>
+        <w:t>上述</w:t>
+      </w:r>
+      <w:r>
+        <w:rPr>
+          <w:rFonts w:hint="eastAsia"/>
+        </w:rPr>
+        <w:t>loss</w:t>
+      </w:r>
+      <w:r>
+        <w:t xml:space="preserve"> function</w:t>
+      </w:r>
+      <w:r>
+        <w:rPr>
+          <w:rFonts w:hint="eastAsia"/>
+        </w:rPr>
+        <w:t>在只有一个输出时就是一个二分类结果了。而这时后使用</w:t>
+      </w:r>
+      <w:r>
+        <w:rPr>
+          <w:rFonts w:hint="eastAsia"/>
+        </w:rPr>
+        <w:t>cross</w:t>
+      </w:r>
+      <w:r>
+        <w:t xml:space="preserve"> </w:t>
+      </w:r>
+      <w:r>
+        <w:rPr>
+          <w:rFonts w:hint="eastAsia"/>
+        </w:rPr>
+        <w:t>entropy</w:t>
+      </w:r>
+      <w:r>
+        <w:rPr>
+          <w:rFonts w:hint="eastAsia"/>
+        </w:rPr>
+        <w:t>，实际上这个</w:t>
+      </w:r>
+      <w:r>
+        <w:rPr>
+          <w:rFonts w:hint="eastAsia"/>
+        </w:rPr>
+        <w:t>loss</w:t>
+      </w:r>
+      <w:r>
+        <w:t xml:space="preserve"> </w:t>
+      </w:r>
+      <w:r>
+        <w:rPr>
+          <w:rFonts w:hint="eastAsia"/>
+        </w:rPr>
+        <w:t>function</w:t>
+      </w:r>
+      <w:r>
+        <w:rPr>
+          <w:rFonts w:hint="eastAsia"/>
+        </w:rPr>
+        <w:t>会使得结果大于</w:t>
+      </w:r>
+      <w:r>
+        <w:rPr>
+          <w:rFonts w:hint="eastAsia"/>
+        </w:rPr>
+        <w:t>0.5</w:t>
+      </w:r>
+      <w:r>
+        <w:rPr>
+          <w:rFonts w:hint="eastAsia"/>
+        </w:rPr>
+        <w:t>的向</w:t>
+      </w:r>
+      <w:r>
+        <w:rPr>
+          <w:rFonts w:hint="eastAsia"/>
+        </w:rPr>
+        <w:t>1</w:t>
+      </w:r>
+      <w:r>
+        <w:rPr>
+          <w:rFonts w:hint="eastAsia"/>
+        </w:rPr>
+        <w:t>靠拢，小于</w:t>
+      </w:r>
+      <w:r>
+        <w:rPr>
+          <w:rFonts w:hint="eastAsia"/>
+        </w:rPr>
+        <w:t>0.5</w:t>
+      </w:r>
+      <w:r>
+        <w:rPr>
+          <w:rFonts w:hint="eastAsia"/>
+        </w:rPr>
+        <w:t>的向</w:t>
+      </w:r>
+      <w:r>
+        <w:rPr>
+          <w:rFonts w:hint="eastAsia"/>
+        </w:rPr>
+        <w:t>0</w:t>
+      </w:r>
+      <w:r>
+        <w:rPr>
+          <w:rFonts w:hint="eastAsia"/>
+        </w:rPr>
+        <w:t>靠拢。而我最后测试评估的时候，是使用平方差来衡量的，这结果也可想而知。</w:t>
+      </w:r>
+    </w:p>
+    <w:p>
+      <w:r>
+        <w:tab/>
+      </w:r>
+      <w:r>
+        <w:rPr>
+          <w:rFonts w:hint="eastAsia"/>
+        </w:rPr>
+        <w:t>最后，用平常差来衡量测试结果误差肯定是好的模型。所以以上</w:t>
+      </w:r>
+      <w:r>
+        <w:rPr>
+          <w:rFonts w:hint="eastAsia"/>
+        </w:rPr>
+        <w:t>loss</w:t>
+      </w:r>
+      <w:r>
+        <w:t xml:space="preserve"> </w:t>
+      </w:r>
+      <w:r>
+        <w:rPr>
+          <w:rFonts w:hint="eastAsia"/>
+        </w:rPr>
+        <w:t>function</w:t>
+      </w:r>
+      <w:r>
+        <w:rPr>
+          <w:rFonts w:hint="eastAsia"/>
+        </w:rPr>
+        <w:t>也要改成平方差型的了。</w:t>
+      </w:r>
+    </w:p>
+    <w:p>
+      <w:pPr>
+        <w:rPr>
+          <w:rStyle w:val="fontstyle01"/>
+          <w:i w:val="0"/>
+        </w:rPr>
+      </w:pPr>
+      <w:r>
+        <w:tab/>
+      </w:r>
+      <w:r>
+        <w:rPr>
+          <w:rFonts w:hint="eastAsia"/>
+        </w:rPr>
+        <w:t>此时，反向更新参数时</w:t>
+      </w:r>
+      <w:proofErr w:type="spellStart"/>
+      <w:r>
+        <w:rPr>
+          <w:rStyle w:val="fontstyle01"/>
+        </w:rPr>
+        <w:t>δ</w:t>
+      </w:r>
+      <w:r>
+        <w:rPr>
+          <w:rStyle w:val="fontstyle01"/>
+          <w:vertAlign w:val="subscript"/>
+        </w:rPr>
+        <w:t>j</w:t>
+      </w:r>
+      <w:proofErr w:type="spellEnd"/>
+      <w:r>
+        <w:rPr>
+          <w:rStyle w:val="fontstyle01"/>
+          <w:rFonts w:hint="eastAsia"/>
+          <w:vertAlign w:val="superscript"/>
+        </w:rPr>
+        <w:t>（</w:t>
+      </w:r>
+      <w:r>
+        <w:rPr>
+          <w:rStyle w:val="fontstyle01"/>
+          <w:rFonts w:hint="eastAsia"/>
+          <w:vertAlign w:val="superscript"/>
+        </w:rPr>
+        <w:t>l</w:t>
+      </w:r>
+      <w:r>
+        <w:rPr>
+          <w:rStyle w:val="fontstyle01"/>
+          <w:rFonts w:hint="eastAsia"/>
+          <w:vertAlign w:val="superscript"/>
+        </w:rPr>
+        <w:t>）</w:t>
+      </w:r>
+      <w:r>
+        <w:rPr>
+          <w:rStyle w:val="fontstyle01"/>
+          <w:rFonts w:hint="eastAsia"/>
+          <w:i w:val="0"/>
+        </w:rPr>
+        <w:t>就要改变了。其变为：</w:t>
+      </w:r>
+    </w:p>
+    <w:p>
+      <w:pPr>
+        <w:rPr>
+          <w:rStyle w:val="fontstyle01"/>
+          <w:i w:val="0"/>
+        </w:rPr>
+      </w:pPr>
+      <w:r>
+        <w:rPr>
+          <w:rStyle w:val="fontstyle01"/>
+          <w:i w:val="0"/>
+        </w:rPr>
+        <w:tab/>
+      </w:r>
+      <w:r>
+        <w:rPr>
+          <w:rStyle w:val="fontstyle01"/>
+          <w:i w:val="0"/>
+        </w:rPr>
+        <w:tab/>
+      </w:r>
+      <w:r>
+        <w:rPr>
+          <w:rStyle w:val="fontstyle01"/>
+          <w:i w:val="0"/>
+        </w:rPr>
+        <w:pict>
+          <v:shape id="_x0000_i1029" type="#_x0000_t75" style="width:267.6pt;height:47.4pt">
+            <v:imagedata r:id="rId9" o:title="bpsq"/>
+          </v:shape>
+        </w:pict>
+      </w:r>
+    </w:p>
+    <w:p>
+      <w:pPr>
+        <w:rPr>
+          <w:rStyle w:val="fontstyle01"/>
+          <w:i w:val="0"/>
+        </w:rPr>
+      </w:pPr>
+      <w:r>
+        <w:rPr>
+          <w:rStyle w:val="fontstyle01"/>
+          <w:i w:val="0"/>
+        </w:rPr>
+        <w:tab/>
+      </w:r>
+      <w:r>
+        <w:rPr>
+          <w:rStyle w:val="fontstyle01"/>
+          <w:rFonts w:hint="eastAsia"/>
+          <w:i w:val="0"/>
+        </w:rPr>
+        <w:t>在一开始设计时，也没有为此改动留有好的设计，就如下实现</w:t>
+      </w:r>
+    </w:p>
+    <w:p>
+      <w:pPr>
+        <w:rPr>
+          <w:rStyle w:val="fontstyle01"/>
+          <w:i w:val="0"/>
+        </w:rPr>
+      </w:pPr>
+      <w:r>
+        <w:rPr>
+          <w:rStyle w:val="fontstyle01"/>
+          <w:i w:val="0"/>
+        </w:rPr>
+        <w:tab/>
+      </w:r>
+      <w:r>
+        <w:rPr>
+          <w:rStyle w:val="fontstyle01"/>
+          <w:rFonts w:hint="eastAsia"/>
+          <w:i w:val="0"/>
+        </w:rPr>
+        <w:t>L</w:t>
+      </w:r>
+      <w:r>
+        <w:rPr>
+          <w:rStyle w:val="fontstyle01"/>
+          <w:i w:val="0"/>
+        </w:rPr>
+        <w:t>oss function</w:t>
+      </w:r>
+      <w:r>
+        <w:rPr>
+          <w:rStyle w:val="fontstyle01"/>
+          <w:rFonts w:hint="eastAsia"/>
+          <w:i w:val="0"/>
+        </w:rPr>
+        <w:t>如下所示，需要用什么，就注释掉另一个（</w:t>
+      </w:r>
+      <w:r>
+        <w:rPr>
+          <w:rStyle w:val="fontstyle01"/>
+          <w:rFonts w:hint="eastAsia"/>
+          <w:i w:val="0"/>
+        </w:rPr>
+        <w:t>-</w:t>
+      </w:r>
+      <w:r>
+        <w:rPr>
+          <w:rStyle w:val="fontstyle01"/>
+          <w:i w:val="0"/>
+        </w:rPr>
+        <w:t>.</w:t>
+      </w:r>
+      <w:r>
+        <w:rPr>
+          <w:rStyle w:val="fontstyle01"/>
+          <w:rFonts w:hint="eastAsia"/>
+          <w:i w:val="0"/>
+        </w:rPr>
+        <w:t>-</w:t>
+      </w:r>
+      <w:r>
+        <w:rPr>
+          <w:rStyle w:val="fontstyle01"/>
+          <w:rFonts w:hint="eastAsia"/>
+          <w:i w:val="0"/>
+        </w:rPr>
+        <w:t>）</w:t>
+      </w:r>
+    </w:p>
+    <w:p>
+      <w:pPr>
+        <w:autoSpaceDE w:val="0"/>
+        <w:autoSpaceDN w:val="0"/>
+        <w:adjustRightInd w:val="0"/>
+        <w:jc w:val="left"/>
+        <w:rPr>
+          <w:rFonts w:ascii="Courier New" w:hAnsi="Courier New" w:cs="Courier New"/>
+          <w:kern w:val="0"/>
+          <w:sz w:val="24"/>
+          <w:szCs w:val="24"/>
+        </w:rPr>
+      </w:pPr>
+      <w:r>
+        <w:rPr>
+          <w:rFonts w:ascii="Courier New" w:hAnsi="Courier New" w:cs="Courier New"/>
+          <w:b/>
+          <w:bCs/>
+          <w:color w:val="7F0055"/>
+          <w:kern w:val="0"/>
+          <w:sz w:val="24"/>
+          <w:szCs w:val="24"/>
+        </w:rPr>
+        <w:t>private</w:t>
+      </w:r>
+      <w:r>
+        <w:rPr>
+          <w:rFonts w:ascii="Courier New" w:hAnsi="Courier New" w:cs="Courier New"/>
+          <w:color w:val="000000"/>
+          <w:kern w:val="0"/>
+          <w:sz w:val="24"/>
+          <w:szCs w:val="24"/>
+        </w:rPr>
+        <w:t xml:space="preserve"> </w:t>
+      </w:r>
+      <w:r>
+        <w:rPr>
+          <w:rFonts w:ascii="Courier New" w:hAnsi="Courier New" w:cs="Courier New"/>
+          <w:b/>
+          <w:bCs/>
+          <w:color w:val="7F0055"/>
+          <w:kern w:val="0"/>
+          <w:sz w:val="24"/>
+          <w:szCs w:val="24"/>
+        </w:rPr>
+        <w:t>double</w:t>
+      </w:r>
+      <w:r>
+        <w:rPr>
+          <w:rFonts w:ascii="Courier New" w:hAnsi="Courier New" w:cs="Courier New"/>
+          <w:color w:val="000000"/>
+          <w:kern w:val="0"/>
+          <w:sz w:val="24"/>
+          <w:szCs w:val="24"/>
+        </w:rPr>
+        <w:t xml:space="preserve"> </w:t>
+      </w:r>
+      <w:proofErr w:type="spellStart"/>
+      <w:r>
+        <w:rPr>
+          <w:rFonts w:ascii="Courier New" w:hAnsi="Courier New" w:cs="Courier New"/>
+          <w:color w:val="000000"/>
+          <w:kern w:val="0"/>
+          <w:sz w:val="24"/>
+          <w:szCs w:val="24"/>
+        </w:rPr>
+        <w:t>getOneExampleCost</w:t>
+      </w:r>
+      <w:proofErr w:type="spellEnd"/>
+      <w:r>
+        <w:rPr>
+          <w:rFonts w:ascii="Courier New" w:hAnsi="Courier New" w:cs="Courier New"/>
+          <w:color w:val="000000"/>
+          <w:kern w:val="0"/>
+          <w:sz w:val="24"/>
+          <w:szCs w:val="24"/>
+        </w:rPr>
+        <w:t>(</w:t>
+      </w:r>
+      <w:proofErr w:type="gramStart"/>
+      <w:r>
+        <w:rPr>
+          <w:rFonts w:ascii="Courier New" w:hAnsi="Courier New" w:cs="Courier New"/>
+          <w:b/>
+          <w:bCs/>
+          <w:color w:val="7F0055"/>
+          <w:kern w:val="0"/>
+          <w:sz w:val="24"/>
+          <w:szCs w:val="24"/>
+        </w:rPr>
+        <w:t>double</w:t>
+      </w:r>
+      <w:r>
+        <w:rPr>
+          <w:rFonts w:ascii="Courier New" w:hAnsi="Courier New" w:cs="Courier New"/>
+          <w:color w:val="000000"/>
+          <w:kern w:val="0"/>
+          <w:sz w:val="24"/>
+          <w:szCs w:val="24"/>
+        </w:rPr>
+        <w:t>[</w:t>
+      </w:r>
+      <w:proofErr w:type="gramEnd"/>
+      <w:r>
+        <w:rPr>
+          <w:rFonts w:ascii="Courier New" w:hAnsi="Courier New" w:cs="Courier New"/>
+          <w:color w:val="000000"/>
+          <w:kern w:val="0"/>
+          <w:sz w:val="24"/>
+          <w:szCs w:val="24"/>
+        </w:rPr>
+        <w:t xml:space="preserve">] </w:t>
+      </w:r>
+      <w:proofErr w:type="spellStart"/>
+      <w:r>
+        <w:rPr>
+          <w:rFonts w:ascii="Courier New" w:hAnsi="Courier New" w:cs="Courier New"/>
+          <w:color w:val="6A3E3E"/>
+          <w:kern w:val="0"/>
+          <w:sz w:val="24"/>
+          <w:szCs w:val="24"/>
+        </w:rPr>
+        <w:t>desiredOutput</w:t>
+      </w:r>
+      <w:proofErr w:type="spellEnd"/>
+      <w:r>
+        <w:rPr>
+          <w:rFonts w:ascii="Courier New" w:hAnsi="Courier New" w:cs="Courier New"/>
+          <w:color w:val="000000"/>
+          <w:kern w:val="0"/>
+          <w:sz w:val="24"/>
+          <w:szCs w:val="24"/>
+        </w:rPr>
+        <w:t>)</w:t>
+      </w:r>
+      <w:r>
+        <w:rPr>
+          <w:rFonts w:ascii="Courier New" w:hAnsi="Courier New" w:cs="Courier New"/>
+          <w:color w:val="000000"/>
+          <w:kern w:val="0"/>
+          <w:sz w:val="24"/>
+          <w:szCs w:val="24"/>
+        </w:rPr>
+        <w:t>{</w:t>
+      </w:r>
+    </w:p>
+    <w:p>
+      <w:pPr>
+        <w:autoSpaceDE w:val="0"/>
+        <w:autoSpaceDN w:val="0"/>
+        <w:adjustRightInd w:val="0"/>
+        <w:jc w:val="left"/>
+        <w:rPr>
+          <w:rFonts w:ascii="Courier New" w:hAnsi="Courier New" w:cs="Courier New"/>
+          <w:kern w:val="0"/>
+          <w:sz w:val="24"/>
+          <w:szCs w:val="24"/>
+        </w:rPr>
+      </w:pPr>
+      <w:r>
+        <w:rPr>
+          <w:rFonts w:ascii="Courier New" w:hAnsi="Courier New" w:cs="Courier New"/>
+          <w:color w:val="000000"/>
+          <w:kern w:val="0"/>
+          <w:sz w:val="24"/>
+          <w:szCs w:val="24"/>
+        </w:rPr>
+        <w:tab/>
+      </w:r>
+      <w:r>
+        <w:rPr>
+          <w:rFonts w:ascii="Courier New" w:hAnsi="Courier New" w:cs="Courier New"/>
+          <w:color w:val="000000"/>
+          <w:kern w:val="0"/>
+          <w:sz w:val="24"/>
+          <w:szCs w:val="24"/>
+        </w:rPr>
+        <w:tab/>
+      </w:r>
+      <w:r>
+        <w:rPr>
+          <w:rFonts w:ascii="Courier New" w:hAnsi="Courier New" w:cs="Courier New"/>
+          <w:b/>
+          <w:bCs/>
+          <w:color w:val="7F0055"/>
+          <w:kern w:val="0"/>
+          <w:sz w:val="24"/>
+          <w:szCs w:val="24"/>
+        </w:rPr>
+        <w:t>double</w:t>
+      </w:r>
+      <w:r>
+        <w:rPr>
+          <w:rFonts w:ascii="Courier New" w:hAnsi="Courier New" w:cs="Courier New"/>
+          <w:color w:val="000000"/>
+          <w:kern w:val="0"/>
+          <w:sz w:val="24"/>
+          <w:szCs w:val="24"/>
+        </w:rPr>
+        <w:t xml:space="preserve"> </w:t>
+      </w:r>
+      <w:r>
+        <w:rPr>
+          <w:rFonts w:ascii="Courier New" w:hAnsi="Courier New" w:cs="Courier New"/>
+          <w:color w:val="6A3E3E"/>
+          <w:kern w:val="0"/>
+          <w:sz w:val="24"/>
+          <w:szCs w:val="24"/>
+        </w:rPr>
+        <w:t>err</w:t>
+      </w:r>
+      <w:r>
+        <w:rPr>
+          <w:rFonts w:ascii="Courier New" w:hAnsi="Courier New" w:cs="Courier New"/>
+          <w:color w:val="000000"/>
+          <w:kern w:val="0"/>
+          <w:sz w:val="24"/>
+          <w:szCs w:val="24"/>
+        </w:rPr>
+        <w:t xml:space="preserve"> = 0;</w:t>
+      </w:r>
+    </w:p>
+    <w:p>
+      <w:pPr>
+        <w:autoSpaceDE w:val="0"/>
+        <w:autoSpaceDN w:val="0"/>
+        <w:adjustRightInd w:val="0"/>
+        <w:jc w:val="left"/>
+        <w:rPr>
+          <w:rFonts w:ascii="Courier New" w:hAnsi="Courier New" w:cs="Courier New"/>
+          <w:kern w:val="0"/>
+          <w:sz w:val="24"/>
+          <w:szCs w:val="24"/>
+        </w:rPr>
+      </w:pPr>
+      <w:r>
+        <w:rPr>
+          <w:rFonts w:ascii="Courier New" w:hAnsi="Courier New" w:cs="Courier New"/>
+          <w:color w:val="000000"/>
+          <w:kern w:val="0"/>
+          <w:sz w:val="24"/>
+          <w:szCs w:val="24"/>
+        </w:rPr>
+        <w:tab/>
+      </w:r>
+      <w:r>
+        <w:rPr>
+          <w:rFonts w:ascii="Courier New" w:hAnsi="Courier New" w:cs="Courier New"/>
+          <w:color w:val="000000"/>
+          <w:kern w:val="0"/>
+          <w:sz w:val="24"/>
+          <w:szCs w:val="24"/>
+        </w:rPr>
+        <w:tab/>
+      </w:r>
+      <w:r>
+        <w:rPr>
+          <w:rFonts w:ascii="Courier New" w:hAnsi="Courier New" w:cs="Courier New"/>
+          <w:b/>
+          <w:bCs/>
+          <w:color w:val="7F0055"/>
+          <w:kern w:val="0"/>
+          <w:sz w:val="24"/>
+          <w:szCs w:val="24"/>
+        </w:rPr>
+        <w:t>for</w:t>
+      </w:r>
+      <w:r>
+        <w:rPr>
+          <w:rFonts w:ascii="Courier New" w:hAnsi="Courier New" w:cs="Courier New"/>
+          <w:color w:val="000000"/>
+          <w:kern w:val="0"/>
+          <w:sz w:val="24"/>
+          <w:szCs w:val="24"/>
+        </w:rPr>
+        <w:t xml:space="preserve"> (</w:t>
+      </w:r>
+      <w:proofErr w:type="spellStart"/>
+      <w:r>
+        <w:rPr>
+          <w:rFonts w:ascii="Courier New" w:hAnsi="Courier New" w:cs="Courier New"/>
+          <w:b/>
+          <w:bCs/>
+          <w:color w:val="7F0055"/>
+          <w:kern w:val="0"/>
+          <w:sz w:val="24"/>
+          <w:szCs w:val="24"/>
+        </w:rPr>
+        <w:t>int</w:t>
+      </w:r>
+      <w:proofErr w:type="spellEnd"/>
+      <w:r>
+        <w:rPr>
+          <w:rFonts w:ascii="Courier New" w:hAnsi="Courier New" w:cs="Courier New"/>
+          <w:color w:val="000000"/>
+          <w:kern w:val="0"/>
+          <w:sz w:val="24"/>
+          <w:szCs w:val="24"/>
+        </w:rPr>
+        <w:t xml:space="preserve"> </w:t>
+      </w:r>
+      <w:r>
+        <w:rPr>
+          <w:rFonts w:ascii="Courier New" w:hAnsi="Courier New" w:cs="Courier New"/>
+          <w:color w:val="6A3E3E"/>
+          <w:kern w:val="0"/>
+          <w:sz w:val="24"/>
+          <w:szCs w:val="24"/>
+        </w:rPr>
+        <w:t>j</w:t>
+      </w:r>
+      <w:r>
+        <w:rPr>
+          <w:rFonts w:ascii="Courier New" w:hAnsi="Courier New" w:cs="Courier New"/>
+          <w:color w:val="000000"/>
+          <w:kern w:val="0"/>
+          <w:sz w:val="24"/>
+          <w:szCs w:val="24"/>
+        </w:rPr>
+        <w:t xml:space="preserve"> = 0; </w:t>
+      </w:r>
+      <w:r>
+        <w:rPr>
+          <w:rFonts w:ascii="Courier New" w:hAnsi="Courier New" w:cs="Courier New"/>
+          <w:color w:val="6A3E3E"/>
+          <w:kern w:val="0"/>
+          <w:sz w:val="24"/>
+          <w:szCs w:val="24"/>
+        </w:rPr>
+        <w:t>j</w:t>
+      </w:r>
+      <w:r>
+        <w:rPr>
+          <w:rFonts w:ascii="Courier New" w:hAnsi="Courier New" w:cs="Courier New"/>
+          <w:color w:val="000000"/>
+          <w:kern w:val="0"/>
+          <w:sz w:val="24"/>
+          <w:szCs w:val="24"/>
+        </w:rPr>
+        <w:t xml:space="preserve"> &lt; </w:t>
+      </w:r>
+      <w:proofErr w:type="spellStart"/>
+      <w:r>
+        <w:rPr>
+          <w:rFonts w:ascii="Courier New" w:hAnsi="Courier New" w:cs="Courier New"/>
+          <w:color w:val="0000C0"/>
+          <w:kern w:val="0"/>
+          <w:sz w:val="24"/>
+          <w:szCs w:val="24"/>
+        </w:rPr>
+        <w:t>outputLayerSize</w:t>
+      </w:r>
+      <w:proofErr w:type="spellEnd"/>
+      <w:r>
+        <w:rPr>
+          <w:rFonts w:ascii="Courier New" w:hAnsi="Courier New" w:cs="Courier New"/>
+          <w:color w:val="000000"/>
+          <w:kern w:val="0"/>
+          <w:sz w:val="24"/>
+          <w:szCs w:val="24"/>
+        </w:rPr>
+        <w:t xml:space="preserve">; </w:t>
+      </w:r>
+      <w:proofErr w:type="spellStart"/>
+      <w:r>
+        <w:rPr>
+          <w:rFonts w:ascii="Courier New" w:hAnsi="Courier New" w:cs="Courier New"/>
+          <w:color w:val="6A3E3E"/>
+          <w:kern w:val="0"/>
+          <w:sz w:val="24"/>
+          <w:szCs w:val="24"/>
+        </w:rPr>
+        <w:t>j</w:t>
+      </w:r>
+      <w:r>
+        <w:rPr>
+          <w:rFonts w:ascii="Courier New" w:hAnsi="Courier New" w:cs="Courier New"/>
+          <w:color w:val="000000"/>
+          <w:kern w:val="0"/>
+          <w:sz w:val="24"/>
+          <w:szCs w:val="24"/>
+        </w:rPr>
+        <w:t>++</w:t>
+      </w:r>
+      <w:proofErr w:type="spellEnd"/>
+      <w:r>
+        <w:rPr>
+          <w:rFonts w:ascii="Courier New" w:hAnsi="Courier New" w:cs="Courier New"/>
+          <w:color w:val="000000"/>
+          <w:kern w:val="0"/>
+          <w:sz w:val="24"/>
+          <w:szCs w:val="24"/>
+        </w:rPr>
+        <w:t>) {</w:t>
+      </w:r>
+    </w:p>
+    <w:p>
+      <w:pPr>
+        <w:autoSpaceDE w:val="0"/>
+        <w:autoSpaceDN w:val="0"/>
+        <w:adjustRightInd w:val="0"/>
+        <w:jc w:val="left"/>
+        <w:rPr>
+          <w:rFonts w:ascii="Courier New" w:hAnsi="Courier New" w:cs="Courier New"/>
+          <w:kern w:val="0"/>
+          <w:sz w:val="24"/>
+          <w:szCs w:val="24"/>
+        </w:rPr>
+      </w:pPr>
+      <w:r>
+        <w:rPr>
+          <w:rFonts w:ascii="Courier New" w:hAnsi="Courier New" w:cs="Courier New"/>
+          <w:color w:val="000000"/>
+          <w:kern w:val="0"/>
+          <w:sz w:val="24"/>
+          <w:szCs w:val="24"/>
+        </w:rPr>
+        <w:tab/>
+      </w:r>
+      <w:r>
+        <w:rPr>
+          <w:rFonts w:ascii="Courier New" w:hAnsi="Courier New" w:cs="Courier New"/>
+          <w:color w:val="000000"/>
+          <w:kern w:val="0"/>
+          <w:sz w:val="24"/>
+          <w:szCs w:val="24"/>
+        </w:rPr>
+        <w:tab/>
+      </w:r>
+      <w:r>
+        <w:rPr>
+          <w:rFonts w:ascii="Courier New" w:hAnsi="Courier New" w:cs="Courier New"/>
+          <w:color w:val="000000"/>
+          <w:kern w:val="0"/>
+          <w:sz w:val="24"/>
+          <w:szCs w:val="24"/>
+        </w:rPr>
+        <w:tab/>
+      </w:r>
+      <w:r>
+        <w:rPr>
+          <w:rFonts w:ascii="Courier New" w:hAnsi="Courier New" w:cs="Courier New"/>
+          <w:color w:val="3F7F5F"/>
+          <w:kern w:val="0"/>
+          <w:sz w:val="24"/>
+          <w:szCs w:val="24"/>
+        </w:rPr>
+        <w:t>// get error</w:t>
+      </w:r>
+    </w:p>
+    <w:p>
+      <w:pPr>
+        <w:autoSpaceDE w:val="0"/>
+        <w:autoSpaceDN w:val="0"/>
+        <w:adjustRightInd w:val="0"/>
+        <w:jc w:val="left"/>
+        <w:rPr>
+          <w:rFonts w:ascii="Courier New" w:hAnsi="Courier New" w:cs="Courier New"/>
+          <w:kern w:val="0"/>
+          <w:sz w:val="24"/>
+          <w:szCs w:val="24"/>
+        </w:rPr>
+      </w:pPr>
+      <w:r>
+        <w:rPr>
+          <w:rFonts w:ascii="Courier New" w:hAnsi="Courier New" w:cs="Courier New"/>
+          <w:color w:val="3F7F5F"/>
+          <w:kern w:val="0"/>
+          <w:sz w:val="24"/>
+          <w:szCs w:val="24"/>
+        </w:rPr>
+        <w:t>//</w:t>
+      </w:r>
+      <w:r>
+        <w:rPr>
+          <w:rFonts w:ascii="Courier New" w:hAnsi="Courier New" w:cs="Courier New"/>
+          <w:color w:val="3F7F5F"/>
+          <w:kern w:val="0"/>
+          <w:sz w:val="24"/>
+          <w:szCs w:val="24"/>
+        </w:rPr>
+        <w:tab/>
+      </w:r>
+      <w:r>
+        <w:rPr>
+          <w:rFonts w:ascii="Courier New" w:hAnsi="Courier New" w:cs="Courier New"/>
+          <w:color w:val="3F7F5F"/>
+          <w:kern w:val="0"/>
+          <w:sz w:val="24"/>
+          <w:szCs w:val="24"/>
+        </w:rPr>
+        <w:tab/>
+      </w:r>
+      <w:r>
+        <w:rPr>
+          <w:rFonts w:ascii="Courier New" w:hAnsi="Courier New" w:cs="Courier New"/>
+          <w:color w:val="3F7F5F"/>
+          <w:kern w:val="0"/>
+          <w:sz w:val="24"/>
+          <w:szCs w:val="24"/>
+        </w:rPr>
+        <w:tab/>
+        <w:t xml:space="preserve">double error = </w:t>
+      </w:r>
+      <w:proofErr w:type="spellStart"/>
+      <w:r>
+        <w:rPr>
+          <w:rFonts w:ascii="Courier New" w:hAnsi="Courier New" w:cs="Courier New"/>
+          <w:color w:val="3F7F5F"/>
+          <w:kern w:val="0"/>
+          <w:sz w:val="24"/>
+          <w:szCs w:val="24"/>
+        </w:rPr>
+        <w:t>desiredOutput</w:t>
+      </w:r>
+      <w:proofErr w:type="spellEnd"/>
+      <w:r>
+        <w:rPr>
+          <w:rFonts w:ascii="Courier New" w:hAnsi="Courier New" w:cs="Courier New"/>
+          <w:color w:val="3F7F5F"/>
+          <w:kern w:val="0"/>
+          <w:sz w:val="24"/>
+          <w:szCs w:val="24"/>
+        </w:rPr>
+        <w:t>[j] - output[j];</w:t>
+      </w:r>
+    </w:p>
+    <w:p>
+      <w:pPr>
+        <w:autoSpaceDE w:val="0"/>
+        <w:autoSpaceDN w:val="0"/>
+        <w:adjustRightInd w:val="0"/>
+        <w:jc w:val="left"/>
+        <w:rPr>
+          <w:rFonts w:ascii="Courier New" w:hAnsi="Courier New" w:cs="Courier New"/>
+          <w:kern w:val="0"/>
+          <w:sz w:val="24"/>
+          <w:szCs w:val="24"/>
+        </w:rPr>
+      </w:pPr>
+      <w:r>
+        <w:rPr>
+          <w:rFonts w:ascii="Courier New" w:hAnsi="Courier New" w:cs="Courier New"/>
+          <w:color w:val="3F7F5F"/>
+          <w:kern w:val="0"/>
+          <w:sz w:val="24"/>
+          <w:szCs w:val="24"/>
+        </w:rPr>
+        <w:t>//</w:t>
+      </w:r>
+      <w:r>
+        <w:rPr>
+          <w:rFonts w:ascii="Courier New" w:hAnsi="Courier New" w:cs="Courier New"/>
+          <w:color w:val="3F7F5F"/>
+          <w:kern w:val="0"/>
+          <w:sz w:val="24"/>
+          <w:szCs w:val="24"/>
+        </w:rPr>
+        <w:tab/>
+      </w:r>
+      <w:r>
+        <w:rPr>
+          <w:rFonts w:ascii="Courier New" w:hAnsi="Courier New" w:cs="Courier New"/>
+          <w:color w:val="3F7F5F"/>
+          <w:kern w:val="0"/>
+          <w:sz w:val="24"/>
+          <w:szCs w:val="24"/>
+        </w:rPr>
+        <w:tab/>
+      </w:r>
+      <w:r>
+        <w:rPr>
+          <w:rFonts w:ascii="Courier New" w:hAnsi="Courier New" w:cs="Courier New"/>
+          <w:color w:val="3F7F5F"/>
+          <w:kern w:val="0"/>
+          <w:sz w:val="24"/>
+          <w:szCs w:val="24"/>
+        </w:rPr>
+        <w:tab/>
+        <w:t>err += error*error;</w:t>
+      </w:r>
+    </w:p>
+    <w:p>
+      <w:pPr>
+        <w:autoSpaceDE w:val="0"/>
+        <w:autoSpaceDN w:val="0"/>
+        <w:adjustRightInd w:val="0"/>
+        <w:jc w:val="left"/>
+        <w:rPr>
+          <w:rFonts w:ascii="Courier New" w:hAnsi="Courier New" w:cs="Courier New"/>
+          <w:kern w:val="0"/>
+          <w:sz w:val="24"/>
+          <w:szCs w:val="24"/>
+        </w:rPr>
+      </w:pPr>
+      <w:r>
+        <w:rPr>
+          <w:rFonts w:ascii="Courier New" w:hAnsi="Courier New" w:cs="Courier New"/>
+          <w:color w:val="000000"/>
+          <w:kern w:val="0"/>
+          <w:sz w:val="24"/>
+          <w:szCs w:val="24"/>
+        </w:rPr>
+        <w:tab/>
+      </w:r>
+      <w:r>
+        <w:rPr>
+          <w:rFonts w:ascii="Courier New" w:hAnsi="Courier New" w:cs="Courier New"/>
+          <w:color w:val="000000"/>
+          <w:kern w:val="0"/>
+          <w:sz w:val="24"/>
+          <w:szCs w:val="24"/>
+        </w:rPr>
+        <w:tab/>
+      </w:r>
+      <w:r>
+        <w:rPr>
+          <w:rFonts w:ascii="Courier New" w:hAnsi="Courier New" w:cs="Courier New"/>
+          <w:color w:val="000000"/>
+          <w:kern w:val="0"/>
+          <w:sz w:val="24"/>
+          <w:szCs w:val="24"/>
+        </w:rPr>
+        <w:tab/>
+      </w:r>
+      <w:r>
+        <w:rPr>
+          <w:rFonts w:ascii="Courier New" w:hAnsi="Courier New" w:cs="Courier New"/>
+          <w:b/>
+          <w:bCs/>
+          <w:color w:val="7F0055"/>
+          <w:kern w:val="0"/>
+          <w:sz w:val="24"/>
+          <w:szCs w:val="24"/>
+        </w:rPr>
+        <w:t>double</w:t>
+      </w:r>
+      <w:r>
+        <w:rPr>
+          <w:rFonts w:ascii="Courier New" w:hAnsi="Courier New" w:cs="Courier New"/>
+          <w:color w:val="000000"/>
+          <w:kern w:val="0"/>
+          <w:sz w:val="24"/>
+          <w:szCs w:val="24"/>
+        </w:rPr>
+        <w:t xml:space="preserve"> </w:t>
+      </w:r>
+      <w:r>
+        <w:rPr>
+          <w:rFonts w:ascii="Courier New" w:hAnsi="Courier New" w:cs="Courier New"/>
+          <w:color w:val="6A3E3E"/>
+          <w:kern w:val="0"/>
+          <w:sz w:val="24"/>
+          <w:szCs w:val="24"/>
+        </w:rPr>
+        <w:t>y</w:t>
+      </w:r>
+      <w:r>
+        <w:rPr>
+          <w:rFonts w:ascii="Courier New" w:hAnsi="Courier New" w:cs="Courier New"/>
+          <w:color w:val="000000"/>
+          <w:kern w:val="0"/>
+          <w:sz w:val="24"/>
+          <w:szCs w:val="24"/>
+        </w:rPr>
+        <w:t xml:space="preserve"> = </w:t>
+      </w:r>
+      <w:proofErr w:type="spellStart"/>
+      <w:r>
+        <w:rPr>
+          <w:rFonts w:ascii="Courier New" w:hAnsi="Courier New" w:cs="Courier New"/>
+          <w:color w:val="6A3E3E"/>
+          <w:kern w:val="0"/>
+          <w:sz w:val="24"/>
+          <w:szCs w:val="24"/>
+        </w:rPr>
+        <w:t>desiredOutput</w:t>
+      </w:r>
+      <w:proofErr w:type="spellEnd"/>
+      <w:r>
+        <w:rPr>
+          <w:rFonts w:ascii="Courier New" w:hAnsi="Courier New" w:cs="Courier New"/>
+          <w:color w:val="000000"/>
+          <w:kern w:val="0"/>
+          <w:sz w:val="24"/>
+          <w:szCs w:val="24"/>
+        </w:rPr>
+        <w:t>[</w:t>
+      </w:r>
+      <w:r>
+        <w:rPr>
+          <w:rFonts w:ascii="Courier New" w:hAnsi="Courier New" w:cs="Courier New"/>
+          <w:color w:val="6A3E3E"/>
+          <w:kern w:val="0"/>
+          <w:sz w:val="24"/>
+          <w:szCs w:val="24"/>
+        </w:rPr>
+        <w:t>j</w:t>
+      </w:r>
+      <w:r>
+        <w:rPr>
+          <w:rFonts w:ascii="Courier New" w:hAnsi="Courier New" w:cs="Courier New"/>
+          <w:color w:val="000000"/>
+          <w:kern w:val="0"/>
+          <w:sz w:val="24"/>
+          <w:szCs w:val="24"/>
+        </w:rPr>
+        <w:t>];</w:t>
+      </w:r>
+    </w:p>
+    <w:p>
+      <w:pPr>
+        <w:autoSpaceDE w:val="0"/>
+        <w:autoSpaceDN w:val="0"/>
+        <w:adjustRightInd w:val="0"/>
+        <w:jc w:val="left"/>
+        <w:rPr>
+          <w:rFonts w:ascii="Courier New" w:hAnsi="Courier New" w:cs="Courier New"/>
+          <w:kern w:val="0"/>
+          <w:sz w:val="24"/>
+          <w:szCs w:val="24"/>
+        </w:rPr>
+      </w:pPr>
+      <w:r>
+        <w:rPr>
+          <w:rFonts w:ascii="Courier New" w:hAnsi="Courier New" w:cs="Courier New"/>
+          <w:color w:val="000000"/>
+          <w:kern w:val="0"/>
+          <w:sz w:val="24"/>
+          <w:szCs w:val="24"/>
+        </w:rPr>
+        <w:tab/>
+      </w:r>
+      <w:r>
+        <w:rPr>
+          <w:rFonts w:ascii="Courier New" w:hAnsi="Courier New" w:cs="Courier New"/>
+          <w:color w:val="000000"/>
+          <w:kern w:val="0"/>
+          <w:sz w:val="24"/>
+          <w:szCs w:val="24"/>
+        </w:rPr>
+        <w:tab/>
+      </w:r>
+      <w:r>
+        <w:rPr>
+          <w:rFonts w:ascii="Courier New" w:hAnsi="Courier New" w:cs="Courier New"/>
+          <w:color w:val="000000"/>
+          <w:kern w:val="0"/>
+          <w:sz w:val="24"/>
+          <w:szCs w:val="24"/>
+        </w:rPr>
+        <w:tab/>
+      </w:r>
+      <w:r>
+        <w:rPr>
+          <w:rFonts w:ascii="Courier New" w:hAnsi="Courier New" w:cs="Courier New"/>
+          <w:b/>
+          <w:bCs/>
+          <w:color w:val="7F0055"/>
+          <w:kern w:val="0"/>
+          <w:sz w:val="24"/>
+          <w:szCs w:val="24"/>
+        </w:rPr>
+        <w:t>double</w:t>
+      </w:r>
+      <w:r>
+        <w:rPr>
+          <w:rFonts w:ascii="Courier New" w:hAnsi="Courier New" w:cs="Courier New"/>
+          <w:color w:val="000000"/>
+          <w:kern w:val="0"/>
+          <w:sz w:val="24"/>
+          <w:szCs w:val="24"/>
+        </w:rPr>
+        <w:t xml:space="preserve"> </w:t>
+      </w:r>
+      <w:r>
+        <w:rPr>
+          <w:rFonts w:ascii="Courier New" w:hAnsi="Courier New" w:cs="Courier New"/>
+          <w:color w:val="6A3E3E"/>
+          <w:kern w:val="0"/>
+          <w:sz w:val="24"/>
+          <w:szCs w:val="24"/>
+        </w:rPr>
+        <w:t>o</w:t>
+      </w:r>
+      <w:r>
+        <w:rPr>
+          <w:rFonts w:ascii="Courier New" w:hAnsi="Courier New" w:cs="Courier New"/>
+          <w:color w:val="000000"/>
+          <w:kern w:val="0"/>
+          <w:sz w:val="24"/>
+          <w:szCs w:val="24"/>
+        </w:rPr>
+        <w:t xml:space="preserve"> = </w:t>
+      </w:r>
+      <w:r>
+        <w:rPr>
+          <w:rFonts w:ascii="Courier New" w:hAnsi="Courier New" w:cs="Courier New"/>
+          <w:color w:val="0000C0"/>
+          <w:kern w:val="0"/>
+          <w:sz w:val="24"/>
+          <w:szCs w:val="24"/>
+        </w:rPr>
+        <w:t>output</w:t>
+      </w:r>
+      <w:r>
+        <w:rPr>
+          <w:rFonts w:ascii="Courier New" w:hAnsi="Courier New" w:cs="Courier New"/>
+          <w:color w:val="000000"/>
+          <w:kern w:val="0"/>
+          <w:sz w:val="24"/>
+          <w:szCs w:val="24"/>
+        </w:rPr>
+        <w:t>[</w:t>
+      </w:r>
+      <w:r>
+        <w:rPr>
+          <w:rFonts w:ascii="Courier New" w:hAnsi="Courier New" w:cs="Courier New"/>
+          <w:color w:val="6A3E3E"/>
+          <w:kern w:val="0"/>
+          <w:sz w:val="24"/>
+          <w:szCs w:val="24"/>
+        </w:rPr>
+        <w:t>j</w:t>
+      </w:r>
+      <w:r>
+        <w:rPr>
+          <w:rFonts w:ascii="Courier New" w:hAnsi="Courier New" w:cs="Courier New"/>
+          <w:color w:val="000000"/>
+          <w:kern w:val="0"/>
+          <w:sz w:val="24"/>
+          <w:szCs w:val="24"/>
+        </w:rPr>
+        <w:t>];</w:t>
+      </w:r>
+    </w:p>
+    <w:p>
+      <w:pPr>
+        <w:autoSpaceDE w:val="0"/>
+        <w:autoSpaceDN w:val="0"/>
+        <w:adjustRightInd w:val="0"/>
+        <w:jc w:val="left"/>
+        <w:rPr>
+          <w:rFonts w:ascii="Courier New" w:hAnsi="Courier New" w:cs="Courier New"/>
+          <w:kern w:val="0"/>
+          <w:sz w:val="24"/>
+          <w:szCs w:val="24"/>
+        </w:rPr>
+      </w:pPr>
+      <w:r>
+        <w:rPr>
+          <w:rFonts w:ascii="Courier New" w:hAnsi="Courier New" w:cs="Courier New"/>
+          <w:color w:val="000000"/>
+          <w:kern w:val="0"/>
+          <w:sz w:val="24"/>
+          <w:szCs w:val="24"/>
+        </w:rPr>
+        <w:tab/>
+      </w:r>
+      <w:r>
+        <w:rPr>
+          <w:rFonts w:ascii="Courier New" w:hAnsi="Courier New" w:cs="Courier New"/>
+          <w:color w:val="000000"/>
+          <w:kern w:val="0"/>
+          <w:sz w:val="24"/>
+          <w:szCs w:val="24"/>
+        </w:rPr>
+        <w:tab/>
+      </w:r>
+      <w:r>
+        <w:rPr>
+          <w:rFonts w:ascii="Courier New" w:hAnsi="Courier New" w:cs="Courier New"/>
+          <w:color w:val="000000"/>
+          <w:kern w:val="0"/>
+          <w:sz w:val="24"/>
+          <w:szCs w:val="24"/>
+        </w:rPr>
+        <w:tab/>
+      </w:r>
+      <w:r>
+        <w:rPr>
+          <w:rFonts w:ascii="Courier New" w:hAnsi="Courier New" w:cs="Courier New"/>
+          <w:color w:val="6A3E3E"/>
+          <w:kern w:val="0"/>
+          <w:sz w:val="24"/>
+          <w:szCs w:val="24"/>
+        </w:rPr>
+        <w:t>err</w:t>
+      </w:r>
+      <w:r>
+        <w:rPr>
+          <w:rFonts w:ascii="Courier New" w:hAnsi="Courier New" w:cs="Courier New"/>
+          <w:color w:val="000000"/>
+          <w:kern w:val="0"/>
+          <w:sz w:val="24"/>
+          <w:szCs w:val="24"/>
+        </w:rPr>
+        <w:t xml:space="preserve"> += -</w:t>
+      </w:r>
+      <w:r>
+        <w:rPr>
+          <w:rFonts w:ascii="Courier New" w:hAnsi="Courier New" w:cs="Courier New"/>
+          <w:color w:val="6A3E3E"/>
+          <w:kern w:val="0"/>
+          <w:sz w:val="24"/>
+          <w:szCs w:val="24"/>
+        </w:rPr>
+        <w:t>y</w:t>
+      </w:r>
+      <w:r>
+        <w:rPr>
+          <w:rFonts w:ascii="Courier New" w:hAnsi="Courier New" w:cs="Courier New"/>
+          <w:color w:val="000000"/>
+          <w:kern w:val="0"/>
+          <w:sz w:val="24"/>
+          <w:szCs w:val="24"/>
+        </w:rPr>
+        <w:t>*Math.</w:t>
+      </w:r>
+      <w:r>
+        <w:rPr>
+          <w:rFonts w:ascii="Courier New" w:hAnsi="Courier New" w:cs="Courier New"/>
+          <w:i/>
+          <w:iCs/>
+          <w:color w:val="000000"/>
+          <w:kern w:val="0"/>
+          <w:sz w:val="24"/>
+          <w:szCs w:val="24"/>
+        </w:rPr>
+        <w:t>log</w:t>
+      </w:r>
+      <w:r>
+        <w:rPr>
+          <w:rFonts w:ascii="Courier New" w:hAnsi="Courier New" w:cs="Courier New"/>
+          <w:color w:val="000000"/>
+          <w:kern w:val="0"/>
+          <w:sz w:val="24"/>
+          <w:szCs w:val="24"/>
+        </w:rPr>
+        <w:t>(</w:t>
+      </w:r>
+      <w:r>
+        <w:rPr>
+          <w:rFonts w:ascii="Courier New" w:hAnsi="Courier New" w:cs="Courier New"/>
+          <w:color w:val="6A3E3E"/>
+          <w:kern w:val="0"/>
+          <w:sz w:val="24"/>
+          <w:szCs w:val="24"/>
+        </w:rPr>
+        <w:t>o</w:t>
+      </w:r>
+      <w:r>
+        <w:rPr>
+          <w:rFonts w:ascii="Courier New" w:hAnsi="Courier New" w:cs="Courier New"/>
+          <w:color w:val="000000"/>
+          <w:kern w:val="0"/>
+          <w:sz w:val="24"/>
+          <w:szCs w:val="24"/>
+        </w:rPr>
+        <w:t>)-(1-</w:t>
+      </w:r>
+      <w:proofErr w:type="gramStart"/>
+      <w:r>
+        <w:rPr>
+          <w:rFonts w:ascii="Courier New" w:hAnsi="Courier New" w:cs="Courier New"/>
+          <w:color w:val="6A3E3E"/>
+          <w:kern w:val="0"/>
+          <w:sz w:val="24"/>
+          <w:szCs w:val="24"/>
+        </w:rPr>
+        <w:t>y</w:t>
+      </w:r>
+      <w:r>
+        <w:rPr>
+          <w:rFonts w:ascii="Courier New" w:hAnsi="Courier New" w:cs="Courier New"/>
+          <w:color w:val="000000"/>
+          <w:kern w:val="0"/>
+          <w:sz w:val="24"/>
+          <w:szCs w:val="24"/>
+        </w:rPr>
+        <w:t>)*</w:t>
+      </w:r>
+      <w:proofErr w:type="gramEnd"/>
+      <w:r>
+        <w:rPr>
+          <w:rFonts w:ascii="Courier New" w:hAnsi="Courier New" w:cs="Courier New"/>
+          <w:color w:val="000000"/>
+          <w:kern w:val="0"/>
+          <w:sz w:val="24"/>
+          <w:szCs w:val="24"/>
+        </w:rPr>
+        <w:t>Math.</w:t>
+      </w:r>
+      <w:r>
+        <w:rPr>
+          <w:rFonts w:ascii="Courier New" w:hAnsi="Courier New" w:cs="Courier New"/>
+          <w:i/>
+          <w:iCs/>
+          <w:color w:val="000000"/>
+          <w:kern w:val="0"/>
+          <w:sz w:val="24"/>
+          <w:szCs w:val="24"/>
+        </w:rPr>
+        <w:t>log</w:t>
+      </w:r>
+      <w:r>
+        <w:rPr>
+          <w:rFonts w:ascii="Courier New" w:hAnsi="Courier New" w:cs="Courier New"/>
+          <w:color w:val="000000"/>
+          <w:kern w:val="0"/>
+          <w:sz w:val="24"/>
+          <w:szCs w:val="24"/>
+        </w:rPr>
+        <w:t>(1-</w:t>
+      </w:r>
+      <w:r>
+        <w:rPr>
+          <w:rFonts w:ascii="Courier New" w:hAnsi="Courier New" w:cs="Courier New"/>
+          <w:color w:val="6A3E3E"/>
+          <w:kern w:val="0"/>
+          <w:sz w:val="24"/>
+          <w:szCs w:val="24"/>
+        </w:rPr>
+        <w:t>o</w:t>
+      </w:r>
+      <w:r>
+        <w:rPr>
+          <w:rFonts w:ascii="Courier New" w:hAnsi="Courier New" w:cs="Courier New"/>
+          <w:color w:val="000000"/>
+          <w:kern w:val="0"/>
+          <w:sz w:val="24"/>
+          <w:szCs w:val="24"/>
+        </w:rPr>
+        <w:t>);</w:t>
+      </w:r>
+    </w:p>
+    <w:p>
+      <w:pPr>
+        <w:autoSpaceDE w:val="0"/>
+        <w:autoSpaceDN w:val="0"/>
+        <w:adjustRightInd w:val="0"/>
+        <w:jc w:val="left"/>
+        <w:rPr>
+          <w:rFonts w:ascii="Courier New" w:hAnsi="Courier New" w:cs="Courier New"/>
+          <w:kern w:val="0"/>
+          <w:sz w:val="24"/>
+          <w:szCs w:val="24"/>
+        </w:rPr>
+      </w:pPr>
+      <w:r>
+        <w:rPr>
+          <w:rFonts w:ascii="Courier New" w:hAnsi="Courier New" w:cs="Courier New"/>
+          <w:color w:val="000000"/>
+          <w:kern w:val="0"/>
+          <w:sz w:val="24"/>
+          <w:szCs w:val="24"/>
+        </w:rPr>
+        <w:tab/>
+      </w:r>
+      <w:r>
+        <w:rPr>
+          <w:rFonts w:ascii="Courier New" w:hAnsi="Courier New" w:cs="Courier New"/>
+          <w:color w:val="000000"/>
+          <w:kern w:val="0"/>
+          <w:sz w:val="24"/>
+          <w:szCs w:val="24"/>
+        </w:rPr>
+        <w:tab/>
+        <w:t>}</w:t>
+      </w:r>
+    </w:p>
+    <w:p>
+      <w:pPr>
+        <w:autoSpaceDE w:val="0"/>
+        <w:autoSpaceDN w:val="0"/>
+        <w:adjustRightInd w:val="0"/>
+        <w:jc w:val="left"/>
+        <w:rPr>
+          <w:rFonts w:ascii="Courier New" w:hAnsi="Courier New" w:cs="Courier New"/>
+          <w:kern w:val="0"/>
+          <w:sz w:val="24"/>
+          <w:szCs w:val="24"/>
+        </w:rPr>
+      </w:pPr>
+      <w:r>
+        <w:rPr>
+          <w:rFonts w:ascii="Courier New" w:hAnsi="Courier New" w:cs="Courier New"/>
+          <w:color w:val="000000"/>
+          <w:kern w:val="0"/>
+          <w:sz w:val="24"/>
+          <w:szCs w:val="24"/>
+        </w:rPr>
+        <w:tab/>
+      </w:r>
+      <w:r>
+        <w:rPr>
+          <w:rFonts w:ascii="Courier New" w:hAnsi="Courier New" w:cs="Courier New"/>
+          <w:color w:val="000000"/>
+          <w:kern w:val="0"/>
+          <w:sz w:val="24"/>
+          <w:szCs w:val="24"/>
+        </w:rPr>
+        <w:tab/>
+      </w:r>
+      <w:r>
+        <w:rPr>
+          <w:rFonts w:ascii="Courier New" w:hAnsi="Courier New" w:cs="Courier New"/>
+          <w:b/>
+          <w:bCs/>
+          <w:color w:val="7F0055"/>
+          <w:kern w:val="0"/>
+          <w:sz w:val="24"/>
+          <w:szCs w:val="24"/>
+        </w:rPr>
+        <w:t>return</w:t>
+      </w:r>
+      <w:r>
+        <w:rPr>
+          <w:rFonts w:ascii="Courier New" w:hAnsi="Courier New" w:cs="Courier New"/>
+          <w:color w:val="000000"/>
+          <w:kern w:val="0"/>
+          <w:sz w:val="24"/>
+          <w:szCs w:val="24"/>
+        </w:rPr>
+        <w:t xml:space="preserve"> </w:t>
+      </w:r>
+      <w:r>
+        <w:rPr>
+          <w:rFonts w:ascii="Courier New" w:hAnsi="Courier New" w:cs="Courier New"/>
+          <w:color w:val="6A3E3E"/>
+          <w:kern w:val="0"/>
+          <w:sz w:val="24"/>
+          <w:szCs w:val="24"/>
+        </w:rPr>
+        <w:t>err</w:t>
+      </w:r>
+      <w:r>
+        <w:rPr>
+          <w:rFonts w:ascii="Courier New" w:hAnsi="Courier New" w:cs="Courier New"/>
+          <w:color w:val="000000"/>
+          <w:kern w:val="0"/>
+          <w:sz w:val="24"/>
+          <w:szCs w:val="24"/>
+        </w:rPr>
+        <w:t>;</w:t>
+      </w:r>
+    </w:p>
+    <w:p>
+      <w:pPr>
+        <w:rPr>
+          <w:rFonts w:ascii="Courier New" w:hAnsi="Courier New" w:cs="Courier New"/>
+          <w:color w:val="000000"/>
+          <w:kern w:val="0"/>
+          <w:sz w:val="24"/>
+          <w:szCs w:val="24"/>
+        </w:rPr>
+      </w:pPr>
+      <w:r>
+        <w:rPr>
+          <w:rFonts w:ascii="Courier New" w:hAnsi="Courier New" w:cs="Courier New"/>
+          <w:color w:val="000000"/>
+          <w:kern w:val="0"/>
+          <w:sz w:val="24"/>
+          <w:szCs w:val="24"/>
+        </w:rPr>
+        <w:t>}</w:t>
+      </w:r>
+    </w:p>
+    <w:p>
+      <w:pPr>
+        <w:rPr>
+          <w:rFonts w:ascii="Courier New" w:hAnsi="Courier New" w:cs="Courier New"/>
+          <w:color w:val="000000"/>
+          <w:kern w:val="0"/>
+          <w:sz w:val="24"/>
+          <w:szCs w:val="24"/>
+        </w:rPr>
+      </w:pPr>
+      <w:r>
+        <w:rPr>
+          <w:rFonts w:ascii="Courier New" w:hAnsi="Courier New" w:cs="Courier New"/>
+          <w:color w:val="000000"/>
+          <w:kern w:val="0"/>
+          <w:sz w:val="24"/>
+          <w:szCs w:val="24"/>
+        </w:rPr>
+        <w:tab/>
+      </w:r>
+      <w:r>
+        <w:rPr>
+          <w:rFonts w:ascii="Courier New" w:hAnsi="Courier New" w:cs="Courier New" w:hint="eastAsia"/>
+          <w:color w:val="000000"/>
+          <w:kern w:val="0"/>
+          <w:sz w:val="24"/>
+          <w:szCs w:val="24"/>
+        </w:rPr>
+        <w:t>反向更新参数时，根据上面的公式，我们高兴地发现只是多乘了一项，如下所示，想要使用</w:t>
+      </w:r>
+      <w:r>
+        <w:rPr>
+          <w:rFonts w:ascii="Courier New" w:hAnsi="Courier New" w:cs="Courier New" w:hint="eastAsia"/>
+          <w:color w:val="000000"/>
+          <w:kern w:val="0"/>
+          <w:sz w:val="24"/>
+          <w:szCs w:val="24"/>
+        </w:rPr>
+        <w:t>square</w:t>
+      </w:r>
+      <w:r>
+        <w:rPr>
+          <w:rFonts w:ascii="Courier New" w:hAnsi="Courier New" w:cs="Courier New"/>
+          <w:color w:val="000000"/>
+          <w:kern w:val="0"/>
+          <w:sz w:val="24"/>
+          <w:szCs w:val="24"/>
+        </w:rPr>
+        <w:t xml:space="preserve"> </w:t>
+      </w:r>
+      <w:r>
+        <w:rPr>
+          <w:rFonts w:ascii="Courier New" w:hAnsi="Courier New" w:cs="Courier New" w:hint="eastAsia"/>
+          <w:color w:val="000000"/>
+          <w:kern w:val="0"/>
+          <w:sz w:val="24"/>
+          <w:szCs w:val="24"/>
+        </w:rPr>
+        <w:t>error</w:t>
+      </w:r>
+      <w:r>
+        <w:rPr>
+          <w:rFonts w:ascii="Courier New" w:hAnsi="Courier New" w:cs="Courier New" w:hint="eastAsia"/>
+          <w:color w:val="000000"/>
+          <w:kern w:val="0"/>
+          <w:sz w:val="24"/>
+          <w:szCs w:val="24"/>
+        </w:rPr>
+        <w:t>时，只要</w:t>
+      </w:r>
+      <w:r>
+        <w:rPr>
+          <w:rFonts w:ascii="Courier New" w:hAnsi="Courier New" w:cs="Courier New" w:hint="eastAsia"/>
+          <w:color w:val="000000"/>
+          <w:kern w:val="0"/>
+          <w:sz w:val="24"/>
+          <w:szCs w:val="24"/>
+        </w:rPr>
+        <w:t>加上</w:t>
+      </w:r>
+      <w:r>
+        <w:rPr>
+          <w:rFonts w:ascii="Courier New" w:hAnsi="Courier New" w:cs="Courier New" w:hint="eastAsia"/>
+          <w:color w:val="000000"/>
+          <w:kern w:val="0"/>
+          <w:sz w:val="24"/>
+          <w:szCs w:val="24"/>
+        </w:rPr>
+        <w:t>//delta3</w:t>
+      </w:r>
+      <w:r>
+        <w:rPr>
+          <w:rFonts w:ascii="Courier New" w:hAnsi="Courier New" w:cs="Courier New"/>
+          <w:color w:val="000000"/>
+          <w:kern w:val="0"/>
+          <w:sz w:val="24"/>
+          <w:szCs w:val="24"/>
+        </w:rPr>
+        <w:t xml:space="preserve"> </w:t>
+      </w:r>
+      <w:r>
+        <w:rPr>
+          <w:rFonts w:ascii="Courier New" w:hAnsi="Courier New" w:cs="Courier New" w:hint="eastAsia"/>
+          <w:color w:val="000000"/>
+          <w:kern w:val="0"/>
+          <w:sz w:val="24"/>
+          <w:szCs w:val="24"/>
+        </w:rPr>
+        <w:t>=</w:t>
+      </w:r>
+      <w:r>
+        <w:rPr>
+          <w:rFonts w:ascii="Courier New" w:hAnsi="Courier New" w:cs="Courier New"/>
+          <w:color w:val="000000"/>
+          <w:kern w:val="0"/>
+          <w:sz w:val="24"/>
+          <w:szCs w:val="24"/>
+        </w:rPr>
+        <w:t xml:space="preserve">… </w:t>
+      </w:r>
+      <w:r>
+        <w:rPr>
+          <w:rFonts w:ascii="Courier New" w:hAnsi="Courier New" w:cs="Courier New" w:hint="eastAsia"/>
+          <w:color w:val="000000"/>
+          <w:kern w:val="0"/>
+          <w:sz w:val="24"/>
+          <w:szCs w:val="24"/>
+        </w:rPr>
+        <w:t>；这一行即可。</w:t>
+      </w:r>
+    </w:p>
+    <w:p>
+      <w:r>
+        <w:rPr>
+          <w:rFonts w:hint="eastAsia"/>
+        </w:rPr>
+        <w:pict>
+          <v:shape id="_x0000_i1030" type="#_x0000_t75" style="width:415.2pt;height:85.8pt">
+            <v:imagedata r:id="rId10" o:title="12"/>
+          </v:shape>
+        </w:pict>
+      </w:r>
+    </w:p>
+    <w:p>
+      <w:r>
+        <w:tab/>
+      </w:r>
+      <w:r>
+        <w:rPr>
+          <w:rFonts w:hint="eastAsia"/>
+        </w:rPr>
+        <w:t>此外，就不需要改动了。</w:t>
+      </w:r>
+      <w:r>
+        <w:rPr>
+          <w:rFonts w:hint="eastAsia"/>
+        </w:rPr>
+        <w:t>（</w:t>
+      </w:r>
+      <w:r>
+        <w:rPr>
+          <w:rFonts w:hint="eastAsia"/>
+        </w:rPr>
+        <w:t>-</w:t>
+      </w:r>
+      <w:r>
+        <w:t>.</w:t>
+      </w:r>
+      <w:r>
+        <w:rPr>
+          <w:rFonts w:hint="eastAsia"/>
+        </w:rPr>
+        <w:t>-</w:t>
+      </w:r>
+      <w:r>
+        <w:rPr>
+          <w:rFonts w:hint="eastAsia"/>
+        </w:rPr>
+        <w:t>）</w:t>
+      </w:r>
+    </w:p>
+    <w:p>
+      <w:pPr>
+        <w:pStyle w:val="a5"/>
+        <w:numPr>
+          <w:ilvl w:val="0"/>
+          <w:numId w:val="9"/>
+        </w:numPr>
+        <w:ind w:firstLineChars="0"/>
+        <w:rPr>
+          <w:b/>
+        </w:rPr>
+      </w:pPr>
+      <w:r>
+        <w:rPr>
+          <w:rFonts w:hint="eastAsia"/>
+          <w:b/>
+        </w:rPr>
+        <w:lastRenderedPageBreak/>
+        <w:t>输入处理</w:t>
+      </w:r>
+    </w:p>
+    <w:p>
+      <w:r>
+        <w:tab/>
+      </w:r>
+      <w:r>
+        <w:rPr>
+          <w:rFonts w:hint="eastAsia"/>
+        </w:rPr>
+        <w:t>根据上述说明，我们发现并没有改变激活函数</w:t>
+      </w:r>
+      <w:r>
+        <w:rPr>
+          <w:rFonts w:hint="eastAsia"/>
+        </w:rPr>
+        <w:t>sigmoid</w:t>
+      </w:r>
+      <w:r>
+        <w:rPr>
+          <w:rFonts w:hint="eastAsia"/>
+        </w:rPr>
+        <w:t>，但是这个函数是不能产生负值的。根据这个特殊的</w:t>
+      </w:r>
+      <w:r>
+        <w:rPr>
+          <w:rFonts w:hint="eastAsia"/>
+        </w:rPr>
+        <w:t>sin</w:t>
+      </w:r>
+      <w:r>
+        <w:rPr>
+          <w:rFonts w:hint="eastAsia"/>
+        </w:rPr>
+        <w:t>函数，我没有选择修改激活函数，因为这样太麻烦了。上面对网络结构的修改已经很糟糕了。</w:t>
+      </w:r>
+      <w:r>
+        <w:rPr>
+          <w:rFonts w:hint="eastAsia"/>
+        </w:rPr>
+        <w:t>所以根据</w:t>
+      </w:r>
+      <w:r>
+        <w:rPr>
+          <w:rFonts w:hint="eastAsia"/>
+        </w:rPr>
+        <w:t>sin</w:t>
+      </w:r>
+      <w:r>
+        <w:rPr>
+          <w:rFonts w:hint="eastAsia"/>
+        </w:rPr>
+        <w:t>函数的性质，对于所有的负样本，都将其取负值，</w:t>
+      </w:r>
+      <w:r>
+        <w:rPr>
+          <w:rFonts w:hint="eastAsia"/>
+        </w:rPr>
+        <w:t>再</w:t>
+      </w:r>
+      <w:proofErr w:type="gramStart"/>
+      <w:r>
+        <w:rPr>
+          <w:rFonts w:hint="eastAsia"/>
+        </w:rPr>
+        <w:t>做为</w:t>
+      </w:r>
+      <w:proofErr w:type="gramEnd"/>
+      <w:r>
+        <w:rPr>
+          <w:rFonts w:hint="eastAsia"/>
+        </w:rPr>
+        <w:t>输入，然后对输出再取个符号，注意这是</w:t>
+      </w:r>
+      <w:proofErr w:type="gramStart"/>
+      <w:r>
+        <w:rPr>
+          <w:rFonts w:hint="eastAsia"/>
+        </w:rPr>
+        <w:t>再网络</w:t>
+      </w:r>
+      <w:proofErr w:type="gramEnd"/>
+      <w:r>
+        <w:rPr>
+          <w:rFonts w:hint="eastAsia"/>
+        </w:rPr>
+        <w:t>之外的改动，不要影响原来网络的更新。</w:t>
+      </w:r>
+    </w:p>
+    <w:p>
+      <w:pPr>
+        <w:pStyle w:val="a5"/>
+        <w:numPr>
+          <w:ilvl w:val="0"/>
+          <w:numId w:val="9"/>
+        </w:numPr>
+        <w:ind w:firstLineChars="0"/>
+        <w:rPr>
+          <w:b/>
+        </w:rPr>
+      </w:pPr>
+      <w:r>
+        <w:rPr>
+          <w:rFonts w:hint="eastAsia"/>
+          <w:b/>
+        </w:rPr>
+        <w:t>参数选择说明</w:t>
+      </w:r>
+    </w:p>
+    <w:p>
+      <w:r>
+        <w:rPr>
+          <w:b/>
+        </w:rPr>
+        <w:tab/>
+      </w:r>
+      <w:r>
+        <w:rPr>
+          <w:rFonts w:hint="eastAsia"/>
+        </w:rPr>
+        <w:t>1)</w:t>
+      </w:r>
+      <w:r>
+        <w:t xml:space="preserve"> </w:t>
+      </w:r>
+      <w:r>
+        <w:rPr>
+          <w:rFonts w:hint="eastAsia"/>
+        </w:rPr>
+        <w:t>根据上述说明，我们选择了</w:t>
+      </w:r>
+      <w:r>
+        <w:rPr>
+          <w:rFonts w:hint="eastAsia"/>
+        </w:rPr>
+        <w:t>output</w:t>
+      </w:r>
+      <w:r>
+        <w:t xml:space="preserve"> </w:t>
+      </w:r>
+      <w:r>
+        <w:rPr>
+          <w:rFonts w:hint="eastAsia"/>
+        </w:rPr>
+        <w:t>layer</w:t>
+      </w:r>
+      <w:r>
+        <w:t xml:space="preserve"> </w:t>
+      </w:r>
+      <w:r>
+        <w:rPr>
+          <w:rFonts w:hint="eastAsia"/>
+        </w:rPr>
+        <w:t>size</w:t>
+      </w:r>
+      <w:r>
+        <w:t xml:space="preserve"> </w:t>
+      </w:r>
+      <w:r>
+        <w:rPr>
+          <w:rFonts w:hint="eastAsia"/>
+        </w:rPr>
+        <w:t>和</w:t>
+      </w:r>
+      <w:r>
+        <w:rPr>
+          <w:rFonts w:hint="eastAsia"/>
+        </w:rPr>
+        <w:t xml:space="preserve"> input</w:t>
+      </w:r>
+      <w:r>
+        <w:t xml:space="preserve"> </w:t>
+      </w:r>
+      <w:r>
+        <w:rPr>
+          <w:rFonts w:hint="eastAsia"/>
+        </w:rPr>
+        <w:t>layer</w:t>
+      </w:r>
+      <w:r>
+        <w:t xml:space="preserve"> </w:t>
+      </w:r>
+      <w:r>
+        <w:rPr>
+          <w:rFonts w:hint="eastAsia"/>
+        </w:rPr>
+        <w:t>size</w:t>
+      </w:r>
+      <w:r>
+        <w:rPr>
+          <w:rFonts w:hint="eastAsia"/>
+        </w:rPr>
+        <w:t>都为</w:t>
+      </w:r>
+      <w:r>
+        <w:rPr>
+          <w:rFonts w:hint="eastAsia"/>
+        </w:rPr>
+        <w:t>1.</w:t>
+      </w:r>
+    </w:p>
+    <w:p>
+      <w:r>
+        <w:tab/>
+      </w:r>
+      <w:r>
+        <w:rPr>
+          <w:rFonts w:hint="eastAsia"/>
+        </w:rPr>
+        <w:t>2</w:t>
+      </w:r>
+      <w:r>
+        <w:t xml:space="preserve">) </w:t>
+      </w:r>
+      <w:r>
+        <w:rPr>
+          <w:rFonts w:hint="eastAsia"/>
+        </w:rPr>
+        <w:t>样本选取区间都给定了。所以选样</w:t>
+      </w:r>
+      <w:proofErr w:type="gramStart"/>
+      <w:r>
+        <w:rPr>
+          <w:rFonts w:hint="eastAsia"/>
+        </w:rPr>
+        <w:t>本当然</w:t>
+      </w:r>
+      <w:proofErr w:type="gramEnd"/>
+      <w:r>
+        <w:rPr>
+          <w:rFonts w:hint="eastAsia"/>
+        </w:rPr>
+        <w:t>是选的多点好了。训练的时候在区间内均分选了</w:t>
+      </w:r>
+      <w:r>
+        <w:rPr>
+          <w:rFonts w:hint="eastAsia"/>
+        </w:rPr>
+        <w:t>1500</w:t>
+      </w:r>
+      <w:r>
+        <w:rPr>
+          <w:rFonts w:hint="eastAsia"/>
+        </w:rPr>
+        <w:t>个点作为样本。</w:t>
+      </w:r>
+    </w:p>
+    <w:p>
+      <w:r>
+        <w:tab/>
+      </w:r>
+      <w:r>
+        <w:rPr>
+          <w:rFonts w:hint="eastAsia"/>
+        </w:rPr>
+        <w:t xml:space="preserve">3) </w:t>
+      </w:r>
+      <w:r>
+        <w:rPr>
+          <w:rFonts w:hint="eastAsia"/>
+        </w:rPr>
+        <w:t>根据上面样本选取的密集度，根本就害怕过拟合了，所以λ只是象征性的选了一个非常小的值</w:t>
+      </w:r>
+      <w:r>
+        <w:rPr>
+          <w:rFonts w:hint="eastAsia"/>
+        </w:rPr>
+        <w:t>0.0000000001</w:t>
+      </w:r>
+    </w:p>
+    <w:p>
+      <w:r>
+        <w:tab/>
+      </w:r>
+      <w:r>
+        <w:rPr>
+          <w:rFonts w:hint="eastAsia"/>
+        </w:rPr>
+        <w:t xml:space="preserve">4) </w:t>
+      </w:r>
+      <w:r>
+        <w:rPr>
+          <w:rFonts w:hint="eastAsia"/>
+        </w:rPr>
+        <w:t>隐藏层的大小为</w:t>
+      </w:r>
+      <w:r>
+        <w:rPr>
+          <w:rFonts w:hint="eastAsia"/>
+        </w:rPr>
+        <w:t>20</w:t>
+      </w:r>
+      <w:r>
+        <w:rPr>
+          <w:rFonts w:hint="eastAsia"/>
+        </w:rPr>
+        <w:t>，试过</w:t>
+      </w:r>
+      <w:r>
+        <w:rPr>
+          <w:rFonts w:hint="eastAsia"/>
+        </w:rPr>
+        <w:t>20-200</w:t>
+      </w:r>
+      <w:r>
+        <w:rPr>
+          <w:rFonts w:hint="eastAsia"/>
+        </w:rPr>
+        <w:t>的隐藏层个数，但是影响不大。最终选了</w:t>
+      </w:r>
+      <w:r>
+        <w:rPr>
+          <w:rFonts w:hint="eastAsia"/>
+        </w:rPr>
+        <w:t>20</w:t>
+      </w:r>
+      <w:r>
+        <w:rPr>
+          <w:rFonts w:hint="eastAsia"/>
+        </w:rPr>
+        <w:t>个隐藏层。为了追求速度。</w:t>
+      </w:r>
+    </w:p>
+    <w:p>
+      <w:r>
+        <w:tab/>
+      </w:r>
+      <w:r>
+        <w:rPr>
+          <w:rFonts w:hint="eastAsia"/>
+        </w:rPr>
+        <w:t xml:space="preserve">5) </w:t>
+      </w:r>
+      <w:r>
+        <w:rPr>
+          <w:rFonts w:hint="eastAsia"/>
+        </w:rPr>
+        <w:t>训练的时候，</w:t>
+      </w:r>
+      <w:r>
+        <w:rPr>
+          <w:rFonts w:hint="eastAsia"/>
+        </w:rPr>
+        <w:t>mini</w:t>
+      </w:r>
+      <w:r>
+        <w:t>-batch</w:t>
+      </w:r>
+      <w:r>
+        <w:rPr>
+          <w:rFonts w:hint="eastAsia"/>
+        </w:rPr>
+        <w:t>的</w:t>
+      </w:r>
+      <w:r>
+        <w:rPr>
+          <w:rFonts w:hint="eastAsia"/>
+        </w:rPr>
+        <w:t>size</w:t>
+      </w:r>
+      <w:r>
+        <w:rPr>
+          <w:rFonts w:hint="eastAsia"/>
+        </w:rPr>
+        <w:t>就是</w:t>
+      </w:r>
+      <w:r>
+        <w:rPr>
+          <w:rFonts w:hint="eastAsia"/>
+        </w:rPr>
+        <w:t>1500</w:t>
+      </w:r>
+      <w:r>
+        <w:rPr>
+          <w:rFonts w:hint="eastAsia"/>
+        </w:rPr>
+        <w:t>。因为这个网络并不大，所以这样也可以忍。但是如果不这样做的话，因为我是时时看着误差来决定网络的</w:t>
+      </w:r>
+      <w:r>
+        <w:rPr>
+          <w:rFonts w:hint="eastAsia"/>
+        </w:rPr>
+        <w:t>learning</w:t>
+      </w:r>
+      <w:r>
+        <w:t xml:space="preserve"> </w:t>
+      </w:r>
+      <w:r>
+        <w:rPr>
+          <w:rFonts w:hint="eastAsia"/>
+        </w:rPr>
+        <w:t>rate</w:t>
+      </w:r>
+      <w:r>
+        <w:rPr>
+          <w:rFonts w:hint="eastAsia"/>
+        </w:rPr>
+        <w:t>，这样会有点影响</w:t>
+      </w:r>
+      <w:r>
+        <w:rPr>
+          <w:rFonts w:hint="eastAsia"/>
+        </w:rPr>
+        <w:t>learning</w:t>
+      </w:r>
+      <w:r>
+        <w:t xml:space="preserve"> </w:t>
+      </w:r>
+      <w:r>
+        <w:rPr>
+          <w:rFonts w:hint="eastAsia"/>
+        </w:rPr>
+        <w:t>rate</w:t>
+      </w:r>
+      <w:r>
+        <w:rPr>
+          <w:rFonts w:hint="eastAsia"/>
+        </w:rPr>
+        <w:t>的选取</w:t>
+      </w:r>
+      <w:r>
+        <w:rPr>
+          <w:rFonts w:hint="eastAsia"/>
+        </w:rPr>
+        <w:t>。</w:t>
+      </w:r>
+      <w:r>
+        <w:rPr>
+          <w:rFonts w:hint="eastAsia"/>
+        </w:rPr>
+        <w:t>因为上一个</w:t>
+      </w:r>
+      <w:r>
+        <w:rPr>
+          <w:rFonts w:hint="eastAsia"/>
+        </w:rPr>
+        <w:t>batch</w:t>
+      </w:r>
+      <w:r>
+        <w:rPr>
+          <w:rFonts w:hint="eastAsia"/>
+        </w:rPr>
+        <w:t>的误差与下一个</w:t>
+      </w:r>
+      <w:r>
+        <w:rPr>
+          <w:rFonts w:hint="eastAsia"/>
+        </w:rPr>
+        <w:t>batch</w:t>
+      </w:r>
+      <w:r>
+        <w:rPr>
+          <w:rFonts w:hint="eastAsia"/>
+        </w:rPr>
+        <w:t>的误差是不同的，可能正好有一个</w:t>
+      </w:r>
+      <w:r>
+        <w:rPr>
+          <w:rFonts w:hint="eastAsia"/>
+        </w:rPr>
+        <w:t>batch</w:t>
+      </w:r>
+      <w:r>
+        <w:rPr>
+          <w:rFonts w:hint="eastAsia"/>
+        </w:rPr>
+        <w:t>误差很小，就停止更新了。</w:t>
+      </w:r>
+      <w:r>
+        <w:rPr>
+          <w:rFonts w:hint="eastAsia"/>
+        </w:rPr>
+        <w:t>所以每次都</w:t>
+      </w:r>
+      <w:r>
+        <w:rPr>
+          <w:rFonts w:hint="eastAsia"/>
+        </w:rPr>
+        <w:t>focus</w:t>
+      </w:r>
+      <w:r>
+        <w:rPr>
+          <w:rFonts w:hint="eastAsia"/>
+        </w:rPr>
+        <w:t>在所有的样本上，使得其误差尽可能小就可以了。</w:t>
+      </w:r>
+    </w:p>
+    <w:p>
+      <w:r>
+        <w:tab/>
+      </w:r>
+      <w:r>
+        <w:rPr>
+          <w:rFonts w:hint="eastAsia"/>
+        </w:rPr>
+        <w:t xml:space="preserve">6) </w:t>
+      </w:r>
+      <w:r>
+        <w:rPr>
+          <w:rFonts w:hint="eastAsia"/>
+        </w:rPr>
+        <w:t>所以最终还是</w:t>
+      </w:r>
+      <w:r>
+        <w:rPr>
+          <w:rFonts w:hint="eastAsia"/>
+        </w:rPr>
+        <w:t>focus</w:t>
+      </w:r>
+      <w:r>
+        <w:rPr>
+          <w:rFonts w:hint="eastAsia"/>
+        </w:rPr>
+        <w:t>在</w:t>
+      </w:r>
+      <w:r>
+        <w:rPr>
+          <w:rFonts w:hint="eastAsia"/>
+        </w:rPr>
+        <w:t>learning</w:t>
+      </w:r>
+      <w:r>
+        <w:t xml:space="preserve"> </w:t>
+      </w:r>
+      <w:r>
+        <w:rPr>
+          <w:rFonts w:hint="eastAsia"/>
+        </w:rPr>
+        <w:t>rate</w:t>
+      </w:r>
+      <w:r>
+        <w:t xml:space="preserve"> </w:t>
+      </w:r>
+      <w:r>
+        <w:rPr>
+          <w:rFonts w:hint="eastAsia"/>
+        </w:rPr>
+        <w:t>α上。</w:t>
+      </w:r>
+      <w:r>
+        <w:rPr>
+          <w:rFonts w:hint="eastAsia"/>
+        </w:rPr>
+        <w:t>当</w:t>
+      </w:r>
+      <w:r>
+        <w:rPr>
+          <w:rFonts w:hint="eastAsia"/>
+        </w:rPr>
+        <w:t>cost</w:t>
+      </w:r>
+      <w:r>
+        <w:t xml:space="preserve"> </w:t>
+      </w:r>
+      <w:r>
+        <w:rPr>
+          <w:rFonts w:hint="eastAsia"/>
+        </w:rPr>
+        <w:t>function</w:t>
+      </w:r>
+      <w:r>
+        <w:rPr>
+          <w:rFonts w:hint="eastAsia"/>
+        </w:rPr>
+        <w:t>一直减小到一定程度，就开始跳动变化，不再减小。此时会记录这个值。下次训练的时候让α</w:t>
+      </w:r>
+      <w:proofErr w:type="gramStart"/>
+      <w:r>
+        <w:rPr>
+          <w:rFonts w:hint="eastAsia"/>
+        </w:rPr>
+        <w:t>在此值</w:t>
+      </w:r>
+      <w:proofErr w:type="gramEnd"/>
+      <w:r>
+        <w:rPr>
+          <w:rFonts w:hint="eastAsia"/>
+        </w:rPr>
+        <w:t>附近变小。所以最终如下图所示。</w:t>
+      </w:r>
+    </w:p>
+    <w:p>
+      <w:pPr>
+        <w:autoSpaceDE w:val="0"/>
+        <w:autoSpaceDN w:val="0"/>
+        <w:adjustRightInd w:val="0"/>
+        <w:jc w:val="left"/>
+        <w:rPr>
+          <w:rFonts w:ascii="Courier New" w:hAnsi="Courier New" w:cs="Courier New"/>
+          <w:kern w:val="0"/>
+          <w:sz w:val="24"/>
+          <w:szCs w:val="24"/>
+        </w:rPr>
+      </w:pPr>
+      <w:r>
+        <w:rPr>
+          <w:rFonts w:ascii="Courier New" w:hAnsi="Courier New" w:cs="Courier New"/>
+          <w:color w:val="646464"/>
+          <w:kern w:val="0"/>
+          <w:sz w:val="24"/>
+          <w:szCs w:val="24"/>
+        </w:rPr>
+        <w:tab/>
+      </w:r>
+      <w:r>
+        <w:rPr>
+          <w:rFonts w:ascii="Courier New" w:hAnsi="Courier New" w:cs="Courier New"/>
+          <w:color w:val="646464"/>
+          <w:kern w:val="0"/>
+          <w:sz w:val="24"/>
+          <w:szCs w:val="24"/>
+        </w:rPr>
+        <w:t>@Override</w:t>
+      </w:r>
+    </w:p>
+    <w:p>
+      <w:pPr>
+        <w:autoSpaceDE w:val="0"/>
+        <w:autoSpaceDN w:val="0"/>
+        <w:adjustRightInd w:val="0"/>
+        <w:jc w:val="left"/>
+        <w:rPr>
+          <w:rFonts w:ascii="Courier New" w:hAnsi="Courier New" w:cs="Courier New"/>
+          <w:kern w:val="0"/>
+          <w:sz w:val="24"/>
+          <w:szCs w:val="24"/>
+        </w:rPr>
+      </w:pPr>
+      <w:r>
+        <w:rPr>
+          <w:rFonts w:ascii="Courier New" w:hAnsi="Courier New" w:cs="Courier New"/>
+          <w:color w:val="000000"/>
+          <w:kern w:val="0"/>
+          <w:sz w:val="24"/>
+          <w:szCs w:val="24"/>
+        </w:rPr>
+        <w:tab/>
+      </w:r>
+      <w:r>
+        <w:rPr>
+          <w:rFonts w:ascii="Courier New" w:hAnsi="Courier New" w:cs="Courier New"/>
+          <w:b/>
+          <w:bCs/>
+          <w:color w:val="7F0055"/>
+          <w:kern w:val="0"/>
+          <w:sz w:val="24"/>
+          <w:szCs w:val="24"/>
+        </w:rPr>
+        <w:t>public</w:t>
+      </w:r>
+      <w:r>
+        <w:rPr>
+          <w:rFonts w:ascii="Courier New" w:hAnsi="Courier New" w:cs="Courier New"/>
+          <w:color w:val="000000"/>
+          <w:kern w:val="0"/>
+          <w:sz w:val="24"/>
+          <w:szCs w:val="24"/>
+        </w:rPr>
+        <w:t xml:space="preserve"> </w:t>
+      </w:r>
+      <w:r>
+        <w:rPr>
+          <w:rFonts w:ascii="Courier New" w:hAnsi="Courier New" w:cs="Courier New"/>
+          <w:b/>
+          <w:bCs/>
+          <w:color w:val="7F0055"/>
+          <w:kern w:val="0"/>
+          <w:sz w:val="24"/>
+          <w:szCs w:val="24"/>
+        </w:rPr>
+        <w:t>double</w:t>
+      </w:r>
+      <w:r>
+        <w:rPr>
+          <w:rFonts w:ascii="Courier New" w:hAnsi="Courier New" w:cs="Courier New"/>
+          <w:color w:val="000000"/>
+          <w:kern w:val="0"/>
+          <w:sz w:val="24"/>
+          <w:szCs w:val="24"/>
+        </w:rPr>
+        <w:t xml:space="preserve"> </w:t>
+      </w:r>
+      <w:proofErr w:type="spellStart"/>
+      <w:proofErr w:type="gramStart"/>
+      <w:r>
+        <w:rPr>
+          <w:rFonts w:ascii="Courier New" w:hAnsi="Courier New" w:cs="Courier New"/>
+          <w:color w:val="000000"/>
+          <w:kern w:val="0"/>
+          <w:sz w:val="24"/>
+          <w:szCs w:val="24"/>
+        </w:rPr>
+        <w:t>changeRate</w:t>
+      </w:r>
+      <w:proofErr w:type="spellEnd"/>
+      <w:r>
+        <w:rPr>
+          <w:rFonts w:ascii="Courier New" w:hAnsi="Courier New" w:cs="Courier New"/>
+          <w:color w:val="000000"/>
+          <w:kern w:val="0"/>
+          <w:sz w:val="24"/>
+          <w:szCs w:val="24"/>
+        </w:rPr>
+        <w:t>(</w:t>
+      </w:r>
+      <w:proofErr w:type="gramEnd"/>
+      <w:r>
+        <w:rPr>
+          <w:rFonts w:ascii="Courier New" w:hAnsi="Courier New" w:cs="Courier New"/>
+          <w:b/>
+          <w:bCs/>
+          <w:color w:val="7F0055"/>
+          <w:kern w:val="0"/>
+          <w:sz w:val="24"/>
+          <w:szCs w:val="24"/>
+        </w:rPr>
+        <w:t>double</w:t>
+      </w:r>
+      <w:r>
+        <w:rPr>
+          <w:rFonts w:ascii="Courier New" w:hAnsi="Courier New" w:cs="Courier New"/>
+          <w:color w:val="000000"/>
+          <w:kern w:val="0"/>
+          <w:sz w:val="24"/>
+          <w:szCs w:val="24"/>
+        </w:rPr>
+        <w:t xml:space="preserve"> </w:t>
+      </w:r>
+      <w:r>
+        <w:rPr>
+          <w:rFonts w:ascii="Courier New" w:hAnsi="Courier New" w:cs="Courier New"/>
+          <w:color w:val="6A3E3E"/>
+          <w:kern w:val="0"/>
+          <w:sz w:val="24"/>
+          <w:szCs w:val="24"/>
+        </w:rPr>
+        <w:t>cost</w:t>
+      </w:r>
+      <w:r>
+        <w:rPr>
+          <w:rFonts w:ascii="Courier New" w:hAnsi="Courier New" w:cs="Courier New"/>
+          <w:color w:val="000000"/>
+          <w:kern w:val="0"/>
+          <w:sz w:val="24"/>
+          <w:szCs w:val="24"/>
+        </w:rPr>
+        <w:t xml:space="preserve">, </w:t>
+      </w:r>
+      <w:r>
+        <w:rPr>
+          <w:rFonts w:ascii="Courier New" w:hAnsi="Courier New" w:cs="Courier New"/>
+          <w:b/>
+          <w:bCs/>
+          <w:color w:val="7F0055"/>
+          <w:kern w:val="0"/>
+          <w:sz w:val="24"/>
+          <w:szCs w:val="24"/>
+        </w:rPr>
+        <w:t>double</w:t>
+      </w:r>
+      <w:r>
+        <w:rPr>
+          <w:rFonts w:ascii="Courier New" w:hAnsi="Courier New" w:cs="Courier New"/>
+          <w:color w:val="000000"/>
+          <w:kern w:val="0"/>
+          <w:sz w:val="24"/>
+          <w:szCs w:val="24"/>
+        </w:rPr>
+        <w:t xml:space="preserve"> </w:t>
+      </w:r>
+      <w:proofErr w:type="spellStart"/>
+      <w:r>
+        <w:rPr>
+          <w:rFonts w:ascii="Courier New" w:hAnsi="Courier New" w:cs="Courier New"/>
+          <w:color w:val="6A3E3E"/>
+          <w:kern w:val="0"/>
+          <w:sz w:val="24"/>
+          <w:szCs w:val="24"/>
+        </w:rPr>
+        <w:t>oldRate</w:t>
+      </w:r>
+      <w:proofErr w:type="spellEnd"/>
+      <w:r>
+        <w:rPr>
+          <w:rFonts w:ascii="Courier New" w:hAnsi="Courier New" w:cs="Courier New"/>
+          <w:color w:val="000000"/>
+          <w:kern w:val="0"/>
+          <w:sz w:val="24"/>
+          <w:szCs w:val="24"/>
+        </w:rPr>
+        <w:t>)</w:t>
+      </w:r>
+      <w:r>
+        <w:rPr>
+          <w:rFonts w:ascii="Courier New" w:hAnsi="Courier New" w:cs="Courier New"/>
+          <w:color w:val="000000"/>
+          <w:kern w:val="0"/>
+          <w:sz w:val="24"/>
+          <w:szCs w:val="24"/>
+        </w:rPr>
+        <w:t>{</w:t>
+      </w:r>
+    </w:p>
+    <w:p>
+      <w:pPr>
+        <w:autoSpaceDE w:val="0"/>
+        <w:autoSpaceDN w:val="0"/>
+        <w:adjustRightInd w:val="0"/>
+        <w:jc w:val="left"/>
+        <w:rPr>
+          <w:rFonts w:ascii="Courier New" w:hAnsi="Courier New" w:cs="Courier New"/>
+          <w:kern w:val="0"/>
+          <w:sz w:val="24"/>
+          <w:szCs w:val="24"/>
+        </w:rPr>
+      </w:pPr>
+      <w:r>
+        <w:rPr>
+          <w:rFonts w:ascii="Courier New" w:hAnsi="Courier New" w:cs="Courier New"/>
+          <w:color w:val="000000"/>
+          <w:kern w:val="0"/>
+          <w:sz w:val="24"/>
+          <w:szCs w:val="24"/>
+        </w:rPr>
+        <w:tab/>
+      </w:r>
+      <w:r>
+        <w:rPr>
+          <w:rFonts w:ascii="Courier New" w:hAnsi="Courier New" w:cs="Courier New"/>
+          <w:color w:val="000000"/>
+          <w:kern w:val="0"/>
+          <w:sz w:val="24"/>
+          <w:szCs w:val="24"/>
+        </w:rPr>
+        <w:tab/>
+      </w:r>
+      <w:r>
+        <w:rPr>
+          <w:rFonts w:ascii="Courier New" w:hAnsi="Courier New" w:cs="Courier New"/>
+          <w:b/>
+          <w:bCs/>
+          <w:color w:val="7F0055"/>
+          <w:kern w:val="0"/>
+          <w:sz w:val="24"/>
+          <w:szCs w:val="24"/>
+        </w:rPr>
+        <w:t>if</w:t>
+      </w:r>
+      <w:r>
+        <w:rPr>
+          <w:rFonts w:ascii="Courier New" w:hAnsi="Courier New" w:cs="Courier New"/>
+          <w:color w:val="000000"/>
+          <w:kern w:val="0"/>
+          <w:sz w:val="24"/>
+          <w:szCs w:val="24"/>
+        </w:rPr>
+        <w:t xml:space="preserve"> (</w:t>
+      </w:r>
+      <w:r>
+        <w:rPr>
+          <w:rFonts w:ascii="Courier New" w:hAnsi="Courier New" w:cs="Courier New"/>
+          <w:color w:val="6A3E3E"/>
+          <w:kern w:val="0"/>
+          <w:sz w:val="24"/>
+          <w:szCs w:val="24"/>
+        </w:rPr>
+        <w:t>cost</w:t>
+      </w:r>
+      <w:r>
+        <w:rPr>
+          <w:rFonts w:ascii="Courier New" w:hAnsi="Courier New" w:cs="Courier New"/>
+          <w:color w:val="000000"/>
+          <w:kern w:val="0"/>
+          <w:sz w:val="24"/>
+          <w:szCs w:val="24"/>
+        </w:rPr>
+        <w:t xml:space="preserve"> &lt; 0.0000719503) {</w:t>
+      </w:r>
+    </w:p>
+    <w:p>
+      <w:pPr>
+        <w:autoSpaceDE w:val="0"/>
+        <w:autoSpaceDN w:val="0"/>
+        <w:adjustRightInd w:val="0"/>
+        <w:jc w:val="left"/>
+        <w:rPr>
+          <w:rFonts w:ascii="Courier New" w:hAnsi="Courier New" w:cs="Courier New"/>
+          <w:kern w:val="0"/>
+          <w:sz w:val="24"/>
+          <w:szCs w:val="24"/>
+        </w:rPr>
+      </w:pPr>
+      <w:r>
+        <w:rPr>
+          <w:rFonts w:ascii="Courier New" w:hAnsi="Courier New" w:cs="Courier New"/>
+          <w:color w:val="000000"/>
+          <w:kern w:val="0"/>
+          <w:sz w:val="24"/>
+          <w:szCs w:val="24"/>
+        </w:rPr>
+        <w:tab/>
+      </w:r>
+      <w:r>
+        <w:rPr>
+          <w:rFonts w:ascii="Courier New" w:hAnsi="Courier New" w:cs="Courier New"/>
+          <w:color w:val="000000"/>
+          <w:kern w:val="0"/>
+          <w:sz w:val="24"/>
+          <w:szCs w:val="24"/>
+        </w:rPr>
+        <w:tab/>
+      </w:r>
+      <w:r>
+        <w:rPr>
+          <w:rFonts w:ascii="Courier New" w:hAnsi="Courier New" w:cs="Courier New"/>
+          <w:color w:val="000000"/>
+          <w:kern w:val="0"/>
+          <w:sz w:val="24"/>
+          <w:szCs w:val="24"/>
+        </w:rPr>
+        <w:tab/>
+      </w:r>
+      <w:r>
+        <w:rPr>
+          <w:rFonts w:ascii="Courier New" w:hAnsi="Courier New" w:cs="Courier New"/>
+          <w:b/>
+          <w:bCs/>
+          <w:color w:val="7F0055"/>
+          <w:kern w:val="0"/>
+          <w:sz w:val="24"/>
+          <w:szCs w:val="24"/>
+        </w:rPr>
+        <w:t>return</w:t>
+      </w:r>
+      <w:r>
+        <w:rPr>
+          <w:rFonts w:ascii="Courier New" w:hAnsi="Courier New" w:cs="Courier New"/>
+          <w:color w:val="000000"/>
+          <w:kern w:val="0"/>
+          <w:sz w:val="24"/>
+          <w:szCs w:val="24"/>
+        </w:rPr>
+        <w:t xml:space="preserve"> -1;</w:t>
+      </w:r>
+    </w:p>
+    <w:p>
+      <w:pPr>
+        <w:autoSpaceDE w:val="0"/>
+        <w:autoSpaceDN w:val="0"/>
+        <w:adjustRightInd w:val="0"/>
+        <w:jc w:val="left"/>
+        <w:rPr>
+          <w:rFonts w:ascii="Courier New" w:hAnsi="Courier New" w:cs="Courier New"/>
+          <w:kern w:val="0"/>
+          <w:sz w:val="24"/>
+          <w:szCs w:val="24"/>
+        </w:rPr>
+      </w:pPr>
+      <w:r>
+        <w:rPr>
+          <w:rFonts w:ascii="Courier New" w:hAnsi="Courier New" w:cs="Courier New"/>
+          <w:color w:val="000000"/>
+          <w:kern w:val="0"/>
+          <w:sz w:val="24"/>
+          <w:szCs w:val="24"/>
+        </w:rPr>
+        <w:tab/>
+      </w:r>
+      <w:r>
+        <w:rPr>
+          <w:rFonts w:ascii="Courier New" w:hAnsi="Courier New" w:cs="Courier New"/>
+          <w:color w:val="000000"/>
+          <w:kern w:val="0"/>
+          <w:sz w:val="24"/>
+          <w:szCs w:val="24"/>
+        </w:rPr>
+        <w:tab/>
+        <w:t>}</w:t>
+      </w:r>
+    </w:p>
+    <w:p>
+      <w:pPr>
+        <w:autoSpaceDE w:val="0"/>
+        <w:autoSpaceDN w:val="0"/>
+        <w:adjustRightInd w:val="0"/>
+        <w:jc w:val="left"/>
+        <w:rPr>
+          <w:rFonts w:ascii="Courier New" w:hAnsi="Courier New" w:cs="Courier New"/>
+          <w:kern w:val="0"/>
+          <w:sz w:val="24"/>
+          <w:szCs w:val="24"/>
+        </w:rPr>
+      </w:pPr>
+      <w:r>
+        <w:rPr>
+          <w:rFonts w:ascii="Courier New" w:hAnsi="Courier New" w:cs="Courier New"/>
+          <w:color w:val="000000"/>
+          <w:kern w:val="0"/>
+          <w:sz w:val="24"/>
+          <w:szCs w:val="24"/>
+        </w:rPr>
+        <w:tab/>
+      </w:r>
+      <w:r>
+        <w:rPr>
+          <w:rFonts w:ascii="Courier New" w:hAnsi="Courier New" w:cs="Courier New"/>
+          <w:color w:val="000000"/>
+          <w:kern w:val="0"/>
+          <w:sz w:val="24"/>
+          <w:szCs w:val="24"/>
+        </w:rPr>
+        <w:tab/>
+      </w:r>
+      <w:r>
+        <w:rPr>
+          <w:rFonts w:ascii="Courier New" w:hAnsi="Courier New" w:cs="Courier New"/>
+          <w:b/>
+          <w:bCs/>
+          <w:color w:val="7F0055"/>
+          <w:kern w:val="0"/>
+          <w:sz w:val="24"/>
+          <w:szCs w:val="24"/>
+        </w:rPr>
+        <w:t>else</w:t>
+      </w:r>
+      <w:r>
+        <w:rPr>
+          <w:rFonts w:ascii="Courier New" w:hAnsi="Courier New" w:cs="Courier New"/>
+          <w:color w:val="000000"/>
+          <w:kern w:val="0"/>
+          <w:sz w:val="24"/>
+          <w:szCs w:val="24"/>
+        </w:rPr>
+        <w:t xml:space="preserve"> </w:t>
+      </w:r>
+      <w:r>
+        <w:rPr>
+          <w:rFonts w:ascii="Courier New" w:hAnsi="Courier New" w:cs="Courier New"/>
+          <w:b/>
+          <w:bCs/>
+          <w:color w:val="7F0055"/>
+          <w:kern w:val="0"/>
+          <w:sz w:val="24"/>
+          <w:szCs w:val="24"/>
+        </w:rPr>
+        <w:t>if</w:t>
+      </w:r>
+      <w:r>
+        <w:rPr>
+          <w:rFonts w:ascii="Courier New" w:hAnsi="Courier New" w:cs="Courier New"/>
+          <w:color w:val="000000"/>
+          <w:kern w:val="0"/>
+          <w:sz w:val="24"/>
+          <w:szCs w:val="24"/>
+        </w:rPr>
+        <w:t xml:space="preserve"> (</w:t>
+      </w:r>
+      <w:r>
+        <w:rPr>
+          <w:rFonts w:ascii="Courier New" w:hAnsi="Courier New" w:cs="Courier New"/>
+          <w:color w:val="6A3E3E"/>
+          <w:kern w:val="0"/>
+          <w:sz w:val="24"/>
+          <w:szCs w:val="24"/>
+        </w:rPr>
+        <w:t>cost</w:t>
+      </w:r>
+      <w:r>
+        <w:rPr>
+          <w:rFonts w:ascii="Courier New" w:hAnsi="Courier New" w:cs="Courier New"/>
+          <w:color w:val="000000"/>
+          <w:kern w:val="0"/>
+          <w:sz w:val="24"/>
+          <w:szCs w:val="24"/>
+        </w:rPr>
+        <w:t xml:space="preserve"> &lt; 0.00007195033) {</w:t>
+      </w:r>
+    </w:p>
+    <w:p>
+      <w:pPr>
+        <w:autoSpaceDE w:val="0"/>
+        <w:autoSpaceDN w:val="0"/>
+        <w:adjustRightInd w:val="0"/>
+        <w:jc w:val="left"/>
+        <w:rPr>
+          <w:rFonts w:ascii="Courier New" w:hAnsi="Courier New" w:cs="Courier New"/>
+          <w:kern w:val="0"/>
+          <w:sz w:val="24"/>
+          <w:szCs w:val="24"/>
+        </w:rPr>
+      </w:pPr>
+      <w:r>
+        <w:rPr>
+          <w:rFonts w:ascii="Courier New" w:hAnsi="Courier New" w:cs="Courier New"/>
+          <w:color w:val="000000"/>
+          <w:kern w:val="0"/>
+          <w:sz w:val="24"/>
+          <w:szCs w:val="24"/>
+        </w:rPr>
+        <w:tab/>
+      </w:r>
+      <w:r>
+        <w:rPr>
+          <w:rFonts w:ascii="Courier New" w:hAnsi="Courier New" w:cs="Courier New"/>
+          <w:color w:val="000000"/>
+          <w:kern w:val="0"/>
+          <w:sz w:val="24"/>
+          <w:szCs w:val="24"/>
+        </w:rPr>
+        <w:tab/>
+      </w:r>
+      <w:r>
+        <w:rPr>
+          <w:rFonts w:ascii="Courier New" w:hAnsi="Courier New" w:cs="Courier New"/>
+          <w:color w:val="000000"/>
+          <w:kern w:val="0"/>
+          <w:sz w:val="24"/>
+          <w:szCs w:val="24"/>
+        </w:rPr>
+        <w:tab/>
+      </w:r>
+      <w:r>
+        <w:rPr>
+          <w:rFonts w:ascii="Courier New" w:hAnsi="Courier New" w:cs="Courier New"/>
+          <w:b/>
+          <w:bCs/>
+          <w:color w:val="7F0055"/>
+          <w:kern w:val="0"/>
+          <w:sz w:val="24"/>
+          <w:szCs w:val="24"/>
+        </w:rPr>
+        <w:t>return</w:t>
+      </w:r>
+      <w:r>
+        <w:rPr>
+          <w:rFonts w:ascii="Courier New" w:hAnsi="Courier New" w:cs="Courier New"/>
+          <w:color w:val="000000"/>
+          <w:kern w:val="0"/>
+          <w:sz w:val="24"/>
+          <w:szCs w:val="24"/>
+        </w:rPr>
+        <w:t xml:space="preserve"> 0.00001;</w:t>
+      </w:r>
+    </w:p>
+    <w:p>
+      <w:pPr>
+        <w:autoSpaceDE w:val="0"/>
+        <w:autoSpaceDN w:val="0"/>
+        <w:adjustRightInd w:val="0"/>
+        <w:jc w:val="left"/>
+        <w:rPr>
+          <w:rFonts w:ascii="Courier New" w:hAnsi="Courier New" w:cs="Courier New"/>
+          <w:kern w:val="0"/>
+          <w:sz w:val="24"/>
+          <w:szCs w:val="24"/>
+        </w:rPr>
+      </w:pPr>
+      <w:r>
+        <w:rPr>
+          <w:rFonts w:ascii="Courier New" w:hAnsi="Courier New" w:cs="Courier New"/>
+          <w:color w:val="000000"/>
+          <w:kern w:val="0"/>
+          <w:sz w:val="24"/>
+          <w:szCs w:val="24"/>
+        </w:rPr>
+        <w:tab/>
+      </w:r>
+      <w:r>
+        <w:rPr>
+          <w:rFonts w:ascii="Courier New" w:hAnsi="Courier New" w:cs="Courier New"/>
+          <w:color w:val="000000"/>
+          <w:kern w:val="0"/>
+          <w:sz w:val="24"/>
+          <w:szCs w:val="24"/>
+        </w:rPr>
+        <w:tab/>
+        <w:t>}</w:t>
+      </w:r>
+    </w:p>
+    <w:p>
+      <w:pPr>
+        <w:autoSpaceDE w:val="0"/>
+        <w:autoSpaceDN w:val="0"/>
+        <w:adjustRightInd w:val="0"/>
+        <w:jc w:val="left"/>
+        <w:rPr>
+          <w:rFonts w:ascii="Courier New" w:hAnsi="Courier New" w:cs="Courier New"/>
+          <w:kern w:val="0"/>
+          <w:sz w:val="24"/>
+          <w:szCs w:val="24"/>
+        </w:rPr>
+      </w:pPr>
+      <w:r>
+        <w:rPr>
+          <w:rFonts w:ascii="Courier New" w:hAnsi="Courier New" w:cs="Courier New"/>
+          <w:color w:val="000000"/>
+          <w:kern w:val="0"/>
+          <w:sz w:val="24"/>
+          <w:szCs w:val="24"/>
+        </w:rPr>
+        <w:tab/>
+      </w:r>
+      <w:r>
+        <w:rPr>
+          <w:rFonts w:ascii="Courier New" w:hAnsi="Courier New" w:cs="Courier New"/>
+          <w:color w:val="000000"/>
+          <w:kern w:val="0"/>
+          <w:sz w:val="24"/>
+          <w:szCs w:val="24"/>
+        </w:rPr>
+        <w:tab/>
+      </w:r>
+      <w:r>
+        <w:rPr>
+          <w:rFonts w:ascii="Courier New" w:hAnsi="Courier New" w:cs="Courier New"/>
+          <w:b/>
+          <w:bCs/>
+          <w:color w:val="7F0055"/>
+          <w:kern w:val="0"/>
+          <w:sz w:val="24"/>
+          <w:szCs w:val="24"/>
+        </w:rPr>
+        <w:t>else</w:t>
+      </w:r>
+      <w:r>
+        <w:rPr>
+          <w:rFonts w:ascii="Courier New" w:hAnsi="Courier New" w:cs="Courier New"/>
+          <w:color w:val="000000"/>
+          <w:kern w:val="0"/>
+          <w:sz w:val="24"/>
+          <w:szCs w:val="24"/>
+        </w:rPr>
+        <w:t xml:space="preserve"> </w:t>
+      </w:r>
+      <w:r>
+        <w:rPr>
+          <w:rFonts w:ascii="Courier New" w:hAnsi="Courier New" w:cs="Courier New"/>
+          <w:b/>
+          <w:bCs/>
+          <w:color w:val="7F0055"/>
+          <w:kern w:val="0"/>
+          <w:sz w:val="24"/>
+          <w:szCs w:val="24"/>
+        </w:rPr>
+        <w:t>if</w:t>
+      </w:r>
+      <w:r>
+        <w:rPr>
+          <w:rFonts w:ascii="Courier New" w:hAnsi="Courier New" w:cs="Courier New"/>
+          <w:color w:val="000000"/>
+          <w:kern w:val="0"/>
+          <w:sz w:val="24"/>
+          <w:szCs w:val="24"/>
+        </w:rPr>
+        <w:t xml:space="preserve"> (</w:t>
+      </w:r>
+      <w:r>
+        <w:rPr>
+          <w:rFonts w:ascii="Courier New" w:hAnsi="Courier New" w:cs="Courier New"/>
+          <w:color w:val="6A3E3E"/>
+          <w:kern w:val="0"/>
+          <w:sz w:val="24"/>
+          <w:szCs w:val="24"/>
+        </w:rPr>
+        <w:t>cost</w:t>
+      </w:r>
+      <w:r>
+        <w:rPr>
+          <w:rFonts w:ascii="Courier New" w:hAnsi="Courier New" w:cs="Courier New"/>
+          <w:color w:val="000000"/>
+          <w:kern w:val="0"/>
+          <w:sz w:val="24"/>
+          <w:szCs w:val="24"/>
+        </w:rPr>
+        <w:t xml:space="preserve"> &lt; 0.000072) {</w:t>
+      </w:r>
+    </w:p>
+    <w:p>
+      <w:pPr>
+        <w:autoSpaceDE w:val="0"/>
+        <w:autoSpaceDN w:val="0"/>
+        <w:adjustRightInd w:val="0"/>
+        <w:jc w:val="left"/>
+        <w:rPr>
+          <w:rFonts w:ascii="Courier New" w:hAnsi="Courier New" w:cs="Courier New"/>
+          <w:kern w:val="0"/>
+          <w:sz w:val="24"/>
+          <w:szCs w:val="24"/>
+        </w:rPr>
+      </w:pPr>
+      <w:r>
+        <w:rPr>
+          <w:rFonts w:ascii="Courier New" w:hAnsi="Courier New" w:cs="Courier New"/>
+          <w:color w:val="000000"/>
+          <w:kern w:val="0"/>
+          <w:sz w:val="24"/>
+          <w:szCs w:val="24"/>
+        </w:rPr>
+        <w:tab/>
+      </w:r>
+      <w:r>
+        <w:rPr>
+          <w:rFonts w:ascii="Courier New" w:hAnsi="Courier New" w:cs="Courier New"/>
+          <w:color w:val="000000"/>
+          <w:kern w:val="0"/>
+          <w:sz w:val="24"/>
+          <w:szCs w:val="24"/>
+        </w:rPr>
+        <w:tab/>
+      </w:r>
+      <w:r>
+        <w:rPr>
+          <w:rFonts w:ascii="Courier New" w:hAnsi="Courier New" w:cs="Courier New"/>
+          <w:color w:val="000000"/>
+          <w:kern w:val="0"/>
+          <w:sz w:val="24"/>
+          <w:szCs w:val="24"/>
+        </w:rPr>
+        <w:tab/>
+      </w:r>
+      <w:r>
+        <w:rPr>
+          <w:rFonts w:ascii="Courier New" w:hAnsi="Courier New" w:cs="Courier New"/>
+          <w:b/>
+          <w:bCs/>
+          <w:color w:val="7F0055"/>
+          <w:kern w:val="0"/>
+          <w:sz w:val="24"/>
+          <w:szCs w:val="24"/>
+        </w:rPr>
+        <w:t>return</w:t>
+      </w:r>
+      <w:r>
+        <w:rPr>
+          <w:rFonts w:ascii="Courier New" w:hAnsi="Courier New" w:cs="Courier New"/>
+          <w:color w:val="000000"/>
+          <w:kern w:val="0"/>
+          <w:sz w:val="24"/>
+          <w:szCs w:val="24"/>
+        </w:rPr>
+        <w:t xml:space="preserve"> 0.001;</w:t>
+      </w:r>
+    </w:p>
+    <w:p>
+      <w:pPr>
+        <w:autoSpaceDE w:val="0"/>
+        <w:autoSpaceDN w:val="0"/>
+        <w:adjustRightInd w:val="0"/>
+        <w:jc w:val="left"/>
+        <w:rPr>
+          <w:rFonts w:ascii="Courier New" w:hAnsi="Courier New" w:cs="Courier New"/>
+          <w:kern w:val="0"/>
+          <w:sz w:val="24"/>
+          <w:szCs w:val="24"/>
+        </w:rPr>
+      </w:pPr>
+      <w:r>
+        <w:rPr>
+          <w:rFonts w:ascii="Courier New" w:hAnsi="Courier New" w:cs="Courier New"/>
+          <w:color w:val="000000"/>
+          <w:kern w:val="0"/>
+          <w:sz w:val="24"/>
+          <w:szCs w:val="24"/>
+        </w:rPr>
+        <w:tab/>
+      </w:r>
+      <w:r>
+        <w:rPr>
+          <w:rFonts w:ascii="Courier New" w:hAnsi="Courier New" w:cs="Courier New"/>
+          <w:color w:val="000000"/>
+          <w:kern w:val="0"/>
+          <w:sz w:val="24"/>
+          <w:szCs w:val="24"/>
+        </w:rPr>
+        <w:tab/>
+        <w:t>}</w:t>
+      </w:r>
+    </w:p>
+    <w:p>
+      <w:pPr>
+        <w:autoSpaceDE w:val="0"/>
+        <w:autoSpaceDN w:val="0"/>
+        <w:adjustRightInd w:val="0"/>
+        <w:jc w:val="left"/>
+        <w:rPr>
+          <w:rFonts w:ascii="Courier New" w:hAnsi="Courier New" w:cs="Courier New"/>
+          <w:kern w:val="0"/>
+          <w:sz w:val="24"/>
+          <w:szCs w:val="24"/>
+        </w:rPr>
+      </w:pPr>
+      <w:r>
+        <w:rPr>
+          <w:rFonts w:ascii="Courier New" w:hAnsi="Courier New" w:cs="Courier New"/>
+          <w:color w:val="000000"/>
+          <w:kern w:val="0"/>
+          <w:sz w:val="24"/>
+          <w:szCs w:val="24"/>
+        </w:rPr>
+        <w:tab/>
+      </w:r>
+      <w:r>
+        <w:rPr>
+          <w:rFonts w:ascii="Courier New" w:hAnsi="Courier New" w:cs="Courier New"/>
+          <w:color w:val="000000"/>
+          <w:kern w:val="0"/>
+          <w:sz w:val="24"/>
+          <w:szCs w:val="24"/>
+        </w:rPr>
+        <w:tab/>
+      </w:r>
+      <w:r>
+        <w:rPr>
+          <w:rFonts w:ascii="Courier New" w:hAnsi="Courier New" w:cs="Courier New"/>
+          <w:b/>
+          <w:bCs/>
+          <w:color w:val="7F0055"/>
+          <w:kern w:val="0"/>
+          <w:sz w:val="24"/>
+          <w:szCs w:val="24"/>
+        </w:rPr>
+        <w:t>return</w:t>
+      </w:r>
+      <w:r>
+        <w:rPr>
+          <w:rFonts w:ascii="Courier New" w:hAnsi="Courier New" w:cs="Courier New"/>
+          <w:color w:val="000000"/>
+          <w:kern w:val="0"/>
+          <w:sz w:val="24"/>
+          <w:szCs w:val="24"/>
+        </w:rPr>
+        <w:t xml:space="preserve"> </w:t>
+      </w:r>
+      <w:proofErr w:type="spellStart"/>
+      <w:r>
+        <w:rPr>
+          <w:rFonts w:ascii="Courier New" w:hAnsi="Courier New" w:cs="Courier New"/>
+          <w:color w:val="6A3E3E"/>
+          <w:kern w:val="0"/>
+          <w:sz w:val="24"/>
+          <w:szCs w:val="24"/>
+        </w:rPr>
+        <w:t>oldRate</w:t>
+      </w:r>
+      <w:proofErr w:type="spellEnd"/>
+      <w:r>
+        <w:rPr>
+          <w:rFonts w:ascii="Courier New" w:hAnsi="Courier New" w:cs="Courier New"/>
+          <w:color w:val="000000"/>
+          <w:kern w:val="0"/>
+          <w:sz w:val="24"/>
+          <w:szCs w:val="24"/>
+        </w:rPr>
+        <w:t>;</w:t>
+      </w:r>
+    </w:p>
+    <w:p>
+      <w:pPr>
+        <w:rPr>
+          <w:rFonts w:ascii="Courier New" w:hAnsi="Courier New" w:cs="Courier New"/>
+          <w:color w:val="000000"/>
+          <w:kern w:val="0"/>
+          <w:sz w:val="24"/>
+          <w:szCs w:val="24"/>
+        </w:rPr>
+      </w:pPr>
+      <w:r>
+        <w:rPr>
+          <w:rFonts w:ascii="Courier New" w:hAnsi="Courier New" w:cs="Courier New"/>
+          <w:color w:val="000000"/>
+          <w:kern w:val="0"/>
+          <w:sz w:val="24"/>
+          <w:szCs w:val="24"/>
+        </w:rPr>
+        <w:tab/>
+        <w:t>}</w:t>
+      </w:r>
+    </w:p>
+    <w:p>
+      <w:pPr>
+        <w:rPr>
+          <w:rFonts w:ascii="Courier New" w:hAnsi="Courier New" w:cs="Courier New"/>
+          <w:color w:val="000000"/>
+          <w:kern w:val="0"/>
+          <w:sz w:val="24"/>
+          <w:szCs w:val="24"/>
+        </w:rPr>
+      </w:pPr>
+      <w:r>
+        <w:rPr>
+          <w:rFonts w:ascii="Courier New" w:hAnsi="Courier New" w:cs="Courier New" w:hint="eastAsia"/>
+          <w:color w:val="000000"/>
+          <w:kern w:val="0"/>
+          <w:sz w:val="24"/>
+          <w:szCs w:val="24"/>
+        </w:rPr>
+        <w:t>最终</w:t>
+      </w:r>
+      <w:r>
+        <w:rPr>
+          <w:rFonts w:ascii="Courier New" w:hAnsi="Courier New" w:cs="Courier New" w:hint="eastAsia"/>
+          <w:color w:val="000000"/>
+          <w:kern w:val="0"/>
+          <w:sz w:val="24"/>
+          <w:szCs w:val="24"/>
+        </w:rPr>
+        <w:t>cost</w:t>
+      </w:r>
+      <w:r>
+        <w:rPr>
+          <w:rFonts w:ascii="Courier New" w:hAnsi="Courier New" w:cs="Courier New" w:hint="eastAsia"/>
+          <w:color w:val="000000"/>
+          <w:kern w:val="0"/>
+          <w:sz w:val="24"/>
+          <w:szCs w:val="24"/>
+        </w:rPr>
+        <w:t>小于</w:t>
+      </w:r>
+      <w:r>
+        <w:rPr>
+          <w:rFonts w:ascii="Courier New" w:hAnsi="Courier New" w:cs="Courier New" w:hint="eastAsia"/>
+          <w:color w:val="000000"/>
+          <w:kern w:val="0"/>
+          <w:sz w:val="24"/>
+          <w:szCs w:val="24"/>
+        </w:rPr>
+        <w:t>0.00007195033</w:t>
+      </w:r>
+      <w:r>
+        <w:rPr>
+          <w:rFonts w:ascii="Courier New" w:hAnsi="Courier New" w:cs="Courier New" w:hint="eastAsia"/>
+          <w:color w:val="000000"/>
+          <w:kern w:val="0"/>
+          <w:sz w:val="24"/>
+          <w:szCs w:val="24"/>
+        </w:rPr>
+        <w:t>时，就很难更新了，α也非常小了。如下</w:t>
+      </w:r>
+    </w:p>
+    <w:p>
+      <w:pPr>
+        <w:autoSpaceDE w:val="0"/>
+        <w:autoSpaceDN w:val="0"/>
+        <w:adjustRightInd w:val="0"/>
+        <w:jc w:val="left"/>
+        <w:rPr>
+          <w:rFonts w:ascii="Courier New" w:hAnsi="Courier New" w:cs="Courier New"/>
+          <w:kern w:val="0"/>
+          <w:sz w:val="24"/>
+          <w:szCs w:val="24"/>
+        </w:rPr>
+      </w:pPr>
+      <w:r>
+        <w:rPr>
+          <w:rFonts w:ascii="Courier New" w:hAnsi="Courier New" w:cs="Courier New"/>
+          <w:color w:val="000000"/>
+          <w:kern w:val="0"/>
+          <w:sz w:val="24"/>
+          <w:szCs w:val="24"/>
+        </w:rPr>
+        <w:t>Iteration:</w:t>
+      </w:r>
+      <w:r>
+        <w:rPr>
+          <w:rFonts w:ascii="Courier New" w:hAnsi="Courier New" w:cs="Courier New"/>
+          <w:color w:val="000000"/>
+          <w:kern w:val="0"/>
+          <w:sz w:val="24"/>
+          <w:szCs w:val="24"/>
+        </w:rPr>
+        <w:tab/>
+        <w:t>9995|Cost:</w:t>
+      </w:r>
+      <w:r>
+        <w:rPr>
+          <w:rFonts w:ascii="Courier New" w:hAnsi="Courier New" w:cs="Courier New"/>
+          <w:color w:val="000000"/>
+          <w:kern w:val="0"/>
+          <w:sz w:val="24"/>
+          <w:szCs w:val="24"/>
+        </w:rPr>
+        <w:tab/>
+        <w:t>7.195031219812563E-5|rate:</w:t>
+      </w:r>
+      <w:r>
+        <w:rPr>
+          <w:rFonts w:ascii="Courier New" w:hAnsi="Courier New" w:cs="Courier New"/>
+          <w:color w:val="000000"/>
+          <w:kern w:val="0"/>
+          <w:sz w:val="24"/>
+          <w:szCs w:val="24"/>
+        </w:rPr>
+        <w:tab/>
+        <w:t>1.0E-5</w:t>
+      </w:r>
+    </w:p>
+    <w:p>
+      <w:pPr>
+        <w:autoSpaceDE w:val="0"/>
+        <w:autoSpaceDN w:val="0"/>
+        <w:adjustRightInd w:val="0"/>
+        <w:jc w:val="left"/>
+        <w:rPr>
+          <w:rFonts w:ascii="Courier New" w:hAnsi="Courier New" w:cs="Courier New"/>
+          <w:kern w:val="0"/>
+          <w:sz w:val="24"/>
+          <w:szCs w:val="24"/>
+        </w:rPr>
+      </w:pPr>
+      <w:r>
+        <w:rPr>
+          <w:rFonts w:ascii="Courier New" w:hAnsi="Courier New" w:cs="Courier New"/>
+          <w:color w:val="000000"/>
+          <w:kern w:val="0"/>
+          <w:sz w:val="24"/>
+          <w:szCs w:val="24"/>
+        </w:rPr>
+        <w:t>Iteration:</w:t>
+      </w:r>
+      <w:r>
+        <w:rPr>
+          <w:rFonts w:ascii="Courier New" w:hAnsi="Courier New" w:cs="Courier New"/>
+          <w:color w:val="000000"/>
+          <w:kern w:val="0"/>
+          <w:sz w:val="24"/>
+          <w:szCs w:val="24"/>
+        </w:rPr>
+        <w:tab/>
+        <w:t>9996|Cost:</w:t>
+      </w:r>
+      <w:r>
+        <w:rPr>
+          <w:rFonts w:ascii="Courier New" w:hAnsi="Courier New" w:cs="Courier New"/>
+          <w:color w:val="000000"/>
+          <w:kern w:val="0"/>
+          <w:sz w:val="24"/>
+          <w:szCs w:val="24"/>
+        </w:rPr>
+        <w:tab/>
+        <w:t>7.19503121980153E-5|rate:</w:t>
+      </w:r>
+      <w:r>
+        <w:rPr>
+          <w:rFonts w:ascii="Courier New" w:hAnsi="Courier New" w:cs="Courier New"/>
+          <w:color w:val="000000"/>
+          <w:kern w:val="0"/>
+          <w:sz w:val="24"/>
+          <w:szCs w:val="24"/>
+        </w:rPr>
+        <w:tab/>
+        <w:t>1.0E-5</w:t>
+      </w:r>
+    </w:p>
+    <w:p>
+      <w:pPr>
+        <w:autoSpaceDE w:val="0"/>
+        <w:autoSpaceDN w:val="0"/>
+        <w:adjustRightInd w:val="0"/>
+        <w:jc w:val="left"/>
+        <w:rPr>
+          <w:rFonts w:ascii="Courier New" w:hAnsi="Courier New" w:cs="Courier New"/>
+          <w:kern w:val="0"/>
+          <w:sz w:val="24"/>
+          <w:szCs w:val="24"/>
+        </w:rPr>
+      </w:pPr>
+      <w:r>
+        <w:rPr>
+          <w:rFonts w:ascii="Courier New" w:hAnsi="Courier New" w:cs="Courier New"/>
+          <w:color w:val="000000"/>
+          <w:kern w:val="0"/>
+          <w:sz w:val="24"/>
+          <w:szCs w:val="24"/>
+        </w:rPr>
+        <w:t>Iteration:</w:t>
+      </w:r>
+      <w:r>
+        <w:rPr>
+          <w:rFonts w:ascii="Courier New" w:hAnsi="Courier New" w:cs="Courier New"/>
+          <w:color w:val="000000"/>
+          <w:kern w:val="0"/>
+          <w:sz w:val="24"/>
+          <w:szCs w:val="24"/>
+        </w:rPr>
+        <w:tab/>
+        <w:t>9997|Cost:</w:t>
+      </w:r>
+      <w:r>
+        <w:rPr>
+          <w:rFonts w:ascii="Courier New" w:hAnsi="Courier New" w:cs="Courier New"/>
+          <w:color w:val="000000"/>
+          <w:kern w:val="0"/>
+          <w:sz w:val="24"/>
+          <w:szCs w:val="24"/>
+        </w:rPr>
+        <w:tab/>
+        <w:t>7.195031219790502E-5|rate:</w:t>
+      </w:r>
+      <w:r>
+        <w:rPr>
+          <w:rFonts w:ascii="Courier New" w:hAnsi="Courier New" w:cs="Courier New"/>
+          <w:color w:val="000000"/>
+          <w:kern w:val="0"/>
+          <w:sz w:val="24"/>
+          <w:szCs w:val="24"/>
+        </w:rPr>
+        <w:tab/>
+        <w:t>1.0E-5</w:t>
+      </w:r>
+    </w:p>
+    <w:p>
+      <w:pPr>
+        <w:autoSpaceDE w:val="0"/>
+        <w:autoSpaceDN w:val="0"/>
+        <w:adjustRightInd w:val="0"/>
+        <w:jc w:val="left"/>
+        <w:rPr>
+          <w:rFonts w:ascii="Courier New" w:hAnsi="Courier New" w:cs="Courier New"/>
+          <w:kern w:val="0"/>
+          <w:sz w:val="24"/>
+          <w:szCs w:val="24"/>
+        </w:rPr>
+      </w:pPr>
+      <w:r>
+        <w:rPr>
+          <w:rFonts w:ascii="Courier New" w:hAnsi="Courier New" w:cs="Courier New"/>
+          <w:color w:val="000000"/>
+          <w:kern w:val="0"/>
+          <w:sz w:val="24"/>
+          <w:szCs w:val="24"/>
+        </w:rPr>
+        <w:t>Iteration:</w:t>
+      </w:r>
+      <w:r>
+        <w:rPr>
+          <w:rFonts w:ascii="Courier New" w:hAnsi="Courier New" w:cs="Courier New"/>
+          <w:color w:val="000000"/>
+          <w:kern w:val="0"/>
+          <w:sz w:val="24"/>
+          <w:szCs w:val="24"/>
+        </w:rPr>
+        <w:tab/>
+        <w:t>9998|Cost:</w:t>
+      </w:r>
+      <w:r>
+        <w:rPr>
+          <w:rFonts w:ascii="Courier New" w:hAnsi="Courier New" w:cs="Courier New"/>
+          <w:color w:val="000000"/>
+          <w:kern w:val="0"/>
+          <w:sz w:val="24"/>
+          <w:szCs w:val="24"/>
+        </w:rPr>
+        <w:tab/>
+        <w:t>7.1950312197795E-5|rate:</w:t>
+      </w:r>
+      <w:r>
+        <w:rPr>
+          <w:rFonts w:ascii="Courier New" w:hAnsi="Courier New" w:cs="Courier New"/>
+          <w:color w:val="000000"/>
+          <w:kern w:val="0"/>
+          <w:sz w:val="24"/>
+          <w:szCs w:val="24"/>
+        </w:rPr>
+        <w:tab/>
+        <w:t>1.0E-5</w:t>
+      </w:r>
+    </w:p>
+    <w:p>
+      <w:pPr>
+        <w:autoSpaceDE w:val="0"/>
+        <w:autoSpaceDN w:val="0"/>
+        <w:adjustRightInd w:val="0"/>
+        <w:jc w:val="left"/>
+        <w:rPr>
+          <w:rFonts w:ascii="Courier New" w:hAnsi="Courier New" w:cs="Courier New"/>
+          <w:kern w:val="0"/>
+          <w:sz w:val="24"/>
+          <w:szCs w:val="24"/>
+        </w:rPr>
+      </w:pPr>
+      <w:r>
+        <w:rPr>
+          <w:rFonts w:ascii="Courier New" w:hAnsi="Courier New" w:cs="Courier New"/>
+          <w:color w:val="000000"/>
+          <w:kern w:val="0"/>
+          <w:sz w:val="24"/>
+          <w:szCs w:val="24"/>
+        </w:rPr>
+        <w:t>Iteration:</w:t>
+      </w:r>
+      <w:r>
+        <w:rPr>
+          <w:rFonts w:ascii="Courier New" w:hAnsi="Courier New" w:cs="Courier New"/>
+          <w:color w:val="000000"/>
+          <w:kern w:val="0"/>
+          <w:sz w:val="24"/>
+          <w:szCs w:val="24"/>
+        </w:rPr>
+        <w:tab/>
+        <w:t>9999|Cost:</w:t>
+      </w:r>
+      <w:r>
+        <w:rPr>
+          <w:rFonts w:ascii="Courier New" w:hAnsi="Courier New" w:cs="Courier New"/>
+          <w:color w:val="000000"/>
+          <w:kern w:val="0"/>
+          <w:sz w:val="24"/>
+          <w:szCs w:val="24"/>
+        </w:rPr>
+        <w:tab/>
+        <w:t>7.19503121976849E-5|rate:</w:t>
+      </w:r>
+      <w:r>
+        <w:rPr>
+          <w:rFonts w:ascii="Courier New" w:hAnsi="Courier New" w:cs="Courier New"/>
+          <w:color w:val="000000"/>
+          <w:kern w:val="0"/>
+          <w:sz w:val="24"/>
+          <w:szCs w:val="24"/>
+        </w:rPr>
+        <w:tab/>
+        <w:t>1.0E-5</w:t>
+      </w:r>
+    </w:p>
+    <w:p>
+      <w:pPr>
+        <w:autoSpaceDE w:val="0"/>
+        <w:autoSpaceDN w:val="0"/>
+        <w:adjustRightInd w:val="0"/>
+        <w:jc w:val="left"/>
+        <w:rPr>
+          <w:rFonts w:ascii="Courier New" w:hAnsi="Courier New" w:cs="Courier New"/>
+          <w:kern w:val="0"/>
+          <w:sz w:val="24"/>
+          <w:szCs w:val="24"/>
+        </w:rPr>
+      </w:pPr>
+      <w:r>
+        <w:rPr>
+          <w:rFonts w:ascii="Courier New" w:hAnsi="Courier New" w:cs="Courier New"/>
+          <w:color w:val="000000"/>
+          <w:kern w:val="0"/>
+          <w:sz w:val="24"/>
+          <w:szCs w:val="24"/>
+        </w:rPr>
+        <w:t>0.7812429672031014/0.7835614085197449</w:t>
+      </w:r>
+    </w:p>
+    <w:p>
+      <w:pPr>
+        <w:autoSpaceDE w:val="0"/>
+        <w:autoSpaceDN w:val="0"/>
+        <w:adjustRightInd w:val="0"/>
+        <w:jc w:val="left"/>
+        <w:rPr>
+          <w:rFonts w:ascii="Courier New" w:hAnsi="Courier New" w:cs="Courier New"/>
+          <w:kern w:val="0"/>
+          <w:sz w:val="24"/>
+          <w:szCs w:val="24"/>
+        </w:rPr>
+      </w:pPr>
+      <w:r>
+        <w:rPr>
+          <w:rFonts w:ascii="Courier New" w:hAnsi="Courier New" w:cs="Courier New"/>
+          <w:color w:val="000000"/>
+          <w:kern w:val="0"/>
+          <w:sz w:val="24"/>
+          <w:szCs w:val="24"/>
+        </w:rPr>
+        <w:t>-0.26820521531927854/-0.26617178320884705</w:t>
+      </w:r>
+    </w:p>
+    <w:p>
+      <w:pPr>
+        <w:autoSpaceDE w:val="0"/>
+        <w:autoSpaceDN w:val="0"/>
+        <w:adjustRightInd w:val="0"/>
+        <w:jc w:val="left"/>
+        <w:rPr>
+          <w:rFonts w:ascii="Courier New" w:hAnsi="Courier New" w:cs="Courier New"/>
+          <w:kern w:val="0"/>
+          <w:sz w:val="24"/>
+          <w:szCs w:val="24"/>
+        </w:rPr>
+      </w:pPr>
+      <w:r>
+        <w:rPr>
+          <w:rFonts w:ascii="Courier New" w:hAnsi="Courier New" w:cs="Courier New"/>
+          <w:color w:val="000000"/>
+          <w:kern w:val="0"/>
+          <w:sz w:val="24"/>
+          <w:szCs w:val="24"/>
+        </w:rPr>
+        <w:lastRenderedPageBreak/>
+        <w:t>-0.9915709507418619/-0.9985857605934143</w:t>
+      </w:r>
+    </w:p>
+    <w:p>
+      <w:pPr>
+        <w:rPr>
+          <w:rFonts w:ascii="Courier New" w:hAnsi="Courier New" w:cs="Courier New"/>
+          <w:color w:val="000000"/>
+          <w:kern w:val="0"/>
+          <w:sz w:val="24"/>
+          <w:szCs w:val="24"/>
+        </w:rPr>
+      </w:pPr>
+      <w:r>
+        <w:rPr>
+          <w:rFonts w:ascii="Courier New" w:hAnsi="Courier New" w:cs="Courier New"/>
+          <w:color w:val="000000"/>
+          <w:kern w:val="0"/>
+          <w:sz w:val="24"/>
+          <w:szCs w:val="24"/>
+        </w:rPr>
+        <w:t>0.503382590869247/0.5009148716926575</w:t>
+      </w:r>
+    </w:p>
+    <w:p>
+      <w:pPr>
+        <w:rPr>
+          <w:rFonts w:ascii="Courier New" w:hAnsi="Courier New" w:cs="Courier New"/>
+          <w:color w:val="000000"/>
+          <w:kern w:val="0"/>
+          <w:sz w:val="24"/>
+          <w:szCs w:val="24"/>
+        </w:rPr>
+      </w:pPr>
+      <w:r>
+        <w:rPr>
+          <w:rFonts w:ascii="Courier New" w:hAnsi="Courier New" w:cs="Courier New"/>
+          <w:color w:val="000000"/>
+          <w:kern w:val="0"/>
+          <w:sz w:val="24"/>
+          <w:szCs w:val="24"/>
+        </w:rPr>
+        <w:t>…</w:t>
+      </w:r>
+    </w:p>
+    <w:p>
+      <w:pPr>
+        <w:rPr>
+          <w:rFonts w:ascii="Courier New" w:hAnsi="Courier New" w:cs="Courier New"/>
+          <w:color w:val="000000"/>
+          <w:kern w:val="0"/>
+          <w:sz w:val="24"/>
+          <w:szCs w:val="24"/>
+        </w:rPr>
+      </w:pPr>
+      <w:r>
+        <w:rPr>
+          <w:rFonts w:ascii="Courier New" w:hAnsi="Courier New" w:cs="Courier New"/>
+          <w:color w:val="000000"/>
+          <w:kern w:val="0"/>
+          <w:sz w:val="24"/>
+          <w:szCs w:val="24"/>
+        </w:rPr>
+        <w:t>Average cost: 3.894464003736861E-5</w:t>
+      </w:r>
+    </w:p>
+    <w:p>
+      <w:pPr>
+        <w:rPr>
+          <w:rFonts w:ascii="Courier New" w:hAnsi="Courier New" w:cs="Courier New"/>
+          <w:color w:val="000000"/>
+          <w:kern w:val="0"/>
+          <w:sz w:val="24"/>
+          <w:szCs w:val="24"/>
+        </w:rPr>
+      </w:pPr>
+      <w:r>
+        <w:rPr>
+          <w:rFonts w:ascii="Courier New" w:hAnsi="Courier New" w:cs="Courier New" w:hint="eastAsia"/>
+          <w:color w:val="000000"/>
+          <w:kern w:val="0"/>
+          <w:sz w:val="24"/>
+          <w:szCs w:val="24"/>
+        </w:rPr>
+        <w:t>在随机的</w:t>
+      </w:r>
+      <w:r>
+        <w:rPr>
+          <w:rFonts w:ascii="Courier New" w:hAnsi="Courier New" w:cs="Courier New" w:hint="eastAsia"/>
+          <w:color w:val="000000"/>
+          <w:kern w:val="0"/>
+          <w:sz w:val="24"/>
+          <w:szCs w:val="24"/>
+        </w:rPr>
+        <w:t>200</w:t>
+      </w:r>
+      <w:r>
+        <w:rPr>
+          <w:rFonts w:ascii="Courier New" w:hAnsi="Courier New" w:cs="Courier New" w:hint="eastAsia"/>
+          <w:color w:val="000000"/>
+          <w:kern w:val="0"/>
+          <w:sz w:val="24"/>
+          <w:szCs w:val="24"/>
+        </w:rPr>
+        <w:t>个测试样本上有</w:t>
+      </w:r>
+      <w:r>
+        <w:rPr>
+          <w:rFonts w:ascii="Courier New" w:hAnsi="Courier New" w:cs="Courier New" w:hint="eastAsia"/>
+          <w:color w:val="000000"/>
+          <w:kern w:val="0"/>
+          <w:sz w:val="24"/>
+          <w:szCs w:val="24"/>
+        </w:rPr>
+        <w:t>-</w:t>
+      </w:r>
+      <w:proofErr w:type="gramStart"/>
+      <w:r>
+        <w:rPr>
+          <w:rFonts w:ascii="Courier New" w:hAnsi="Courier New" w:cs="Courier New" w:hint="eastAsia"/>
+          <w:color w:val="000000"/>
+          <w:kern w:val="0"/>
+          <w:sz w:val="24"/>
+          <w:szCs w:val="24"/>
+        </w:rPr>
+        <w:t>5</w:t>
+      </w:r>
+      <w:r>
+        <w:rPr>
+          <w:rFonts w:ascii="Courier New" w:hAnsi="Courier New" w:cs="Courier New" w:hint="eastAsia"/>
+          <w:color w:val="000000"/>
+          <w:kern w:val="0"/>
+          <w:sz w:val="24"/>
+          <w:szCs w:val="24"/>
+        </w:rPr>
+        <w:t>次方级的</w:t>
+      </w:r>
+      <w:proofErr w:type="gramEnd"/>
+      <w:r>
+        <w:rPr>
+          <w:rFonts w:ascii="Courier New" w:hAnsi="Courier New" w:cs="Courier New" w:hint="eastAsia"/>
+          <w:color w:val="000000"/>
+          <w:kern w:val="0"/>
+          <w:sz w:val="24"/>
+          <w:szCs w:val="24"/>
+        </w:rPr>
+        <w:t>平均平方误差，本来想训到</w:t>
+      </w:r>
+      <w:r>
+        <w:rPr>
+          <w:rFonts w:ascii="Courier New" w:hAnsi="Courier New" w:cs="Courier New" w:hint="eastAsia"/>
+          <w:color w:val="000000"/>
+          <w:kern w:val="0"/>
+          <w:sz w:val="24"/>
+          <w:szCs w:val="24"/>
+        </w:rPr>
+        <w:t>-6</w:t>
+      </w:r>
+      <w:r>
+        <w:rPr>
+          <w:rFonts w:ascii="Courier New" w:hAnsi="Courier New" w:cs="Courier New" w:hint="eastAsia"/>
+          <w:color w:val="000000"/>
+          <w:kern w:val="0"/>
+          <w:sz w:val="24"/>
+          <w:szCs w:val="24"/>
+        </w:rPr>
+        <w:t>次方级别，但是达不到。</w:t>
+      </w:r>
+    </w:p>
+    <w:p>
+      <w:pPr>
+        <w:pStyle w:val="5"/>
+      </w:pPr>
+      <w:r>
+        <w:rPr>
+          <w:rFonts w:hint="eastAsia"/>
+        </w:rPr>
+        <w:t>BP</w:t>
+      </w:r>
+      <w:proofErr w:type="gramStart"/>
+      <w:r>
+        <w:rPr>
+          <w:rFonts w:hint="eastAsia"/>
+        </w:rPr>
+        <w:t>网图片</w:t>
+      </w:r>
+      <w:proofErr w:type="gramEnd"/>
+      <w:r>
+        <w:rPr>
+          <w:rFonts w:hint="eastAsia"/>
+        </w:rPr>
+        <w:t>识别训练</w:t>
+      </w:r>
+    </w:p>
+    <w:p>
+      <w:pPr>
+        <w:pStyle w:val="a5"/>
+        <w:numPr>
+          <w:ilvl w:val="0"/>
+          <w:numId w:val="10"/>
+        </w:numPr>
+        <w:ind w:firstLineChars="0"/>
+        <w:rPr>
+          <w:b/>
+        </w:rPr>
+      </w:pPr>
+      <w:r>
+        <w:rPr>
+          <w:rFonts w:hint="eastAsia"/>
+          <w:b/>
+        </w:rPr>
+        <w:t>基本情况说明</w:t>
+      </w:r>
+    </w:p>
+    <w:p>
+      <w:r>
+        <w:tab/>
+      </w:r>
+      <w:r>
+        <w:rPr>
+          <w:rFonts w:hint="eastAsia"/>
+        </w:rPr>
+        <w:t>与前面两个网络不同的是，这里数据</w:t>
+      </w:r>
+      <w:proofErr w:type="gramStart"/>
+      <w:r>
+        <w:rPr>
+          <w:rFonts w:hint="eastAsia"/>
+        </w:rPr>
+        <w:t>集非常</w:t>
+      </w:r>
+      <w:proofErr w:type="gramEnd"/>
+      <w:r>
+        <w:rPr>
+          <w:rFonts w:hint="eastAsia"/>
+        </w:rPr>
+        <w:t>大，所以</w:t>
+      </w:r>
+      <w:r>
+        <w:rPr>
+          <w:rFonts w:hint="eastAsia"/>
+        </w:rPr>
+        <w:t>mini</w:t>
+      </w:r>
+      <w:r>
+        <w:t>-batch</w:t>
+      </w:r>
+      <w:r>
+        <w:rPr>
+          <w:rFonts w:hint="eastAsia"/>
+        </w:rPr>
+        <w:t>就非常实用了，但是</w:t>
+      </w:r>
+      <w:proofErr w:type="gramStart"/>
+      <w:r>
+        <w:rPr>
+          <w:rFonts w:hint="eastAsia"/>
+        </w:rPr>
+        <w:t>为了此</w:t>
+      </w:r>
+      <w:proofErr w:type="gramEnd"/>
+      <w:r>
+        <w:rPr>
+          <w:rFonts w:hint="eastAsia"/>
+        </w:rPr>
+        <w:t>效果，就不得不舍弃掉前面那种精准的根据</w:t>
+      </w:r>
+      <w:r>
+        <w:rPr>
+          <w:rFonts w:hint="eastAsia"/>
+        </w:rPr>
+        <w:t>loss</w:t>
+      </w:r>
+      <w:r>
+        <w:t xml:space="preserve"> function</w:t>
+      </w:r>
+      <w:r>
+        <w:rPr>
+          <w:rFonts w:hint="eastAsia"/>
+        </w:rPr>
+        <w:t>的大小改变</w:t>
+      </w:r>
+      <w:r>
+        <w:rPr>
+          <w:rFonts w:hint="eastAsia"/>
+        </w:rPr>
+        <w:t>learning</w:t>
+      </w:r>
+      <w:r>
+        <w:t xml:space="preserve"> </w:t>
+      </w:r>
+      <w:r>
+        <w:rPr>
+          <w:rFonts w:hint="eastAsia"/>
+        </w:rPr>
+        <w:t>rate</w:t>
+      </w:r>
+      <w:r>
+        <w:t xml:space="preserve"> </w:t>
+      </w:r>
+      <w:r>
+        <w:rPr>
+          <w:rFonts w:hint="eastAsia"/>
+        </w:rPr>
+        <w:t>α的大小的方法。因为对每一个</w:t>
+      </w:r>
+      <w:r>
+        <w:rPr>
+          <w:rFonts w:hint="eastAsia"/>
+        </w:rPr>
+        <w:t>batch</w:t>
+      </w:r>
+      <w:r>
+        <w:rPr>
+          <w:rFonts w:hint="eastAsia"/>
+        </w:rPr>
+        <w:t>，其误差值是不同的。</w:t>
+      </w:r>
+      <w:r>
+        <w:rPr>
+          <w:rFonts w:hint="eastAsia"/>
+        </w:rPr>
+        <w:t>所以修改α的策略要有所改变。还有图片测试有一个验证集，防止过拟合就十分重要了。所以参数λ也是个重要的调整对象。</w:t>
+      </w:r>
+      <w:r>
+        <w:rPr>
+          <w:rFonts w:hint="eastAsia"/>
+        </w:rPr>
+        <w:t>还有这个又是一个分类问题，所以</w:t>
+      </w:r>
+      <w:r>
+        <w:rPr>
+          <w:rFonts w:hint="eastAsia"/>
+        </w:rPr>
+        <w:t>loss</w:t>
+      </w:r>
+      <w:r>
+        <w:t xml:space="preserve"> </w:t>
+      </w:r>
+      <w:r>
+        <w:rPr>
+          <w:rFonts w:hint="eastAsia"/>
+        </w:rPr>
+        <w:t>function</w:t>
+      </w:r>
+      <w:r>
+        <w:rPr>
+          <w:rFonts w:hint="eastAsia"/>
+        </w:rPr>
+        <w:t>也应当改回来了。</w:t>
+      </w:r>
+    </w:p>
+    <w:p>
+      <w:pPr>
+        <w:pStyle w:val="a5"/>
+        <w:numPr>
+          <w:ilvl w:val="0"/>
+          <w:numId w:val="10"/>
+        </w:numPr>
+        <w:ind w:firstLineChars="0"/>
+        <w:rPr>
+          <w:b/>
+        </w:rPr>
+      </w:pPr>
+      <w:r>
+        <w:rPr>
+          <w:rFonts w:hint="eastAsia"/>
+          <w:b/>
+        </w:rPr>
+        <w:t>输入处理</w:t>
+      </w:r>
+    </w:p>
+    <w:p>
+      <w:pPr>
+        <w:rPr>
+          <w:rFonts w:hint="eastAsia"/>
+          <w:b/>
+        </w:rPr>
+      </w:pPr>
+      <w:r>
+        <w:rPr>
+          <w:b/>
+        </w:rPr>
+        <w:tab/>
+      </w:r>
+      <w:bookmarkStart w:id="2" w:name="_GoBack"/>
+      <w:bookmarkEnd w:id="2"/>
     </w:p>
     <w:sectPr>
       <w:pgSz w:w="11906" w:h="16838"/>
@@ -976,8 +7777,94 @@
 </file>
 
 <file path=word/numbering.xml><?xml version="1.0" encoding="utf-8"?>
-<w:numbering xmlns:wpc="http://schemas.microsoft.com/office/word/2010/wordprocessingCanvas" xmlns:mc="http://schemas.openxmlformats.org/markup-compatibility/2006" xmlns:o="urn:schemas-microsoft-com:office:office" xmlns:r="http://schemas.openxmlformats.org/officeDocument/2006/relationships" xmlns:m="http://schemas.openxmlformats.org/officeDocument/2006/math" xmlns:v="urn:schemas-microsoft-com:vml" xmlns:wp14="http://schemas.microsoft.com/office/word/2010/wordprocessingDrawing" xmlns:wp="http://schemas.openxmlformats.org/drawingml/2006/wordprocessingDrawing" xmlns:w10="urn:schemas-microsoft-com:office:word" xmlns:w="http://schemas.openxmlformats.org/wordprocessingml/2006/main" xmlns:w14="http://schemas.microsoft.com/office/word/2010/wordml" xmlns:w15="http://schemas.microsoft.com/office/word/2012/wordml" xmlns:wpg="http://schemas.microsoft.com/office/word/2010/wordprocessingGroup" xmlns:wpi="http://schemas.microsoft.com/office/word/2010/wordprocessingInk" xmlns:wne="http://schemas.microsoft.com/office/word/2006/wordml" xmlns:wps="http://schemas.microsoft.com/office/word/2010/wordprocessingShape" mc:Ignorable="w14 w15 wp14">
+<w:numbering xmlns:wpc="http://schemas.microsoft.com/office/word/2010/wordprocessingCanvas" xmlns:cx="http://schemas.microsoft.com/office/drawing/2014/chartex" xmlns:cx1="http://schemas.microsoft.com/office/drawing/2015/9/8/chartex" xmlns:mc="http://schemas.openxmlformats.org/markup-compatibility/2006" xmlns:o="urn:schemas-microsoft-com:office:office" xmlns:r="http://schemas.openxmlformats.org/officeDocument/2006/relationships" xmlns:m="http://schemas.openxmlformats.org/officeDocument/2006/math" xmlns:v="urn:schemas-microsoft-com:vml" xmlns:wp14="http://schemas.microsoft.com/office/word/2010/wordprocessingDrawing" xmlns:wp="http://schemas.openxmlformats.org/drawingml/2006/wordprocessingDrawing" xmlns:w10="urn:schemas-microsoft-com:office:word" xmlns:w="http://schemas.openxmlformats.org/wordprocessingml/2006/main" xmlns:w14="http://schemas.microsoft.com/office/word/2010/wordml" xmlns:w15="http://schemas.microsoft.com/office/word/2012/wordml" xmlns:w16se="http://schemas.microsoft.com/office/word/2015/wordml/symex" xmlns:wpg="http://schemas.microsoft.com/office/word/2010/wordprocessingGroup" xmlns:wpi="http://schemas.microsoft.com/office/word/2010/wordprocessingInk" xmlns:wne="http://schemas.microsoft.com/office/word/2006/wordml" xmlns:wps="http://schemas.microsoft.com/office/word/2010/wordprocessingShape" mc:Ignorable="w14 w15 w16se wp14">
   <w:abstractNum w:abstractNumId="0" w15:restartNumberingAfterBreak="0">
+    <w:nsid w:val="00A31142"/>
+    <w:multiLevelType w:val="hybridMultilevel"/>
+    <w:tmpl w:val="F9F60B94"/>
+    <w:lvl w:ilvl="0" w:tplc="0409000F">
+      <w:start w:val="1"/>
+      <w:numFmt w:val="decimal"/>
+      <w:lvlText w:val="%1."/>
+      <w:lvlJc w:val="left"/>
+      <w:pPr>
+        <w:ind w:left="420" w:hanging="420"/>
+      </w:pPr>
+    </w:lvl>
+    <w:lvl w:ilvl="1" w:tplc="04090019" w:tentative="1">
+      <w:start w:val="1"/>
+      <w:numFmt w:val="lowerLetter"/>
+      <w:lvlText w:val="%2)"/>
+      <w:lvlJc w:val="left"/>
+      <w:pPr>
+        <w:ind w:left="840" w:hanging="420"/>
+      </w:pPr>
+    </w:lvl>
+    <w:lvl w:ilvl="2" w:tplc="0409001B" w:tentative="1">
+      <w:start w:val="1"/>
+      <w:numFmt w:val="lowerRoman"/>
+      <w:lvlText w:val="%3."/>
+      <w:lvlJc w:val="right"/>
+      <w:pPr>
+        <w:ind w:left="1260" w:hanging="420"/>
+      </w:pPr>
+    </w:lvl>
+    <w:lvl w:ilvl="3" w:tplc="0409000F" w:tentative="1">
+      <w:start w:val="1"/>
+      <w:numFmt w:val="decimal"/>
+      <w:lvlText w:val="%4."/>
+      <w:lvlJc w:val="left"/>
+      <w:pPr>
+        <w:ind w:left="1680" w:hanging="420"/>
+      </w:pPr>
+    </w:lvl>
+    <w:lvl w:ilvl="4" w:tplc="04090019" w:tentative="1">
+      <w:start w:val="1"/>
+      <w:numFmt w:val="lowerLetter"/>
+      <w:lvlText w:val="%5)"/>
+      <w:lvlJc w:val="left"/>
+      <w:pPr>
+        <w:ind w:left="2100" w:hanging="420"/>
+      </w:pPr>
+    </w:lvl>
+    <w:lvl w:ilvl="5" w:tplc="0409001B" w:tentative="1">
+      <w:start w:val="1"/>
+      <w:numFmt w:val="lowerRoman"/>
+      <w:lvlText w:val="%6."/>
+      <w:lvlJc w:val="right"/>
+      <w:pPr>
+        <w:ind w:left="2520" w:hanging="420"/>
+      </w:pPr>
+    </w:lvl>
+    <w:lvl w:ilvl="6" w:tplc="0409000F" w:tentative="1">
+      <w:start w:val="1"/>
+      <w:numFmt w:val="decimal"/>
+      <w:lvlText w:val="%7."/>
+      <w:lvlJc w:val="left"/>
+      <w:pPr>
+        <w:ind w:left="2940" w:hanging="420"/>
+      </w:pPr>
+    </w:lvl>
+    <w:lvl w:ilvl="7" w:tplc="04090019" w:tentative="1">
+      <w:start w:val="1"/>
+      <w:numFmt w:val="lowerLetter"/>
+      <w:lvlText w:val="%8)"/>
+      <w:lvlJc w:val="left"/>
+      <w:pPr>
+        <w:ind w:left="3360" w:hanging="420"/>
+      </w:pPr>
+    </w:lvl>
+    <w:lvl w:ilvl="8" w:tplc="0409001B" w:tentative="1">
+      <w:start w:val="1"/>
+      <w:numFmt w:val="lowerRoman"/>
+      <w:lvlText w:val="%9."/>
+      <w:lvlJc w:val="right"/>
+      <w:pPr>
+        <w:ind w:left="3780" w:hanging="420"/>
+      </w:pPr>
+    </w:lvl>
+  </w:abstractNum>
+  <w:abstractNum w:abstractNumId="1" w15:restartNumberingAfterBreak="0">
     <w:nsid w:val="116929AB"/>
     <w:multiLevelType w:val="hybridMultilevel"/>
     <w:tmpl w:val="8D66FDAE"/>
@@ -1066,7 +7953,93 @@
       </w:pPr>
     </w:lvl>
   </w:abstractNum>
-  <w:abstractNum w:abstractNumId="1" w15:restartNumberingAfterBreak="0">
+  <w:abstractNum w:abstractNumId="2" w15:restartNumberingAfterBreak="0">
+    <w:nsid w:val="15396FF1"/>
+    <w:multiLevelType w:val="hybridMultilevel"/>
+    <w:tmpl w:val="3FAC26BC"/>
+    <w:lvl w:ilvl="0" w:tplc="0409000F">
+      <w:start w:val="1"/>
+      <w:numFmt w:val="decimal"/>
+      <w:lvlText w:val="%1."/>
+      <w:lvlJc w:val="left"/>
+      <w:pPr>
+        <w:ind w:left="420" w:hanging="420"/>
+      </w:pPr>
+    </w:lvl>
+    <w:lvl w:ilvl="1" w:tplc="04090019" w:tentative="1">
+      <w:start w:val="1"/>
+      <w:numFmt w:val="lowerLetter"/>
+      <w:lvlText w:val="%2)"/>
+      <w:lvlJc w:val="left"/>
+      <w:pPr>
+        <w:ind w:left="840" w:hanging="420"/>
+      </w:pPr>
+    </w:lvl>
+    <w:lvl w:ilvl="2" w:tplc="0409001B" w:tentative="1">
+      <w:start w:val="1"/>
+      <w:numFmt w:val="lowerRoman"/>
+      <w:lvlText w:val="%3."/>
+      <w:lvlJc w:val="right"/>
+      <w:pPr>
+        <w:ind w:left="1260" w:hanging="420"/>
+      </w:pPr>
+    </w:lvl>
+    <w:lvl w:ilvl="3" w:tplc="0409000F" w:tentative="1">
+      <w:start w:val="1"/>
+      <w:numFmt w:val="decimal"/>
+      <w:lvlText w:val="%4."/>
+      <w:lvlJc w:val="left"/>
+      <w:pPr>
+        <w:ind w:left="1680" w:hanging="420"/>
+      </w:pPr>
+    </w:lvl>
+    <w:lvl w:ilvl="4" w:tplc="04090019" w:tentative="1">
+      <w:start w:val="1"/>
+      <w:numFmt w:val="lowerLetter"/>
+      <w:lvlText w:val="%5)"/>
+      <w:lvlJc w:val="left"/>
+      <w:pPr>
+        <w:ind w:left="2100" w:hanging="420"/>
+      </w:pPr>
+    </w:lvl>
+    <w:lvl w:ilvl="5" w:tplc="0409001B" w:tentative="1">
+      <w:start w:val="1"/>
+      <w:numFmt w:val="lowerRoman"/>
+      <w:lvlText w:val="%6."/>
+      <w:lvlJc w:val="right"/>
+      <w:pPr>
+        <w:ind w:left="2520" w:hanging="420"/>
+      </w:pPr>
+    </w:lvl>
+    <w:lvl w:ilvl="6" w:tplc="0409000F" w:tentative="1">
+      <w:start w:val="1"/>
+      <w:numFmt w:val="decimal"/>
+      <w:lvlText w:val="%7."/>
+      <w:lvlJc w:val="left"/>
+      <w:pPr>
+        <w:ind w:left="2940" w:hanging="420"/>
+      </w:pPr>
+    </w:lvl>
+    <w:lvl w:ilvl="7" w:tplc="04090019" w:tentative="1">
+      <w:start w:val="1"/>
+      <w:numFmt w:val="lowerLetter"/>
+      <w:lvlText w:val="%8)"/>
+      <w:lvlJc w:val="left"/>
+      <w:pPr>
+        <w:ind w:left="3360" w:hanging="420"/>
+      </w:pPr>
+    </w:lvl>
+    <w:lvl w:ilvl="8" w:tplc="0409001B" w:tentative="1">
+      <w:start w:val="1"/>
+      <w:numFmt w:val="lowerRoman"/>
+      <w:lvlText w:val="%9."/>
+      <w:lvlJc w:val="right"/>
+      <w:pPr>
+        <w:ind w:left="3780" w:hanging="420"/>
+      </w:pPr>
+    </w:lvl>
+  </w:abstractNum>
+  <w:abstractNum w:abstractNumId="3" w15:restartNumberingAfterBreak="0">
     <w:nsid w:val="15797CBA"/>
     <w:multiLevelType w:val="hybridMultilevel"/>
     <w:tmpl w:val="2022FF7E"/>
@@ -1178,10 +8151,10 @@
       </w:rPr>
     </w:lvl>
   </w:abstractNum>
-  <w:abstractNum w:abstractNumId="2" w15:restartNumberingAfterBreak="0">
+  <w:abstractNum w:abstractNumId="4" w15:restartNumberingAfterBreak="0">
     <w:nsid w:val="398742A3"/>
     <w:multiLevelType w:val="hybridMultilevel"/>
-    <w:tmpl w:val="E8409254"/>
+    <w:tmpl w:val="B3F8AC08"/>
     <w:lvl w:ilvl="0" w:tplc="0409000F">
       <w:start w:val="1"/>
       <w:numFmt w:val="decimal"/>
@@ -1264,7 +8237,7 @@
       </w:pPr>
     </w:lvl>
   </w:abstractNum>
-  <w:abstractNum w:abstractNumId="3" w15:restartNumberingAfterBreak="0">
+  <w:abstractNum w:abstractNumId="5" w15:restartNumberingAfterBreak="0">
     <w:nsid w:val="44E13938"/>
     <w:multiLevelType w:val="hybridMultilevel"/>
     <w:tmpl w:val="B9BE35FE"/>
@@ -1353,7 +8326,7 @@
       </w:pPr>
     </w:lvl>
   </w:abstractNum>
-  <w:abstractNum w:abstractNumId="4" w15:restartNumberingAfterBreak="0">
+  <w:abstractNum w:abstractNumId="6" w15:restartNumberingAfterBreak="0">
     <w:nsid w:val="453B2837"/>
     <w:multiLevelType w:val="hybridMultilevel"/>
     <w:tmpl w:val="DCB80BB6"/>
@@ -1442,7 +8415,7 @@
       </w:pPr>
     </w:lvl>
   </w:abstractNum>
-  <w:abstractNum w:abstractNumId="5" w15:restartNumberingAfterBreak="0">
+  <w:abstractNum w:abstractNumId="7" w15:restartNumberingAfterBreak="0">
     <w:nsid w:val="530C3E4C"/>
     <w:multiLevelType w:val="hybridMultilevel"/>
     <w:tmpl w:val="7AE65C30"/>
@@ -1531,7 +8504,93 @@
       </w:pPr>
     </w:lvl>
   </w:abstractNum>
-  <w:abstractNum w:abstractNumId="6" w15:restartNumberingAfterBreak="0">
+  <w:abstractNum w:abstractNumId="8" w15:restartNumberingAfterBreak="0">
+    <w:nsid w:val="74971764"/>
+    <w:multiLevelType w:val="hybridMultilevel"/>
+    <w:tmpl w:val="54CEF038"/>
+    <w:lvl w:ilvl="0" w:tplc="0409000F">
+      <w:start w:val="1"/>
+      <w:numFmt w:val="decimal"/>
+      <w:lvlText w:val="%1."/>
+      <w:lvlJc w:val="left"/>
+      <w:pPr>
+        <w:ind w:left="420" w:hanging="420"/>
+      </w:pPr>
+    </w:lvl>
+    <w:lvl w:ilvl="1" w:tplc="04090019" w:tentative="1">
+      <w:start w:val="1"/>
+      <w:numFmt w:val="lowerLetter"/>
+      <w:lvlText w:val="%2)"/>
+      <w:lvlJc w:val="left"/>
+      <w:pPr>
+        <w:ind w:left="840" w:hanging="420"/>
+      </w:pPr>
+    </w:lvl>
+    <w:lvl w:ilvl="2" w:tplc="0409001B" w:tentative="1">
+      <w:start w:val="1"/>
+      <w:numFmt w:val="lowerRoman"/>
+      <w:lvlText w:val="%3."/>
+      <w:lvlJc w:val="right"/>
+      <w:pPr>
+        <w:ind w:left="1260" w:hanging="420"/>
+      </w:pPr>
+    </w:lvl>
+    <w:lvl w:ilvl="3" w:tplc="0409000F" w:tentative="1">
+      <w:start w:val="1"/>
+      <w:numFmt w:val="decimal"/>
+      <w:lvlText w:val="%4."/>
+      <w:lvlJc w:val="left"/>
+      <w:pPr>
+        <w:ind w:left="1680" w:hanging="420"/>
+      </w:pPr>
+    </w:lvl>
+    <w:lvl w:ilvl="4" w:tplc="04090019" w:tentative="1">
+      <w:start w:val="1"/>
+      <w:numFmt w:val="lowerLetter"/>
+      <w:lvlText w:val="%5)"/>
+      <w:lvlJc w:val="left"/>
+      <w:pPr>
+        <w:ind w:left="2100" w:hanging="420"/>
+      </w:pPr>
+    </w:lvl>
+    <w:lvl w:ilvl="5" w:tplc="0409001B" w:tentative="1">
+      <w:start w:val="1"/>
+      <w:numFmt w:val="lowerRoman"/>
+      <w:lvlText w:val="%6."/>
+      <w:lvlJc w:val="right"/>
+      <w:pPr>
+        <w:ind w:left="2520" w:hanging="420"/>
+      </w:pPr>
+    </w:lvl>
+    <w:lvl w:ilvl="6" w:tplc="0409000F" w:tentative="1">
+      <w:start w:val="1"/>
+      <w:numFmt w:val="decimal"/>
+      <w:lvlText w:val="%7."/>
+      <w:lvlJc w:val="left"/>
+      <w:pPr>
+        <w:ind w:left="2940" w:hanging="420"/>
+      </w:pPr>
+    </w:lvl>
+    <w:lvl w:ilvl="7" w:tplc="04090019" w:tentative="1">
+      <w:start w:val="1"/>
+      <w:numFmt w:val="lowerLetter"/>
+      <w:lvlText w:val="%8)"/>
+      <w:lvlJc w:val="left"/>
+      <w:pPr>
+        <w:ind w:left="3360" w:hanging="420"/>
+      </w:pPr>
+    </w:lvl>
+    <w:lvl w:ilvl="8" w:tplc="0409001B" w:tentative="1">
+      <w:start w:val="1"/>
+      <w:numFmt w:val="lowerRoman"/>
+      <w:lvlText w:val="%9."/>
+      <w:lvlJc w:val="right"/>
+      <w:pPr>
+        <w:ind w:left="3780" w:hanging="420"/>
+      </w:pPr>
+    </w:lvl>
+  </w:abstractNum>
+  <w:abstractNum w:abstractNumId="9" w15:restartNumberingAfterBreak="0">
     <w:nsid w:val="768F1F76"/>
     <w:multiLevelType w:val="hybridMultilevel"/>
     <w:tmpl w:val="656C7650"/>
@@ -1618,31 +8677,40 @@
     </w:lvl>
   </w:abstractNum>
   <w:num w:numId="1">
+    <w:abstractNumId w:val="9"/>
+  </w:num>
+  <w:num w:numId="2">
+    <w:abstractNumId w:val="4"/>
+  </w:num>
+  <w:num w:numId="3">
+    <w:abstractNumId w:val="3"/>
+  </w:num>
+  <w:num w:numId="4">
     <w:abstractNumId w:val="6"/>
   </w:num>
-  <w:num w:numId="2">
+  <w:num w:numId="5">
+    <w:abstractNumId w:val="1"/>
+  </w:num>
+  <w:num w:numId="6">
+    <w:abstractNumId w:val="5"/>
+  </w:num>
+  <w:num w:numId="7">
+    <w:abstractNumId w:val="7"/>
+  </w:num>
+  <w:num w:numId="8">
     <w:abstractNumId w:val="2"/>
   </w:num>
-  <w:num w:numId="3">
-    <w:abstractNumId w:val="1"/>
+  <w:num w:numId="9">
+    <w:abstractNumId w:val="8"/>
   </w:num>
-  <w:num w:numId="4">
-    <w:abstractNumId w:val="4"/>
-  </w:num>
-  <w:num w:numId="5">
+  <w:num w:numId="10">
     <w:abstractNumId w:val="0"/>
-  </w:num>
-  <w:num w:numId="6">
-    <w:abstractNumId w:val="3"/>
-  </w:num>
-  <w:num w:numId="7">
-    <w:abstractNumId w:val="5"/>
   </w:num>
 </w:numbering>
 </file>
 
 <file path=word/styles.xml><?xml version="1.0" encoding="utf-8"?>
-<w:styles xmlns:mc="http://schemas.openxmlformats.org/markup-compatibility/2006" xmlns:r="http://schemas.openxmlformats.org/officeDocument/2006/relationships" xmlns:w="http://schemas.openxmlformats.org/wordprocessingml/2006/main" xmlns:w14="http://schemas.microsoft.com/office/word/2010/wordml" xmlns:w15="http://schemas.microsoft.com/office/word/2012/wordml" mc:Ignorable="w14 w15">
+<w:styles xmlns:mc="http://schemas.openxmlformats.org/markup-compatibility/2006" xmlns:r="http://schemas.openxmlformats.org/officeDocument/2006/relationships" xmlns:w="http://schemas.openxmlformats.org/wordprocessingml/2006/main" xmlns:w14="http://schemas.microsoft.com/office/word/2010/wordml" xmlns:w15="http://schemas.microsoft.com/office/word/2012/wordml" xmlns:w16se="http://schemas.microsoft.com/office/word/2015/wordml/symex" mc:Ignorable="w14 w15 w16se">
   <w:docDefaults>
     <w:rPrDefault>
       <w:rPr>
@@ -2040,7 +9108,7 @@
     <w:name w:val="heading 2"/>
     <w:basedOn w:val="a"/>
     <w:next w:val="a"/>
-    <w:link w:val="2Char"/>
+    <w:link w:val="20"/>
     <w:uiPriority w:val="9"/>
     <w:unhideWhenUsed/>
     <w:qFormat/>
@@ -2063,7 +9131,7 @@
     <w:name w:val="heading 3"/>
     <w:basedOn w:val="a"/>
     <w:next w:val="a"/>
-    <w:link w:val="3Char"/>
+    <w:link w:val="30"/>
     <w:uiPriority w:val="9"/>
     <w:unhideWhenUsed/>
     <w:qFormat/>
@@ -2085,7 +9153,7 @@
     <w:name w:val="heading 4"/>
     <w:basedOn w:val="a"/>
     <w:next w:val="a"/>
-    <w:link w:val="4Char"/>
+    <w:link w:val="40"/>
     <w:uiPriority w:val="9"/>
     <w:unhideWhenUsed/>
     <w:qFormat/>
@@ -2108,7 +9176,7 @@
     <w:name w:val="heading 5"/>
     <w:basedOn w:val="a"/>
     <w:next w:val="a"/>
-    <w:link w:val="5Char"/>
+    <w:link w:val="50"/>
     <w:uiPriority w:val="9"/>
     <w:unhideWhenUsed/>
     <w:qFormat/>
@@ -2157,7 +9225,7 @@
     <w:name w:val="Title"/>
     <w:basedOn w:val="a"/>
     <w:next w:val="a"/>
-    <w:link w:val="Char"/>
+    <w:link w:val="a4"/>
     <w:uiPriority w:val="10"/>
     <w:qFormat/>
     <w:rsid w:val="00A30257"/>
@@ -2174,8 +9242,8 @@
       <w:szCs w:val="32"/>
     </w:rPr>
   </w:style>
-  <w:style w:type="character" w:customStyle="1" w:styleId="Char">
-    <w:name w:val="标题 Char"/>
+  <w:style w:type="character" w:customStyle="1" w:styleId="a4">
+    <w:name w:val="标题 字符"/>
     <w:basedOn w:val="a0"/>
     <w:link w:val="a3"/>
     <w:uiPriority w:val="10"/>
@@ -2188,8 +9256,8 @@
       <w:szCs w:val="32"/>
     </w:rPr>
   </w:style>
-  <w:style w:type="character" w:customStyle="1" w:styleId="2Char">
-    <w:name w:val="标题 2 Char"/>
+  <w:style w:type="character" w:customStyle="1" w:styleId="20">
+    <w:name w:val="标题 2 字符"/>
     <w:basedOn w:val="a0"/>
     <w:link w:val="2"/>
     <w:uiPriority w:val="9"/>
@@ -2202,8 +9270,8 @@
       <w:szCs w:val="32"/>
     </w:rPr>
   </w:style>
-  <w:style w:type="character" w:customStyle="1" w:styleId="3Char">
-    <w:name w:val="标题 3 Char"/>
+  <w:style w:type="character" w:customStyle="1" w:styleId="30">
+    <w:name w:val="标题 3 字符"/>
     <w:basedOn w:val="a0"/>
     <w:link w:val="3"/>
     <w:uiPriority w:val="9"/>
@@ -2215,8 +9283,8 @@
       <w:szCs w:val="32"/>
     </w:rPr>
   </w:style>
-  <w:style w:type="character" w:customStyle="1" w:styleId="4Char">
-    <w:name w:val="标题 4 Char"/>
+  <w:style w:type="character" w:customStyle="1" w:styleId="40">
+    <w:name w:val="标题 4 字符"/>
     <w:basedOn w:val="a0"/>
     <w:link w:val="4"/>
     <w:uiPriority w:val="9"/>
@@ -2229,8 +9297,8 @@
       <w:szCs w:val="28"/>
     </w:rPr>
   </w:style>
-  <w:style w:type="character" w:customStyle="1" w:styleId="5Char">
-    <w:name w:val="标题 5 Char"/>
+  <w:style w:type="character" w:customStyle="1" w:styleId="50">
+    <w:name w:val="标题 5 字符"/>
     <w:basedOn w:val="a0"/>
     <w:link w:val="5"/>
     <w:uiPriority w:val="9"/>
@@ -2242,7 +9310,7 @@
       <w:szCs w:val="28"/>
     </w:rPr>
   </w:style>
-  <w:style w:type="paragraph" w:styleId="a4">
+  <w:style w:type="paragraph" w:styleId="a5">
     <w:name w:val="List Paragraph"/>
     <w:basedOn w:val="a"/>
     <w:uiPriority w:val="34"/>

--- a/AI_Lab1/BP说明文档.docx
+++ b/AI_Lab1/BP说明文档.docx
@@ -187,7 +187,6 @@
         </w:rPr>
         <w:t>是激活函数。</w:t>
       </w:r>
-      <w:proofErr w:type="spellStart"/>
       <w:r>
         <w:rPr>
           <w:rStyle w:val="fontstyle01"/>
@@ -200,7 +199,6 @@
         </w:rPr>
         <w:t>θ</w:t>
       </w:r>
-      <w:proofErr w:type="spellEnd"/>
       <w:r>
         <w:rPr>
           <w:rStyle w:val="fontstyle21"/>
@@ -213,23 +211,13 @@
         </w:rPr>
         <w:t>x)</w:t>
       </w:r>
-      <w:proofErr w:type="gramStart"/>
       <w:r>
         <w:rPr>
           <w:rStyle w:val="fontstyle01"/>
           <w:rFonts w:hint="eastAsia"/>
           <w:i w:val="0"/>
         </w:rPr>
-        <w:t>为最总的</w:t>
-      </w:r>
-      <w:proofErr w:type="gramEnd"/>
-      <w:r>
-        <w:rPr>
-          <w:rStyle w:val="fontstyle01"/>
-          <w:rFonts w:hint="eastAsia"/>
-          <w:i w:val="0"/>
-        </w:rPr>
-        <w:t>输出</w:t>
+        <w:t>为最总的输出</w:t>
       </w:r>
       <w:r>
         <w:rPr>
@@ -542,14 +530,12 @@
         </w:rPr>
         <w:t>。即对于一个多分类问题，当成是每一个节点的二分类问题。每一个节点只需考虑自己，如果正确答案是自己，就向着使得自己变大的方向调整，反之向着使得自己变小的方向调整。这与</w:t>
       </w:r>
-      <w:proofErr w:type="spellStart"/>
       <w:r>
         <w:rPr>
           <w:rFonts w:hint="eastAsia"/>
         </w:rPr>
         <w:t>softmax</w:t>
       </w:r>
-      <w:proofErr w:type="spellEnd"/>
       <w:r>
         <w:rPr>
           <w:rFonts w:hint="eastAsia"/>
@@ -583,21 +569,7 @@
         <w:rPr>
           <w:rFonts w:hint="eastAsia"/>
         </w:rPr>
-        <w:t>添加</w:t>
-      </w:r>
-      <w:proofErr w:type="gramStart"/>
-      <w:r>
-        <w:rPr>
-          <w:rFonts w:hint="eastAsia"/>
-        </w:rPr>
-        <w:t>正则化项是</w:t>
-      </w:r>
-      <w:proofErr w:type="gramEnd"/>
-      <w:r>
-        <w:rPr>
-          <w:rFonts w:hint="eastAsia"/>
-        </w:rPr>
-        <w:t>为了防止过拟合。</w:t>
+        <w:t>添加正则化项是为了防止过拟合。</w:t>
       </w:r>
     </w:p>
     <w:p>
@@ -677,21 +649,7 @@
         <w:rPr>
           <w:rFonts w:hint="eastAsia"/>
         </w:rPr>
-        <w:t>中误差项和</w:t>
-      </w:r>
-      <w:proofErr w:type="gramStart"/>
-      <w:r>
-        <w:rPr>
-          <w:rFonts w:hint="eastAsia"/>
-        </w:rPr>
-        <w:t>正则化项是</w:t>
-      </w:r>
-      <w:proofErr w:type="gramEnd"/>
-      <w:r>
-        <w:rPr>
-          <w:rFonts w:hint="eastAsia"/>
-        </w:rPr>
-        <w:t>分开的，这极大方便了我们的计算。这里先计算误差项的梯度。</w:t>
+        <w:t>中误差项和正则化项是分开的，这极大方便了我们的计算。这里先计算误差项的梯度。</w:t>
       </w:r>
     </w:p>
     <w:p>
@@ -721,7 +679,6 @@
         <w:t>图中</w:t>
       </w:r>
       <w:bookmarkStart w:id="0" w:name="OLE_LINK1"/>
-      <w:proofErr w:type="spellStart"/>
       <w:r>
         <w:rPr>
           <w:rStyle w:val="fontstyle01"/>
@@ -735,7 +692,6 @@
         </w:rPr>
         <w:t>j</w:t>
       </w:r>
-      <w:proofErr w:type="spellEnd"/>
       <w:r>
         <w:rPr>
           <w:rStyle w:val="fontstyle01"/>
@@ -852,7 +808,6 @@
         </w:rPr>
         <w:t>下图是来自</w:t>
       </w:r>
-      <w:proofErr w:type="spellStart"/>
       <w:r>
         <w:rPr>
           <w:rStyle w:val="fontstyle01"/>
@@ -861,7 +816,6 @@
         </w:rPr>
         <w:t>coursera</w:t>
       </w:r>
-      <w:proofErr w:type="spellEnd"/>
       <w:r>
         <w:rPr>
           <w:rStyle w:val="fontstyle01"/>
@@ -1088,21 +1042,7 @@
         <w:rPr>
           <w:rFonts w:hint="eastAsia"/>
         </w:rPr>
-        <w:t>结果也很好的跑出结果。但是后来在</w:t>
-      </w:r>
-      <w:proofErr w:type="gramStart"/>
-      <w:r>
-        <w:rPr>
-          <w:rFonts w:hint="eastAsia"/>
-        </w:rPr>
-        <w:t>做图片</w:t>
-      </w:r>
-      <w:proofErr w:type="gramEnd"/>
-      <w:r>
-        <w:rPr>
-          <w:rFonts w:hint="eastAsia"/>
-        </w:rPr>
-        <w:t>识别的时候，没有很好的效果。所以最后把网络改成了上述结构。以下训练测试都是根据上述网络结构所得结果。</w:t>
+        <w:t>结果也很好的跑出结果。但是后来在做图片识别的时候，没有很好的效果。所以最后把网络改成了上述结构。以下训练测试都是根据上述网络结构所得结果。</w:t>
       </w:r>
     </w:p>
     <w:p>
@@ -1562,21 +1502,7 @@
         <w:rPr>
           <w:rFonts w:hint="eastAsia"/>
         </w:rPr>
-        <w:t>。此时会记录这个值。下次训练的时候让α</w:t>
-      </w:r>
-      <w:proofErr w:type="gramStart"/>
-      <w:r>
-        <w:rPr>
-          <w:rFonts w:hint="eastAsia"/>
-        </w:rPr>
-        <w:t>在此值</w:t>
-      </w:r>
-      <w:proofErr w:type="gramEnd"/>
-      <w:r>
-        <w:rPr>
-          <w:rFonts w:hint="eastAsia"/>
-        </w:rPr>
-        <w:t>附近变小。所以最终如下图所示。</w:t>
+        <w:t>。此时会记录这个值。下次训练的时候让α在此值附近变小。所以最终如下图所示。</w:t>
       </w:r>
     </w:p>
     <w:bookmarkEnd w:id="1"/>
@@ -1602,15 +1528,6 @@
           <w:szCs w:val="24"/>
         </w:rPr>
         <w:tab/>
-      </w:r>
-      <w:r>
-        <w:rPr>
-          <w:rFonts w:ascii="Courier New" w:hAnsi="Courier New" w:cs="Courier New"/>
-          <w:color w:val="646464"/>
-          <w:kern w:val="0"/>
-          <w:sz w:val="24"/>
-          <w:szCs w:val="24"/>
-        </w:rPr>
         <w:t>@Override</w:t>
       </w:r>
     </w:p>
@@ -1679,32 +1596,8 @@
           <w:sz w:val="24"/>
           <w:szCs w:val="24"/>
         </w:rPr>
-        <w:t xml:space="preserve"> </w:t>
-      </w:r>
-      <w:proofErr w:type="spellStart"/>
-      <w:proofErr w:type="gramStart"/>
-      <w:r>
-        <w:rPr>
-          <w:rFonts w:ascii="Courier New" w:hAnsi="Courier New" w:cs="Courier New"/>
-          <w:color w:val="000000"/>
-          <w:kern w:val="0"/>
-          <w:sz w:val="24"/>
-          <w:szCs w:val="24"/>
-        </w:rPr>
-        <w:t>changeRate</w:t>
-      </w:r>
-      <w:proofErr w:type="spellEnd"/>
-      <w:r>
-        <w:rPr>
-          <w:rFonts w:ascii="Courier New" w:hAnsi="Courier New" w:cs="Courier New"/>
-          <w:color w:val="000000"/>
-          <w:kern w:val="0"/>
-          <w:sz w:val="24"/>
-          <w:szCs w:val="24"/>
-        </w:rPr>
-        <w:t>(</w:t>
-      </w:r>
-      <w:proofErr w:type="gramEnd"/>
+        <w:t xml:space="preserve"> changeRate(</w:t>
+      </w:r>
       <w:r>
         <w:rPr>
           <w:rFonts w:ascii="Courier New" w:hAnsi="Courier New" w:cs="Courier New"/>
@@ -1769,7 +1662,6 @@
         </w:rPr>
         <w:t xml:space="preserve"> </w:t>
       </w:r>
-      <w:proofErr w:type="spellStart"/>
       <w:r>
         <w:rPr>
           <w:rFonts w:ascii="Courier New" w:hAnsi="Courier New" w:cs="Courier New"/>
@@ -1780,26 +1672,15 @@
         </w:rPr>
         <w:t>oldRate</w:t>
       </w:r>
-      <w:proofErr w:type="spellEnd"/>
-      <w:r>
-        <w:rPr>
-          <w:rFonts w:ascii="Courier New" w:hAnsi="Courier New" w:cs="Courier New"/>
-          <w:color w:val="000000"/>
-          <w:kern w:val="0"/>
-          <w:sz w:val="24"/>
-          <w:szCs w:val="24"/>
-        </w:rPr>
-        <w:t>)</w:t>
-      </w:r>
-      <w:r>
-        <w:rPr>
-          <w:rFonts w:ascii="Courier New" w:hAnsi="Courier New" w:cs="Courier New"/>
-          <w:color w:val="000000"/>
-          <w:kern w:val="0"/>
-          <w:sz w:val="24"/>
-          <w:szCs w:val="24"/>
-        </w:rPr>
-        <w:t>{</w:t>
+      <w:r>
+        <w:rPr>
+          <w:rFonts w:ascii="Courier New" w:hAnsi="Courier New" w:cs="Courier New"/>
+          <w:color w:val="000000"/>
+          <w:kern w:val="0"/>
+          <w:sz w:val="24"/>
+          <w:szCs w:val="24"/>
+        </w:rPr>
+        <w:t>){</w:t>
       </w:r>
     </w:p>
     <w:p>
@@ -2813,7 +2694,6 @@
         </w:rPr>
         <w:t xml:space="preserve"> </w:t>
       </w:r>
-      <w:proofErr w:type="spellStart"/>
       <w:r>
         <w:rPr>
           <w:rFonts w:ascii="Courier New" w:hAnsi="Courier New" w:cs="Courier New"/>
@@ -2824,7 +2704,6 @@
         </w:rPr>
         <w:t>oldRate</w:t>
       </w:r>
-      <w:proofErr w:type="spellEnd"/>
       <w:r>
         <w:rPr>
           <w:rFonts w:ascii="Courier New" w:hAnsi="Courier New" w:cs="Courier New"/>
@@ -3561,7 +3440,7 @@
         <w:adjustRightInd w:val="0"/>
         <w:jc w:val="left"/>
         <w:rPr>
-          <w:rFonts w:ascii="Courier New" w:hAnsi="Courier New" w:cs="Courier New" w:hint="eastAsia"/>
+          <w:rFonts w:ascii="Courier New" w:hAnsi="Courier New" w:cs="Courier New"/>
           <w:kern w:val="0"/>
           <w:sz w:val="24"/>
           <w:szCs w:val="24"/>
@@ -3669,21 +3548,7 @@
         <w:rPr>
           <w:rFonts w:hint="eastAsia"/>
         </w:rPr>
-        <w:t>的数，我们的按理是</w:t>
-      </w:r>
-      <w:proofErr w:type="gramStart"/>
-      <w:r>
-        <w:rPr>
-          <w:rFonts w:hint="eastAsia"/>
-        </w:rPr>
-        <w:t>十分过</w:t>
-      </w:r>
-      <w:proofErr w:type="gramEnd"/>
-      <w:r>
-        <w:rPr>
-          <w:rFonts w:hint="eastAsia"/>
-        </w:rPr>
-        <w:t>拟合了。</w:t>
+        <w:t>的数，我们的按理是十分过拟合了。</w:t>
       </w:r>
       <w:r>
         <w:rPr>
@@ -3931,6 +3796,7 @@
       <w:pPr>
         <w:rPr>
           <w:rStyle w:val="fontstyle01"/>
+          <w:rFonts w:hint="eastAsia"/>
           <w:i w:val="0"/>
         </w:rPr>
       </w:pPr>
@@ -3943,7 +3809,6 @@
         </w:rPr>
         <w:t>此时，反向更新参数时</w:t>
       </w:r>
-      <w:proofErr w:type="spellStart"/>
       <w:r>
         <w:rPr>
           <w:rStyle w:val="fontstyle01"/>
@@ -3957,7 +3822,6 @@
         </w:rPr>
         <w:t>j</w:t>
       </w:r>
-      <w:proofErr w:type="spellEnd"/>
       <w:r>
         <w:rPr>
           <w:rStyle w:val="fontstyle01"/>
@@ -3995,6 +3859,7 @@
       <w:pPr>
         <w:rPr>
           <w:rStyle w:val="fontstyle01"/>
+          <w:rFonts w:hint="eastAsia"/>
           <w:i w:val="0"/>
         </w:rPr>
       </w:pPr>
@@ -4028,6 +3893,7 @@
       <w:pPr>
         <w:rPr>
           <w:rStyle w:val="fontstyle01"/>
+          <w:rFonts w:hint="eastAsia"/>
           <w:i w:val="0"/>
         </w:rPr>
       </w:pPr>
@@ -4051,6 +3917,7 @@
       <w:pPr>
         <w:rPr>
           <w:rStyle w:val="fontstyle01"/>
+          <w:rFonts w:hint="eastAsia"/>
           <w:i w:val="0"/>
         </w:rPr>
       </w:pPr>
@@ -4171,31 +4038,8 @@
           <w:sz w:val="24"/>
           <w:szCs w:val="24"/>
         </w:rPr>
-        <w:t xml:space="preserve"> </w:t>
-      </w:r>
-      <w:proofErr w:type="spellStart"/>
-      <w:r>
-        <w:rPr>
-          <w:rFonts w:ascii="Courier New" w:hAnsi="Courier New" w:cs="Courier New"/>
-          <w:color w:val="000000"/>
-          <w:kern w:val="0"/>
-          <w:sz w:val="24"/>
-          <w:szCs w:val="24"/>
-        </w:rPr>
-        <w:t>getOneExampleCost</w:t>
-      </w:r>
-      <w:proofErr w:type="spellEnd"/>
-      <w:r>
-        <w:rPr>
-          <w:rFonts w:ascii="Courier New" w:hAnsi="Courier New" w:cs="Courier New"/>
-          <w:color w:val="000000"/>
-          <w:kern w:val="0"/>
-          <w:sz w:val="24"/>
-          <w:szCs w:val="24"/>
-        </w:rPr>
-        <w:t>(</w:t>
-      </w:r>
-      <w:proofErr w:type="gramStart"/>
+        <w:t xml:space="preserve"> getOneExampleCost(</w:t>
+      </w:r>
       <w:r>
         <w:rPr>
           <w:rFonts w:ascii="Courier New" w:hAnsi="Courier New" w:cs="Courier New"/>
@@ -4216,20 +4060,8 @@
           <w:sz w:val="24"/>
           <w:szCs w:val="24"/>
         </w:rPr>
-        <w:t>[</w:t>
-      </w:r>
-      <w:proofErr w:type="gramEnd"/>
-      <w:r>
-        <w:rPr>
-          <w:rFonts w:ascii="Courier New" w:hAnsi="Courier New" w:cs="Courier New"/>
-          <w:color w:val="000000"/>
-          <w:kern w:val="0"/>
-          <w:sz w:val="24"/>
-          <w:szCs w:val="24"/>
-        </w:rPr>
-        <w:t xml:space="preserve">] </w:t>
-      </w:r>
-      <w:proofErr w:type="spellStart"/>
+        <w:t xml:space="preserve">[] </w:t>
+      </w:r>
       <w:r>
         <w:rPr>
           <w:rFonts w:ascii="Courier New" w:hAnsi="Courier New" w:cs="Courier New"/>
@@ -4240,26 +4072,15 @@
         </w:rPr>
         <w:t>desiredOutput</w:t>
       </w:r>
-      <w:proofErr w:type="spellEnd"/>
-      <w:r>
-        <w:rPr>
-          <w:rFonts w:ascii="Courier New" w:hAnsi="Courier New" w:cs="Courier New"/>
-          <w:color w:val="000000"/>
-          <w:kern w:val="0"/>
-          <w:sz w:val="24"/>
-          <w:szCs w:val="24"/>
-        </w:rPr>
-        <w:t>)</w:t>
-      </w:r>
-      <w:r>
-        <w:rPr>
-          <w:rFonts w:ascii="Courier New" w:hAnsi="Courier New" w:cs="Courier New"/>
-          <w:color w:val="000000"/>
-          <w:kern w:val="0"/>
-          <w:sz w:val="24"/>
-          <w:szCs w:val="24"/>
-        </w:rPr>
-        <w:t>{</w:t>
+      <w:r>
+        <w:rPr>
+          <w:rFonts w:ascii="Courier New" w:hAnsi="Courier New" w:cs="Courier New"/>
+          <w:color w:val="000000"/>
+          <w:kern w:val="0"/>
+          <w:sz w:val="24"/>
+          <w:szCs w:val="24"/>
+        </w:rPr>
+        <w:t>){</w:t>
       </w:r>
     </w:p>
     <w:p>
@@ -4393,7 +4214,6 @@
         </w:rPr>
         <w:t xml:space="preserve"> (</w:t>
       </w:r>
-      <w:proofErr w:type="spellStart"/>
       <w:r>
         <w:rPr>
           <w:rFonts w:ascii="Courier New" w:hAnsi="Courier New" w:cs="Courier New"/>
@@ -4406,7 +4226,6 @@
         </w:rPr>
         <w:t>int</w:t>
       </w:r>
-      <w:proofErr w:type="spellEnd"/>
       <w:r>
         <w:rPr>
           <w:rFonts w:ascii="Courier New" w:hAnsi="Courier New" w:cs="Courier New"/>
@@ -4457,7 +4276,6 @@
         </w:rPr>
         <w:t xml:space="preserve"> &lt; </w:t>
       </w:r>
-      <w:proofErr w:type="spellStart"/>
       <w:r>
         <w:rPr>
           <w:rFonts w:ascii="Courier New" w:hAnsi="Courier New" w:cs="Courier New"/>
@@ -4468,7 +4286,6 @@
         </w:rPr>
         <w:t>outputLayerSize</w:t>
       </w:r>
-      <w:proofErr w:type="spellEnd"/>
       <w:r>
         <w:rPr>
           <w:rFonts w:ascii="Courier New" w:hAnsi="Courier New" w:cs="Courier New"/>
@@ -4479,7 +4296,6 @@
         </w:rPr>
         <w:t xml:space="preserve">; </w:t>
       </w:r>
-      <w:proofErr w:type="spellStart"/>
       <w:r>
         <w:rPr>
           <w:rFonts w:ascii="Courier New" w:hAnsi="Courier New" w:cs="Courier New"/>
@@ -4498,18 +4314,7 @@
           <w:sz w:val="24"/>
           <w:szCs w:val="24"/>
         </w:rPr>
-        <w:t>++</w:t>
-      </w:r>
-      <w:proofErr w:type="spellEnd"/>
-      <w:r>
-        <w:rPr>
-          <w:rFonts w:ascii="Courier New" w:hAnsi="Courier New" w:cs="Courier New"/>
-          <w:color w:val="000000"/>
-          <w:kern w:val="0"/>
-          <w:sz w:val="24"/>
-          <w:szCs w:val="24"/>
-        </w:rPr>
-        <w:t>) {</w:t>
+        <w:t>++) {</w:t>
       </w:r>
     </w:p>
     <w:p>
@@ -4618,29 +4423,7 @@
           <w:szCs w:val="24"/>
         </w:rPr>
         <w:tab/>
-        <w:t xml:space="preserve">double error = </w:t>
-      </w:r>
-      <w:proofErr w:type="spellStart"/>
-      <w:r>
-        <w:rPr>
-          <w:rFonts w:ascii="Courier New" w:hAnsi="Courier New" w:cs="Courier New"/>
-          <w:color w:val="3F7F5F"/>
-          <w:kern w:val="0"/>
-          <w:sz w:val="24"/>
-          <w:szCs w:val="24"/>
-        </w:rPr>
-        <w:t>desiredOutput</w:t>
-      </w:r>
-      <w:proofErr w:type="spellEnd"/>
-      <w:r>
-        <w:rPr>
-          <w:rFonts w:ascii="Courier New" w:hAnsi="Courier New" w:cs="Courier New"/>
-          <w:color w:val="3F7F5F"/>
-          <w:kern w:val="0"/>
-          <w:sz w:val="24"/>
-          <w:szCs w:val="24"/>
-        </w:rPr>
-        <w:t>[j] - output[j];</w:t>
+        <w:t>double error = desiredOutput[j] - output[j];</w:t>
       </w:r>
     </w:p>
     <w:p>
@@ -4783,7 +4566,6 @@
         </w:rPr>
         <w:t xml:space="preserve"> = </w:t>
       </w:r>
-      <w:proofErr w:type="spellStart"/>
       <w:r>
         <w:rPr>
           <w:rFonts w:ascii="Courier New" w:hAnsi="Courier New" w:cs="Courier New"/>
@@ -4794,7 +4576,6 @@
         </w:rPr>
         <w:t>desiredOutput</w:t>
       </w:r>
-      <w:proofErr w:type="spellEnd"/>
       <w:r>
         <w:rPr>
           <w:rFonts w:ascii="Courier New" w:hAnsi="Courier New" w:cs="Courier New"/>
@@ -5077,7 +4858,6 @@
         </w:rPr>
         <w:t>)-(1-</w:t>
       </w:r>
-      <w:proofErr w:type="gramStart"/>
       <w:r>
         <w:rPr>
           <w:rFonts w:ascii="Courier New" w:hAnsi="Courier New" w:cs="Courier New"/>
@@ -5096,18 +4876,7 @@
           <w:sz w:val="24"/>
           <w:szCs w:val="24"/>
         </w:rPr>
-        <w:t>)*</w:t>
-      </w:r>
-      <w:proofErr w:type="gramEnd"/>
-      <w:r>
-        <w:rPr>
-          <w:rFonts w:ascii="Courier New" w:hAnsi="Courier New" w:cs="Courier New"/>
-          <w:color w:val="000000"/>
-          <w:kern w:val="0"/>
-          <w:sz w:val="24"/>
-          <w:szCs w:val="24"/>
-        </w:rPr>
-        <w:t>Math.</w:t>
+        <w:t>)*Math.</w:t>
       </w:r>
       <w:r>
         <w:rPr>
@@ -5417,9 +5186,6 @@
     </w:p>
     <w:p>
       <w:r>
-        <w:rPr>
-          <w:rFonts w:hint="eastAsia"/>
-        </w:rPr>
         <w:pict>
           <v:shape id="_x0000_i1030" type="#_x0000_t75" style="width:415.2pt;height:85.8pt">
             <v:imagedata r:id="rId10" o:title="12"/>
@@ -5542,35 +5308,7 @@
         <w:rPr>
           <w:rFonts w:hint="eastAsia"/>
         </w:rPr>
-        <w:t>再</w:t>
-      </w:r>
-      <w:proofErr w:type="gramStart"/>
-      <w:r>
-        <w:rPr>
-          <w:rFonts w:hint="eastAsia"/>
-        </w:rPr>
-        <w:t>做为</w:t>
-      </w:r>
-      <w:proofErr w:type="gramEnd"/>
-      <w:r>
-        <w:rPr>
-          <w:rFonts w:hint="eastAsia"/>
-        </w:rPr>
-        <w:t>输入，然后对输出再取个符号，注意这是</w:t>
-      </w:r>
-      <w:proofErr w:type="gramStart"/>
-      <w:r>
-        <w:rPr>
-          <w:rFonts w:hint="eastAsia"/>
-        </w:rPr>
-        <w:t>再网络</w:t>
-      </w:r>
-      <w:proofErr w:type="gramEnd"/>
-      <w:r>
-        <w:rPr>
-          <w:rFonts w:hint="eastAsia"/>
-        </w:rPr>
-        <w:t>之外的改动，不要影响原来网络的更新。</w:t>
+        <w:t>再做为输入，然后对输出再取个符号，注意这是再网络之外的改动，不要影响原来网络的更新。</w:t>
       </w:r>
     </w:p>
     <w:p>
@@ -5702,21 +5440,7 @@
         <w:rPr>
           <w:rFonts w:hint="eastAsia"/>
         </w:rPr>
-        <w:t>样本选取区间都给定了。所以选样</w:t>
-      </w:r>
-      <w:proofErr w:type="gramStart"/>
-      <w:r>
-        <w:rPr>
-          <w:rFonts w:hint="eastAsia"/>
-        </w:rPr>
-        <w:t>本当然</w:t>
-      </w:r>
-      <w:proofErr w:type="gramEnd"/>
-      <w:r>
-        <w:rPr>
-          <w:rFonts w:hint="eastAsia"/>
-        </w:rPr>
-        <w:t>是选的多点好了。训练的时候在区间内均分选了</w:t>
+        <w:t>样本选取区间都给定了。所以选样本当然是选的多点好了。训练的时候在区间内均分选了</w:t>
       </w:r>
       <w:r>
         <w:rPr>
@@ -6048,21 +5772,7 @@
         <w:rPr>
           <w:rFonts w:hint="eastAsia"/>
         </w:rPr>
-        <w:t>一直减小到一定程度，就开始跳动变化，不再减小。此时会记录这个值。下次训练的时候让α</w:t>
-      </w:r>
-      <w:proofErr w:type="gramStart"/>
-      <w:r>
-        <w:rPr>
-          <w:rFonts w:hint="eastAsia"/>
-        </w:rPr>
-        <w:t>在此值</w:t>
-      </w:r>
-      <w:proofErr w:type="gramEnd"/>
-      <w:r>
-        <w:rPr>
-          <w:rFonts w:hint="eastAsia"/>
-        </w:rPr>
-        <w:t>附近变小。所以最终如下图所示。</w:t>
+        <w:t>一直减小到一定程度，就开始跳动变化，不再减小。此时会记录这个值。下次训练的时候让α在此值附近变小。所以最终如下图所示。</w:t>
       </w:r>
     </w:p>
     <w:p>
@@ -6087,15 +5797,6 @@
           <w:szCs w:val="24"/>
         </w:rPr>
         <w:tab/>
-      </w:r>
-      <w:r>
-        <w:rPr>
-          <w:rFonts w:ascii="Courier New" w:hAnsi="Courier New" w:cs="Courier New"/>
-          <w:color w:val="646464"/>
-          <w:kern w:val="0"/>
-          <w:sz w:val="24"/>
-          <w:szCs w:val="24"/>
-        </w:rPr>
         <w:t>@Override</w:t>
       </w:r>
     </w:p>
@@ -6164,32 +5865,8 @@
           <w:sz w:val="24"/>
           <w:szCs w:val="24"/>
         </w:rPr>
-        <w:t xml:space="preserve"> </w:t>
-      </w:r>
-      <w:proofErr w:type="spellStart"/>
-      <w:proofErr w:type="gramStart"/>
-      <w:r>
-        <w:rPr>
-          <w:rFonts w:ascii="Courier New" w:hAnsi="Courier New" w:cs="Courier New"/>
-          <w:color w:val="000000"/>
-          <w:kern w:val="0"/>
-          <w:sz w:val="24"/>
-          <w:szCs w:val="24"/>
-        </w:rPr>
-        <w:t>changeRate</w:t>
-      </w:r>
-      <w:proofErr w:type="spellEnd"/>
-      <w:r>
-        <w:rPr>
-          <w:rFonts w:ascii="Courier New" w:hAnsi="Courier New" w:cs="Courier New"/>
-          <w:color w:val="000000"/>
-          <w:kern w:val="0"/>
-          <w:sz w:val="24"/>
-          <w:szCs w:val="24"/>
-        </w:rPr>
-        <w:t>(</w:t>
-      </w:r>
-      <w:proofErr w:type="gramEnd"/>
+        <w:t xml:space="preserve"> changeRate(</w:t>
+      </w:r>
       <w:r>
         <w:rPr>
           <w:rFonts w:ascii="Courier New" w:hAnsi="Courier New" w:cs="Courier New"/>
@@ -6254,7 +5931,6 @@
         </w:rPr>
         <w:t xml:space="preserve"> </w:t>
       </w:r>
-      <w:proofErr w:type="spellStart"/>
       <w:r>
         <w:rPr>
           <w:rFonts w:ascii="Courier New" w:hAnsi="Courier New" w:cs="Courier New"/>
@@ -6265,26 +5941,15 @@
         </w:rPr>
         <w:t>oldRate</w:t>
       </w:r>
-      <w:proofErr w:type="spellEnd"/>
-      <w:r>
-        <w:rPr>
-          <w:rFonts w:ascii="Courier New" w:hAnsi="Courier New" w:cs="Courier New"/>
-          <w:color w:val="000000"/>
-          <w:kern w:val="0"/>
-          <w:sz w:val="24"/>
-          <w:szCs w:val="24"/>
-        </w:rPr>
-        <w:t>)</w:t>
-      </w:r>
-      <w:r>
-        <w:rPr>
-          <w:rFonts w:ascii="Courier New" w:hAnsi="Courier New" w:cs="Courier New"/>
-          <w:color w:val="000000"/>
-          <w:kern w:val="0"/>
-          <w:sz w:val="24"/>
-          <w:szCs w:val="24"/>
-        </w:rPr>
-        <w:t>{</w:t>
+      <w:r>
+        <w:rPr>
+          <w:rFonts w:ascii="Courier New" w:hAnsi="Courier New" w:cs="Courier New"/>
+          <w:color w:val="000000"/>
+          <w:kern w:val="0"/>
+          <w:sz w:val="24"/>
+          <w:szCs w:val="24"/>
+        </w:rPr>
+        <w:t>){</w:t>
       </w:r>
     </w:p>
     <w:p>
@@ -6917,7 +6582,6 @@
         </w:rPr>
         <w:t xml:space="preserve"> </w:t>
       </w:r>
-      <w:proofErr w:type="spellStart"/>
       <w:r>
         <w:rPr>
           <w:rFonts w:ascii="Courier New" w:hAnsi="Courier New" w:cs="Courier New"/>
@@ -6928,7 +6592,6 @@
         </w:rPr>
         <w:t>oldRate</w:t>
       </w:r>
-      <w:proofErr w:type="spellEnd"/>
       <w:r>
         <w:rPr>
           <w:rFonts w:ascii="Courier New" w:hAnsi="Courier New" w:cs="Courier New"/>
@@ -7492,9 +7155,8 @@
           <w:sz w:val="24"/>
           <w:szCs w:val="24"/>
         </w:rPr>
-        <w:t>-</w:t>
-      </w:r>
-      <w:proofErr w:type="gramStart"/>
+        <w:t>-5</w:t>
+      </w:r>
       <w:r>
         <w:rPr>
           <w:rFonts w:ascii="Courier New" w:hAnsi="Courier New" w:cs="Courier New" w:hint="eastAsia"/>
@@ -7503,7 +7165,7 @@
           <w:sz w:val="24"/>
           <w:szCs w:val="24"/>
         </w:rPr>
-        <w:t>5</w:t>
+        <w:t>次方级的平均平方误差，本来想训到</w:t>
       </w:r>
       <w:r>
         <w:rPr>
@@ -7513,9 +7175,8 @@
           <w:sz w:val="24"/>
           <w:szCs w:val="24"/>
         </w:rPr>
-        <w:t>次方级的</w:t>
-      </w:r>
-      <w:proofErr w:type="gramEnd"/>
+        <w:t>-6</w:t>
+      </w:r>
       <w:r>
         <w:rPr>
           <w:rFonts w:ascii="Courier New" w:hAnsi="Courier New" w:cs="Courier New" w:hint="eastAsia"/>
@@ -7524,26 +7185,6 @@
           <w:sz w:val="24"/>
           <w:szCs w:val="24"/>
         </w:rPr>
-        <w:t>平均平方误差，本来想训到</w:t>
-      </w:r>
-      <w:r>
-        <w:rPr>
-          <w:rFonts w:ascii="Courier New" w:hAnsi="Courier New" w:cs="Courier New" w:hint="eastAsia"/>
-          <w:color w:val="000000"/>
-          <w:kern w:val="0"/>
-          <w:sz w:val="24"/>
-          <w:szCs w:val="24"/>
-        </w:rPr>
-        <w:t>-6</w:t>
-      </w:r>
-      <w:r>
-        <w:rPr>
-          <w:rFonts w:ascii="Courier New" w:hAnsi="Courier New" w:cs="Courier New" w:hint="eastAsia"/>
-          <w:color w:val="000000"/>
-          <w:kern w:val="0"/>
-          <w:sz w:val="24"/>
-          <w:szCs w:val="24"/>
-        </w:rPr>
         <w:t>次方级别，但是达不到。</w:t>
       </w:r>
     </w:p>
@@ -7557,19 +7198,11 @@
         </w:rPr>
         <w:t>BP</w:t>
       </w:r>
-      <w:proofErr w:type="gramStart"/>
-      <w:r>
-        <w:rPr>
-          <w:rFonts w:hint="eastAsia"/>
-        </w:rPr>
-        <w:t>网图片</w:t>
-      </w:r>
-      <w:proofErr w:type="gramEnd"/>
-      <w:r>
-        <w:rPr>
-          <w:rFonts w:hint="eastAsia"/>
-        </w:rPr>
-        <w:t>识别训练</w:t>
+      <w:r>
+        <w:rPr>
+          <w:rFonts w:hint="eastAsia"/>
+        </w:rPr>
+        <w:t>网图片识别训练</w:t>
       </w:r>
     </w:p>
     <w:p>
@@ -7600,21 +7233,7 @@
         <w:rPr>
           <w:rFonts w:hint="eastAsia"/>
         </w:rPr>
-        <w:t>与前面两个网络不同的是，这里数据</w:t>
-      </w:r>
-      <w:proofErr w:type="gramStart"/>
-      <w:r>
-        <w:rPr>
-          <w:rFonts w:hint="eastAsia"/>
-        </w:rPr>
-        <w:t>集非常</w:t>
-      </w:r>
-      <w:proofErr w:type="gramEnd"/>
-      <w:r>
-        <w:rPr>
-          <w:rFonts w:hint="eastAsia"/>
-        </w:rPr>
-        <w:t>大，所以</w:t>
+        <w:t>与前面两个网络不同的是，这里数据集非常大，所以</w:t>
       </w:r>
       <w:r>
         <w:rPr>
@@ -7629,21 +7248,7 @@
         <w:rPr>
           <w:rFonts w:hint="eastAsia"/>
         </w:rPr>
-        <w:t>就非常实用了，但是</w:t>
-      </w:r>
-      <w:proofErr w:type="gramStart"/>
-      <w:r>
-        <w:rPr>
-          <w:rFonts w:hint="eastAsia"/>
-        </w:rPr>
-        <w:t>为了此</w:t>
-      </w:r>
-      <w:proofErr w:type="gramEnd"/>
-      <w:r>
-        <w:rPr>
-          <w:rFonts w:hint="eastAsia"/>
-        </w:rPr>
-        <w:t>效果，就不得不舍弃掉前面那种精准的根据</w:t>
+        <w:t>就非常实用了，但是为了此效果，就不得不舍弃掉前面那种精准的根据</w:t>
       </w:r>
       <w:r>
         <w:rPr>
@@ -7727,7 +7332,13 @@
         <w:rPr>
           <w:rFonts w:hint="eastAsia"/>
         </w:rPr>
-        <w:t>也应当改回来了。</w:t>
+        <w:t>也应当改回来了</w:t>
+      </w:r>
+      <w:r>
+        <w:rPr>
+          <w:rFonts w:hint="eastAsia"/>
+        </w:rPr>
+        <w:t>，前面对改动的两点已经加一说明了。</w:t>
       </w:r>
     </w:p>
     <w:p>
@@ -7751,20 +7362,1037 @@
       </w:r>
     </w:p>
     <w:p>
-      <w:pPr>
-        <w:rPr>
-          <w:rFonts w:hint="eastAsia"/>
+      <w:r>
+        <w:rPr>
           <w:b/>
         </w:rPr>
-      </w:pPr>
-      <w:r>
+        <w:tab/>
+      </w:r>
+      <w:r>
+        <w:rPr>
+          <w:rFonts w:hint="eastAsia"/>
+        </w:rPr>
+        <w:t>为了使得</w:t>
+      </w:r>
+      <w:r>
+        <w:rPr>
+          <w:rFonts w:hint="eastAsia"/>
+        </w:rPr>
+        <w:t>BP</w:t>
+      </w:r>
+      <w:r>
+        <w:rPr>
+          <w:rFonts w:hint="eastAsia"/>
+        </w:rPr>
+        <w:t>网能够训练二维的图片，所以决定将二维</w:t>
+      </w:r>
+      <w:r>
+        <w:rPr>
+          <w:rFonts w:hint="eastAsia"/>
+        </w:rPr>
+        <w:t>28*28</w:t>
+      </w:r>
+      <w:r>
+        <w:rPr>
+          <w:rFonts w:hint="eastAsia"/>
+        </w:rPr>
+        <w:t>的图片转换为一维</w:t>
+      </w:r>
+      <w:r>
+        <w:rPr>
+          <w:rFonts w:hint="eastAsia"/>
+        </w:rPr>
+        <w:t>784*1</w:t>
+      </w:r>
+      <w:r>
+        <w:rPr>
+          <w:rFonts w:hint="eastAsia"/>
+        </w:rPr>
+        <w:t>的向量作为输入。根据经验，我觉得输入在</w:t>
+      </w:r>
+      <w:r>
+        <w:rPr>
+          <w:rFonts w:hint="eastAsia"/>
+        </w:rPr>
+        <w:t>0-1</w:t>
+      </w:r>
+      <w:r>
+        <w:rPr>
+          <w:rFonts w:hint="eastAsia"/>
+        </w:rPr>
+        <w:t>之间会有较好的结果。所以会将</w:t>
+      </w:r>
+      <w:r>
+        <w:rPr>
+          <w:rFonts w:hint="eastAsia"/>
+        </w:rPr>
+        <w:t>0-255</w:t>
+      </w:r>
+      <w:r>
+        <w:rPr>
+          <w:rFonts w:hint="eastAsia"/>
+        </w:rPr>
+        <w:t>的输入值除以</w:t>
+      </w:r>
+      <w:r>
+        <w:rPr>
+          <w:rFonts w:hint="eastAsia"/>
+        </w:rPr>
+        <w:t>255.0</w:t>
+      </w:r>
+      <w:r>
+        <w:rPr>
+          <w:rFonts w:hint="eastAsia"/>
+        </w:rPr>
+        <w:t>再作为网络的输入</w:t>
+      </w:r>
+      <w:r>
+        <w:rPr>
+          <w:rFonts w:hint="eastAsia"/>
+        </w:rPr>
+        <w:t>。</w:t>
+      </w:r>
+      <w:r>
+        <w:rPr>
+          <w:rFonts w:hint="eastAsia"/>
+        </w:rPr>
+        <w:t>再有就是需要将输入的图片打乱顺序后再作为输入。</w:t>
+      </w:r>
+    </w:p>
+    <w:p>
+      <w:pPr>
+        <w:pStyle w:val="a5"/>
+        <w:numPr>
+          <w:ilvl w:val="0"/>
+          <w:numId w:val="10"/>
+        </w:numPr>
+        <w:ind w:firstLineChars="0"/>
         <w:rPr>
           <w:b/>
         </w:rPr>
-        <w:tab/>
-      </w:r>
+      </w:pPr>
+      <w:r>
+        <w:rPr>
+          <w:rFonts w:hint="eastAsia"/>
+          <w:b/>
+        </w:rPr>
+        <w:t>参数选择说明</w:t>
+      </w:r>
+    </w:p>
+    <w:p>
+      <w:pPr>
+        <w:pStyle w:val="a5"/>
+        <w:ind w:left="420" w:firstLineChars="0" w:firstLine="0"/>
+      </w:pPr>
+      <w:r>
+        <w:rPr>
+          <w:rFonts w:hint="eastAsia"/>
+        </w:rPr>
+        <w:t>1</w:t>
+      </w:r>
+      <w:r>
+        <w:t xml:space="preserve">) </w:t>
+      </w:r>
+      <w:r>
+        <w:rPr>
+          <w:rFonts w:hint="eastAsia"/>
+        </w:rPr>
+        <w:t>根据上面的说明</w:t>
+      </w:r>
+      <w:r>
+        <w:rPr>
+          <w:rFonts w:hint="eastAsia"/>
+        </w:rPr>
+        <w:t>input</w:t>
+      </w:r>
+      <w:r>
+        <w:t xml:space="preserve"> </w:t>
+      </w:r>
+      <w:r>
+        <w:rPr>
+          <w:rFonts w:hint="eastAsia"/>
+        </w:rPr>
+        <w:t>layer</w:t>
+      </w:r>
+      <w:r>
+        <w:t xml:space="preserve"> </w:t>
+      </w:r>
+      <w:r>
+        <w:rPr>
+          <w:rFonts w:hint="eastAsia"/>
+        </w:rPr>
+        <w:t>size</w:t>
+      </w:r>
+      <w:r>
+        <w:rPr>
+          <w:rFonts w:hint="eastAsia"/>
+        </w:rPr>
+        <w:t>设为</w:t>
+      </w:r>
+      <w:r>
+        <w:rPr>
+          <w:rFonts w:hint="eastAsia"/>
+        </w:rPr>
+        <w:t>784</w:t>
+      </w:r>
+      <w:r>
+        <w:rPr>
+          <w:rFonts w:hint="eastAsia"/>
+        </w:rPr>
+        <w:t>，</w:t>
+      </w:r>
+      <w:r>
+        <w:rPr>
+          <w:rFonts w:hint="eastAsia"/>
+        </w:rPr>
+        <w:t>output layer</w:t>
+      </w:r>
+      <w:r>
+        <w:t xml:space="preserve"> </w:t>
+      </w:r>
+      <w:r>
+        <w:rPr>
+          <w:rFonts w:hint="eastAsia"/>
+        </w:rPr>
+        <w:t>size</w:t>
+      </w:r>
+      <w:r>
+        <w:rPr>
+          <w:rFonts w:hint="eastAsia"/>
+        </w:rPr>
+        <w:t>设为</w:t>
+      </w:r>
+      <w:r>
+        <w:rPr>
+          <w:rFonts w:hint="eastAsia"/>
+        </w:rPr>
+        <w:t>8</w:t>
+      </w:r>
+      <w:r>
+        <w:rPr>
+          <w:rFonts w:hint="eastAsia"/>
+        </w:rPr>
+        <w:t>，然后不会改变。</w:t>
+      </w:r>
+    </w:p>
+    <w:p>
+      <w:pPr>
+        <w:pStyle w:val="a5"/>
+        <w:ind w:left="420" w:firstLineChars="0" w:firstLine="0"/>
+      </w:pPr>
+      <w:r>
+        <w:rPr>
+          <w:rFonts w:hint="eastAsia"/>
+        </w:rPr>
+        <w:t xml:space="preserve">2) </w:t>
+      </w:r>
+      <w:r>
+        <w:rPr>
+          <w:rFonts w:hint="eastAsia"/>
+        </w:rPr>
+        <w:t>隐藏层的大小设置过</w:t>
+      </w:r>
+      <w:r>
+        <w:rPr>
+          <w:rFonts w:hint="eastAsia"/>
+        </w:rPr>
+        <w:t>25-128</w:t>
+      </w:r>
+      <w:r>
+        <w:rPr>
+          <w:rFonts w:hint="eastAsia"/>
+        </w:rPr>
+        <w:t>，维度变大后，网络速度迅速减慢，并且也没有训练出较好的结果，最后主要</w:t>
+      </w:r>
+      <w:r>
+        <w:rPr>
+          <w:rFonts w:hint="eastAsia"/>
+        </w:rPr>
+        <w:t>focus</w:t>
+      </w:r>
+      <w:r>
+        <w:rPr>
+          <w:rFonts w:hint="eastAsia"/>
+        </w:rPr>
+        <w:t>在隐藏层大小为</w:t>
+      </w:r>
+      <w:r>
+        <w:rPr>
+          <w:rFonts w:hint="eastAsia"/>
+        </w:rPr>
+        <w:t>25</w:t>
+      </w:r>
+      <w:r>
+        <w:rPr>
+          <w:rFonts w:hint="eastAsia"/>
+        </w:rPr>
+        <w:t>的训练上。</w:t>
+      </w:r>
+    </w:p>
+    <w:p>
+      <w:pPr>
+        <w:pStyle w:val="a5"/>
+        <w:ind w:left="420" w:firstLineChars="0" w:firstLine="0"/>
+      </w:pPr>
+      <w:r>
+        <w:rPr>
+          <w:rFonts w:hint="eastAsia"/>
+        </w:rPr>
+        <w:t xml:space="preserve">3) </w:t>
+      </w:r>
+      <w:r>
+        <w:rPr>
+          <w:rFonts w:hint="eastAsia"/>
+        </w:rPr>
+        <w:t>前面已经说过本次训练样本较大，所以要用</w:t>
+      </w:r>
+      <w:r>
+        <w:rPr>
+          <w:rFonts w:hint="eastAsia"/>
+        </w:rPr>
+        <w:t>mini-batch</w:t>
+      </w:r>
+      <w:r>
+        <w:rPr>
+          <w:rFonts w:hint="eastAsia"/>
+        </w:rPr>
+        <w:t>方法来加快训练速度。</w:t>
+      </w:r>
+      <w:r>
+        <w:t>B</w:t>
+      </w:r>
+      <w:r>
+        <w:rPr>
+          <w:rFonts w:hint="eastAsia"/>
+        </w:rPr>
+        <w:t>atch</w:t>
+      </w:r>
+      <w:r>
+        <w:t xml:space="preserve"> </w:t>
+      </w:r>
+      <w:r>
+        <w:rPr>
+          <w:rFonts w:hint="eastAsia"/>
+        </w:rPr>
+        <w:t>size</w:t>
+      </w:r>
+      <w:r>
+        <w:rPr>
+          <w:rFonts w:hint="eastAsia"/>
+        </w:rPr>
+        <w:t>设置的是</w:t>
+      </w:r>
+      <w:r>
+        <w:rPr>
+          <w:rFonts w:hint="eastAsia"/>
+        </w:rPr>
+        <w:t>50</w:t>
+      </w:r>
+      <w:r>
+        <w:rPr>
+          <w:rFonts w:hint="eastAsia"/>
+        </w:rPr>
+        <w:t>。但是此时</w:t>
+      </w:r>
+      <w:r>
+        <w:rPr>
+          <w:rFonts w:hint="eastAsia"/>
+        </w:rPr>
+        <w:t>对每一个</w:t>
+      </w:r>
+      <w:r>
+        <w:rPr>
+          <w:rFonts w:hint="eastAsia"/>
+        </w:rPr>
+        <w:t>batch</w:t>
+      </w:r>
+      <w:r>
+        <w:rPr>
+          <w:rFonts w:hint="eastAsia"/>
+        </w:rPr>
+        <w:t>，其误差值是不同的，</w:t>
+      </w:r>
+      <w:r>
+        <w:rPr>
+          <w:rFonts w:hint="eastAsia"/>
+        </w:rPr>
+        <w:t>就不得不舍弃掉前面那种精准的根据</w:t>
+      </w:r>
+      <w:r>
+        <w:rPr>
+          <w:rFonts w:hint="eastAsia"/>
+        </w:rPr>
+        <w:t>loss</w:t>
+      </w:r>
+      <w:r>
+        <w:t xml:space="preserve"> function</w:t>
+      </w:r>
+      <w:r>
+        <w:rPr>
+          <w:rFonts w:hint="eastAsia"/>
+        </w:rPr>
+        <w:t>的大小改变</w:t>
+      </w:r>
+      <w:r>
+        <w:rPr>
+          <w:rFonts w:hint="eastAsia"/>
+        </w:rPr>
+        <w:t>learning</w:t>
+      </w:r>
+      <w:r>
+        <w:t xml:space="preserve"> </w:t>
+      </w:r>
+      <w:r>
+        <w:rPr>
+          <w:rFonts w:hint="eastAsia"/>
+        </w:rPr>
+        <w:t>rate</w:t>
+      </w:r>
+      <w:r>
+        <w:t xml:space="preserve"> </w:t>
+      </w:r>
+      <w:r>
+        <w:rPr>
+          <w:rFonts w:hint="eastAsia"/>
+        </w:rPr>
+        <w:t>α的大小的方法。</w:t>
+      </w:r>
+    </w:p>
+    <w:p>
+      <w:pPr>
+        <w:pStyle w:val="a5"/>
+        <w:ind w:left="420" w:firstLineChars="0" w:firstLine="0"/>
+        <w:rPr>
+          <w:rFonts w:hint="eastAsia"/>
+        </w:rPr>
+      </w:pPr>
+      <w:r>
+        <w:rPr>
+          <w:rFonts w:hint="eastAsia"/>
+        </w:rPr>
+        <w:t xml:space="preserve">4) </w:t>
+      </w:r>
+    </w:p>
+    <w:p>
+      <w:pPr>
+        <w:autoSpaceDE w:val="0"/>
+        <w:autoSpaceDN w:val="0"/>
+        <w:adjustRightInd w:val="0"/>
+        <w:jc w:val="left"/>
+        <w:rPr>
+          <w:rFonts w:ascii="Courier New" w:hAnsi="Courier New" w:cs="Courier New"/>
+          <w:kern w:val="0"/>
+          <w:sz w:val="24"/>
+          <w:szCs w:val="24"/>
+        </w:rPr>
+      </w:pPr>
+      <w:r>
+        <w:rPr>
+          <w:rFonts w:ascii="Courier New" w:hAnsi="Courier New" w:cs="Courier New"/>
+          <w:color w:val="000000"/>
+          <w:kern w:val="0"/>
+          <w:sz w:val="24"/>
+          <w:szCs w:val="24"/>
+        </w:rPr>
+        <w:t>Iteration:</w:t>
+      </w:r>
+      <w:r>
+        <w:rPr>
+          <w:rFonts w:ascii="Courier New" w:hAnsi="Courier New" w:cs="Courier New"/>
+          <w:color w:val="000000"/>
+          <w:kern w:val="0"/>
+          <w:sz w:val="24"/>
+          <w:szCs w:val="24"/>
+        </w:rPr>
+        <w:tab/>
+        <w:t>9990|Cost:</w:t>
+      </w:r>
+      <w:r>
+        <w:rPr>
+          <w:rFonts w:ascii="Courier New" w:hAnsi="Courier New" w:cs="Courier New"/>
+          <w:color w:val="000000"/>
+          <w:kern w:val="0"/>
+          <w:sz w:val="24"/>
+          <w:szCs w:val="24"/>
+        </w:rPr>
+        <w:tab/>
+        <w:t>9.650024203520656|rate:</w:t>
+      </w:r>
+      <w:r>
+        <w:rPr>
+          <w:rFonts w:ascii="Courier New" w:hAnsi="Courier New" w:cs="Courier New"/>
+          <w:color w:val="000000"/>
+          <w:kern w:val="0"/>
+          <w:sz w:val="24"/>
+          <w:szCs w:val="24"/>
+        </w:rPr>
+        <w:tab/>
+        <w:t>0.001</w:t>
+      </w:r>
+    </w:p>
+    <w:p>
+      <w:pPr>
+        <w:autoSpaceDE w:val="0"/>
+        <w:autoSpaceDN w:val="0"/>
+        <w:adjustRightInd w:val="0"/>
+        <w:jc w:val="left"/>
+        <w:rPr>
+          <w:rFonts w:ascii="Courier New" w:hAnsi="Courier New" w:cs="Courier New"/>
+          <w:kern w:val="0"/>
+          <w:sz w:val="24"/>
+          <w:szCs w:val="24"/>
+        </w:rPr>
+      </w:pPr>
+      <w:r>
+        <w:rPr>
+          <w:rFonts w:ascii="Courier New" w:hAnsi="Courier New" w:cs="Courier New"/>
+          <w:color w:val="000000"/>
+          <w:kern w:val="0"/>
+          <w:sz w:val="24"/>
+          <w:szCs w:val="24"/>
+        </w:rPr>
+        <w:t>Iteration:</w:t>
+      </w:r>
+      <w:r>
+        <w:rPr>
+          <w:rFonts w:ascii="Courier New" w:hAnsi="Courier New" w:cs="Courier New"/>
+          <w:color w:val="000000"/>
+          <w:kern w:val="0"/>
+          <w:sz w:val="24"/>
+          <w:szCs w:val="24"/>
+        </w:rPr>
+        <w:tab/>
+        <w:t>9991|Cost:</w:t>
+      </w:r>
+      <w:r>
+        <w:rPr>
+          <w:rFonts w:ascii="Courier New" w:hAnsi="Courier New" w:cs="Courier New"/>
+          <w:color w:val="000000"/>
+          <w:kern w:val="0"/>
+          <w:sz w:val="24"/>
+          <w:szCs w:val="24"/>
+        </w:rPr>
+        <w:tab/>
+        <w:t>9.59584198097238|rate:</w:t>
+      </w:r>
+      <w:r>
+        <w:rPr>
+          <w:rFonts w:ascii="Courier New" w:hAnsi="Courier New" w:cs="Courier New"/>
+          <w:color w:val="000000"/>
+          <w:kern w:val="0"/>
+          <w:sz w:val="24"/>
+          <w:szCs w:val="24"/>
+        </w:rPr>
+        <w:tab/>
+        <w:t>0.001</w:t>
+      </w:r>
+    </w:p>
+    <w:p>
+      <w:pPr>
+        <w:autoSpaceDE w:val="0"/>
+        <w:autoSpaceDN w:val="0"/>
+        <w:adjustRightInd w:val="0"/>
+        <w:jc w:val="left"/>
+        <w:rPr>
+          <w:rFonts w:ascii="Courier New" w:hAnsi="Courier New" w:cs="Courier New"/>
+          <w:kern w:val="0"/>
+          <w:sz w:val="24"/>
+          <w:szCs w:val="24"/>
+        </w:rPr>
+      </w:pPr>
+      <w:r>
+        <w:rPr>
+          <w:rFonts w:ascii="Courier New" w:hAnsi="Courier New" w:cs="Courier New"/>
+          <w:color w:val="000000"/>
+          <w:kern w:val="0"/>
+          <w:sz w:val="24"/>
+          <w:szCs w:val="24"/>
+        </w:rPr>
+        <w:t>Iteration:</w:t>
+      </w:r>
+      <w:r>
+        <w:rPr>
+          <w:rFonts w:ascii="Courier New" w:hAnsi="Courier New" w:cs="Courier New"/>
+          <w:color w:val="000000"/>
+          <w:kern w:val="0"/>
+          <w:sz w:val="24"/>
+          <w:szCs w:val="24"/>
+        </w:rPr>
+        <w:tab/>
+        <w:t>9992|Cost:</w:t>
+      </w:r>
+      <w:r>
+        <w:rPr>
+          <w:rFonts w:ascii="Courier New" w:hAnsi="Courier New" w:cs="Courier New"/>
+          <w:color w:val="000000"/>
+          <w:kern w:val="0"/>
+          <w:sz w:val="24"/>
+          <w:szCs w:val="24"/>
+        </w:rPr>
+        <w:tab/>
+        <w:t>9.454823009980535|rate:</w:t>
+      </w:r>
+      <w:r>
+        <w:rPr>
+          <w:rFonts w:ascii="Courier New" w:hAnsi="Courier New" w:cs="Courier New"/>
+          <w:color w:val="000000"/>
+          <w:kern w:val="0"/>
+          <w:sz w:val="24"/>
+          <w:szCs w:val="24"/>
+        </w:rPr>
+        <w:tab/>
+        <w:t>0.001</w:t>
+      </w:r>
+    </w:p>
+    <w:p>
+      <w:pPr>
+        <w:autoSpaceDE w:val="0"/>
+        <w:autoSpaceDN w:val="0"/>
+        <w:adjustRightInd w:val="0"/>
+        <w:jc w:val="left"/>
+        <w:rPr>
+          <w:rFonts w:ascii="Courier New" w:hAnsi="Courier New" w:cs="Courier New"/>
+          <w:kern w:val="0"/>
+          <w:sz w:val="24"/>
+          <w:szCs w:val="24"/>
+        </w:rPr>
+      </w:pPr>
+      <w:r>
+        <w:rPr>
+          <w:rFonts w:ascii="Courier New" w:hAnsi="Courier New" w:cs="Courier New"/>
+          <w:color w:val="000000"/>
+          <w:kern w:val="0"/>
+          <w:sz w:val="24"/>
+          <w:szCs w:val="24"/>
+        </w:rPr>
+        <w:t>Iteration:</w:t>
+      </w:r>
+      <w:r>
+        <w:rPr>
+          <w:rFonts w:ascii="Courier New" w:hAnsi="Courier New" w:cs="Courier New"/>
+          <w:color w:val="000000"/>
+          <w:kern w:val="0"/>
+          <w:sz w:val="24"/>
+          <w:szCs w:val="24"/>
+        </w:rPr>
+        <w:tab/>
+        <w:t>9993|Cost:</w:t>
+      </w:r>
+      <w:r>
+        <w:rPr>
+          <w:rFonts w:ascii="Courier New" w:hAnsi="Courier New" w:cs="Courier New"/>
+          <w:color w:val="000000"/>
+          <w:kern w:val="0"/>
+          <w:sz w:val="24"/>
+          <w:szCs w:val="24"/>
+        </w:rPr>
+        <w:tab/>
+        <w:t>9.451042332043205|rate:</w:t>
+      </w:r>
+      <w:r>
+        <w:rPr>
+          <w:rFonts w:ascii="Courier New" w:hAnsi="Courier New" w:cs="Courier New"/>
+          <w:color w:val="000000"/>
+          <w:kern w:val="0"/>
+          <w:sz w:val="24"/>
+          <w:szCs w:val="24"/>
+        </w:rPr>
+        <w:tab/>
+        <w:t>0.001</w:t>
+      </w:r>
+    </w:p>
+    <w:p>
+      <w:pPr>
+        <w:autoSpaceDE w:val="0"/>
+        <w:autoSpaceDN w:val="0"/>
+        <w:adjustRightInd w:val="0"/>
+        <w:jc w:val="left"/>
+        <w:rPr>
+          <w:rFonts w:ascii="Courier New" w:hAnsi="Courier New" w:cs="Courier New"/>
+          <w:kern w:val="0"/>
+          <w:sz w:val="24"/>
+          <w:szCs w:val="24"/>
+        </w:rPr>
+      </w:pPr>
+      <w:r>
+        <w:rPr>
+          <w:rFonts w:ascii="Courier New" w:hAnsi="Courier New" w:cs="Courier New"/>
+          <w:color w:val="000000"/>
+          <w:kern w:val="0"/>
+          <w:sz w:val="24"/>
+          <w:szCs w:val="24"/>
+        </w:rPr>
+        <w:t>Iteration:</w:t>
+      </w:r>
+      <w:r>
+        <w:rPr>
+          <w:rFonts w:ascii="Courier New" w:hAnsi="Courier New" w:cs="Courier New"/>
+          <w:color w:val="000000"/>
+          <w:kern w:val="0"/>
+          <w:sz w:val="24"/>
+          <w:szCs w:val="24"/>
+        </w:rPr>
+        <w:tab/>
+        <w:t>9994|Cost:</w:t>
+      </w:r>
+      <w:r>
+        <w:rPr>
+          <w:rFonts w:ascii="Courier New" w:hAnsi="Courier New" w:cs="Courier New"/>
+          <w:color w:val="000000"/>
+          <w:kern w:val="0"/>
+          <w:sz w:val="24"/>
+          <w:szCs w:val="24"/>
+        </w:rPr>
+        <w:tab/>
+        <w:t>9.49356976988419|rate:</w:t>
+      </w:r>
+      <w:r>
+        <w:rPr>
+          <w:rFonts w:ascii="Courier New" w:hAnsi="Courier New" w:cs="Courier New"/>
+          <w:color w:val="000000"/>
+          <w:kern w:val="0"/>
+          <w:sz w:val="24"/>
+          <w:szCs w:val="24"/>
+        </w:rPr>
+        <w:tab/>
+        <w:t>0.001</w:t>
+      </w:r>
+    </w:p>
+    <w:p>
+      <w:pPr>
+        <w:autoSpaceDE w:val="0"/>
+        <w:autoSpaceDN w:val="0"/>
+        <w:adjustRightInd w:val="0"/>
+        <w:jc w:val="left"/>
+        <w:rPr>
+          <w:rFonts w:ascii="Courier New" w:hAnsi="Courier New" w:cs="Courier New"/>
+          <w:kern w:val="0"/>
+          <w:sz w:val="24"/>
+          <w:szCs w:val="24"/>
+        </w:rPr>
+      </w:pPr>
+      <w:r>
+        <w:rPr>
+          <w:rFonts w:ascii="Courier New" w:hAnsi="Courier New" w:cs="Courier New"/>
+          <w:color w:val="000000"/>
+          <w:kern w:val="0"/>
+          <w:sz w:val="24"/>
+          <w:szCs w:val="24"/>
+        </w:rPr>
+        <w:t>Iteration:</w:t>
+      </w:r>
+      <w:r>
+        <w:rPr>
+          <w:rFonts w:ascii="Courier New" w:hAnsi="Courier New" w:cs="Courier New"/>
+          <w:color w:val="000000"/>
+          <w:kern w:val="0"/>
+          <w:sz w:val="24"/>
+          <w:szCs w:val="24"/>
+        </w:rPr>
+        <w:tab/>
+        <w:t>9995|Cost:</w:t>
+      </w:r>
+      <w:r>
+        <w:rPr>
+          <w:rFonts w:ascii="Courier New" w:hAnsi="Courier New" w:cs="Courier New"/>
+          <w:color w:val="000000"/>
+          <w:kern w:val="0"/>
+          <w:sz w:val="24"/>
+          <w:szCs w:val="24"/>
+        </w:rPr>
+        <w:tab/>
+        <w:t>9.517324230017572|rate:</w:t>
+      </w:r>
+      <w:r>
+        <w:rPr>
+          <w:rFonts w:ascii="Courier New" w:hAnsi="Courier New" w:cs="Courier New"/>
+          <w:color w:val="000000"/>
+          <w:kern w:val="0"/>
+          <w:sz w:val="24"/>
+          <w:szCs w:val="24"/>
+        </w:rPr>
+        <w:tab/>
+        <w:t>0.001</w:t>
+      </w:r>
+    </w:p>
+    <w:p>
+      <w:pPr>
+        <w:autoSpaceDE w:val="0"/>
+        <w:autoSpaceDN w:val="0"/>
+        <w:adjustRightInd w:val="0"/>
+        <w:jc w:val="left"/>
+        <w:rPr>
+          <w:rFonts w:ascii="Courier New" w:hAnsi="Courier New" w:cs="Courier New"/>
+          <w:kern w:val="0"/>
+          <w:sz w:val="24"/>
+          <w:szCs w:val="24"/>
+        </w:rPr>
+      </w:pPr>
+      <w:r>
+        <w:rPr>
+          <w:rFonts w:ascii="Courier New" w:hAnsi="Courier New" w:cs="Courier New"/>
+          <w:color w:val="000000"/>
+          <w:kern w:val="0"/>
+          <w:sz w:val="24"/>
+          <w:szCs w:val="24"/>
+        </w:rPr>
+        <w:t>Iteration:</w:t>
+      </w:r>
+      <w:r>
+        <w:rPr>
+          <w:rFonts w:ascii="Courier New" w:hAnsi="Courier New" w:cs="Courier New"/>
+          <w:color w:val="000000"/>
+          <w:kern w:val="0"/>
+          <w:sz w:val="24"/>
+          <w:szCs w:val="24"/>
+        </w:rPr>
+        <w:tab/>
+        <w:t>9996|Cost:</w:t>
+      </w:r>
+      <w:r>
+        <w:rPr>
+          <w:rFonts w:ascii="Courier New" w:hAnsi="Courier New" w:cs="Courier New"/>
+          <w:color w:val="000000"/>
+          <w:kern w:val="0"/>
+          <w:sz w:val="24"/>
+          <w:szCs w:val="24"/>
+        </w:rPr>
+        <w:tab/>
+        <w:t>9.455005287127983|rate:</w:t>
+      </w:r>
+      <w:r>
+        <w:rPr>
+          <w:rFonts w:ascii="Courier New" w:hAnsi="Courier New" w:cs="Courier New"/>
+          <w:color w:val="000000"/>
+          <w:kern w:val="0"/>
+          <w:sz w:val="24"/>
+          <w:szCs w:val="24"/>
+        </w:rPr>
+        <w:tab/>
+        <w:t>0.001</w:t>
+      </w:r>
+    </w:p>
+    <w:p>
+      <w:pPr>
+        <w:autoSpaceDE w:val="0"/>
+        <w:autoSpaceDN w:val="0"/>
+        <w:adjustRightInd w:val="0"/>
+        <w:jc w:val="left"/>
+        <w:rPr>
+          <w:rFonts w:ascii="Courier New" w:hAnsi="Courier New" w:cs="Courier New"/>
+          <w:kern w:val="0"/>
+          <w:sz w:val="24"/>
+          <w:szCs w:val="24"/>
+        </w:rPr>
+      </w:pPr>
+      <w:r>
+        <w:rPr>
+          <w:rFonts w:ascii="Courier New" w:hAnsi="Courier New" w:cs="Courier New"/>
+          <w:color w:val="000000"/>
+          <w:kern w:val="0"/>
+          <w:sz w:val="24"/>
+          <w:szCs w:val="24"/>
+        </w:rPr>
+        <w:t>Iteration:</w:t>
+      </w:r>
+      <w:r>
+        <w:rPr>
+          <w:rFonts w:ascii="Courier New" w:hAnsi="Courier New" w:cs="Courier New"/>
+          <w:color w:val="000000"/>
+          <w:kern w:val="0"/>
+          <w:sz w:val="24"/>
+          <w:szCs w:val="24"/>
+        </w:rPr>
+        <w:tab/>
+        <w:t>9997|Cost:</w:t>
+      </w:r>
+      <w:r>
+        <w:rPr>
+          <w:rFonts w:ascii="Courier New" w:hAnsi="Courier New" w:cs="Courier New"/>
+          <w:color w:val="000000"/>
+          <w:kern w:val="0"/>
+          <w:sz w:val="24"/>
+          <w:szCs w:val="24"/>
+        </w:rPr>
+        <w:tab/>
+        <w:t>9.467385906838217|rate:</w:t>
+      </w:r>
+      <w:r>
+        <w:rPr>
+          <w:rFonts w:ascii="Courier New" w:hAnsi="Courier New" w:cs="Courier New"/>
+          <w:color w:val="000000"/>
+          <w:kern w:val="0"/>
+          <w:sz w:val="24"/>
+          <w:szCs w:val="24"/>
+        </w:rPr>
+        <w:tab/>
+        <w:t>0.001</w:t>
+      </w:r>
+    </w:p>
+    <w:p>
+      <w:pPr>
+        <w:autoSpaceDE w:val="0"/>
+        <w:autoSpaceDN w:val="0"/>
+        <w:adjustRightInd w:val="0"/>
+        <w:jc w:val="left"/>
+        <w:rPr>
+          <w:rFonts w:ascii="Courier New" w:hAnsi="Courier New" w:cs="Courier New"/>
+          <w:kern w:val="0"/>
+          <w:sz w:val="24"/>
+          <w:szCs w:val="24"/>
+        </w:rPr>
+      </w:pPr>
+      <w:r>
+        <w:rPr>
+          <w:rFonts w:ascii="Courier New" w:hAnsi="Courier New" w:cs="Courier New"/>
+          <w:color w:val="000000"/>
+          <w:kern w:val="0"/>
+          <w:sz w:val="24"/>
+          <w:szCs w:val="24"/>
+        </w:rPr>
+        <w:t>Iteration:</w:t>
+      </w:r>
+      <w:r>
+        <w:rPr>
+          <w:rFonts w:ascii="Courier New" w:hAnsi="Courier New" w:cs="Courier New"/>
+          <w:color w:val="000000"/>
+          <w:kern w:val="0"/>
+          <w:sz w:val="24"/>
+          <w:szCs w:val="24"/>
+        </w:rPr>
+        <w:tab/>
+        <w:t>9998|Cost:</w:t>
+      </w:r>
+      <w:r>
+        <w:rPr>
+          <w:rFonts w:ascii="Courier New" w:hAnsi="Courier New" w:cs="Courier New"/>
+          <w:color w:val="000000"/>
+          <w:kern w:val="0"/>
+          <w:sz w:val="24"/>
+          <w:szCs w:val="24"/>
+        </w:rPr>
+        <w:tab/>
+        <w:t>9.42898655870287|rate:</w:t>
+      </w:r>
+      <w:r>
+        <w:rPr>
+          <w:rFonts w:ascii="Courier New" w:hAnsi="Courier New" w:cs="Courier New"/>
+          <w:color w:val="000000"/>
+          <w:kern w:val="0"/>
+          <w:sz w:val="24"/>
+          <w:szCs w:val="24"/>
+        </w:rPr>
+        <w:tab/>
+        <w:t>0.001</w:t>
+      </w:r>
+    </w:p>
+    <w:p>
+      <w:pPr>
+        <w:autoSpaceDE w:val="0"/>
+        <w:autoSpaceDN w:val="0"/>
+        <w:adjustRightInd w:val="0"/>
+        <w:jc w:val="left"/>
+        <w:rPr>
+          <w:rFonts w:ascii="Courier New" w:hAnsi="Courier New" w:cs="Courier New"/>
+          <w:kern w:val="0"/>
+          <w:sz w:val="24"/>
+          <w:szCs w:val="24"/>
+        </w:rPr>
+      </w:pPr>
+      <w:r>
+        <w:rPr>
+          <w:rFonts w:ascii="Courier New" w:hAnsi="Courier New" w:cs="Courier New"/>
+          <w:color w:val="000000"/>
+          <w:kern w:val="0"/>
+          <w:sz w:val="24"/>
+          <w:szCs w:val="24"/>
+        </w:rPr>
+        <w:t>Iteration:</w:t>
+      </w:r>
+      <w:r>
+        <w:rPr>
+          <w:rFonts w:ascii="Courier New" w:hAnsi="Courier New" w:cs="Courier New"/>
+          <w:color w:val="000000"/>
+          <w:kern w:val="0"/>
+          <w:sz w:val="24"/>
+          <w:szCs w:val="24"/>
+        </w:rPr>
+        <w:tab/>
+        <w:t>9999|Cost:</w:t>
+      </w:r>
+      <w:r>
+        <w:rPr>
+          <w:rFonts w:ascii="Courier New" w:hAnsi="Courier New" w:cs="Courier New"/>
+          <w:color w:val="000000"/>
+          <w:kern w:val="0"/>
+          <w:sz w:val="24"/>
+          <w:szCs w:val="24"/>
+        </w:rPr>
+        <w:tab/>
+        <w:t>9.481825329290182|rate:</w:t>
+      </w:r>
+      <w:r>
+        <w:rPr>
+          <w:rFonts w:ascii="Courier New" w:hAnsi="Courier New" w:cs="Courier New"/>
+          <w:color w:val="000000"/>
+          <w:kern w:val="0"/>
+          <w:sz w:val="24"/>
+          <w:szCs w:val="24"/>
+        </w:rPr>
+        <w:tab/>
+        <w:t>0.001</w:t>
+      </w:r>
+    </w:p>
+    <w:p>
+      <w:pPr>
+        <w:autoSpaceDE w:val="0"/>
+        <w:autoSpaceDN w:val="0"/>
+        <w:adjustRightInd w:val="0"/>
+        <w:jc w:val="left"/>
+        <w:rPr>
+          <w:rFonts w:ascii="Courier New" w:hAnsi="Courier New" w:cs="Courier New"/>
+          <w:color w:val="000000"/>
+          <w:kern w:val="0"/>
+          <w:sz w:val="24"/>
+          <w:szCs w:val="24"/>
+        </w:rPr>
+      </w:pPr>
+      <w:r>
+        <w:rPr>
+          <w:rFonts w:ascii="Courier New" w:hAnsi="Courier New" w:cs="Courier New"/>
+          <w:color w:val="000000"/>
+          <w:kern w:val="0"/>
+          <w:sz w:val="24"/>
+          <w:szCs w:val="24"/>
+        </w:rPr>
+        <w:t>train set accuracy: 56.22107969151671</w:t>
+      </w:r>
+    </w:p>
+    <w:p>
+      <w:pPr>
+        <w:autoSpaceDE w:val="0"/>
+        <w:autoSpaceDN w:val="0"/>
+        <w:adjustRightInd w:val="0"/>
+        <w:jc w:val="left"/>
+        <w:rPr>
+          <w:rFonts w:ascii="Courier New" w:hAnsi="Courier New" w:cs="Courier New" w:hint="eastAsia"/>
+          <w:kern w:val="0"/>
+          <w:sz w:val="24"/>
+          <w:szCs w:val="24"/>
+        </w:rPr>
+      </w:pPr>
       <w:bookmarkStart w:id="2" w:name="_GoBack"/>
       <w:bookmarkEnd w:id="2"/>
+      <w:r>
+        <w:rPr>
+          <w:rFonts w:ascii="Courier New" w:hAnsi="Courier New" w:cs="Courier New"/>
+          <w:color w:val="000000"/>
+          <w:kern w:val="0"/>
+          <w:sz w:val="24"/>
+          <w:szCs w:val="24"/>
+        </w:rPr>
+        <w:t>validation set accuracy: 54.8125</w:t>
+      </w:r>
     </w:p>
     <w:sectPr>
       <w:pgSz w:w="11906" w:h="16838"/>
@@ -7781,7 +8409,7 @@
   <w:abstractNum w:abstractNumId="0" w15:restartNumberingAfterBreak="0">
     <w:nsid w:val="00A31142"/>
     <w:multiLevelType w:val="hybridMultilevel"/>
-    <w:tmpl w:val="F9F60B94"/>
+    <w:tmpl w:val="2CC006C4"/>
     <w:lvl w:ilvl="0" w:tplc="0409000F">
       <w:start w:val="1"/>
       <w:numFmt w:val="decimal"/>

--- a/AI_Lab1/BP说明文档.docx
+++ b/AI_Lab1/BP说明文档.docx
@@ -187,6 +187,7 @@
         </w:rPr>
         <w:t>是激活函数。</w:t>
       </w:r>
+      <w:proofErr w:type="spellStart"/>
       <w:r>
         <w:rPr>
           <w:rStyle w:val="fontstyle01"/>
@@ -199,6 +200,7 @@
         </w:rPr>
         <w:t>θ</w:t>
       </w:r>
+      <w:proofErr w:type="spellEnd"/>
       <w:r>
         <w:rPr>
           <w:rStyle w:val="fontstyle21"/>
@@ -211,13 +213,23 @@
         </w:rPr>
         <w:t>x)</w:t>
       </w:r>
+      <w:proofErr w:type="gramStart"/>
       <w:r>
         <w:rPr>
           <w:rStyle w:val="fontstyle01"/>
           <w:rFonts w:hint="eastAsia"/>
           <w:i w:val="0"/>
         </w:rPr>
-        <w:t>为最总的输出</w:t>
+        <w:t>为最总的</w:t>
+      </w:r>
+      <w:proofErr w:type="gramEnd"/>
+      <w:r>
+        <w:rPr>
+          <w:rStyle w:val="fontstyle01"/>
+          <w:rFonts w:hint="eastAsia"/>
+          <w:i w:val="0"/>
+        </w:rPr>
+        <w:t>输出</w:t>
       </w:r>
       <w:r>
         <w:rPr>
@@ -530,12 +542,14 @@
         </w:rPr>
         <w:t>。即对于一个多分类问题，当成是每一个节点的二分类问题。每一个节点只需考虑自己，如果正确答案是自己，就向着使得自己变大的方向调整，反之向着使得自己变小的方向调整。这与</w:t>
       </w:r>
+      <w:proofErr w:type="spellStart"/>
       <w:r>
         <w:rPr>
           <w:rFonts w:hint="eastAsia"/>
         </w:rPr>
         <w:t>softmax</w:t>
       </w:r>
+      <w:proofErr w:type="spellEnd"/>
       <w:r>
         <w:rPr>
           <w:rFonts w:hint="eastAsia"/>
@@ -569,7 +583,21 @@
         <w:rPr>
           <w:rFonts w:hint="eastAsia"/>
         </w:rPr>
-        <w:t>添加正则化项是为了防止过拟合。</w:t>
+        <w:t>添加</w:t>
+      </w:r>
+      <w:proofErr w:type="gramStart"/>
+      <w:r>
+        <w:rPr>
+          <w:rFonts w:hint="eastAsia"/>
+        </w:rPr>
+        <w:t>正则化项是</w:t>
+      </w:r>
+      <w:proofErr w:type="gramEnd"/>
+      <w:r>
+        <w:rPr>
+          <w:rFonts w:hint="eastAsia"/>
+        </w:rPr>
+        <w:t>为了防止过拟合。</w:t>
       </w:r>
     </w:p>
     <w:p>
@@ -649,7 +677,21 @@
         <w:rPr>
           <w:rFonts w:hint="eastAsia"/>
         </w:rPr>
-        <w:t>中误差项和正则化项是分开的，这极大方便了我们的计算。这里先计算误差项的梯度。</w:t>
+        <w:t>中误差项和</w:t>
+      </w:r>
+      <w:proofErr w:type="gramStart"/>
+      <w:r>
+        <w:rPr>
+          <w:rFonts w:hint="eastAsia"/>
+        </w:rPr>
+        <w:t>正则化项是</w:t>
+      </w:r>
+      <w:proofErr w:type="gramEnd"/>
+      <w:r>
+        <w:rPr>
+          <w:rFonts w:hint="eastAsia"/>
+        </w:rPr>
+        <w:t>分开的，这极大方便了我们的计算。这里先计算误差项的梯度。</w:t>
       </w:r>
     </w:p>
     <w:p>
@@ -679,6 +721,7 @@
         <w:t>图中</w:t>
       </w:r>
       <w:bookmarkStart w:id="0" w:name="OLE_LINK1"/>
+      <w:proofErr w:type="spellStart"/>
       <w:r>
         <w:rPr>
           <w:rStyle w:val="fontstyle01"/>
@@ -692,6 +735,7 @@
         </w:rPr>
         <w:t>j</w:t>
       </w:r>
+      <w:proofErr w:type="spellEnd"/>
       <w:r>
         <w:rPr>
           <w:rStyle w:val="fontstyle01"/>
@@ -808,6 +852,7 @@
         </w:rPr>
         <w:t>下图是来自</w:t>
       </w:r>
+      <w:proofErr w:type="spellStart"/>
       <w:r>
         <w:rPr>
           <w:rStyle w:val="fontstyle01"/>
@@ -816,6 +861,7 @@
         </w:rPr>
         <w:t>coursera</w:t>
       </w:r>
+      <w:proofErr w:type="spellEnd"/>
       <w:r>
         <w:rPr>
           <w:rStyle w:val="fontstyle01"/>
@@ -1042,7 +1088,21 @@
         <w:rPr>
           <w:rFonts w:hint="eastAsia"/>
         </w:rPr>
-        <w:t>结果也很好的跑出结果。但是后来在做图片识别的时候，没有很好的效果。所以最后把网络改成了上述结构。以下训练测试都是根据上述网络结构所得结果。</w:t>
+        <w:t>结果也很好的跑出结果。但是后来在</w:t>
+      </w:r>
+      <w:proofErr w:type="gramStart"/>
+      <w:r>
+        <w:rPr>
+          <w:rFonts w:hint="eastAsia"/>
+        </w:rPr>
+        <w:t>做图片</w:t>
+      </w:r>
+      <w:proofErr w:type="gramEnd"/>
+      <w:r>
+        <w:rPr>
+          <w:rFonts w:hint="eastAsia"/>
+        </w:rPr>
+        <w:t>识别的时候，没有很好的效果。所以最后把网络改成了上述结构。以下训练测试都是根据上述网络结构所得结果。</w:t>
       </w:r>
     </w:p>
     <w:p>
@@ -1502,7 +1562,21 @@
         <w:rPr>
           <w:rFonts w:hint="eastAsia"/>
         </w:rPr>
-        <w:t>。此时会记录这个值。下次训练的时候让α在此值附近变小。所以最终如下图所示。</w:t>
+        <w:t>。此时会记录这个值。下次训练的时候让α</w:t>
+      </w:r>
+      <w:proofErr w:type="gramStart"/>
+      <w:r>
+        <w:rPr>
+          <w:rFonts w:hint="eastAsia"/>
+        </w:rPr>
+        <w:t>在此值</w:t>
+      </w:r>
+      <w:proofErr w:type="gramEnd"/>
+      <w:r>
+        <w:rPr>
+          <w:rFonts w:hint="eastAsia"/>
+        </w:rPr>
+        <w:t>附近变小。所以最终如下图所示。</w:t>
       </w:r>
     </w:p>
     <w:bookmarkEnd w:id="1"/>
@@ -1596,8 +1670,32 @@
           <w:sz w:val="24"/>
           <w:szCs w:val="24"/>
         </w:rPr>
-        <w:t xml:space="preserve"> changeRate(</w:t>
-      </w:r>
+        <w:t xml:space="preserve"> </w:t>
+      </w:r>
+      <w:proofErr w:type="spellStart"/>
+      <w:proofErr w:type="gramStart"/>
+      <w:r>
+        <w:rPr>
+          <w:rFonts w:ascii="Courier New" w:hAnsi="Courier New" w:cs="Courier New"/>
+          <w:color w:val="000000"/>
+          <w:kern w:val="0"/>
+          <w:sz w:val="24"/>
+          <w:szCs w:val="24"/>
+        </w:rPr>
+        <w:t>changeRate</w:t>
+      </w:r>
+      <w:proofErr w:type="spellEnd"/>
+      <w:r>
+        <w:rPr>
+          <w:rFonts w:ascii="Courier New" w:hAnsi="Courier New" w:cs="Courier New"/>
+          <w:color w:val="000000"/>
+          <w:kern w:val="0"/>
+          <w:sz w:val="24"/>
+          <w:szCs w:val="24"/>
+        </w:rPr>
+        <w:t>(</w:t>
+      </w:r>
+      <w:proofErr w:type="gramEnd"/>
       <w:r>
         <w:rPr>
           <w:rFonts w:ascii="Courier New" w:hAnsi="Courier New" w:cs="Courier New"/>
@@ -1662,6 +1760,7 @@
         </w:rPr>
         <w:t xml:space="preserve"> </w:t>
       </w:r>
+      <w:proofErr w:type="spellStart"/>
       <w:r>
         <w:rPr>
           <w:rFonts w:ascii="Courier New" w:hAnsi="Courier New" w:cs="Courier New"/>
@@ -1672,6 +1771,7 @@
         </w:rPr>
         <w:t>oldRate</w:t>
       </w:r>
+      <w:proofErr w:type="spellEnd"/>
       <w:r>
         <w:rPr>
           <w:rFonts w:ascii="Courier New" w:hAnsi="Courier New" w:cs="Courier New"/>
@@ -2694,6 +2794,7 @@
         </w:rPr>
         <w:t xml:space="preserve"> </w:t>
       </w:r>
+      <w:proofErr w:type="spellStart"/>
       <w:r>
         <w:rPr>
           <w:rFonts w:ascii="Courier New" w:hAnsi="Courier New" w:cs="Courier New"/>
@@ -2704,6 +2805,7 @@
         </w:rPr>
         <w:t>oldRate</w:t>
       </w:r>
+      <w:proofErr w:type="spellEnd"/>
       <w:r>
         <w:rPr>
           <w:rFonts w:ascii="Courier New" w:hAnsi="Courier New" w:cs="Courier New"/>
@@ -3548,7 +3650,21 @@
         <w:rPr>
           <w:rFonts w:hint="eastAsia"/>
         </w:rPr>
-        <w:t>的数，我们的按理是十分过拟合了。</w:t>
+        <w:t>的数，我们的按理是</w:t>
+      </w:r>
+      <w:proofErr w:type="gramStart"/>
+      <w:r>
+        <w:rPr>
+          <w:rFonts w:hint="eastAsia"/>
+        </w:rPr>
+        <w:t>十分过</w:t>
+      </w:r>
+      <w:proofErr w:type="gramEnd"/>
+      <w:r>
+        <w:rPr>
+          <w:rFonts w:hint="eastAsia"/>
+        </w:rPr>
+        <w:t>拟合了。</w:t>
       </w:r>
       <w:r>
         <w:rPr>
@@ -3809,6 +3925,7 @@
         </w:rPr>
         <w:t>此时，反向更新参数时</w:t>
       </w:r>
+      <w:proofErr w:type="spellStart"/>
       <w:r>
         <w:rPr>
           <w:rStyle w:val="fontstyle01"/>
@@ -3822,6 +3939,7 @@
         </w:rPr>
         <w:t>j</w:t>
       </w:r>
+      <w:proofErr w:type="spellEnd"/>
       <w:r>
         <w:rPr>
           <w:rStyle w:val="fontstyle01"/>
@@ -4038,8 +4156,31 @@
           <w:sz w:val="24"/>
           <w:szCs w:val="24"/>
         </w:rPr>
-        <w:t xml:space="preserve"> getOneExampleCost(</w:t>
-      </w:r>
+        <w:t xml:space="preserve"> </w:t>
+      </w:r>
+      <w:proofErr w:type="spellStart"/>
+      <w:r>
+        <w:rPr>
+          <w:rFonts w:ascii="Courier New" w:hAnsi="Courier New" w:cs="Courier New"/>
+          <w:color w:val="000000"/>
+          <w:kern w:val="0"/>
+          <w:sz w:val="24"/>
+          <w:szCs w:val="24"/>
+        </w:rPr>
+        <w:t>getOneExampleCost</w:t>
+      </w:r>
+      <w:proofErr w:type="spellEnd"/>
+      <w:r>
+        <w:rPr>
+          <w:rFonts w:ascii="Courier New" w:hAnsi="Courier New" w:cs="Courier New"/>
+          <w:color w:val="000000"/>
+          <w:kern w:val="0"/>
+          <w:sz w:val="24"/>
+          <w:szCs w:val="24"/>
+        </w:rPr>
+        <w:t>(</w:t>
+      </w:r>
+      <w:proofErr w:type="gramStart"/>
       <w:r>
         <w:rPr>
           <w:rFonts w:ascii="Courier New" w:hAnsi="Courier New" w:cs="Courier New"/>
@@ -4060,8 +4201,20 @@
           <w:sz w:val="24"/>
           <w:szCs w:val="24"/>
         </w:rPr>
-        <w:t xml:space="preserve">[] </w:t>
-      </w:r>
+        <w:t>[</w:t>
+      </w:r>
+      <w:proofErr w:type="gramEnd"/>
+      <w:r>
+        <w:rPr>
+          <w:rFonts w:ascii="Courier New" w:hAnsi="Courier New" w:cs="Courier New"/>
+          <w:color w:val="000000"/>
+          <w:kern w:val="0"/>
+          <w:sz w:val="24"/>
+          <w:szCs w:val="24"/>
+        </w:rPr>
+        <w:t xml:space="preserve">] </w:t>
+      </w:r>
+      <w:proofErr w:type="spellStart"/>
       <w:r>
         <w:rPr>
           <w:rFonts w:ascii="Courier New" w:hAnsi="Courier New" w:cs="Courier New"/>
@@ -4072,6 +4225,7 @@
         </w:rPr>
         <w:t>desiredOutput</w:t>
       </w:r>
+      <w:proofErr w:type="spellEnd"/>
       <w:r>
         <w:rPr>
           <w:rFonts w:ascii="Courier New" w:hAnsi="Courier New" w:cs="Courier New"/>
@@ -4214,6 +4368,7 @@
         </w:rPr>
         <w:t xml:space="preserve"> (</w:t>
       </w:r>
+      <w:proofErr w:type="spellStart"/>
       <w:r>
         <w:rPr>
           <w:rFonts w:ascii="Courier New" w:hAnsi="Courier New" w:cs="Courier New"/>
@@ -4226,6 +4381,7 @@
         </w:rPr>
         <w:t>int</w:t>
       </w:r>
+      <w:proofErr w:type="spellEnd"/>
       <w:r>
         <w:rPr>
           <w:rFonts w:ascii="Courier New" w:hAnsi="Courier New" w:cs="Courier New"/>
@@ -4276,6 +4432,7 @@
         </w:rPr>
         <w:t xml:space="preserve"> &lt; </w:t>
       </w:r>
+      <w:proofErr w:type="spellStart"/>
       <w:r>
         <w:rPr>
           <w:rFonts w:ascii="Courier New" w:hAnsi="Courier New" w:cs="Courier New"/>
@@ -4286,6 +4443,7 @@
         </w:rPr>
         <w:t>outputLayerSize</w:t>
       </w:r>
+      <w:proofErr w:type="spellEnd"/>
       <w:r>
         <w:rPr>
           <w:rFonts w:ascii="Courier New" w:hAnsi="Courier New" w:cs="Courier New"/>
@@ -4296,6 +4454,7 @@
         </w:rPr>
         <w:t xml:space="preserve">; </w:t>
       </w:r>
+      <w:proofErr w:type="spellStart"/>
       <w:r>
         <w:rPr>
           <w:rFonts w:ascii="Courier New" w:hAnsi="Courier New" w:cs="Courier New"/>
@@ -4314,7 +4473,18 @@
           <w:sz w:val="24"/>
           <w:szCs w:val="24"/>
         </w:rPr>
-        <w:t>++) {</w:t>
+        <w:t>++</w:t>
+      </w:r>
+      <w:proofErr w:type="spellEnd"/>
+      <w:r>
+        <w:rPr>
+          <w:rFonts w:ascii="Courier New" w:hAnsi="Courier New" w:cs="Courier New"/>
+          <w:color w:val="000000"/>
+          <w:kern w:val="0"/>
+          <w:sz w:val="24"/>
+          <w:szCs w:val="24"/>
+        </w:rPr>
+        <w:t>) {</w:t>
       </w:r>
     </w:p>
     <w:p>
@@ -4423,7 +4593,29 @@
           <w:szCs w:val="24"/>
         </w:rPr>
         <w:tab/>
-        <w:t>double error = desiredOutput[j] - output[j];</w:t>
+        <w:t xml:space="preserve">double error = </w:t>
+      </w:r>
+      <w:proofErr w:type="spellStart"/>
+      <w:r>
+        <w:rPr>
+          <w:rFonts w:ascii="Courier New" w:hAnsi="Courier New" w:cs="Courier New"/>
+          <w:color w:val="3F7F5F"/>
+          <w:kern w:val="0"/>
+          <w:sz w:val="24"/>
+          <w:szCs w:val="24"/>
+        </w:rPr>
+        <w:t>desiredOutput</w:t>
+      </w:r>
+      <w:proofErr w:type="spellEnd"/>
+      <w:r>
+        <w:rPr>
+          <w:rFonts w:ascii="Courier New" w:hAnsi="Courier New" w:cs="Courier New"/>
+          <w:color w:val="3F7F5F"/>
+          <w:kern w:val="0"/>
+          <w:sz w:val="24"/>
+          <w:szCs w:val="24"/>
+        </w:rPr>
+        <w:t>[j] - output[j];</w:t>
       </w:r>
     </w:p>
     <w:p>
@@ -4566,6 +4758,7 @@
         </w:rPr>
         <w:t xml:space="preserve"> = </w:t>
       </w:r>
+      <w:proofErr w:type="spellStart"/>
       <w:r>
         <w:rPr>
           <w:rFonts w:ascii="Courier New" w:hAnsi="Courier New" w:cs="Courier New"/>
@@ -4576,6 +4769,7 @@
         </w:rPr>
         <w:t>desiredOutput</w:t>
       </w:r>
+      <w:proofErr w:type="spellEnd"/>
       <w:r>
         <w:rPr>
           <w:rFonts w:ascii="Courier New" w:hAnsi="Courier New" w:cs="Courier New"/>
@@ -4858,6 +5052,7 @@
         </w:rPr>
         <w:t>)-(1-</w:t>
       </w:r>
+      <w:proofErr w:type="gramStart"/>
       <w:r>
         <w:rPr>
           <w:rFonts w:ascii="Courier New" w:hAnsi="Courier New" w:cs="Courier New"/>
@@ -4876,7 +5071,18 @@
           <w:sz w:val="24"/>
           <w:szCs w:val="24"/>
         </w:rPr>
-        <w:t>)*Math.</w:t>
+        <w:t>)*</w:t>
+      </w:r>
+      <w:proofErr w:type="gramEnd"/>
+      <w:r>
+        <w:rPr>
+          <w:rFonts w:ascii="Courier New" w:hAnsi="Courier New" w:cs="Courier New"/>
+          <w:color w:val="000000"/>
+          <w:kern w:val="0"/>
+          <w:sz w:val="24"/>
+          <w:szCs w:val="24"/>
+        </w:rPr>
+        <w:t>Math.</w:t>
       </w:r>
       <w:r>
         <w:rPr>
@@ -5308,7 +5514,35 @@
         <w:rPr>
           <w:rFonts w:hint="eastAsia"/>
         </w:rPr>
-        <w:t>再做为输入，然后对输出再取个符号，注意这是再网络之外的改动，不要影响原来网络的更新。</w:t>
+        <w:t>再</w:t>
+      </w:r>
+      <w:proofErr w:type="gramStart"/>
+      <w:r>
+        <w:rPr>
+          <w:rFonts w:hint="eastAsia"/>
+        </w:rPr>
+        <w:t>做为</w:t>
+      </w:r>
+      <w:proofErr w:type="gramEnd"/>
+      <w:r>
+        <w:rPr>
+          <w:rFonts w:hint="eastAsia"/>
+        </w:rPr>
+        <w:t>输入，然后对输出再取个符号，注意这是</w:t>
+      </w:r>
+      <w:proofErr w:type="gramStart"/>
+      <w:r>
+        <w:rPr>
+          <w:rFonts w:hint="eastAsia"/>
+        </w:rPr>
+        <w:t>再网络</w:t>
+      </w:r>
+      <w:proofErr w:type="gramEnd"/>
+      <w:r>
+        <w:rPr>
+          <w:rFonts w:hint="eastAsia"/>
+        </w:rPr>
+        <w:t>之外的改动，不要影响原来网络的更新。</w:t>
       </w:r>
     </w:p>
     <w:p>
@@ -5440,7 +5674,21 @@
         <w:rPr>
           <w:rFonts w:hint="eastAsia"/>
         </w:rPr>
-        <w:t>样本选取区间都给定了。所以选样本当然是选的多点好了。训练的时候在区间内均分选了</w:t>
+        <w:t>样本选取区间都给定了。所以选样</w:t>
+      </w:r>
+      <w:proofErr w:type="gramStart"/>
+      <w:r>
+        <w:rPr>
+          <w:rFonts w:hint="eastAsia"/>
+        </w:rPr>
+        <w:t>本当然</w:t>
+      </w:r>
+      <w:proofErr w:type="gramEnd"/>
+      <w:r>
+        <w:rPr>
+          <w:rFonts w:hint="eastAsia"/>
+        </w:rPr>
+        <w:t>是选的多点好了。训练的时候在区间内均分选了</w:t>
       </w:r>
       <w:r>
         <w:rPr>
@@ -5772,7 +6020,21 @@
         <w:rPr>
           <w:rFonts w:hint="eastAsia"/>
         </w:rPr>
-        <w:t>一直减小到一定程度，就开始跳动变化，不再减小。此时会记录这个值。下次训练的时候让α在此值附近变小。所以最终如下图所示。</w:t>
+        <w:t>一直减小到一定程度，就开始跳动变化，不再减小。此时会记录这个值。下次训练的时候让α</w:t>
+      </w:r>
+      <w:proofErr w:type="gramStart"/>
+      <w:r>
+        <w:rPr>
+          <w:rFonts w:hint="eastAsia"/>
+        </w:rPr>
+        <w:t>在此值</w:t>
+      </w:r>
+      <w:proofErr w:type="gramEnd"/>
+      <w:r>
+        <w:rPr>
+          <w:rFonts w:hint="eastAsia"/>
+        </w:rPr>
+        <w:t>附近变小。所以最终如下图所示。</w:t>
       </w:r>
     </w:p>
     <w:p>
@@ -5865,8 +6127,32 @@
           <w:sz w:val="24"/>
           <w:szCs w:val="24"/>
         </w:rPr>
-        <w:t xml:space="preserve"> changeRate(</w:t>
-      </w:r>
+        <w:t xml:space="preserve"> </w:t>
+      </w:r>
+      <w:proofErr w:type="spellStart"/>
+      <w:proofErr w:type="gramStart"/>
+      <w:r>
+        <w:rPr>
+          <w:rFonts w:ascii="Courier New" w:hAnsi="Courier New" w:cs="Courier New"/>
+          <w:color w:val="000000"/>
+          <w:kern w:val="0"/>
+          <w:sz w:val="24"/>
+          <w:szCs w:val="24"/>
+        </w:rPr>
+        <w:t>changeRate</w:t>
+      </w:r>
+      <w:proofErr w:type="spellEnd"/>
+      <w:r>
+        <w:rPr>
+          <w:rFonts w:ascii="Courier New" w:hAnsi="Courier New" w:cs="Courier New"/>
+          <w:color w:val="000000"/>
+          <w:kern w:val="0"/>
+          <w:sz w:val="24"/>
+          <w:szCs w:val="24"/>
+        </w:rPr>
+        <w:t>(</w:t>
+      </w:r>
+      <w:proofErr w:type="gramEnd"/>
       <w:r>
         <w:rPr>
           <w:rFonts w:ascii="Courier New" w:hAnsi="Courier New" w:cs="Courier New"/>
@@ -5931,6 +6217,7 @@
         </w:rPr>
         <w:t xml:space="preserve"> </w:t>
       </w:r>
+      <w:proofErr w:type="spellStart"/>
       <w:r>
         <w:rPr>
           <w:rFonts w:ascii="Courier New" w:hAnsi="Courier New" w:cs="Courier New"/>
@@ -5941,6 +6228,7 @@
         </w:rPr>
         <w:t>oldRate</w:t>
       </w:r>
+      <w:proofErr w:type="spellEnd"/>
       <w:r>
         <w:rPr>
           <w:rFonts w:ascii="Courier New" w:hAnsi="Courier New" w:cs="Courier New"/>
@@ -6582,6 +6870,7 @@
         </w:rPr>
         <w:t xml:space="preserve"> </w:t>
       </w:r>
+      <w:proofErr w:type="spellStart"/>
       <w:r>
         <w:rPr>
           <w:rFonts w:ascii="Courier New" w:hAnsi="Courier New" w:cs="Courier New"/>
@@ -6592,6 +6881,7 @@
         </w:rPr>
         <w:t>oldRate</w:t>
       </w:r>
+      <w:proofErr w:type="spellEnd"/>
       <w:r>
         <w:rPr>
           <w:rFonts w:ascii="Courier New" w:hAnsi="Courier New" w:cs="Courier New"/>
@@ -7155,8 +7445,9 @@
           <w:sz w:val="24"/>
           <w:szCs w:val="24"/>
         </w:rPr>
-        <w:t>-5</w:t>
-      </w:r>
+        <w:t>-</w:t>
+      </w:r>
+      <w:proofErr w:type="gramStart"/>
       <w:r>
         <w:rPr>
           <w:rFonts w:ascii="Courier New" w:hAnsi="Courier New" w:cs="Courier New" w:hint="eastAsia"/>
@@ -7165,7 +7456,7 @@
           <w:sz w:val="24"/>
           <w:szCs w:val="24"/>
         </w:rPr>
-        <w:t>次方级的平均平方误差，本来想训到</w:t>
+        <w:t>5</w:t>
       </w:r>
       <w:r>
         <w:rPr>
@@ -7175,6 +7466,27 @@
           <w:sz w:val="24"/>
           <w:szCs w:val="24"/>
         </w:rPr>
+        <w:t>次方级的</w:t>
+      </w:r>
+      <w:proofErr w:type="gramEnd"/>
+      <w:r>
+        <w:rPr>
+          <w:rFonts w:ascii="Courier New" w:hAnsi="Courier New" w:cs="Courier New" w:hint="eastAsia"/>
+          <w:color w:val="000000"/>
+          <w:kern w:val="0"/>
+          <w:sz w:val="24"/>
+          <w:szCs w:val="24"/>
+        </w:rPr>
+        <w:t>平均平方误差，本来想训到</w:t>
+      </w:r>
+      <w:r>
+        <w:rPr>
+          <w:rFonts w:ascii="Courier New" w:hAnsi="Courier New" w:cs="Courier New" w:hint="eastAsia"/>
+          <w:color w:val="000000"/>
+          <w:kern w:val="0"/>
+          <w:sz w:val="24"/>
+          <w:szCs w:val="24"/>
+        </w:rPr>
         <w:t>-6</w:t>
       </w:r>
       <w:r>
@@ -7196,13 +7508,27 @@
         <w:rPr>
           <w:rFonts w:hint="eastAsia"/>
         </w:rPr>
+        <w:t>五、</w:t>
+      </w:r>
+      <w:r>
+        <w:rPr>
+          <w:rFonts w:hint="eastAsia"/>
+        </w:rPr>
         <w:t>BP</w:t>
       </w:r>
-      <w:r>
-        <w:rPr>
-          <w:rFonts w:hint="eastAsia"/>
-        </w:rPr>
-        <w:t>网图片识别训练</w:t>
+      <w:proofErr w:type="gramStart"/>
+      <w:r>
+        <w:rPr>
+          <w:rFonts w:hint="eastAsia"/>
+        </w:rPr>
+        <w:t>网图片</w:t>
+      </w:r>
+      <w:proofErr w:type="gramEnd"/>
+      <w:r>
+        <w:rPr>
+          <w:rFonts w:hint="eastAsia"/>
+        </w:rPr>
+        <w:t>识别训练</w:t>
       </w:r>
     </w:p>
     <w:p>
@@ -7233,7 +7559,21 @@
         <w:rPr>
           <w:rFonts w:hint="eastAsia"/>
         </w:rPr>
-        <w:t>与前面两个网络不同的是，这里数据集非常大，所以</w:t>
+        <w:t>与前面两个网络不同的是，这里数据</w:t>
+      </w:r>
+      <w:proofErr w:type="gramStart"/>
+      <w:r>
+        <w:rPr>
+          <w:rFonts w:hint="eastAsia"/>
+        </w:rPr>
+        <w:t>集非常</w:t>
+      </w:r>
+      <w:proofErr w:type="gramEnd"/>
+      <w:r>
+        <w:rPr>
+          <w:rFonts w:hint="eastAsia"/>
+        </w:rPr>
+        <w:t>大，所以</w:t>
       </w:r>
       <w:r>
         <w:rPr>
@@ -7248,7 +7588,21 @@
         <w:rPr>
           <w:rFonts w:hint="eastAsia"/>
         </w:rPr>
-        <w:t>就非常实用了，但是为了此效果，就不得不舍弃掉前面那种精准的根据</w:t>
+        <w:t>就非常实用了，但是</w:t>
+      </w:r>
+      <w:proofErr w:type="gramStart"/>
+      <w:r>
+        <w:rPr>
+          <w:rFonts w:hint="eastAsia"/>
+        </w:rPr>
+        <w:t>为了此</w:t>
+      </w:r>
+      <w:proofErr w:type="gramEnd"/>
+      <w:r>
+        <w:rPr>
+          <w:rFonts w:hint="eastAsia"/>
+        </w:rPr>
+        <w:t>效果，就不得不舍弃掉前面那种精准的根据</w:t>
       </w:r>
       <w:r>
         <w:rPr>
@@ -7572,7 +7926,21 @@
         <w:rPr>
           <w:rFonts w:hint="eastAsia"/>
         </w:rPr>
-        <w:t>，然后不会改变。</w:t>
+        <w:t>，</w:t>
+      </w:r>
+      <w:proofErr w:type="gramStart"/>
+      <w:r>
+        <w:rPr>
+          <w:rFonts w:hint="eastAsia"/>
+        </w:rPr>
+        <w:t>然后不会</w:t>
+      </w:r>
+      <w:proofErr w:type="gramEnd"/>
+      <w:r>
+        <w:rPr>
+          <w:rFonts w:hint="eastAsia"/>
+        </w:rPr>
+        <w:t>改变。</w:t>
       </w:r>
     </w:p>
     <w:p>
@@ -7602,7 +7970,19 @@
         <w:rPr>
           <w:rFonts w:hint="eastAsia"/>
         </w:rPr>
-        <w:t>，维度变大后，网络速度迅速减慢，并且也没有训练出较好的结果，最后主要</w:t>
+        <w:t>，维度变大后，网络速度迅速减慢，并且也没有训练出</w:t>
+      </w:r>
+      <w:r>
+        <w:rPr>
+          <w:rFonts w:hint="eastAsia"/>
+        </w:rPr>
+        <w:t>明显</w:t>
+      </w:r>
+      <w:r>
+        <w:rPr>
+          <w:rFonts w:hint="eastAsia"/>
+        </w:rPr>
+        <w:t>较好的结果，最后主要</w:t>
       </w:r>
       <w:r>
         <w:rPr>
@@ -7614,7 +7994,21 @@
         <w:rPr>
           <w:rFonts w:hint="eastAsia"/>
         </w:rPr>
-        <w:t>在隐藏层大小为</w:t>
+        <w:t>在隐藏</w:t>
+      </w:r>
+      <w:proofErr w:type="gramStart"/>
+      <w:r>
+        <w:rPr>
+          <w:rFonts w:hint="eastAsia"/>
+        </w:rPr>
+        <w:t>层大小</w:t>
+      </w:r>
+      <w:proofErr w:type="gramEnd"/>
+      <w:r>
+        <w:rPr>
+          <w:rFonts w:hint="eastAsia"/>
+        </w:rPr>
+        <w:t>为</w:t>
       </w:r>
       <w:r>
         <w:rPr>
@@ -7644,118 +8038,31 @@
         <w:rPr>
           <w:rFonts w:hint="eastAsia"/>
         </w:rPr>
-        <w:t>前面已经说过本次训练样本较大，所以要用</w:t>
-      </w:r>
-      <w:r>
-        <w:rPr>
-          <w:rFonts w:hint="eastAsia"/>
-        </w:rPr>
-        <w:t>mini-batch</w:t>
-      </w:r>
-      <w:r>
-        <w:rPr>
-          <w:rFonts w:hint="eastAsia"/>
-        </w:rPr>
-        <w:t>方法来加快训练速度。</w:t>
-      </w:r>
-      <w:r>
-        <w:t>B</w:t>
-      </w:r>
-      <w:r>
-        <w:rPr>
-          <w:rFonts w:hint="eastAsia"/>
-        </w:rPr>
-        <w:t>atch</w:t>
-      </w:r>
-      <w:r>
-        <w:t xml:space="preserve"> </w:t>
-      </w:r>
-      <w:r>
-        <w:rPr>
-          <w:rFonts w:hint="eastAsia"/>
-        </w:rPr>
-        <w:t>size</w:t>
-      </w:r>
-      <w:r>
-        <w:rPr>
-          <w:rFonts w:hint="eastAsia"/>
-        </w:rPr>
-        <w:t>设置的是</w:t>
-      </w:r>
-      <w:r>
-        <w:rPr>
-          <w:rFonts w:hint="eastAsia"/>
-        </w:rPr>
-        <w:t>50</w:t>
-      </w:r>
-      <w:r>
-        <w:rPr>
-          <w:rFonts w:hint="eastAsia"/>
-        </w:rPr>
-        <w:t>。但是此时</w:t>
-      </w:r>
-      <w:r>
-        <w:rPr>
-          <w:rFonts w:hint="eastAsia"/>
-        </w:rPr>
-        <w:t>对每一个</w:t>
-      </w:r>
-      <w:r>
-        <w:rPr>
-          <w:rFonts w:hint="eastAsia"/>
-        </w:rPr>
-        <w:t>batch</w:t>
-      </w:r>
-      <w:r>
-        <w:rPr>
-          <w:rFonts w:hint="eastAsia"/>
-        </w:rPr>
-        <w:t>，其误差值是不同的，</w:t>
-      </w:r>
-      <w:r>
-        <w:rPr>
-          <w:rFonts w:hint="eastAsia"/>
-        </w:rPr>
-        <w:t>就不得不舍弃掉前面那种精准的根据</w:t>
-      </w:r>
-      <w:r>
-        <w:rPr>
-          <w:rFonts w:hint="eastAsia"/>
-        </w:rPr>
-        <w:t>loss</w:t>
-      </w:r>
-      <w:r>
-        <w:t xml:space="preserve"> function</w:t>
-      </w:r>
-      <w:r>
-        <w:rPr>
-          <w:rFonts w:hint="eastAsia"/>
-        </w:rPr>
-        <w:t>的大小改变</w:t>
-      </w:r>
-      <w:r>
-        <w:rPr>
-          <w:rFonts w:hint="eastAsia"/>
-        </w:rPr>
-        <w:t>learning</w:t>
-      </w:r>
-      <w:r>
-        <w:t xml:space="preserve"> </w:t>
-      </w:r>
-      <w:r>
-        <w:rPr>
-          <w:rFonts w:hint="eastAsia"/>
-        </w:rPr>
-        <w:t>rate</w:t>
-      </w:r>
-      <w:r>
-        <w:t xml:space="preserve"> </w:t>
-      </w:r>
-      <w:r>
-        <w:rPr>
-          <w:rFonts w:hint="eastAsia"/>
-        </w:rPr>
-        <w:t>α的大小的方法。</w:t>
+        <w:t>与前面两个实验不同的是，这里</w:t>
+      </w:r>
+      <w:r>
+        <w:rPr>
+          <w:rFonts w:hint="eastAsia"/>
+        </w:rPr>
+        <w:t>参数λ的设置会影响结果。</w:t>
+      </w:r>
+      <w:r>
+        <w:rPr>
+          <w:rFonts w:hint="eastAsia"/>
+        </w:rPr>
+        <w:t>但主要影响在于λ过大会欠拟合，λ小的时候，影响不是很大，也许</w:t>
+      </w:r>
+      <w:r>
+        <w:rPr>
+          <w:rFonts w:hint="eastAsia"/>
+        </w:rPr>
+        <w:t>是</w:t>
+      </w:r>
+      <w:r>
+        <w:rPr>
+          <w:rFonts w:hint="eastAsia"/>
+        </w:rPr>
+        <w:t>网络太小的原因吧。</w:t>
       </w:r>
     </w:p>
     <w:p>
@@ -7770,7 +8077,13 @@
         <w:rPr>
           <w:rFonts w:hint="eastAsia"/>
         </w:rPr>
-        <w:t xml:space="preserve">4) </w:t>
+        <w:t>λ</w:t>
+      </w:r>
+      <w:r>
+        <w:rPr>
+          <w:rFonts w:hint="eastAsia"/>
+        </w:rPr>
+        <w:t>=0.1</w:t>
       </w:r>
     </w:p>
     <w:p>
@@ -7781,53 +8094,31 @@
         <w:jc w:val="left"/>
         <w:rPr>
           <w:rFonts w:ascii="Courier New" w:hAnsi="Courier New" w:cs="Courier New"/>
-          <w:kern w:val="0"/>
-          <w:sz w:val="24"/>
-          <w:szCs w:val="24"/>
-        </w:rPr>
-      </w:pPr>
-      <w:r>
-        <w:rPr>
-          <w:rFonts w:ascii="Courier New" w:hAnsi="Courier New" w:cs="Courier New"/>
-          <w:color w:val="000000"/>
-          <w:kern w:val="0"/>
-          <w:sz w:val="24"/>
-          <w:szCs w:val="24"/>
-        </w:rPr>
-        <w:t>Iteration:</w:t>
-      </w:r>
-      <w:r>
-        <w:rPr>
-          <w:rFonts w:ascii="Courier New" w:hAnsi="Courier New" w:cs="Courier New"/>
-          <w:color w:val="000000"/>
-          <w:kern w:val="0"/>
-          <w:sz w:val="24"/>
-          <w:szCs w:val="24"/>
-        </w:rPr>
-        <w:tab/>
-        <w:t>9990|Cost:</w:t>
-      </w:r>
-      <w:r>
-        <w:rPr>
-          <w:rFonts w:ascii="Courier New" w:hAnsi="Courier New" w:cs="Courier New"/>
-          <w:color w:val="000000"/>
-          <w:kern w:val="0"/>
-          <w:sz w:val="24"/>
-          <w:szCs w:val="24"/>
-        </w:rPr>
-        <w:tab/>
-        <w:t>9.650024203520656|rate:</w:t>
-      </w:r>
-      <w:r>
-        <w:rPr>
-          <w:rFonts w:ascii="Courier New" w:hAnsi="Courier New" w:cs="Courier New"/>
-          <w:color w:val="000000"/>
-          <w:kern w:val="0"/>
-          <w:sz w:val="24"/>
-          <w:szCs w:val="24"/>
-        </w:rPr>
-        <w:tab/>
-        <w:t>0.001</w:t>
+          <w:color w:val="000000"/>
+          <w:kern w:val="0"/>
+          <w:sz w:val="24"/>
+          <w:szCs w:val="24"/>
+        </w:rPr>
+      </w:pPr>
+      <w:r>
+        <w:rPr>
+          <w:rFonts w:ascii="Courier New" w:hAnsi="Courier New" w:cs="Courier New"/>
+          <w:color w:val="000000"/>
+          <w:kern w:val="0"/>
+          <w:sz w:val="24"/>
+          <w:szCs w:val="24"/>
+        </w:rPr>
+        <w:tab/>
+      </w:r>
+      <w:r>
+        <w:rPr>
+          <w:rFonts w:ascii="Courier New" w:hAnsi="Courier New" w:cs="Courier New"/>
+          <w:color w:val="000000"/>
+          <w:kern w:val="0"/>
+          <w:sz w:val="24"/>
+          <w:szCs w:val="24"/>
+        </w:rPr>
+        <w:t>train set accuracy: 56.22107969151671</w:t>
       </w:r>
     </w:p>
     <w:p>
@@ -7838,53 +8129,31 @@
         <w:jc w:val="left"/>
         <w:rPr>
           <w:rFonts w:ascii="Courier New" w:hAnsi="Courier New" w:cs="Courier New"/>
-          <w:kern w:val="0"/>
-          <w:sz w:val="24"/>
-          <w:szCs w:val="24"/>
-        </w:rPr>
-      </w:pPr>
-      <w:r>
-        <w:rPr>
-          <w:rFonts w:ascii="Courier New" w:hAnsi="Courier New" w:cs="Courier New"/>
-          <w:color w:val="000000"/>
-          <w:kern w:val="0"/>
-          <w:sz w:val="24"/>
-          <w:szCs w:val="24"/>
-        </w:rPr>
-        <w:t>Iteration:</w:t>
-      </w:r>
-      <w:r>
-        <w:rPr>
-          <w:rFonts w:ascii="Courier New" w:hAnsi="Courier New" w:cs="Courier New"/>
-          <w:color w:val="000000"/>
-          <w:kern w:val="0"/>
-          <w:sz w:val="24"/>
-          <w:szCs w:val="24"/>
-        </w:rPr>
-        <w:tab/>
-        <w:t>9991|Cost:</w:t>
-      </w:r>
-      <w:r>
-        <w:rPr>
-          <w:rFonts w:ascii="Courier New" w:hAnsi="Courier New" w:cs="Courier New"/>
-          <w:color w:val="000000"/>
-          <w:kern w:val="0"/>
-          <w:sz w:val="24"/>
-          <w:szCs w:val="24"/>
-        </w:rPr>
-        <w:tab/>
-        <w:t>9.59584198097238|rate:</w:t>
-      </w:r>
-      <w:r>
-        <w:rPr>
-          <w:rFonts w:ascii="Courier New" w:hAnsi="Courier New" w:cs="Courier New"/>
-          <w:color w:val="000000"/>
-          <w:kern w:val="0"/>
-          <w:sz w:val="24"/>
-          <w:szCs w:val="24"/>
-        </w:rPr>
-        <w:tab/>
-        <w:t>0.001</w:t>
+          <w:color w:val="000000"/>
+          <w:kern w:val="0"/>
+          <w:sz w:val="24"/>
+          <w:szCs w:val="24"/>
+        </w:rPr>
+      </w:pPr>
+      <w:r>
+        <w:rPr>
+          <w:rFonts w:ascii="Courier New" w:hAnsi="Courier New" w:cs="Courier New"/>
+          <w:color w:val="000000"/>
+          <w:kern w:val="0"/>
+          <w:sz w:val="24"/>
+          <w:szCs w:val="24"/>
+        </w:rPr>
+        <w:tab/>
+      </w:r>
+      <w:r>
+        <w:rPr>
+          <w:rFonts w:ascii="Courier New" w:hAnsi="Courier New" w:cs="Courier New"/>
+          <w:color w:val="000000"/>
+          <w:kern w:val="0"/>
+          <w:sz w:val="24"/>
+          <w:szCs w:val="24"/>
+        </w:rPr>
+        <w:t>validation set accuracy: 54.8125</w:t>
       </w:r>
     </w:p>
     <w:p>
@@ -7894,54 +8163,42 @@
         <w:adjustRightInd w:val="0"/>
         <w:jc w:val="left"/>
         <w:rPr>
-          <w:rFonts w:ascii="Courier New" w:hAnsi="Courier New" w:cs="Courier New"/>
-          <w:kern w:val="0"/>
-          <w:sz w:val="24"/>
-          <w:szCs w:val="24"/>
-        </w:rPr>
-      </w:pPr>
-      <w:r>
-        <w:rPr>
-          <w:rFonts w:ascii="Courier New" w:hAnsi="Courier New" w:cs="Courier New"/>
-          <w:color w:val="000000"/>
-          <w:kern w:val="0"/>
-          <w:sz w:val="24"/>
-          <w:szCs w:val="24"/>
-        </w:rPr>
-        <w:t>Iteration:</w:t>
-      </w:r>
-      <w:r>
-        <w:rPr>
-          <w:rFonts w:ascii="Courier New" w:hAnsi="Courier New" w:cs="Courier New"/>
-          <w:color w:val="000000"/>
-          <w:kern w:val="0"/>
-          <w:sz w:val="24"/>
-          <w:szCs w:val="24"/>
-        </w:rPr>
-        <w:tab/>
-        <w:t>9992|Cost:</w:t>
-      </w:r>
-      <w:r>
-        <w:rPr>
-          <w:rFonts w:ascii="Courier New" w:hAnsi="Courier New" w:cs="Courier New"/>
-          <w:color w:val="000000"/>
-          <w:kern w:val="0"/>
-          <w:sz w:val="24"/>
-          <w:szCs w:val="24"/>
-        </w:rPr>
-        <w:tab/>
-        <w:t>9.454823009980535|rate:</w:t>
-      </w:r>
-      <w:r>
-        <w:rPr>
-          <w:rFonts w:ascii="Courier New" w:hAnsi="Courier New" w:cs="Courier New"/>
-          <w:color w:val="000000"/>
-          <w:kern w:val="0"/>
-          <w:sz w:val="24"/>
-          <w:szCs w:val="24"/>
-        </w:rPr>
-        <w:tab/>
-        <w:t>0.001</w:t>
+          <w:rFonts w:ascii="Courier New" w:hAnsi="Courier New" w:cs="Courier New" w:hint="eastAsia"/>
+          <w:color w:val="000000"/>
+          <w:kern w:val="0"/>
+          <w:sz w:val="24"/>
+          <w:szCs w:val="24"/>
+        </w:rPr>
+      </w:pPr>
+      <w:r>
+        <w:rPr>
+          <w:rFonts w:ascii="Courier New" w:hAnsi="Courier New" w:cs="Courier New"/>
+          <w:color w:val="000000"/>
+          <w:kern w:val="0"/>
+          <w:sz w:val="24"/>
+          <w:szCs w:val="24"/>
+        </w:rPr>
+        <w:tab/>
+      </w:r>
+      <w:r>
+        <w:rPr>
+          <w:rFonts w:ascii="Courier New" w:hAnsi="Courier New" w:cs="Courier New" w:hint="eastAsia"/>
+          <w:color w:val="000000"/>
+          <w:kern w:val="0"/>
+          <w:sz w:val="24"/>
+          <w:szCs w:val="24"/>
+        </w:rPr>
+        <w:t>λ</w:t>
+      </w:r>
+      <w:r>
+        <w:rPr>
+          <w:rFonts w:ascii="Courier New" w:hAnsi="Courier New" w:cs="Courier New" w:hint="eastAsia"/>
+          <w:color w:val="000000"/>
+          <w:kern w:val="0"/>
+          <w:sz w:val="24"/>
+          <w:szCs w:val="24"/>
+        </w:rPr>
+        <w:t>=0.0</w:t>
       </w:r>
     </w:p>
     <w:p>
@@ -7965,40 +8222,17 @@
           <w:sz w:val="24"/>
           <w:szCs w:val="24"/>
         </w:rPr>
-        <w:t>Iteration:</w:t>
-      </w:r>
-      <w:r>
-        <w:rPr>
-          <w:rFonts w:ascii="Courier New" w:hAnsi="Courier New" w:cs="Courier New"/>
-          <w:color w:val="000000"/>
-          <w:kern w:val="0"/>
-          <w:sz w:val="24"/>
-          <w:szCs w:val="24"/>
-        </w:rPr>
-        <w:tab/>
-        <w:t>9993|Cost:</w:t>
-      </w:r>
-      <w:r>
-        <w:rPr>
-          <w:rFonts w:ascii="Courier New" w:hAnsi="Courier New" w:cs="Courier New"/>
-          <w:color w:val="000000"/>
-          <w:kern w:val="0"/>
-          <w:sz w:val="24"/>
-          <w:szCs w:val="24"/>
-        </w:rPr>
-        <w:tab/>
-        <w:t>9.451042332043205|rate:</w:t>
-      </w:r>
-      <w:r>
-        <w:rPr>
-          <w:rFonts w:ascii="Courier New" w:hAnsi="Courier New" w:cs="Courier New"/>
-          <w:color w:val="000000"/>
-          <w:kern w:val="0"/>
-          <w:sz w:val="24"/>
-          <w:szCs w:val="24"/>
-        </w:rPr>
-        <w:tab/>
-        <w:t>0.001</w:t>
+        <w:tab/>
+      </w:r>
+      <w:r>
+        <w:rPr>
+          <w:rFonts w:ascii="Courier New" w:hAnsi="Courier New" w:cs="Courier New"/>
+          <w:color w:val="000000"/>
+          <w:kern w:val="0"/>
+          <w:sz w:val="24"/>
+          <w:szCs w:val="24"/>
+        </w:rPr>
+        <w:t>train set accuracy: 89.6401028277635</w:t>
       </w:r>
     </w:p>
     <w:p>
@@ -8009,53 +8243,71 @@
         <w:jc w:val="left"/>
         <w:rPr>
           <w:rFonts w:ascii="Courier New" w:hAnsi="Courier New" w:cs="Courier New"/>
-          <w:kern w:val="0"/>
-          <w:sz w:val="24"/>
-          <w:szCs w:val="24"/>
-        </w:rPr>
-      </w:pPr>
-      <w:r>
-        <w:rPr>
-          <w:rFonts w:ascii="Courier New" w:hAnsi="Courier New" w:cs="Courier New"/>
-          <w:color w:val="000000"/>
-          <w:kern w:val="0"/>
-          <w:sz w:val="24"/>
-          <w:szCs w:val="24"/>
-        </w:rPr>
-        <w:t>Iteration:</w:t>
-      </w:r>
-      <w:r>
-        <w:rPr>
-          <w:rFonts w:ascii="Courier New" w:hAnsi="Courier New" w:cs="Courier New"/>
-          <w:color w:val="000000"/>
-          <w:kern w:val="0"/>
-          <w:sz w:val="24"/>
-          <w:szCs w:val="24"/>
-        </w:rPr>
-        <w:tab/>
-        <w:t>9994|Cost:</w:t>
-      </w:r>
-      <w:r>
-        <w:rPr>
-          <w:rFonts w:ascii="Courier New" w:hAnsi="Courier New" w:cs="Courier New"/>
-          <w:color w:val="000000"/>
-          <w:kern w:val="0"/>
-          <w:sz w:val="24"/>
-          <w:szCs w:val="24"/>
-        </w:rPr>
-        <w:tab/>
-        <w:t>9.49356976988419|rate:</w:t>
-      </w:r>
-      <w:r>
-        <w:rPr>
-          <w:rFonts w:ascii="Courier New" w:hAnsi="Courier New" w:cs="Courier New"/>
-          <w:color w:val="000000"/>
-          <w:kern w:val="0"/>
-          <w:sz w:val="24"/>
-          <w:szCs w:val="24"/>
-        </w:rPr>
-        <w:tab/>
-        <w:t>0.001</w:t>
+          <w:color w:val="000000"/>
+          <w:kern w:val="0"/>
+          <w:sz w:val="24"/>
+          <w:szCs w:val="24"/>
+        </w:rPr>
+      </w:pPr>
+      <w:r>
+        <w:rPr>
+          <w:rFonts w:ascii="Courier New" w:hAnsi="Courier New" w:cs="Courier New"/>
+          <w:color w:val="000000"/>
+          <w:kern w:val="0"/>
+          <w:sz w:val="24"/>
+          <w:szCs w:val="24"/>
+        </w:rPr>
+        <w:tab/>
+      </w:r>
+      <w:r>
+        <w:rPr>
+          <w:rFonts w:ascii="Courier New" w:hAnsi="Courier New" w:cs="Courier New"/>
+          <w:color w:val="000000"/>
+          <w:kern w:val="0"/>
+          <w:sz w:val="24"/>
+          <w:szCs w:val="24"/>
+        </w:rPr>
+        <w:t>validation set accuracy: 8</w:t>
+      </w:r>
+      <w:r>
+        <w:rPr>
+          <w:rFonts w:ascii="Courier New" w:hAnsi="Courier New" w:cs="Courier New" w:hint="eastAsia"/>
+          <w:color w:val="000000"/>
+          <w:kern w:val="0"/>
+          <w:sz w:val="24"/>
+          <w:szCs w:val="24"/>
+        </w:rPr>
+        <w:t>5</w:t>
+      </w:r>
+      <w:r>
+        <w:rPr>
+          <w:rFonts w:ascii="Courier New" w:hAnsi="Courier New" w:cs="Courier New"/>
+          <w:color w:val="000000"/>
+          <w:kern w:val="0"/>
+          <w:sz w:val="24"/>
+          <w:szCs w:val="24"/>
+        </w:rPr>
+        <w:t>.</w:t>
+      </w:r>
+      <w:r>
+        <w:rPr>
+          <w:rFonts w:ascii="Courier New" w:hAnsi="Courier New" w:cs="Courier New" w:hint="eastAsia"/>
+          <w:color w:val="000000"/>
+          <w:kern w:val="0"/>
+          <w:sz w:val="24"/>
+          <w:szCs w:val="24"/>
+        </w:rPr>
+        <w:t>8</w:t>
+      </w:r>
+      <w:r>
+        <w:rPr>
+          <w:rFonts w:ascii="Courier New" w:hAnsi="Courier New" w:cs="Courier New"/>
+          <w:color w:val="000000"/>
+          <w:kern w:val="0"/>
+          <w:sz w:val="24"/>
+          <w:szCs w:val="24"/>
+        </w:rPr>
+        <w:t>9375</w:t>
       </w:r>
     </w:p>
     <w:p>
@@ -8065,54 +8317,42 @@
         <w:adjustRightInd w:val="0"/>
         <w:jc w:val="left"/>
         <w:rPr>
-          <w:rFonts w:ascii="Courier New" w:hAnsi="Courier New" w:cs="Courier New"/>
-          <w:kern w:val="0"/>
-          <w:sz w:val="24"/>
-          <w:szCs w:val="24"/>
-        </w:rPr>
-      </w:pPr>
-      <w:r>
-        <w:rPr>
-          <w:rFonts w:ascii="Courier New" w:hAnsi="Courier New" w:cs="Courier New"/>
-          <w:color w:val="000000"/>
-          <w:kern w:val="0"/>
-          <w:sz w:val="24"/>
-          <w:szCs w:val="24"/>
-        </w:rPr>
-        <w:t>Iteration:</w:t>
-      </w:r>
-      <w:r>
-        <w:rPr>
-          <w:rFonts w:ascii="Courier New" w:hAnsi="Courier New" w:cs="Courier New"/>
-          <w:color w:val="000000"/>
-          <w:kern w:val="0"/>
-          <w:sz w:val="24"/>
-          <w:szCs w:val="24"/>
-        </w:rPr>
-        <w:tab/>
-        <w:t>9995|Cost:</w:t>
-      </w:r>
-      <w:r>
-        <w:rPr>
-          <w:rFonts w:ascii="Courier New" w:hAnsi="Courier New" w:cs="Courier New"/>
-          <w:color w:val="000000"/>
-          <w:kern w:val="0"/>
-          <w:sz w:val="24"/>
-          <w:szCs w:val="24"/>
-        </w:rPr>
-        <w:tab/>
-        <w:t>9.517324230017572|rate:</w:t>
-      </w:r>
-      <w:r>
-        <w:rPr>
-          <w:rFonts w:ascii="Courier New" w:hAnsi="Courier New" w:cs="Courier New"/>
-          <w:color w:val="000000"/>
-          <w:kern w:val="0"/>
-          <w:sz w:val="24"/>
-          <w:szCs w:val="24"/>
-        </w:rPr>
-        <w:tab/>
-        <w:t>0.001</w:t>
+          <w:rFonts w:ascii="Courier New" w:hAnsi="Courier New" w:cs="Courier New" w:hint="eastAsia"/>
+          <w:color w:val="000000"/>
+          <w:kern w:val="0"/>
+          <w:sz w:val="24"/>
+          <w:szCs w:val="24"/>
+        </w:rPr>
+      </w:pPr>
+      <w:r>
+        <w:rPr>
+          <w:rFonts w:ascii="Courier New" w:hAnsi="Courier New" w:cs="Courier New"/>
+          <w:color w:val="000000"/>
+          <w:kern w:val="0"/>
+          <w:sz w:val="24"/>
+          <w:szCs w:val="24"/>
+        </w:rPr>
+        <w:tab/>
+      </w:r>
+      <w:r>
+        <w:rPr>
+          <w:rFonts w:ascii="Courier New" w:hAnsi="Courier New" w:cs="Courier New" w:hint="eastAsia"/>
+          <w:color w:val="000000"/>
+          <w:kern w:val="0"/>
+          <w:sz w:val="24"/>
+          <w:szCs w:val="24"/>
+        </w:rPr>
+        <w:t>λ</w:t>
+      </w:r>
+      <w:r>
+        <w:rPr>
+          <w:rFonts w:ascii="Courier New" w:hAnsi="Courier New" w:cs="Courier New" w:hint="eastAsia"/>
+          <w:color w:val="000000"/>
+          <w:kern w:val="0"/>
+          <w:sz w:val="24"/>
+          <w:szCs w:val="24"/>
+        </w:rPr>
+        <w:t>=0.01</w:t>
       </w:r>
     </w:p>
     <w:p>
@@ -8136,40 +8376,17 @@
           <w:sz w:val="24"/>
           <w:szCs w:val="24"/>
         </w:rPr>
-        <w:t>Iteration:</w:t>
-      </w:r>
-      <w:r>
-        <w:rPr>
-          <w:rFonts w:ascii="Courier New" w:hAnsi="Courier New" w:cs="Courier New"/>
-          <w:color w:val="000000"/>
-          <w:kern w:val="0"/>
-          <w:sz w:val="24"/>
-          <w:szCs w:val="24"/>
-        </w:rPr>
-        <w:tab/>
-        <w:t>9996|Cost:</w:t>
-      </w:r>
-      <w:r>
-        <w:rPr>
-          <w:rFonts w:ascii="Courier New" w:hAnsi="Courier New" w:cs="Courier New"/>
-          <w:color w:val="000000"/>
-          <w:kern w:val="0"/>
-          <w:sz w:val="24"/>
-          <w:szCs w:val="24"/>
-        </w:rPr>
-        <w:tab/>
-        <w:t>9.455005287127983|rate:</w:t>
-      </w:r>
-      <w:r>
-        <w:rPr>
-          <w:rFonts w:ascii="Courier New" w:hAnsi="Courier New" w:cs="Courier New"/>
-          <w:color w:val="000000"/>
-          <w:kern w:val="0"/>
-          <w:sz w:val="24"/>
-          <w:szCs w:val="24"/>
-        </w:rPr>
-        <w:tab/>
-        <w:t>0.001</w:t>
+        <w:tab/>
+      </w:r>
+      <w:r>
+        <w:rPr>
+          <w:rFonts w:ascii="Courier New" w:hAnsi="Courier New" w:cs="Courier New"/>
+          <w:color w:val="000000"/>
+          <w:kern w:val="0"/>
+          <w:sz w:val="24"/>
+          <w:szCs w:val="24"/>
+        </w:rPr>
+        <w:t>train set accuracy: 88.34190231362467</w:t>
       </w:r>
     </w:p>
     <w:p>
@@ -8180,53 +8397,31 @@
         <w:jc w:val="left"/>
         <w:rPr>
           <w:rFonts w:ascii="Courier New" w:hAnsi="Courier New" w:cs="Courier New"/>
-          <w:kern w:val="0"/>
-          <w:sz w:val="24"/>
-          <w:szCs w:val="24"/>
-        </w:rPr>
-      </w:pPr>
-      <w:r>
-        <w:rPr>
-          <w:rFonts w:ascii="Courier New" w:hAnsi="Courier New" w:cs="Courier New"/>
-          <w:color w:val="000000"/>
-          <w:kern w:val="0"/>
-          <w:sz w:val="24"/>
-          <w:szCs w:val="24"/>
-        </w:rPr>
-        <w:t>Iteration:</w:t>
-      </w:r>
-      <w:r>
-        <w:rPr>
-          <w:rFonts w:ascii="Courier New" w:hAnsi="Courier New" w:cs="Courier New"/>
-          <w:color w:val="000000"/>
-          <w:kern w:val="0"/>
-          <w:sz w:val="24"/>
-          <w:szCs w:val="24"/>
-        </w:rPr>
-        <w:tab/>
-        <w:t>9997|Cost:</w:t>
-      </w:r>
-      <w:r>
-        <w:rPr>
-          <w:rFonts w:ascii="Courier New" w:hAnsi="Courier New" w:cs="Courier New"/>
-          <w:color w:val="000000"/>
-          <w:kern w:val="0"/>
-          <w:sz w:val="24"/>
-          <w:szCs w:val="24"/>
-        </w:rPr>
-        <w:tab/>
-        <w:t>9.467385906838217|rate:</w:t>
-      </w:r>
-      <w:r>
-        <w:rPr>
-          <w:rFonts w:ascii="Courier New" w:hAnsi="Courier New" w:cs="Courier New"/>
-          <w:color w:val="000000"/>
-          <w:kern w:val="0"/>
-          <w:sz w:val="24"/>
-          <w:szCs w:val="24"/>
-        </w:rPr>
-        <w:tab/>
-        <w:t>0.001</w:t>
+          <w:color w:val="000000"/>
+          <w:kern w:val="0"/>
+          <w:sz w:val="24"/>
+          <w:szCs w:val="24"/>
+        </w:rPr>
+      </w:pPr>
+      <w:r>
+        <w:rPr>
+          <w:rFonts w:ascii="Courier New" w:hAnsi="Courier New" w:cs="Courier New"/>
+          <w:color w:val="000000"/>
+          <w:kern w:val="0"/>
+          <w:sz w:val="24"/>
+          <w:szCs w:val="24"/>
+        </w:rPr>
+        <w:tab/>
+      </w:r>
+      <w:r>
+        <w:rPr>
+          <w:rFonts w:ascii="Courier New" w:hAnsi="Courier New" w:cs="Courier New"/>
+          <w:color w:val="000000"/>
+          <w:kern w:val="0"/>
+          <w:sz w:val="24"/>
+          <w:szCs w:val="24"/>
+        </w:rPr>
+        <w:t>validation set accuracy: 85.78125</w:t>
       </w:r>
     </w:p>
     <w:p>
@@ -8235,55 +8430,132 @@
         <w:autoSpaceDN w:val="0"/>
         <w:adjustRightInd w:val="0"/>
         <w:jc w:val="left"/>
-        <w:rPr>
-          <w:rFonts w:ascii="Courier New" w:hAnsi="Courier New" w:cs="Courier New"/>
-          <w:kern w:val="0"/>
-          <w:sz w:val="24"/>
-          <w:szCs w:val="24"/>
-        </w:rPr>
-      </w:pPr>
-      <w:r>
-        <w:rPr>
-          <w:rFonts w:ascii="Courier New" w:hAnsi="Courier New" w:cs="Courier New"/>
-          <w:color w:val="000000"/>
-          <w:kern w:val="0"/>
-          <w:sz w:val="24"/>
-          <w:szCs w:val="24"/>
-        </w:rPr>
-        <w:t>Iteration:</w:t>
-      </w:r>
-      <w:r>
-        <w:rPr>
-          <w:rFonts w:ascii="Courier New" w:hAnsi="Courier New" w:cs="Courier New"/>
-          <w:color w:val="000000"/>
-          <w:kern w:val="0"/>
-          <w:sz w:val="24"/>
-          <w:szCs w:val="24"/>
-        </w:rPr>
-        <w:tab/>
-        <w:t>9998|Cost:</w:t>
-      </w:r>
-      <w:r>
-        <w:rPr>
-          <w:rFonts w:ascii="Courier New" w:hAnsi="Courier New" w:cs="Courier New"/>
-          <w:color w:val="000000"/>
-          <w:kern w:val="0"/>
-          <w:sz w:val="24"/>
-          <w:szCs w:val="24"/>
-        </w:rPr>
-        <w:tab/>
-        <w:t>9.42898655870287|rate:</w:t>
-      </w:r>
-      <w:r>
-        <w:rPr>
-          <w:rFonts w:ascii="Courier New" w:hAnsi="Courier New" w:cs="Courier New"/>
-          <w:color w:val="000000"/>
-          <w:kern w:val="0"/>
-          <w:sz w:val="24"/>
-          <w:szCs w:val="24"/>
-        </w:rPr>
-        <w:tab/>
-        <w:t>0.001</w:t>
+      </w:pPr>
+      <w:r>
+        <w:tab/>
+      </w:r>
+      <w:r>
+        <w:rPr>
+          <w:rFonts w:hint="eastAsia"/>
+        </w:rPr>
+        <w:t xml:space="preserve">4) </w:t>
+      </w:r>
+      <w:r>
+        <w:rPr>
+          <w:rFonts w:hint="eastAsia"/>
+        </w:rPr>
+        <w:t>前面已经说过本次训练样本较大，所以要用</w:t>
+      </w:r>
+      <w:r>
+        <w:rPr>
+          <w:rFonts w:hint="eastAsia"/>
+        </w:rPr>
+        <w:t>mini-batch</w:t>
+      </w:r>
+      <w:r>
+        <w:rPr>
+          <w:rFonts w:hint="eastAsia"/>
+        </w:rPr>
+        <w:t>方法来加快训练速度。</w:t>
+      </w:r>
+      <w:r>
+        <w:t>B</w:t>
+      </w:r>
+      <w:r>
+        <w:rPr>
+          <w:rFonts w:hint="eastAsia"/>
+        </w:rPr>
+        <w:t>atch</w:t>
+      </w:r>
+      <w:r>
+        <w:t xml:space="preserve"> </w:t>
+      </w:r>
+      <w:r>
+        <w:rPr>
+          <w:rFonts w:hint="eastAsia"/>
+        </w:rPr>
+        <w:t>size</w:t>
+      </w:r>
+      <w:r>
+        <w:rPr>
+          <w:rFonts w:hint="eastAsia"/>
+        </w:rPr>
+        <w:t>设置的是</w:t>
+      </w:r>
+      <w:r>
+        <w:rPr>
+          <w:rFonts w:hint="eastAsia"/>
+        </w:rPr>
+        <w:t>50</w:t>
+      </w:r>
+      <w:r>
+        <w:rPr>
+          <w:rFonts w:hint="eastAsia"/>
+        </w:rPr>
+        <w:t>。但是此时对每一个</w:t>
+      </w:r>
+      <w:r>
+        <w:rPr>
+          <w:rFonts w:hint="eastAsia"/>
+        </w:rPr>
+        <w:t>batch</w:t>
+      </w:r>
+      <w:r>
+        <w:rPr>
+          <w:rFonts w:hint="eastAsia"/>
+        </w:rPr>
+        <w:t>，其误差值是不同的，就不得不舍弃掉前面那种精准的根据</w:t>
+      </w:r>
+      <w:r>
+        <w:rPr>
+          <w:rFonts w:hint="eastAsia"/>
+        </w:rPr>
+        <w:t>loss</w:t>
+      </w:r>
+      <w:r>
+        <w:t xml:space="preserve"> function</w:t>
+      </w:r>
+      <w:r>
+        <w:rPr>
+          <w:rFonts w:hint="eastAsia"/>
+        </w:rPr>
+        <w:t>的大小改变</w:t>
+      </w:r>
+      <w:r>
+        <w:rPr>
+          <w:rFonts w:hint="eastAsia"/>
+        </w:rPr>
+        <w:t>learning</w:t>
+      </w:r>
+      <w:r>
+        <w:t xml:space="preserve"> </w:t>
+      </w:r>
+      <w:r>
+        <w:rPr>
+          <w:rFonts w:hint="eastAsia"/>
+        </w:rPr>
+        <w:t>rate</w:t>
+      </w:r>
+      <w:r>
+        <w:t xml:space="preserve"> </w:t>
+      </w:r>
+      <w:r>
+        <w:rPr>
+          <w:rFonts w:hint="eastAsia"/>
+        </w:rPr>
+        <w:t>α的大小的方法。基本上从一个α的训练结果中选取一个好的结果，然后选一个更小的α在此结果上接着训练</w:t>
+      </w:r>
+      <w:r>
+        <w:rPr>
+          <w:rFonts w:hint="eastAsia"/>
+        </w:rPr>
+        <w:t>。</w:t>
+      </w:r>
+      <w:r>
+        <w:rPr>
+          <w:rFonts w:hint="eastAsia"/>
+        </w:rPr>
+        <w:t>最终有一个较好的结果。</w:t>
       </w:r>
     </w:p>
     <w:p>
@@ -8292,56 +8564,37 @@
         <w:autoSpaceDN w:val="0"/>
         <w:adjustRightInd w:val="0"/>
         <w:jc w:val="left"/>
-        <w:rPr>
-          <w:rFonts w:ascii="Courier New" w:hAnsi="Courier New" w:cs="Courier New"/>
-          <w:kern w:val="0"/>
-          <w:sz w:val="24"/>
-          <w:szCs w:val="24"/>
-        </w:rPr>
-      </w:pPr>
-      <w:r>
-        <w:rPr>
-          <w:rFonts w:ascii="Courier New" w:hAnsi="Courier New" w:cs="Courier New"/>
-          <w:color w:val="000000"/>
-          <w:kern w:val="0"/>
-          <w:sz w:val="24"/>
-          <w:szCs w:val="24"/>
-        </w:rPr>
-        <w:t>Iteration:</w:t>
-      </w:r>
-      <w:r>
-        <w:rPr>
-          <w:rFonts w:ascii="Courier New" w:hAnsi="Courier New" w:cs="Courier New"/>
-          <w:color w:val="000000"/>
-          <w:kern w:val="0"/>
-          <w:sz w:val="24"/>
-          <w:szCs w:val="24"/>
-        </w:rPr>
-        <w:tab/>
-        <w:t>9999|Cost:</w:t>
-      </w:r>
-      <w:r>
-        <w:rPr>
-          <w:rFonts w:ascii="Courier New" w:hAnsi="Courier New" w:cs="Courier New"/>
-          <w:color w:val="000000"/>
-          <w:kern w:val="0"/>
-          <w:sz w:val="24"/>
-          <w:szCs w:val="24"/>
-        </w:rPr>
-        <w:tab/>
-        <w:t>9.481825329290182|rate:</w:t>
-      </w:r>
-      <w:r>
-        <w:rPr>
-          <w:rFonts w:ascii="Courier New" w:hAnsi="Courier New" w:cs="Courier New"/>
-          <w:color w:val="000000"/>
-          <w:kern w:val="0"/>
-          <w:sz w:val="24"/>
-          <w:szCs w:val="24"/>
-        </w:rPr>
-        <w:tab/>
-        <w:t>0.001</w:t>
-      </w:r>
+      </w:pPr>
+      <w:r>
+        <w:lastRenderedPageBreak/>
+        <w:tab/>
+      </w:r>
+      <w:r>
+        <w:rPr>
+          <w:rFonts w:hint="eastAsia"/>
+        </w:rPr>
+        <w:t>λ</w:t>
+      </w:r>
+      <w:r>
+        <w:t xml:space="preserve"> </w:t>
+      </w:r>
+      <w:r>
+        <w:rPr>
+          <w:rFonts w:hint="eastAsia"/>
+        </w:rPr>
+        <w:t>=</w:t>
+      </w:r>
+      <w:r>
+        <w:t xml:space="preserve"> </w:t>
+      </w:r>
+      <w:r>
+        <w:rPr>
+          <w:rFonts w:hint="eastAsia"/>
+        </w:rPr>
+        <w:t>0.01</w:t>
+      </w:r>
+      <w:bookmarkStart w:id="2" w:name="_GoBack"/>
+      <w:bookmarkEnd w:id="2"/>
     </w:p>
     <w:p>
       <w:pPr>
@@ -8351,21 +8604,23 @@
         <w:jc w:val="left"/>
         <w:rPr>
           <w:rFonts w:ascii="Courier New" w:hAnsi="Courier New" w:cs="Courier New"/>
-          <w:color w:val="000000"/>
-          <w:kern w:val="0"/>
-          <w:sz w:val="24"/>
-          <w:szCs w:val="24"/>
-        </w:rPr>
-      </w:pPr>
-      <w:r>
-        <w:rPr>
-          <w:rFonts w:ascii="Courier New" w:hAnsi="Courier New" w:cs="Courier New"/>
-          <w:color w:val="000000"/>
-          <w:kern w:val="0"/>
-          <w:sz w:val="24"/>
-          <w:szCs w:val="24"/>
-        </w:rPr>
-        <w:t>train set accuracy: 56.22107969151671</w:t>
+          <w:kern w:val="0"/>
+          <w:sz w:val="24"/>
+          <w:szCs w:val="24"/>
+        </w:rPr>
+      </w:pPr>
+      <w:r>
+        <w:tab/>
+      </w:r>
+      <w:r>
+        <w:rPr>
+          <w:rFonts w:ascii="Courier New" w:hAnsi="Courier New" w:cs="Courier New"/>
+          <w:color w:val="000000"/>
+          <w:kern w:val="0"/>
+          <w:sz w:val="24"/>
+          <w:szCs w:val="24"/>
+        </w:rPr>
+        <w:t>train set accuracy: 94.96143958868895</w:t>
       </w:r>
     </w:p>
     <w:p>
@@ -8381,17 +8636,25 @@
           <w:szCs w:val="24"/>
         </w:rPr>
       </w:pPr>
-      <w:bookmarkStart w:id="2" w:name="_GoBack"/>
-      <w:bookmarkEnd w:id="2"/>
-      <w:r>
-        <w:rPr>
-          <w:rFonts w:ascii="Courier New" w:hAnsi="Courier New" w:cs="Courier New"/>
-          <w:color w:val="000000"/>
-          <w:kern w:val="0"/>
-          <w:sz w:val="24"/>
-          <w:szCs w:val="24"/>
-        </w:rPr>
-        <w:t>validation set accuracy: 54.8125</w:t>
+      <w:r>
+        <w:rPr>
+          <w:rFonts w:ascii="Courier New" w:hAnsi="Courier New" w:cs="Courier New"/>
+          <w:color w:val="000000"/>
+          <w:kern w:val="0"/>
+          <w:sz w:val="24"/>
+          <w:szCs w:val="24"/>
+        </w:rPr>
+        <w:tab/>
+      </w:r>
+      <w:r>
+        <w:rPr>
+          <w:rFonts w:ascii="Courier New" w:hAnsi="Courier New" w:cs="Courier New"/>
+          <w:color w:val="000000"/>
+          <w:kern w:val="0"/>
+          <w:sz w:val="24"/>
+          <w:szCs w:val="24"/>
+        </w:rPr>
+        <w:t>validation set accuracy: 90.125</w:t>
       </w:r>
     </w:p>
     <w:sectPr>

--- a/AI_Lab1/BP说明文档.docx
+++ b/AI_Lab1/BP说明文档.docx
@@ -213,23 +213,21 @@
         </w:rPr>
         <w:t>x)</w:t>
       </w:r>
-      <w:proofErr w:type="gramStart"/>
       <w:r>
         <w:rPr>
           <w:rStyle w:val="fontstyle01"/>
           <w:rFonts w:hint="eastAsia"/>
           <w:i w:val="0"/>
         </w:rPr>
-        <w:t>为最总的</w:t>
-      </w:r>
-      <w:proofErr w:type="gramEnd"/>
+        <w:t>为最终</w:t>
+      </w:r>
       <w:r>
         <w:rPr>
           <w:rStyle w:val="fontstyle01"/>
           <w:rFonts w:hint="eastAsia"/>
           <w:i w:val="0"/>
         </w:rPr>
-        <w:t>输出</w:t>
+        <w:t>的输出</w:t>
       </w:r>
       <w:r>
         <w:rPr>
@@ -493,6 +491,9 @@
     <w:p>
       <w:pPr>
         <w:ind w:firstLine="420"/>
+        <w:rPr>
+          <w:rFonts w:hint="eastAsia"/>
+        </w:rPr>
       </w:pPr>
       <w:r>
         <w:rPr>
@@ -554,25 +555,91 @@
         <w:rPr>
           <w:rFonts w:hint="eastAsia"/>
         </w:rPr>
-        <w:t>相比，少考虑了输出节点之间的相互影响，但是</w:t>
-      </w:r>
-      <w:r>
-        <w:rPr>
-          <w:rFonts w:hint="eastAsia"/>
-        </w:rPr>
-        <w:t>其由</w:t>
-      </w:r>
-      <w:r>
-        <w:rPr>
-          <w:rFonts w:hint="eastAsia"/>
-        </w:rPr>
-        <w:t>二分类问题自然扩展而来，</w:t>
-      </w:r>
-      <w:r>
-        <w:rPr>
-          <w:rFonts w:hint="eastAsia"/>
-        </w:rPr>
-        <w:t>要简单许多。</w:t>
+        <w:t>相比，</w:t>
+      </w:r>
+      <w:r>
+        <w:rPr>
+          <w:rFonts w:hint="eastAsia"/>
+        </w:rPr>
+        <w:t>它的导数形式与</w:t>
+      </w:r>
+      <w:proofErr w:type="spellStart"/>
+      <w:r>
+        <w:rPr>
+          <w:rFonts w:hint="eastAsia"/>
+        </w:rPr>
+        <w:t>softmax</w:t>
+      </w:r>
+      <w:proofErr w:type="spellEnd"/>
+      <w:r>
+        <w:rPr>
+          <w:rFonts w:hint="eastAsia"/>
+        </w:rPr>
+        <w:t>是一致的，只是上述</w:t>
+      </w:r>
+      <w:proofErr w:type="spellStart"/>
+      <w:r>
+        <w:rPr>
+          <w:rStyle w:val="fontstyle01"/>
+        </w:rPr>
+        <w:t>h</w:t>
+      </w:r>
+      <w:r>
+        <w:rPr>
+          <w:rStyle w:val="fontstyle11"/>
+        </w:rPr>
+        <w:t>θ</w:t>
+      </w:r>
+      <w:proofErr w:type="spellEnd"/>
+      <w:r>
+        <w:rPr>
+          <w:rStyle w:val="fontstyle21"/>
+        </w:rPr>
+        <w:t>(</w:t>
+      </w:r>
+      <w:r>
+        <w:rPr>
+          <w:rStyle w:val="fontstyle01"/>
+        </w:rPr>
+        <w:t>x)</w:t>
+      </w:r>
+      <w:r>
+        <w:rPr>
+          <w:rFonts w:hint="eastAsia"/>
+        </w:rPr>
+        <w:t>的值由</w:t>
+      </w:r>
+      <w:r>
+        <w:rPr>
+          <w:rFonts w:hint="eastAsia"/>
+        </w:rPr>
+        <w:t>sigmoid</w:t>
+      </w:r>
+      <w:r>
+        <w:rPr>
+          <w:rFonts w:hint="eastAsia"/>
+        </w:rPr>
+        <w:t>得来而非</w:t>
+      </w:r>
+      <w:proofErr w:type="spellStart"/>
+      <w:r>
+        <w:rPr>
+          <w:rFonts w:hint="eastAsia"/>
+        </w:rPr>
+        <w:t>softmax</w:t>
+      </w:r>
+      <w:proofErr w:type="spellEnd"/>
+      <w:r>
+        <w:rPr>
+          <w:rFonts w:hint="eastAsia"/>
+        </w:rPr>
+        <w:t>，</w:t>
+      </w:r>
+      <w:r>
+        <w:rPr>
+          <w:rFonts w:hint="eastAsia"/>
+        </w:rPr>
+        <w:t>少考虑了输出节点之间的相互影响，但是其要快一点。</w:t>
       </w:r>
     </w:p>
     <w:p>
@@ -922,6 +989,97 @@
       </w:r>
     </w:p>
     <w:p>
+      <w:r>
+        <w:tab/>
+      </w:r>
+      <w:r>
+        <w:rPr>
+          <w:rFonts w:hint="eastAsia"/>
+        </w:rPr>
+        <w:t>之后再加上</w:t>
+      </w:r>
+      <w:proofErr w:type="gramStart"/>
+      <w:r>
+        <w:rPr>
+          <w:rFonts w:hint="eastAsia"/>
+        </w:rPr>
+        <w:t>正则化项的</w:t>
+      </w:r>
+      <w:proofErr w:type="gramEnd"/>
+      <w:r>
+        <w:rPr>
+          <w:rFonts w:hint="eastAsia"/>
+        </w:rPr>
+        <w:t>梯度，如下：</w:t>
+      </w:r>
+    </w:p>
+    <w:p>
+      <w:r>
+        <w:rPr>
+          <w:rFonts w:hint="eastAsia"/>
+        </w:rPr>
+        <w:pict>
+          <v:shape id="_x0000_i1031" type="#_x0000_t75" style="width:415.2pt;height:127.2pt">
+            <v:imagedata r:id="rId9" o:title="7"/>
+          </v:shape>
+        </w:pict>
+      </w:r>
+    </w:p>
+    <w:p>
+      <w:pPr>
+        <w:rPr>
+          <w:rFonts w:hint="eastAsia"/>
+        </w:rPr>
+      </w:pPr>
+      <w:r>
+        <w:tab/>
+      </w:r>
+      <w:r>
+        <w:rPr>
+          <w:rFonts w:hint="eastAsia"/>
+        </w:rPr>
+        <w:t>注意</w:t>
+      </w:r>
+      <w:r>
+        <w:rPr>
+          <w:rFonts w:hint="eastAsia"/>
+        </w:rPr>
+        <w:t>j=0</w:t>
+      </w:r>
+      <w:r>
+        <w:rPr>
+          <w:rFonts w:hint="eastAsia"/>
+        </w:rPr>
+        <w:t>那一列是</w:t>
+      </w:r>
+      <w:r>
+        <w:rPr>
+          <w:rFonts w:hint="eastAsia"/>
+        </w:rPr>
+        <w:t>bias</w:t>
+      </w:r>
+      <w:r>
+        <w:rPr>
+          <w:rFonts w:hint="eastAsia"/>
+        </w:rPr>
+        <w:t>，不包含在</w:t>
+      </w:r>
+      <w:proofErr w:type="gramStart"/>
+      <w:r>
+        <w:rPr>
+          <w:rFonts w:hint="eastAsia"/>
+        </w:rPr>
+        <w:t>正则化项里</w:t>
+      </w:r>
+      <w:proofErr w:type="gramEnd"/>
+      <w:r>
+        <w:rPr>
+          <w:rFonts w:hint="eastAsia"/>
+        </w:rPr>
+        <w:t>的。</w:t>
+      </w:r>
+    </w:p>
+    <w:p>
       <w:pPr>
         <w:pStyle w:val="a5"/>
         <w:numPr>
@@ -997,6 +1155,7 @@
         <w:rPr>
           <w:rFonts w:hint="eastAsia"/>
         </w:rPr>
+        <w:lastRenderedPageBreak/>
         <w:t>三、</w:t>
       </w:r>
       <w:r>
@@ -1035,93 +1194,6 @@
           <w:rFonts w:hint="eastAsia"/>
           <w:b/>
         </w:rPr>
-        <w:t>基本情况说明</w:t>
-      </w:r>
-    </w:p>
-    <w:p>
-      <w:r>
-        <w:rPr>
-          <w:b/>
-        </w:rPr>
-        <w:tab/>
-      </w:r>
-      <w:r>
-        <w:rPr>
-          <w:rFonts w:hint="eastAsia"/>
-        </w:rPr>
-        <w:t>这个</w:t>
-      </w:r>
-      <w:r>
-        <w:rPr>
-          <w:rFonts w:hint="eastAsia"/>
-        </w:rPr>
-        <w:t>原来是选用平方差的</w:t>
-      </w:r>
-      <w:r>
-        <w:rPr>
-          <w:rFonts w:hint="eastAsia"/>
-        </w:rPr>
-        <w:t>loss</w:t>
-      </w:r>
-      <w:r>
-        <w:t xml:space="preserve"> </w:t>
-      </w:r>
-      <w:r>
-        <w:rPr>
-          <w:rFonts w:hint="eastAsia"/>
-        </w:rPr>
-        <w:t>function</w:t>
-      </w:r>
-      <w:r>
-        <w:rPr>
-          <w:rFonts w:hint="eastAsia"/>
-        </w:rPr>
-        <w:t>，然后没有正则</w:t>
-      </w:r>
-      <w:r>
-        <w:rPr>
-          <w:rFonts w:hint="eastAsia"/>
-        </w:rPr>
-        <w:t>化项，</w:t>
-      </w:r>
-      <w:r>
-        <w:rPr>
-          <w:rFonts w:hint="eastAsia"/>
-        </w:rPr>
-        <w:t>结果也很好的跑出结果。但是后来在</w:t>
-      </w:r>
-      <w:proofErr w:type="gramStart"/>
-      <w:r>
-        <w:rPr>
-          <w:rFonts w:hint="eastAsia"/>
-        </w:rPr>
-        <w:t>做图片</w:t>
-      </w:r>
-      <w:proofErr w:type="gramEnd"/>
-      <w:r>
-        <w:rPr>
-          <w:rFonts w:hint="eastAsia"/>
-        </w:rPr>
-        <w:t>识别的时候，没有很好的效果。所以最后把网络改成了上述结构。以下训练测试都是根据上述网络结构所得结果。</w:t>
-      </w:r>
-    </w:p>
-    <w:p>
-      <w:pPr>
-        <w:pStyle w:val="a5"/>
-        <w:numPr>
-          <w:ilvl w:val="0"/>
-          <w:numId w:val="8"/>
-        </w:numPr>
-        <w:ind w:firstLineChars="0"/>
-        <w:rPr>
-          <w:b/>
-        </w:rPr>
-      </w:pPr>
-      <w:r>
-        <w:rPr>
-          <w:rFonts w:hint="eastAsia"/>
-          <w:b/>
-        </w:rPr>
         <w:t>参数选择说明</w:t>
       </w:r>
     </w:p>
@@ -1308,7 +1380,6 @@
         <w:rPr>
           <w:rFonts w:hint="eastAsia"/>
         </w:rPr>
-        <w:lastRenderedPageBreak/>
         <w:t xml:space="preserve">3) </w:t>
       </w:r>
       <w:r>
@@ -3474,6 +3545,7 @@
           <w:sz w:val="24"/>
           <w:szCs w:val="24"/>
         </w:rPr>
+        <w:lastRenderedPageBreak/>
         <w:t>Iteration:</w:t>
       </w:r>
       <w:r>
@@ -3637,7 +3709,6 @@
         <w:rPr>
           <w:rFonts w:hint="eastAsia"/>
         </w:rPr>
-        <w:lastRenderedPageBreak/>
         <w:t>由这些参数分析，都是远离</w:t>
       </w:r>
       <w:r>
@@ -3935,9 +4006,10 @@
       <w:r>
         <w:rPr>
           <w:rStyle w:val="fontstyle01"/>
+          <w:rFonts w:hint="eastAsia"/>
           <w:vertAlign w:val="subscript"/>
         </w:rPr>
-        <w:t>j</w:t>
+        <w:t>k</w:t>
       </w:r>
       <w:proofErr w:type="spellEnd"/>
       <w:r>
@@ -4002,7 +4074,7 @@
         </w:rPr>
         <w:pict>
           <v:shape id="_x0000_i1029" type="#_x0000_t75" style="width:267.6pt;height:47.4pt">
-            <v:imagedata r:id="rId9" o:title="bpsq"/>
+            <v:imagedata r:id="rId10" o:title="bpsq"/>
           </v:shape>
         </w:pict>
       </w:r>
@@ -5392,9 +5464,10 @@
     </w:p>
     <w:p>
       <w:r>
+        <w:lastRenderedPageBreak/>
         <w:pict>
           <v:shape id="_x0000_i1030" type="#_x0000_t75" style="width:415.2pt;height:85.8pt">
-            <v:imagedata r:id="rId10" o:title="12"/>
+            <v:imagedata r:id="rId11" o:title="12"/>
           </v:shape>
         </w:pict>
       </w:r>
@@ -5454,7 +5527,6 @@
           <w:rFonts w:hint="eastAsia"/>
           <w:b/>
         </w:rPr>
-        <w:lastRenderedPageBreak/>
         <w:t>输入处理</w:t>
       </w:r>
     </w:p>
@@ -5514,35 +5586,25 @@
         <w:rPr>
           <w:rFonts w:hint="eastAsia"/>
         </w:rPr>
-        <w:t>再</w:t>
-      </w:r>
-      <w:proofErr w:type="gramStart"/>
-      <w:r>
-        <w:rPr>
-          <w:rFonts w:hint="eastAsia"/>
-        </w:rPr>
-        <w:t>做为</w:t>
-      </w:r>
-      <w:proofErr w:type="gramEnd"/>
-      <w:r>
-        <w:rPr>
-          <w:rFonts w:hint="eastAsia"/>
-        </w:rPr>
-        <w:t>输入，然后对输出再取个符号，注意这是</w:t>
-      </w:r>
-      <w:proofErr w:type="gramStart"/>
-      <w:r>
-        <w:rPr>
-          <w:rFonts w:hint="eastAsia"/>
-        </w:rPr>
-        <w:t>再网络</w:t>
-      </w:r>
-      <w:proofErr w:type="gramEnd"/>
-      <w:r>
-        <w:rPr>
-          <w:rFonts w:hint="eastAsia"/>
-        </w:rPr>
-        <w:t>之外的改动，不要影响原来网络的更新。</w:t>
+        <w:t>再作</w:t>
+      </w:r>
+      <w:r>
+        <w:rPr>
+          <w:rFonts w:hint="eastAsia"/>
+        </w:rPr>
+        <w:t>为输入，然后对输出再取个负</w:t>
+      </w:r>
+      <w:r>
+        <w:rPr>
+          <w:rFonts w:hint="eastAsia"/>
+        </w:rPr>
+        <w:t>号，注意这是在</w:t>
+      </w:r>
+      <w:r>
+        <w:rPr>
+          <w:rFonts w:hint="eastAsia"/>
+        </w:rPr>
+        <w:t>网络之外的改动，不要影响原来网络的更新。</w:t>
       </w:r>
     </w:p>
     <w:p>
@@ -5674,21 +5736,19 @@
         <w:rPr>
           <w:rFonts w:hint="eastAsia"/>
         </w:rPr>
-        <w:t>样本选取区间都给定了。所以选样</w:t>
-      </w:r>
-      <w:proofErr w:type="gramStart"/>
-      <w:r>
-        <w:rPr>
-          <w:rFonts w:hint="eastAsia"/>
-        </w:rPr>
-        <w:t>本当然</w:t>
-      </w:r>
-      <w:proofErr w:type="gramEnd"/>
-      <w:r>
-        <w:rPr>
-          <w:rFonts w:hint="eastAsia"/>
-        </w:rPr>
-        <w:t>是选的多点好了。训练的时候在区间内均分选了</w:t>
+        <w:t>样本选取区间都给定了。所以选样本</w:t>
+      </w:r>
+      <w:r>
+        <w:rPr>
+          <w:rFonts w:hint="eastAsia"/>
+        </w:rPr>
+        <w:t>量</w:t>
+      </w:r>
+      <w:r>
+        <w:rPr>
+          <w:rFonts w:hint="eastAsia"/>
+        </w:rPr>
+        <w:t>当然是选的多点好了。训练的时候在区间内均分选了</w:t>
       </w:r>
       <w:r>
         <w:rPr>
@@ -5717,7 +5777,19 @@
         <w:rPr>
           <w:rFonts w:hint="eastAsia"/>
         </w:rPr>
-        <w:t>根据上面样本选取的密集度，根本就害怕过拟合了，所以λ只是象征性的选了一个非常小的值</w:t>
+        <w:t>根据上面样本选取的密集度，根本就</w:t>
+      </w:r>
+      <w:r>
+        <w:rPr>
+          <w:rFonts w:hint="eastAsia"/>
+        </w:rPr>
+        <w:t>不</w:t>
+      </w:r>
+      <w:r>
+        <w:rPr>
+          <w:rFonts w:hint="eastAsia"/>
+        </w:rPr>
+        <w:t>害怕过拟合了，所以λ只是象征性的选了一个非常小的值</w:t>
       </w:r>
       <w:r>
         <w:rPr>
@@ -6997,6 +7069,7 @@
           <w:sz w:val="24"/>
           <w:szCs w:val="24"/>
         </w:rPr>
+        <w:lastRenderedPageBreak/>
         <w:t>Iteration:</w:t>
       </w:r>
       <w:r>
@@ -7330,7 +7403,6 @@
           <w:sz w:val="24"/>
           <w:szCs w:val="24"/>
         </w:rPr>
-        <w:lastRenderedPageBreak/>
         <w:t>-0.9915709507418619/-0.9985857605934143</w:t>
       </w:r>
     </w:p>
@@ -7445,9 +7517,8 @@
           <w:sz w:val="24"/>
           <w:szCs w:val="24"/>
         </w:rPr>
-        <w:t>-</w:t>
-      </w:r>
-      <w:proofErr w:type="gramStart"/>
+        <w:t>-5</w:t>
+      </w:r>
       <w:r>
         <w:rPr>
           <w:rFonts w:ascii="Courier New" w:hAnsi="Courier New" w:cs="Courier New" w:hint="eastAsia"/>
@@ -7456,7 +7527,7 @@
           <w:sz w:val="24"/>
           <w:szCs w:val="24"/>
         </w:rPr>
-        <w:t>5</w:t>
+        <w:t>次方级</w:t>
       </w:r>
       <w:r>
         <w:rPr>
@@ -7466,9 +7537,8 @@
           <w:sz w:val="24"/>
           <w:szCs w:val="24"/>
         </w:rPr>
-        <w:t>次方级的</w:t>
-      </w:r>
-      <w:proofErr w:type="gramEnd"/>
+        <w:t>别</w:t>
+      </w:r>
       <w:r>
         <w:rPr>
           <w:rFonts w:ascii="Courier New" w:hAnsi="Courier New" w:cs="Courier New" w:hint="eastAsia"/>
@@ -7477,7 +7547,7 @@
           <w:sz w:val="24"/>
           <w:szCs w:val="24"/>
         </w:rPr>
-        <w:t>平均平方误差，本来想训到</w:t>
+        <w:t>的平均平方误差，本来想训到</w:t>
       </w:r>
       <w:r>
         <w:rPr>
@@ -7922,25 +7992,13 @@
         </w:rPr>
         <w:t>8</w:t>
       </w:r>
-      <w:r>
-        <w:rPr>
-          <w:rFonts w:hint="eastAsia"/>
-        </w:rPr>
-        <w:t>，</w:t>
-      </w:r>
-      <w:proofErr w:type="gramStart"/>
-      <w:r>
-        <w:rPr>
-          <w:rFonts w:hint="eastAsia"/>
-        </w:rPr>
-        <w:t>然后不会</w:t>
-      </w:r>
-      <w:proofErr w:type="gramEnd"/>
-      <w:r>
-        <w:rPr>
-          <w:rFonts w:hint="eastAsia"/>
-        </w:rPr>
-        <w:t>改变。</w:t>
+      <w:bookmarkStart w:id="2" w:name="_GoBack"/>
+      <w:bookmarkEnd w:id="2"/>
+      <w:r>
+        <w:rPr>
+          <w:rFonts w:hint="eastAsia"/>
+        </w:rPr>
+        <w:t>。</w:t>
       </w:r>
     </w:p>
     <w:p>
@@ -8376,6 +8434,7 @@
           <w:sz w:val="24"/>
           <w:szCs w:val="24"/>
         </w:rPr>
+        <w:lastRenderedPageBreak/>
         <w:tab/>
       </w:r>
       <w:r>
@@ -8566,7 +8625,6 @@
         <w:jc w:val="left"/>
       </w:pPr>
       <w:r>
-        <w:lastRenderedPageBreak/>
         <w:tab/>
       </w:r>
       <w:r>
@@ -8593,8 +8651,6 @@
         </w:rPr>
         <w:t>0.01</w:t>
       </w:r>
-      <w:bookmarkStart w:id="2" w:name="_GoBack"/>
-      <w:bookmarkEnd w:id="2"/>
     </w:p>
     <w:p>
       <w:pPr>
